--- a/able_platform_wp.docx
+++ b/able_platform_wp.docx
@@ -356,7 +356,7 @@
           <w:lang w:val="ru-RU"/>
         </w:rPr>
       </w:pPr>
-      <w:bookmarkStart w:id="4" w:name="_Toc40545233"/>
+      <w:bookmarkStart w:id="4" w:name="_Toc41152062"/>
       <w:r>
         <w:rPr>
           <w:color w:val="F2F2F2" w:themeColor="background1" w:themeShade="F2"/>
@@ -375,9 +375,8 @@
           <w:docPartUnique/>
         </w:docPartObj>
       </w:sdtPr>
+      <w:sdtEndPr/>
       <w:sdtContent>
-        <w:bookmarkStart w:id="5" w:name="_GoBack" w:displacedByCustomXml="prev"/>
-        <w:bookmarkEnd w:id="5" w:displacedByCustomXml="prev"/>
         <w:p>
           <w:pPr>
             <w:pStyle w:val="TOC1"/>
@@ -401,7 +400,7 @@
           <w:r>
             <w:fldChar w:fldCharType="separate"/>
           </w:r>
-          <w:hyperlink w:anchor="_Toc40545233" w:history="1">
+          <w:hyperlink w:anchor="_Toc41152062" w:history="1">
             <w:r>
               <w:rPr>
                 <w:rStyle w:val="Hyperlink"/>
@@ -429,7 +428,7 @@
                 <w:noProof/>
                 <w:webHidden/>
               </w:rPr>
-              <w:instrText xml:space="preserve"> PAGEREF _Toc40545233 \h </w:instrText>
+              <w:instrText xml:space="preserve"> PAGEREF _Toc41152062 \h </w:instrText>
             </w:r>
             <w:r>
               <w:rPr>
@@ -474,7 +473,7 @@
               <w:lang w:val="ru-RU"/>
             </w:rPr>
           </w:pPr>
-          <w:hyperlink w:anchor="_Toc40545234" w:history="1">
+          <w:hyperlink w:anchor="_Toc41152063" w:history="1">
             <w:r>
               <w:rPr>
                 <w:rStyle w:val="Hyperlink"/>
@@ -502,7 +501,7 @@
                 <w:noProof/>
                 <w:webHidden/>
               </w:rPr>
-              <w:instrText xml:space="preserve"> PAGEREF _Toc40545234 \h </w:instrText>
+              <w:instrText xml:space="preserve"> PAGEREF _Toc41152063 \h </w:instrText>
             </w:r>
             <w:r>
               <w:rPr>
@@ -547,7 +546,7 @@
               <w:lang w:val="ru-RU"/>
             </w:rPr>
           </w:pPr>
-          <w:hyperlink w:anchor="_Toc40545235" w:history="1">
+          <w:hyperlink w:anchor="_Toc41152064" w:history="1">
             <w:r>
               <w:rPr>
                 <w:rStyle w:val="Hyperlink"/>
@@ -575,7 +574,7 @@
                 <w:noProof/>
                 <w:webHidden/>
               </w:rPr>
-              <w:instrText xml:space="preserve"> PAGEREF _Toc40545235 \h </w:instrText>
+              <w:instrText xml:space="preserve"> PAGEREF _Toc41152064 \h </w:instrText>
             </w:r>
             <w:r>
               <w:rPr>
@@ -620,7 +619,7 @@
               <w:lang w:val="ru-RU"/>
             </w:rPr>
           </w:pPr>
-          <w:hyperlink w:anchor="_Toc40545236" w:history="1">
+          <w:hyperlink w:anchor="_Toc41152065" w:history="1">
             <w:r>
               <w:rPr>
                 <w:rStyle w:val="Hyperlink"/>
@@ -648,7 +647,7 @@
                 <w:noProof/>
                 <w:webHidden/>
               </w:rPr>
-              <w:instrText xml:space="preserve"> PAGEREF _Toc40545236 \h </w:instrText>
+              <w:instrText xml:space="preserve"> PAGEREF _Toc41152065 \h </w:instrText>
             </w:r>
             <w:r>
               <w:rPr>
@@ -693,7 +692,7 @@
               <w:lang w:val="ru-RU"/>
             </w:rPr>
           </w:pPr>
-          <w:hyperlink w:anchor="_Toc40545237" w:history="1">
+          <w:hyperlink w:anchor="_Toc41152066" w:history="1">
             <w:r>
               <w:rPr>
                 <w:rStyle w:val="Hyperlink"/>
@@ -716,7 +715,31 @@
                 <w:noProof/>
                 <w:lang w:val="en-US"/>
               </w:rPr>
-              <w:t>User [AU]</w:t>
+              <w:t>User</w:t>
+            </w:r>
+            <w:r>
+              <w:rPr>
+                <w:rStyle w:val="Hyperlink"/>
+                <w:noProof/>
+                <w:lang w:val="ru-RU"/>
+              </w:rPr>
+              <w:t xml:space="preserve"> [</w:t>
+            </w:r>
+            <w:r>
+              <w:rPr>
+                <w:rStyle w:val="Hyperlink"/>
+                <w:noProof/>
+                <w:lang w:val="en-US"/>
+              </w:rPr>
+              <w:t>AU</w:t>
+            </w:r>
+            <w:r>
+              <w:rPr>
+                <w:rStyle w:val="Hyperlink"/>
+                <w:noProof/>
+                <w:lang w:val="ru-RU"/>
+              </w:rPr>
+              <w:t>]</w:t>
             </w:r>
             <w:r>
               <w:rPr>
@@ -737,7 +760,7 @@
                 <w:noProof/>
                 <w:webHidden/>
               </w:rPr>
-              <w:instrText xml:space="preserve"> PAGEREF _Toc40545237 \h </w:instrText>
+              <w:instrText xml:space="preserve"> PAGEREF _Toc41152066 \h </w:instrText>
             </w:r>
             <w:r>
               <w:rPr>
@@ -782,14 +805,54 @@
               <w:lang w:val="ru-RU"/>
             </w:rPr>
           </w:pPr>
-          <w:hyperlink w:anchor="_Toc40545238" w:history="1">
+          <w:hyperlink w:anchor="_Toc41152067" w:history="1">
             <w:r>
               <w:rPr>
                 <w:rStyle w:val="Hyperlink"/>
                 <w:noProof/>
                 <w:lang w:val="en-US"/>
               </w:rPr>
-              <w:t>Able Store [AS]</w:t>
+              <w:t>Able</w:t>
+            </w:r>
+            <w:r>
+              <w:rPr>
+                <w:rStyle w:val="Hyperlink"/>
+                <w:noProof/>
+                <w:lang w:val="ru-RU"/>
+              </w:rPr>
+              <w:t xml:space="preserve"> </w:t>
+            </w:r>
+            <w:r>
+              <w:rPr>
+                <w:rStyle w:val="Hyperlink"/>
+                <w:noProof/>
+                <w:lang w:val="en-US"/>
+              </w:rPr>
+              <w:t>Store</w:t>
+            </w:r>
+            <w:r>
+              <w:rPr>
+                <w:rStyle w:val="Hyperlink"/>
+                <w:noProof/>
+                <w:lang w:val="ru-RU"/>
+              </w:rPr>
+              <w:t xml:space="preserve"> [</w:t>
+            </w:r>
+            <w:r>
+              <w:rPr>
+                <w:rStyle w:val="Hyperlink"/>
+                <w:noProof/>
+                <w:lang w:val="en-US"/>
+              </w:rPr>
+              <w:t>AS</w:t>
+            </w:r>
+            <w:r>
+              <w:rPr>
+                <w:rStyle w:val="Hyperlink"/>
+                <w:noProof/>
+                <w:lang w:val="ru-RU"/>
+              </w:rPr>
+              <w:t>]</w:t>
             </w:r>
             <w:r>
               <w:rPr>
@@ -810,7 +873,7 @@
                 <w:noProof/>
                 <w:webHidden/>
               </w:rPr>
-              <w:instrText xml:space="preserve"> PAGEREF _Toc40545238 \h </w:instrText>
+              <w:instrText xml:space="preserve"> PAGEREF _Toc41152067 \h </w:instrText>
             </w:r>
             <w:r>
               <w:rPr>
@@ -855,7 +918,7 @@
               <w:lang w:val="ru-RU"/>
             </w:rPr>
           </w:pPr>
-          <w:hyperlink w:anchor="_Toc40545239" w:history="1">
+          <w:hyperlink w:anchor="_Toc41152068" w:history="1">
             <w:r>
               <w:rPr>
                 <w:rStyle w:val="Hyperlink"/>
@@ -923,7 +986,7 @@
                 <w:noProof/>
                 <w:webHidden/>
               </w:rPr>
-              <w:instrText xml:space="preserve"> PAGEREF _Toc40545239 \h </w:instrText>
+              <w:instrText xml:space="preserve"> PAGEREF _Toc41152068 \h </w:instrText>
             </w:r>
             <w:r>
               <w:rPr>
@@ -968,7 +1031,7 @@
               <w:lang w:val="ru-RU"/>
             </w:rPr>
           </w:pPr>
-          <w:hyperlink w:anchor="_Toc40545240" w:history="1">
+          <w:hyperlink w:anchor="_Toc41152069" w:history="1">
             <w:r>
               <w:rPr>
                 <w:rStyle w:val="Hyperlink"/>
@@ -1036,7 +1099,7 @@
                 <w:noProof/>
                 <w:webHidden/>
               </w:rPr>
-              <w:instrText xml:space="preserve"> PAGEREF _Toc40545240 \h </w:instrText>
+              <w:instrText xml:space="preserve"> PAGEREF _Toc41152069 \h </w:instrText>
             </w:r>
             <w:r>
               <w:rPr>
@@ -1081,7 +1144,7 @@
               <w:lang w:val="ru-RU"/>
             </w:rPr>
           </w:pPr>
-          <w:hyperlink w:anchor="_Toc40545241" w:history="1">
+          <w:hyperlink w:anchor="_Toc41152070" w:history="1">
             <w:r>
               <w:rPr>
                 <w:rStyle w:val="Hyperlink"/>
@@ -1149,7 +1212,7 @@
                 <w:noProof/>
                 <w:webHidden/>
               </w:rPr>
-              <w:instrText xml:space="preserve"> PAGEREF _Toc40545241 \h </w:instrText>
+              <w:instrText xml:space="preserve"> PAGEREF _Toc41152070 \h </w:instrText>
             </w:r>
             <w:r>
               <w:rPr>
@@ -1194,14 +1257,54 @@
               <w:lang w:val="ru-RU"/>
             </w:rPr>
           </w:pPr>
-          <w:hyperlink w:anchor="_Toc40545242" w:history="1">
+          <w:hyperlink w:anchor="_Toc41152071" w:history="1">
             <w:r>
               <w:rPr>
                 <w:rStyle w:val="Hyperlink"/>
                 <w:noProof/>
                 <w:lang w:val="en-US"/>
               </w:rPr>
-              <w:t>Able Research [AR]</w:t>
+              <w:t>Able</w:t>
+            </w:r>
+            <w:r>
+              <w:rPr>
+                <w:rStyle w:val="Hyperlink"/>
+                <w:noProof/>
+                <w:lang w:val="ru-RU"/>
+              </w:rPr>
+              <w:t xml:space="preserve"> </w:t>
+            </w:r>
+            <w:r>
+              <w:rPr>
+                <w:rStyle w:val="Hyperlink"/>
+                <w:noProof/>
+                <w:lang w:val="en-US"/>
+              </w:rPr>
+              <w:t>Research</w:t>
+            </w:r>
+            <w:r>
+              <w:rPr>
+                <w:rStyle w:val="Hyperlink"/>
+                <w:noProof/>
+                <w:lang w:val="ru-RU"/>
+              </w:rPr>
+              <w:t xml:space="preserve"> [</w:t>
+            </w:r>
+            <w:r>
+              <w:rPr>
+                <w:rStyle w:val="Hyperlink"/>
+                <w:noProof/>
+                <w:lang w:val="en-US"/>
+              </w:rPr>
+              <w:t>AR</w:t>
+            </w:r>
+            <w:r>
+              <w:rPr>
+                <w:rStyle w:val="Hyperlink"/>
+                <w:noProof/>
+                <w:lang w:val="ru-RU"/>
+              </w:rPr>
+              <w:t>]</w:t>
             </w:r>
             <w:r>
               <w:rPr>
@@ -1222,7 +1325,7 @@
                 <w:noProof/>
                 <w:webHidden/>
               </w:rPr>
-              <w:instrText xml:space="preserve"> PAGEREF _Toc40545242 \h </w:instrText>
+              <w:instrText xml:space="preserve"> PAGEREF _Toc41152071 \h </w:instrText>
             </w:r>
             <w:r>
               <w:rPr>
@@ -1267,7 +1370,7 @@
               <w:lang w:val="ru-RU"/>
             </w:rPr>
           </w:pPr>
-          <w:hyperlink w:anchor="_Toc40545243" w:history="1">
+          <w:hyperlink w:anchor="_Toc41152072" w:history="1">
             <w:r>
               <w:rPr>
                 <w:rStyle w:val="Hyperlink"/>
@@ -1295,7 +1398,7 @@
                 <w:noProof/>
                 <w:webHidden/>
               </w:rPr>
-              <w:instrText xml:space="preserve"> PAGEREF _Toc40545243 \h </w:instrText>
+              <w:instrText xml:space="preserve"> PAGEREF _Toc41152072 \h </w:instrText>
             </w:r>
             <w:r>
               <w:rPr>
@@ -1340,13 +1443,30 @@
               <w:lang w:val="ru-RU"/>
             </w:rPr>
           </w:pPr>
-          <w:hyperlink w:anchor="_Toc40545244" w:history="1">
+          <w:hyperlink w:anchor="_Toc41152073" w:history="1">
             <w:r>
               <w:rPr>
                 <w:rStyle w:val="Hyperlink"/>
                 <w:noProof/>
-              </w:rPr>
-              <w:t>Conclusion</w:t>
+                <w:lang w:val="ru-RU"/>
+              </w:rPr>
+              <w:t>Описание протот</w:t>
+            </w:r>
+            <w:r>
+              <w:rPr>
+                <w:rStyle w:val="Hyperlink"/>
+                <w:noProof/>
+                <w:lang w:val="ru-RU"/>
+              </w:rPr>
+              <w:t>и</w:t>
+            </w:r>
+            <w:r>
+              <w:rPr>
+                <w:rStyle w:val="Hyperlink"/>
+                <w:noProof/>
+                <w:lang w:val="ru-RU"/>
+              </w:rPr>
+              <w:t>па</w:t>
             </w:r>
             <w:r>
               <w:rPr>
@@ -1367,7 +1487,7 @@
                 <w:noProof/>
                 <w:webHidden/>
               </w:rPr>
-              <w:instrText xml:space="preserve"> PAGEREF _Toc40545244 \h </w:instrText>
+              <w:instrText xml:space="preserve"> PAGEREF _Toc41152073 \h </w:instrText>
             </w:r>
             <w:r>
               <w:rPr>
@@ -1388,6 +1508,101 @@
                 <w:webHidden/>
               </w:rPr>
               <w:t>12</w:t>
+            </w:r>
+            <w:r>
+              <w:rPr>
+                <w:noProof/>
+                <w:webHidden/>
+              </w:rPr>
+              <w:fldChar w:fldCharType="end"/>
+            </w:r>
+          </w:hyperlink>
+        </w:p>
+        <w:p>
+          <w:pPr>
+            <w:pStyle w:val="TOC2"/>
+            <w:tabs>
+              <w:tab w:val="right" w:pos="9350"/>
+            </w:tabs>
+            <w:rPr>
+              <w:rFonts w:asciiTheme="minorHAnsi" w:eastAsiaTheme="minorEastAsia" w:hAnsiTheme="minorHAnsi" w:cstheme="minorBidi"/>
+              <w:noProof/>
+              <w:sz w:val="24"/>
+              <w:szCs w:val="24"/>
+              <w:lang w:val="ru-RU"/>
+            </w:rPr>
+          </w:pPr>
+          <w:hyperlink w:anchor="_Toc41152074" w:history="1">
+            <w:r>
+              <w:rPr>
+                <w:rStyle w:val="Hyperlink"/>
+                <w:noProof/>
+              </w:rPr>
+              <w:t>Subpoints</w:t>
+            </w:r>
+            <w:r>
+              <w:rPr>
+                <w:rStyle w:val="Hyperlink"/>
+                <w:noProof/>
+                <w:lang w:val="ru-RU"/>
+              </w:rPr>
+              <w:t xml:space="preserve"> - </w:t>
+            </w:r>
+            <w:r>
+              <w:rPr>
+                <w:rStyle w:val="Hyperlink"/>
+                <w:noProof/>
+              </w:rPr>
+              <w:t>Heading</w:t>
+            </w:r>
+            <w:r>
+              <w:rPr>
+                <w:rStyle w:val="Hyperlink"/>
+                <w:noProof/>
+                <w:lang w:val="ru-RU"/>
+              </w:rPr>
+              <w:t xml:space="preserve"> 2</w:t>
+            </w:r>
+            <w:r>
+              <w:rPr>
+                <w:noProof/>
+                <w:webHidden/>
+              </w:rPr>
+              <w:tab/>
+            </w:r>
+            <w:r>
+              <w:rPr>
+                <w:noProof/>
+                <w:webHidden/>
+              </w:rPr>
+              <w:fldChar w:fldCharType="begin"/>
+            </w:r>
+            <w:r>
+              <w:rPr>
+                <w:noProof/>
+                <w:webHidden/>
+              </w:rPr>
+              <w:instrText xml:space="preserve"> PAGEREF _Toc41152074 \h </w:instrText>
+            </w:r>
+            <w:r>
+              <w:rPr>
+                <w:noProof/>
+                <w:webHidden/>
+              </w:rPr>
+            </w:r>
+            <w:r>
+              <w:rPr>
+                <w:noProof/>
+                <w:webHidden/>
+              </w:rPr>
+              <w:fldChar w:fldCharType="separate"/>
+            </w:r>
+            <w:r>
+              <w:rPr>
+                <w:noProof/>
+                <w:webHidden/>
+              </w:rPr>
+              <w:t>13</w:t>
             </w:r>
             <w:r>
               <w:rPr>
@@ -1412,7 +1627,7 @@
               <w:lang w:val="ru-RU"/>
             </w:rPr>
           </w:pPr>
-          <w:hyperlink w:anchor="_Toc40545245" w:history="1">
+          <w:hyperlink w:anchor="_Toc41152075" w:history="1">
             <w:r>
               <w:rPr>
                 <w:rStyle w:val="Hyperlink"/>
@@ -1440,7 +1655,7 @@
                 <w:noProof/>
                 <w:webHidden/>
               </w:rPr>
-              <w:instrText xml:space="preserve"> PAGEREF _Toc40545245 \h </w:instrText>
+              <w:instrText xml:space="preserve"> PAGEREF _Toc41152075 \h </w:instrText>
             </w:r>
             <w:r>
               <w:rPr>
@@ -1485,7 +1700,7 @@
               <w:lang w:val="ru-RU"/>
             </w:rPr>
           </w:pPr>
-          <w:hyperlink w:anchor="_Toc40545246" w:history="1">
+          <w:hyperlink w:anchor="_Toc41152076" w:history="1">
             <w:r>
               <w:rPr>
                 <w:rStyle w:val="Hyperlink"/>
@@ -1535,7 +1750,7 @@
                 <w:noProof/>
                 <w:webHidden/>
               </w:rPr>
-              <w:instrText xml:space="preserve"> PAGEREF _Toc40545246 \h </w:instrText>
+              <w:instrText xml:space="preserve"> PAGEREF _Toc41152076 \h </w:instrText>
             </w:r>
             <w:r>
               <w:rPr>
@@ -1580,7 +1795,7 @@
               <w:lang w:val="ru-RU"/>
             </w:rPr>
           </w:pPr>
-          <w:hyperlink w:anchor="_Toc40545247" w:history="1">
+          <w:hyperlink w:anchor="_Toc41152077" w:history="1">
             <w:r>
               <w:rPr>
                 <w:rStyle w:val="Hyperlink"/>
@@ -1607,7 +1822,7 @@
                 <w:noProof/>
                 <w:webHidden/>
               </w:rPr>
-              <w:instrText xml:space="preserve"> PAGEREF _Toc40545247 \h </w:instrText>
+              <w:instrText xml:space="preserve"> PAGEREF _Toc41152077 \h </w:instrText>
             </w:r>
             <w:r>
               <w:rPr>
@@ -1652,7 +1867,7 @@
               <w:lang w:val="ru-RU"/>
             </w:rPr>
           </w:pPr>
-          <w:hyperlink w:anchor="_Toc40545248" w:history="1">
+          <w:hyperlink w:anchor="_Toc41152078" w:history="1">
             <w:r>
               <w:rPr>
                 <w:rStyle w:val="Hyperlink"/>
@@ -1680,7 +1895,7 @@
                 <w:noProof/>
                 <w:webHidden/>
               </w:rPr>
-              <w:instrText xml:space="preserve"> PAGEREF _Toc40545248 \h </w:instrText>
+              <w:instrText xml:space="preserve"> PAGEREF _Toc41152078 \h </w:instrText>
             </w:r>
             <w:r>
               <w:rPr>
@@ -1725,7 +1940,7 @@
               <w:lang w:val="ru-RU"/>
             </w:rPr>
           </w:pPr>
-          <w:hyperlink w:anchor="_Toc40545249" w:history="1">
+          <w:hyperlink w:anchor="_Toc41152079" w:history="1">
             <w:r>
               <w:rPr>
                 <w:rStyle w:val="Hyperlink"/>
@@ -1775,7 +1990,7 @@
                 <w:noProof/>
                 <w:webHidden/>
               </w:rPr>
-              <w:instrText xml:space="preserve"> PAGEREF _Toc40545249 \h </w:instrText>
+              <w:instrText xml:space="preserve"> PAGEREF _Toc41152079 \h </w:instrText>
             </w:r>
             <w:r>
               <w:rPr>
@@ -1820,7 +2035,7 @@
               <w:lang w:val="ru-RU"/>
             </w:rPr>
           </w:pPr>
-          <w:hyperlink w:anchor="_Toc40545250" w:history="1">
+          <w:hyperlink w:anchor="_Toc41152080" w:history="1">
             <w:r>
               <w:rPr>
                 <w:rStyle w:val="Hyperlink"/>
@@ -1847,7 +2062,7 @@
                 <w:noProof/>
                 <w:webHidden/>
               </w:rPr>
-              <w:instrText xml:space="preserve"> PAGEREF _Toc40545250 \h </w:instrText>
+              <w:instrText xml:space="preserve"> PAGEREF _Toc41152080 \h </w:instrText>
             </w:r>
             <w:r>
               <w:rPr>
@@ -1892,7 +2107,7 @@
               <w:lang w:val="ru-RU"/>
             </w:rPr>
           </w:pPr>
-          <w:hyperlink w:anchor="_Toc40545251" w:history="1">
+          <w:hyperlink w:anchor="_Toc41152081" w:history="1">
             <w:r>
               <w:rPr>
                 <w:rStyle w:val="Hyperlink"/>
@@ -1936,7 +2151,7 @@
                 <w:noProof/>
                 <w:webHidden/>
               </w:rPr>
-              <w:instrText xml:space="preserve"> PAGEREF _Toc40545251 \h </w:instrText>
+              <w:instrText xml:space="preserve"> PAGEREF _Toc41152081 \h </w:instrText>
             </w:r>
             <w:r>
               <w:rPr>
@@ -1981,7 +2196,7 @@
               <w:lang w:val="ru-RU"/>
             </w:rPr>
           </w:pPr>
-          <w:hyperlink w:anchor="_Toc40545252" w:history="1">
+          <w:hyperlink w:anchor="_Toc41152082" w:history="1">
             <w:r>
               <w:rPr>
                 <w:rStyle w:val="Hyperlink"/>
@@ -2008,7 +2223,7 @@
                 <w:noProof/>
                 <w:webHidden/>
               </w:rPr>
-              <w:instrText xml:space="preserve"> PAGEREF _Toc40545252 \h </w:instrText>
+              <w:instrText xml:space="preserve"> PAGEREF _Toc41152082 \h </w:instrText>
             </w:r>
             <w:r>
               <w:rPr>
@@ -2053,7 +2268,7 @@
               <w:lang w:val="ru-RU"/>
             </w:rPr>
           </w:pPr>
-          <w:hyperlink w:anchor="_Toc40545253" w:history="1">
+          <w:hyperlink w:anchor="_Toc41152083" w:history="1">
             <w:r>
               <w:rPr>
                 <w:rStyle w:val="Hyperlink"/>
@@ -2080,7 +2295,7 @@
                 <w:noProof/>
                 <w:webHidden/>
               </w:rPr>
-              <w:instrText xml:space="preserve"> PAGEREF _Toc40545253 \h </w:instrText>
+              <w:instrText xml:space="preserve"> PAGEREF _Toc41152083 \h </w:instrText>
             </w:r>
             <w:r>
               <w:rPr>
@@ -2100,7 +2315,7 @@
                 <w:noProof/>
                 <w:webHidden/>
               </w:rPr>
-              <w:t>15</w:t>
+              <w:t>16</w:t>
             </w:r>
             <w:r>
               <w:rPr>
@@ -2125,7 +2340,7 @@
               <w:lang w:val="ru-RU"/>
             </w:rPr>
           </w:pPr>
-          <w:hyperlink w:anchor="_Toc40545254" w:history="1">
+          <w:hyperlink w:anchor="_Toc41152084" w:history="1">
             <w:r>
               <w:rPr>
                 <w:rStyle w:val="Hyperlink"/>
@@ -2169,7 +2384,7 @@
                 <w:noProof/>
                 <w:webHidden/>
               </w:rPr>
-              <w:instrText xml:space="preserve"> PAGEREF _Toc40545254 \h </w:instrText>
+              <w:instrText xml:space="preserve"> PAGEREF _Toc41152084 \h </w:instrText>
             </w:r>
             <w:r>
               <w:rPr>
@@ -2214,7 +2429,7 @@
               <w:lang w:val="ru-RU"/>
             </w:rPr>
           </w:pPr>
-          <w:hyperlink w:anchor="_Toc40545255" w:history="1">
+          <w:hyperlink w:anchor="_Toc41152085" w:history="1">
             <w:r>
               <w:rPr>
                 <w:rStyle w:val="Hyperlink"/>
@@ -2241,7 +2456,7 @@
                 <w:noProof/>
                 <w:webHidden/>
               </w:rPr>
-              <w:instrText xml:space="preserve"> PAGEREF _Toc40545255 \h </w:instrText>
+              <w:instrText xml:space="preserve"> PAGEREF _Toc41152085 \h </w:instrText>
             </w:r>
             <w:r>
               <w:rPr>
@@ -2286,7 +2501,7 @@
               <w:lang w:val="ru-RU"/>
             </w:rPr>
           </w:pPr>
-          <w:hyperlink w:anchor="_Toc40545256" w:history="1">
+          <w:hyperlink w:anchor="_Toc41152086" w:history="1">
             <w:r>
               <w:rPr>
                 <w:rStyle w:val="Hyperlink"/>
@@ -2313,7 +2528,7 @@
                 <w:noProof/>
                 <w:webHidden/>
               </w:rPr>
-              <w:instrText xml:space="preserve"> PAGEREF _Toc40545256 \h </w:instrText>
+              <w:instrText xml:space="preserve"> PAGEREF _Toc41152086 \h </w:instrText>
             </w:r>
             <w:r>
               <w:rPr>
@@ -2333,7 +2548,7 @@
                 <w:noProof/>
                 <w:webHidden/>
               </w:rPr>
-              <w:t>16</w:t>
+              <w:t>17</w:t>
             </w:r>
             <w:r>
               <w:rPr>
@@ -2358,7 +2573,7 @@
               <w:lang w:val="ru-RU"/>
             </w:rPr>
           </w:pPr>
-          <w:hyperlink w:anchor="_Toc40545257" w:history="1">
+          <w:hyperlink w:anchor="_Toc41152087" w:history="1">
             <w:r>
               <w:rPr>
                 <w:rStyle w:val="Hyperlink"/>
@@ -2402,7 +2617,7 @@
                 <w:noProof/>
                 <w:webHidden/>
               </w:rPr>
-              <w:instrText xml:space="preserve"> PAGEREF _Toc40545257 \h </w:instrText>
+              <w:instrText xml:space="preserve"> PAGEREF _Toc41152087 \h </w:instrText>
             </w:r>
             <w:r>
               <w:rPr>
@@ -2447,7 +2662,7 @@
               <w:lang w:val="ru-RU"/>
             </w:rPr>
           </w:pPr>
-          <w:hyperlink w:anchor="_Toc40545258" w:history="1">
+          <w:hyperlink w:anchor="_Toc41152088" w:history="1">
             <w:r>
               <w:rPr>
                 <w:rStyle w:val="Hyperlink"/>
@@ -2474,7 +2689,7 @@
                 <w:noProof/>
                 <w:webHidden/>
               </w:rPr>
-              <w:instrText xml:space="preserve"> PAGEREF _Toc40545258 \h </w:instrText>
+              <w:instrText xml:space="preserve"> PAGEREF _Toc41152088 \h </w:instrText>
             </w:r>
             <w:r>
               <w:rPr>
@@ -2519,7 +2734,7 @@
               <w:lang w:val="ru-RU"/>
             </w:rPr>
           </w:pPr>
-          <w:hyperlink w:anchor="_Toc40545259" w:history="1">
+          <w:hyperlink w:anchor="_Toc41152089" w:history="1">
             <w:r>
               <w:rPr>
                 <w:rStyle w:val="Hyperlink"/>
@@ -2546,7 +2761,7 @@
                 <w:noProof/>
                 <w:webHidden/>
               </w:rPr>
-              <w:instrText xml:space="preserve"> PAGEREF _Toc40545259 \h </w:instrText>
+              <w:instrText xml:space="preserve"> PAGEREF _Toc41152089 \h </w:instrText>
             </w:r>
             <w:r>
               <w:rPr>
@@ -2566,7 +2781,7 @@
                 <w:noProof/>
                 <w:webHidden/>
               </w:rPr>
-              <w:t>17</w:t>
+              <w:t>18</w:t>
             </w:r>
             <w:r>
               <w:rPr>
@@ -2591,7 +2806,7 @@
               <w:lang w:val="ru-RU"/>
             </w:rPr>
           </w:pPr>
-          <w:hyperlink w:anchor="_Toc40545260" w:history="1">
+          <w:hyperlink w:anchor="_Toc41152090" w:history="1">
             <w:r>
               <w:rPr>
                 <w:rStyle w:val="Hyperlink"/>
@@ -2635,7 +2850,7 @@
                 <w:noProof/>
                 <w:webHidden/>
               </w:rPr>
-              <w:instrText xml:space="preserve"> PAGEREF _Toc40545260 \h </w:instrText>
+              <w:instrText xml:space="preserve"> PAGEREF _Toc41152090 \h </w:instrText>
             </w:r>
             <w:r>
               <w:rPr>
@@ -2680,7 +2895,7 @@
               <w:lang w:val="ru-RU"/>
             </w:rPr>
           </w:pPr>
-          <w:hyperlink w:anchor="_Toc40545261" w:history="1">
+          <w:hyperlink w:anchor="_Toc41152091" w:history="1">
             <w:r>
               <w:rPr>
                 <w:rStyle w:val="Hyperlink"/>
@@ -2707,7 +2922,7 @@
                 <w:noProof/>
                 <w:webHidden/>
               </w:rPr>
-              <w:instrText xml:space="preserve"> PAGEREF _Toc40545261 \h </w:instrText>
+              <w:instrText xml:space="preserve"> PAGEREF _Toc41152091 \h </w:instrText>
             </w:r>
             <w:r>
               <w:rPr>
@@ -2752,7 +2967,7 @@
               <w:lang w:val="ru-RU"/>
             </w:rPr>
           </w:pPr>
-          <w:hyperlink w:anchor="_Toc40545262" w:history="1">
+          <w:hyperlink w:anchor="_Toc41152092" w:history="1">
             <w:r>
               <w:rPr>
                 <w:rStyle w:val="Hyperlink"/>
@@ -2779,7 +2994,7 @@
                 <w:noProof/>
                 <w:webHidden/>
               </w:rPr>
-              <w:instrText xml:space="preserve"> PAGEREF _Toc40545262 \h </w:instrText>
+              <w:instrText xml:space="preserve"> PAGEREF _Toc41152092 \h </w:instrText>
             </w:r>
             <w:r>
               <w:rPr>
@@ -2799,7 +3014,7 @@
                 <w:noProof/>
                 <w:webHidden/>
               </w:rPr>
-              <w:t>18</w:t>
+              <w:t>19</w:t>
             </w:r>
             <w:r>
               <w:rPr>
@@ -2824,7 +3039,7 @@
               <w:lang w:val="ru-RU"/>
             </w:rPr>
           </w:pPr>
-          <w:hyperlink w:anchor="_Toc40545263" w:history="1">
+          <w:hyperlink w:anchor="_Toc41152093" w:history="1">
             <w:r>
               <w:rPr>
                 <w:rStyle w:val="Hyperlink"/>
@@ -2852,7 +3067,7 @@
                 <w:noProof/>
                 <w:webHidden/>
               </w:rPr>
-              <w:instrText xml:space="preserve"> PAGEREF _Toc40545263 \h </w:instrText>
+              <w:instrText xml:space="preserve"> PAGEREF _Toc41152093 \h </w:instrText>
             </w:r>
             <w:r>
               <w:rPr>
@@ -2897,7 +3112,7 @@
               <w:lang w:val="ru-RU"/>
             </w:rPr>
           </w:pPr>
-          <w:hyperlink w:anchor="_Toc40545264" w:history="1">
+          <w:hyperlink w:anchor="_Toc41152094" w:history="1">
             <w:r>
               <w:rPr>
                 <w:rStyle w:val="Hyperlink"/>
@@ -2924,7 +3139,7 @@
                 <w:noProof/>
                 <w:webHidden/>
               </w:rPr>
-              <w:instrText xml:space="preserve"> PAGEREF _Toc40545264 \h </w:instrText>
+              <w:instrText xml:space="preserve"> PAGEREF _Toc41152094 \h </w:instrText>
             </w:r>
             <w:r>
               <w:rPr>
@@ -2969,7 +3184,7 @@
               <w:lang w:val="ru-RU"/>
             </w:rPr>
           </w:pPr>
-          <w:hyperlink w:anchor="_Toc40545265" w:history="1">
+          <w:hyperlink w:anchor="_Toc41152095" w:history="1">
             <w:r>
               <w:rPr>
                 <w:rStyle w:val="Hyperlink"/>
@@ -2996,7 +3211,7 @@
                 <w:noProof/>
                 <w:webHidden/>
               </w:rPr>
-              <w:instrText xml:space="preserve"> PAGEREF _Toc40545265 \h </w:instrText>
+              <w:instrText xml:space="preserve"> PAGEREF _Toc41152095 \h </w:instrText>
             </w:r>
             <w:r>
               <w:rPr>
@@ -3016,7 +3231,7 @@
                 <w:noProof/>
                 <w:webHidden/>
               </w:rPr>
-              <w:t>19</w:t>
+              <w:t>20</w:t>
             </w:r>
             <w:r>
               <w:rPr>
@@ -3041,7 +3256,7 @@
               <w:lang w:val="ru-RU"/>
             </w:rPr>
           </w:pPr>
-          <w:hyperlink w:anchor="_Toc40545266" w:history="1">
+          <w:hyperlink w:anchor="_Toc41152096" w:history="1">
             <w:r>
               <w:rPr>
                 <w:rStyle w:val="Hyperlink"/>
@@ -3069,7 +3284,7 @@
                 <w:noProof/>
                 <w:webHidden/>
               </w:rPr>
-              <w:instrText xml:space="preserve"> PAGEREF _Toc40545266 \h </w:instrText>
+              <w:instrText xml:space="preserve"> PAGEREF _Toc41152096 \h </w:instrText>
             </w:r>
             <w:r>
               <w:rPr>
@@ -3114,7 +3329,7 @@
               <w:lang w:val="ru-RU"/>
             </w:rPr>
           </w:pPr>
-          <w:hyperlink w:anchor="_Toc40545267" w:history="1">
+          <w:hyperlink w:anchor="_Toc41152097" w:history="1">
             <w:r>
               <w:rPr>
                 <w:rStyle w:val="Hyperlink"/>
@@ -3164,7 +3379,7 @@
                 <w:noProof/>
                 <w:webHidden/>
               </w:rPr>
-              <w:instrText xml:space="preserve"> PAGEREF _Toc40545267 \h </w:instrText>
+              <w:instrText xml:space="preserve"> PAGEREF _Toc41152097 \h </w:instrText>
             </w:r>
             <w:r>
               <w:rPr>
@@ -3209,7 +3424,7 @@
               <w:lang w:val="ru-RU"/>
             </w:rPr>
           </w:pPr>
-          <w:hyperlink w:anchor="_Toc40545268" w:history="1">
+          <w:hyperlink w:anchor="_Toc41152098" w:history="1">
             <w:r>
               <w:rPr>
                 <w:rStyle w:val="Hyperlink"/>
@@ -3236,7 +3451,7 @@
                 <w:noProof/>
                 <w:webHidden/>
               </w:rPr>
-              <w:instrText xml:space="preserve"> PAGEREF _Toc40545268 \h </w:instrText>
+              <w:instrText xml:space="preserve"> PAGEREF _Toc41152098 \h </w:instrText>
             </w:r>
             <w:r>
               <w:rPr>
@@ -3256,7 +3471,7 @@
                 <w:noProof/>
                 <w:webHidden/>
               </w:rPr>
-              <w:t>20</w:t>
+              <w:t>21</w:t>
             </w:r>
             <w:r>
               <w:rPr>
@@ -3289,8 +3504,8 @@
       <w:pPr>
         <w:pStyle w:val="Heading1"/>
       </w:pPr>
-      <w:bookmarkStart w:id="6" w:name="_yq5krt5h348s" w:colFirst="0" w:colLast="0"/>
-      <w:bookmarkEnd w:id="6"/>
+      <w:bookmarkStart w:id="5" w:name="_yq5krt5h348s" w:colFirst="0" w:colLast="0"/>
+      <w:bookmarkEnd w:id="5"/>
       <w:r>
         <w:br w:type="page"/>
       </w:r>
@@ -3302,7 +3517,7 @@
           <w:lang w:val="ru-RU"/>
         </w:rPr>
       </w:pPr>
-      <w:bookmarkStart w:id="7" w:name="_Toc40545234"/>
+      <w:bookmarkStart w:id="6" w:name="_Toc41152063"/>
       <w:r>
         <w:rPr>
           <w:lang w:val="ru-RU"/>
@@ -3310,7 +3525,7 @@
         <w:lastRenderedPageBreak/>
         <w:t>Аннотация</w:t>
       </w:r>
-      <w:bookmarkEnd w:id="7"/>
+      <w:bookmarkEnd w:id="6"/>
     </w:p>
     <w:p>
       <w:pPr>
@@ -4041,7 +4256,7 @@
           <w:lang w:val="ru-RU"/>
         </w:rPr>
       </w:pPr>
-      <w:bookmarkStart w:id="8" w:name="_Toc40545235"/>
+      <w:bookmarkStart w:id="7" w:name="_Toc41152064"/>
       <w:r>
         <w:rPr>
           <w:lang w:val="ru-RU"/>
@@ -4049,7 +4264,7 @@
         <w:lastRenderedPageBreak/>
         <w:t>Образ результата</w:t>
       </w:r>
-      <w:bookmarkEnd w:id="8"/>
+      <w:bookmarkEnd w:id="7"/>
     </w:p>
     <w:p>
       <w:pPr>
@@ -4109,7 +4324,25 @@
         <w:rPr>
           <w:lang w:val="ru-RU"/>
         </w:rPr>
-        <w:t xml:space="preserve">за счёт услуг качественного иного уровня, а потребители получают </w:t>
+        <w:t>за счёт услуг качественного иного уровня</w:t>
+      </w:r>
+      <w:r>
+        <w:rPr>
+          <w:lang w:val="ru-RU"/>
+        </w:rPr>
+        <w:t xml:space="preserve">. </w:t>
+      </w:r>
+      <w:r>
+        <w:rPr>
+          <w:lang w:val="ru-RU"/>
+        </w:rPr>
+        <w:t>П</w:t>
+      </w:r>
+      <w:r>
+        <w:rPr>
+          <w:lang w:val="ru-RU"/>
+        </w:rPr>
+        <w:t xml:space="preserve">отребители получают </w:t>
       </w:r>
       <w:r>
         <w:rPr>
@@ -4175,7 +4408,43 @@
         <w:rPr>
           <w:lang w:val="ru-RU"/>
         </w:rPr>
-        <w:t>рождаются компании-единороги, а бизнес в формате экосистемы приобретает черты монополии и не оставляет шансов малому и среднему бизнесу постепенно поглощая зарождающуюся конкуренцию.</w:t>
+        <w:t xml:space="preserve">рождаются </w:t>
+      </w:r>
+      <w:r>
+        <w:rPr>
+          <w:lang w:val="ru-RU"/>
+        </w:rPr>
+        <w:t>«</w:t>
+      </w:r>
+      <w:r>
+        <w:rPr>
+          <w:lang w:val="ru-RU"/>
+        </w:rPr>
+        <w:t>компании-единороги</w:t>
+      </w:r>
+      <w:r>
+        <w:rPr>
+          <w:lang w:val="ru-RU"/>
+        </w:rPr>
+        <w:t>»</w:t>
+      </w:r>
+      <w:r>
+        <w:rPr>
+          <w:lang w:val="ru-RU"/>
+        </w:rPr>
+        <w:t xml:space="preserve">, а бизнес в формате экосистемы приобретает черты монополии и не оставляет шансов малому и среднему бизнесу поглощая </w:t>
+      </w:r>
+      <w:r>
+        <w:rPr>
+          <w:lang w:val="ru-RU"/>
+        </w:rPr>
+        <w:t xml:space="preserve">его в случае намёка на </w:t>
+      </w:r>
+      <w:r>
+        <w:rPr>
+          <w:lang w:val="ru-RU"/>
+        </w:rPr>
+        <w:t>конкуренцию.</w:t>
       </w:r>
     </w:p>
     <w:p>
@@ -4404,25 +4673,31 @@
         <w:rPr>
           <w:lang w:val="ru-RU"/>
         </w:rPr>
-        <w:t xml:space="preserve"> в формат</w:t>
-      </w:r>
-      <w:r>
-        <w:rPr>
-          <w:lang w:val="ru-RU"/>
-        </w:rPr>
         <w:t>,</w:t>
       </w:r>
       <w:r>
         <w:rPr>
           <w:lang w:val="ru-RU"/>
         </w:rPr>
-        <w:t xml:space="preserve"> дополнительной реальности</w:t>
-      </w:r>
-      <w:r>
-        <w:rPr>
-          <w:lang w:val="ru-RU"/>
-        </w:rPr>
-        <w:t>. Существенная эффективность внедрения отмечается в сферах маркетинга и обучения, но конкуренция слабая, ввиду отсутствующего спроса, что росту рынка не способствует.</w:t>
+        <w:t xml:space="preserve"> в формат дополнительной реальности</w:t>
+      </w:r>
+      <w:r>
+        <w:rPr>
+          <w:lang w:val="ru-RU"/>
+        </w:rPr>
+        <w:t xml:space="preserve">. Существенная эффективность внедрения отмечается в сферах маркетинга и обучения, но конкуренция слабая, ввиду отсутствующего спроса, что росту рынка </w:t>
+      </w:r>
+      <w:r>
+        <w:rPr>
+          <w:lang w:val="ru-RU"/>
+        </w:rPr>
+        <w:t xml:space="preserve">также </w:t>
+      </w:r>
+      <w:r>
+        <w:rPr>
+          <w:lang w:val="ru-RU"/>
+        </w:rPr>
+        <w:t>не способствует.</w:t>
       </w:r>
     </w:p>
     <w:p>
@@ -5001,7 +5276,7 @@
           <w:lang w:val="ru-RU"/>
         </w:rPr>
       </w:pPr>
-      <w:bookmarkStart w:id="9" w:name="_Toc40545236"/>
+      <w:bookmarkStart w:id="8" w:name="_Toc41152065"/>
       <w:r>
         <w:rPr>
           <w:lang w:val="ru-RU"/>
@@ -5021,78 +5296,84 @@
         </w:rPr>
         <w:t>продукта</w:t>
       </w:r>
+      <w:bookmarkEnd w:id="8"/>
+    </w:p>
+    <w:p>
+      <w:pPr>
+        <w:rPr>
+          <w:lang w:val="ru-RU"/>
+        </w:rPr>
+      </w:pPr>
+      <w:r>
+        <w:rPr>
+          <w:lang w:val="ru-RU"/>
+        </w:rPr>
+        <w:t xml:space="preserve">Как отмечалось ранее, продукт </w:t>
+      </w:r>
+      <w:r>
+        <w:rPr>
+          <w:lang w:val="ru-RU"/>
+        </w:rPr>
+        <w:t>является семейством сервисов и строится по принципам экосистемы, где каждый участник является пользователем доступных ему услуг</w:t>
+      </w:r>
+      <w:r>
+        <w:rPr>
+          <w:lang w:val="ru-RU"/>
+        </w:rPr>
+        <w:t xml:space="preserve"> и соблюдает ограничения согласно типу учётной записи.</w:t>
+      </w:r>
+    </w:p>
+    <w:p>
+      <w:pPr>
+        <w:pStyle w:val="Heading2"/>
+        <w:rPr>
+          <w:lang w:val="ru-RU"/>
+        </w:rPr>
+      </w:pPr>
+      <w:bookmarkStart w:id="9" w:name="_Toc41152066"/>
+      <w:r>
+        <w:rPr>
+          <w:lang w:val="en-US"/>
+        </w:rPr>
+        <w:t>Able</w:t>
+      </w:r>
+      <w:r>
+        <w:rPr>
+          <w:lang w:val="ru-RU"/>
+        </w:rPr>
+        <w:t xml:space="preserve"> </w:t>
+      </w:r>
+      <w:r>
+        <w:rPr>
+          <w:lang w:val="en-US"/>
+        </w:rPr>
+        <w:t>User</w:t>
+      </w:r>
+      <w:r>
+        <w:rPr>
+          <w:lang w:val="ru-RU"/>
+        </w:rPr>
+        <w:t xml:space="preserve"> [</w:t>
+      </w:r>
+      <w:r>
+        <w:rPr>
+          <w:lang w:val="en-US"/>
+        </w:rPr>
+        <w:t>A</w:t>
+      </w:r>
+      <w:r>
+        <w:rPr>
+          <w:lang w:val="en-US"/>
+        </w:rPr>
+        <w:t>U</w:t>
+      </w:r>
+      <w:r>
+        <w:rPr>
+          <w:lang w:val="ru-RU"/>
+        </w:rPr>
+        <w:t>]</w:t>
+      </w:r>
       <w:bookmarkEnd w:id="9"/>
-    </w:p>
-    <w:p>
-      <w:pPr>
-        <w:rPr>
-          <w:lang w:val="ru-RU"/>
-        </w:rPr>
-      </w:pPr>
-      <w:r>
-        <w:rPr>
-          <w:lang w:val="ru-RU"/>
-        </w:rPr>
-        <w:t xml:space="preserve">Как отмечалось ранее, продукт </w:t>
-      </w:r>
-      <w:r>
-        <w:rPr>
-          <w:lang w:val="ru-RU"/>
-        </w:rPr>
-        <w:t>является семейством сервисов и строится по принципам экосистемы, где каждый участник является пользователем доступных ему услуг</w:t>
-      </w:r>
-      <w:r>
-        <w:rPr>
-          <w:lang w:val="ru-RU"/>
-        </w:rPr>
-        <w:t xml:space="preserve"> и соблюдает ограничения согласно типу учётной записи.</w:t>
-      </w:r>
-    </w:p>
-    <w:p>
-      <w:pPr>
-        <w:pStyle w:val="Heading2"/>
-        <w:rPr>
-          <w:lang w:val="ru-RU"/>
-        </w:rPr>
-      </w:pPr>
-      <w:bookmarkStart w:id="10" w:name="_Toc40545237"/>
-      <w:r>
-        <w:rPr>
-          <w:lang w:val="en-US"/>
-        </w:rPr>
-        <w:t>Able</w:t>
-      </w:r>
-      <w:r>
-        <w:rPr>
-          <w:lang w:val="ru-RU"/>
-        </w:rPr>
-        <w:t xml:space="preserve"> </w:t>
-      </w:r>
-      <w:r>
-        <w:rPr>
-          <w:lang w:val="en-US"/>
-        </w:rPr>
-        <w:t>User</w:t>
-      </w:r>
-      <w:r>
-        <w:rPr>
-          <w:lang w:val="en-US"/>
-        </w:rPr>
-        <w:t xml:space="preserve"> [A</w:t>
-      </w:r>
-      <w:r>
-        <w:rPr>
-          <w:lang w:val="en-US"/>
-        </w:rPr>
-        <w:t>U</w:t>
-      </w:r>
-      <w:r>
-        <w:rPr>
-          <w:lang w:val="en-US"/>
-        </w:rPr>
-        <w:t>]</w:t>
-      </w:r>
-      <w:bookmarkEnd w:id="10"/>
     </w:p>
     <w:p>
       <w:pPr>
@@ -5441,13 +5722,6 @@
           <w:lang w:val="ru-RU"/>
         </w:rPr>
       </w:pPr>
-    </w:p>
-    <w:p>
-      <w:pPr>
-        <w:rPr>
-          <w:lang w:val="ru-RU"/>
-        </w:rPr>
-      </w:pPr>
       <w:r>
         <w:rPr>
           <w:lang w:val="ru-RU"/>
@@ -5476,14 +5750,7 @@
         <w:rPr>
           <w:lang w:val="ru-RU"/>
         </w:rPr>
-        <w:t xml:space="preserve"> позволяет </w:t>
-      </w:r>
-      <w:r>
-        <w:rPr>
-          <w:lang w:val="ru-RU"/>
-        </w:rPr>
-        <w:lastRenderedPageBreak/>
-        <w:t>сконцентрироваться на доставке ценности, а не на технической реализации под конкретное устройство</w:t>
+        <w:t xml:space="preserve"> позволяет сконцентрироваться на доставке ценности, а не на технической реализации под конкретное устройство</w:t>
       </w:r>
       <w:r>
         <w:rPr>
@@ -5531,6 +5798,7 @@
         <w:rPr>
           <w:lang w:val="ru-RU"/>
         </w:rPr>
+        <w:lastRenderedPageBreak/>
         <w:t xml:space="preserve">Платформа предоставляет </w:t>
       </w:r>
       <w:r>
@@ -5718,41 +5986,47 @@
       <w:pPr>
         <w:pStyle w:val="Heading2"/>
         <w:rPr>
+          <w:lang w:val="ru-RU"/>
+        </w:rPr>
+      </w:pPr>
+      <w:bookmarkStart w:id="10" w:name="_Toc41152067"/>
+      <w:r>
+        <w:rPr>
           <w:lang w:val="en-US"/>
         </w:rPr>
-      </w:pPr>
-      <w:bookmarkStart w:id="11" w:name="_Toc40545238"/>
+        <w:t>Able</w:t>
+      </w:r>
+      <w:r>
+        <w:rPr>
+          <w:lang w:val="ru-RU"/>
+        </w:rPr>
+        <w:t xml:space="preserve"> </w:t>
+      </w:r>
       <w:r>
         <w:rPr>
           <w:lang w:val="en-US"/>
         </w:rPr>
-        <w:t>Able</w:t>
+        <w:t>Store</w:t>
+      </w:r>
+      <w:r>
+        <w:rPr>
+          <w:lang w:val="ru-RU"/>
+        </w:rPr>
+        <w:t xml:space="preserve"> [</w:t>
       </w:r>
       <w:r>
         <w:rPr>
           <w:lang w:val="en-US"/>
         </w:rPr>
-        <w:t xml:space="preserve"> </w:t>
-      </w:r>
-      <w:r>
-        <w:rPr>
-          <w:lang w:val="en-US"/>
-        </w:rPr>
-        <w:t>Store</w:t>
-      </w:r>
-      <w:r>
-        <w:rPr>
-          <w:lang w:val="en-US"/>
-        </w:rPr>
-        <w:t xml:space="preserve"> </w:t>
-      </w:r>
-      <w:r>
-        <w:rPr>
-          <w:lang w:val="en-US"/>
-        </w:rPr>
-        <w:t>[AS]</w:t>
-      </w:r>
-      <w:bookmarkEnd w:id="11"/>
+        <w:t>AS</w:t>
+      </w:r>
+      <w:r>
+        <w:rPr>
+          <w:lang w:val="ru-RU"/>
+        </w:rPr>
+        <w:t>]</w:t>
+      </w:r>
+      <w:bookmarkEnd w:id="10"/>
     </w:p>
     <w:p>
       <w:pPr>
@@ -6059,108 +6333,102 @@
         <w:rPr>
           <w:lang w:val="ru-RU"/>
         </w:rPr>
+        <w:t>Потребитель услуг может воспользоваться только рекомендациями, так как прямая реклама отсутствует.</w:t>
+      </w:r>
+    </w:p>
+    <w:p>
+      <w:pPr>
+        <w:pStyle w:val="Heading2"/>
+        <w:rPr>
+          <w:lang w:val="ru-RU"/>
+        </w:rPr>
+      </w:pPr>
+      <w:bookmarkStart w:id="11" w:name="_Toc41152068"/>
+      <w:r>
+        <w:rPr>
+          <w:lang w:val="en-US"/>
+        </w:rPr>
         <w:lastRenderedPageBreak/>
-        <w:t>Потребитель услуг может воспользоваться только рекомендациями, так как прямая реклама отсутствует.</w:t>
-      </w:r>
-    </w:p>
-    <w:p>
-      <w:pPr>
-        <w:pStyle w:val="Heading2"/>
-        <w:rPr>
-          <w:lang w:val="ru-RU"/>
-        </w:rPr>
-      </w:pPr>
-      <w:bookmarkStart w:id="12" w:name="_Toc40545239"/>
+        <w:t>Able</w:t>
+      </w:r>
+      <w:r>
+        <w:rPr>
+          <w:lang w:val="ru-RU"/>
+        </w:rPr>
+        <w:t xml:space="preserve"> </w:t>
+      </w:r>
       <w:r>
         <w:rPr>
           <w:lang w:val="en-US"/>
         </w:rPr>
-        <w:t>Able</w:t>
-      </w:r>
-      <w:r>
-        <w:rPr>
-          <w:lang w:val="ru-RU"/>
-        </w:rPr>
-        <w:t xml:space="preserve"> </w:t>
+        <w:t>App</w:t>
+      </w:r>
+      <w:r>
+        <w:rPr>
+          <w:lang w:val="ru-RU"/>
+        </w:rPr>
+        <w:t xml:space="preserve"> </w:t>
+      </w:r>
+      <w:r>
+        <w:rPr>
+          <w:lang w:val="ru-RU"/>
+        </w:rPr>
+        <w:t>[</w:t>
       </w:r>
       <w:r>
         <w:rPr>
           <w:lang w:val="en-US"/>
         </w:rPr>
-        <w:t>App</w:t>
-      </w:r>
-      <w:r>
-        <w:rPr>
-          <w:lang w:val="ru-RU"/>
-        </w:rPr>
-        <w:t xml:space="preserve"> </w:t>
-      </w:r>
-      <w:r>
-        <w:rPr>
-          <w:lang w:val="ru-RU"/>
-        </w:rPr>
-        <w:t>[</w:t>
+        <w:t>AA</w:t>
+      </w:r>
+      <w:r>
+        <w:rPr>
+          <w:lang w:val="ru-RU"/>
+        </w:rPr>
+        <w:t>]</w:t>
+      </w:r>
+      <w:bookmarkEnd w:id="11"/>
+    </w:p>
+    <w:p>
+      <w:pPr>
+        <w:rPr>
+          <w:lang w:val="ru-RU"/>
+        </w:rPr>
+      </w:pPr>
+      <w:r>
+        <w:rPr>
+          <w:lang w:val="ru-RU"/>
+        </w:rPr>
+        <w:t xml:space="preserve">Услуга в терминах платформы </w:t>
+      </w:r>
+      <w:r>
+        <w:rPr>
+          <w:lang w:val="ru-RU"/>
+        </w:rPr>
+        <w:t>это приложение, а также в специализированных случаях набор систем, что поставляются через платформу на устройства, доступные потребителю.</w:t>
+      </w:r>
+      <w:r>
+        <w:rPr>
+          <w:lang w:val="ru-RU"/>
+        </w:rPr>
+        <w:t xml:space="preserve"> Так, например партнёрские приложения в секторе </w:t>
       </w:r>
       <w:r>
         <w:rPr>
           <w:lang w:val="en-US"/>
         </w:rPr>
-        <w:t>AA</w:t>
-      </w:r>
-      <w:r>
-        <w:rPr>
-          <w:lang w:val="ru-RU"/>
-        </w:rPr>
-        <w:t>]</w:t>
-      </w:r>
-      <w:bookmarkEnd w:id="12"/>
-    </w:p>
-    <w:p>
-      <w:pPr>
-        <w:rPr>
-          <w:lang w:val="ru-RU"/>
-        </w:rPr>
-      </w:pPr>
-      <w:r>
-        <w:rPr>
-          <w:lang w:val="ru-RU"/>
-        </w:rPr>
-        <w:t xml:space="preserve">Услуга в терминах платформы </w:t>
-      </w:r>
-      <w:r>
-        <w:rPr>
-          <w:lang w:val="ru-RU"/>
-        </w:rPr>
-        <w:t>это приложение, а также в специализированных случаях набор систем, что поставляются через платформу на устройства, доступные потребителю.</w:t>
-      </w:r>
-      <w:r>
-        <w:rPr>
-          <w:lang w:val="ru-RU"/>
-        </w:rPr>
-        <w:t xml:space="preserve"> </w:t>
-      </w:r>
-      <w:r>
-        <w:rPr>
-          <w:lang w:val="ru-RU"/>
-        </w:rPr>
-        <w:t xml:space="preserve">Так, например партнёрские приложения в секторе </w:t>
+        <w:t>b</w:t>
+      </w:r>
+      <w:r>
+        <w:rPr>
+          <w:lang w:val="ru-RU"/>
+        </w:rPr>
+        <w:t>2</w:t>
       </w:r>
       <w:r>
         <w:rPr>
           <w:lang w:val="en-US"/>
         </w:rPr>
-        <w:t>b</w:t>
-      </w:r>
-      <w:r>
-        <w:rPr>
-          <w:lang w:val="ru-RU"/>
-        </w:rPr>
-        <w:t>2</w:t>
-      </w:r>
-      <w:r>
-        <w:rPr>
-          <w:lang w:val="en-US"/>
-        </w:rPr>
         <w:t>c</w:t>
       </w:r>
       <w:r>
@@ -6173,19 +6441,7 @@
         <w:rPr>
           <w:lang w:val="ru-RU"/>
         </w:rPr>
-        <w:t xml:space="preserve">могут представлять собой системы для решения </w:t>
-      </w:r>
-      <w:r>
-        <w:rPr>
-          <w:lang w:val="ru-RU"/>
-        </w:rPr>
-        <w:t xml:space="preserve">следующих </w:t>
-      </w:r>
-      <w:r>
-        <w:rPr>
-          <w:lang w:val="ru-RU"/>
-        </w:rPr>
-        <w:t>задач:</w:t>
+        <w:t>могут представлять собой системы для решения следующих задач:</w:t>
       </w:r>
     </w:p>
     <w:p>
@@ -6561,70 +6817,70 @@
         <w:rPr>
           <w:lang w:val="ru-RU"/>
         </w:rPr>
+        <w:t>Платформа</w:t>
+      </w:r>
+      <w:r>
+        <w:rPr>
+          <w:lang w:val="ru-RU"/>
+        </w:rPr>
+        <w:t>, в случае необходимости,</w:t>
+      </w:r>
+      <w:r>
+        <w:rPr>
+          <w:lang w:val="ru-RU"/>
+        </w:rPr>
+        <w:t xml:space="preserve"> предоставляет партнёрам </w:t>
+      </w:r>
+      <w:r>
+        <w:rPr>
+          <w:lang w:val="ru-RU"/>
+        </w:rPr>
+        <w:t>базис для формирования услуг: от среды разработки, до среды исполнения их приложений.</w:t>
+      </w:r>
+    </w:p>
+    <w:p>
+      <w:pPr>
+        <w:pStyle w:val="Heading2"/>
+        <w:rPr>
+          <w:lang w:val="ru-RU"/>
+        </w:rPr>
+      </w:pPr>
+      <w:bookmarkStart w:id="12" w:name="_Toc41152069"/>
+      <w:r>
+        <w:rPr>
+          <w:lang w:val="en-US"/>
+        </w:rPr>
         <w:lastRenderedPageBreak/>
-        <w:t>Платформа</w:t>
-      </w:r>
-      <w:r>
-        <w:rPr>
-          <w:lang w:val="ru-RU"/>
-        </w:rPr>
-        <w:t>, в случае необходимости,</w:t>
-      </w:r>
-      <w:r>
-        <w:rPr>
-          <w:lang w:val="ru-RU"/>
-        </w:rPr>
-        <w:t xml:space="preserve"> предоставляет партнёрам </w:t>
-      </w:r>
-      <w:r>
-        <w:rPr>
-          <w:lang w:val="ru-RU"/>
-        </w:rPr>
-        <w:t>базис для формирования услуг: от среды разработки, до среды исполнения их приложений.</w:t>
-      </w:r>
-    </w:p>
-    <w:p>
-      <w:pPr>
-        <w:pStyle w:val="Heading2"/>
-        <w:rPr>
-          <w:lang w:val="ru-RU"/>
-        </w:rPr>
-      </w:pPr>
-      <w:bookmarkStart w:id="13" w:name="_Toc40545240"/>
+        <w:t>Able</w:t>
+      </w:r>
+      <w:r>
+        <w:rPr>
+          <w:lang w:val="ru-RU"/>
+        </w:rPr>
+        <w:t xml:space="preserve"> </w:t>
+      </w:r>
       <w:r>
         <w:rPr>
           <w:lang w:val="en-US"/>
         </w:rPr>
-        <w:t>Able</w:t>
-      </w:r>
-      <w:r>
-        <w:rPr>
-          <w:lang w:val="ru-RU"/>
-        </w:rPr>
-        <w:t xml:space="preserve"> </w:t>
+        <w:t>Core</w:t>
+      </w:r>
+      <w:r>
+        <w:rPr>
+          <w:lang w:val="ru-RU"/>
+        </w:rPr>
+        <w:t xml:space="preserve"> </w:t>
+      </w:r>
+      <w:r>
+        <w:rPr>
+          <w:lang w:val="ru-RU"/>
+        </w:rPr>
+        <w:t>[</w:t>
       </w:r>
       <w:r>
         <w:rPr>
           <w:lang w:val="en-US"/>
         </w:rPr>
-        <w:t>Core</w:t>
-      </w:r>
-      <w:r>
-        <w:rPr>
-          <w:lang w:val="ru-RU"/>
-        </w:rPr>
-        <w:t xml:space="preserve"> </w:t>
-      </w:r>
-      <w:r>
-        <w:rPr>
-          <w:lang w:val="ru-RU"/>
-        </w:rPr>
-        <w:t>[</w:t>
-      </w:r>
-      <w:r>
-        <w:rPr>
-          <w:lang w:val="en-US"/>
-        </w:rPr>
         <w:t>A</w:t>
       </w:r>
       <w:r>
@@ -6639,7 +6895,7 @@
         </w:rPr>
         <w:t>]</w:t>
       </w:r>
-      <w:bookmarkEnd w:id="13"/>
+      <w:bookmarkEnd w:id="12"/>
     </w:p>
     <w:p>
       <w:pPr>
@@ -6850,7 +7106,7 @@
           <w:lang w:val="ru-RU"/>
         </w:rPr>
       </w:pPr>
-      <w:bookmarkStart w:id="14" w:name="_Toc40545241"/>
+      <w:bookmarkStart w:id="13" w:name="_Toc41152070"/>
       <w:r>
         <w:rPr>
           <w:lang w:val="en-US"/>
@@ -6887,7 +7143,7 @@
         </w:rPr>
         <w:t>]</w:t>
       </w:r>
-      <w:bookmarkEnd w:id="14"/>
+      <w:bookmarkEnd w:id="13"/>
     </w:p>
     <w:p>
       <w:pPr>
@@ -6917,13 +7173,7 @@
         <w:rPr>
           <w:lang w:val="ru-RU"/>
         </w:rPr>
-        <w:t xml:space="preserve">Ключевой задачей для платформы является удержание низкого порога входа, а также экономически эффективная модель работы партнёра на базе платформы. </w:t>
-      </w:r>
-      <w:r>
-        <w:rPr>
-          <w:lang w:val="ru-RU"/>
-        </w:rPr>
-        <w:t xml:space="preserve">Как ранее отмечалось, </w:t>
+        <w:t xml:space="preserve">Ключевой задачей для платформы является удержание низкого порога входа, а также экономически эффективная модель работы партнёра на базе платформы. Как ранее отмечалось, </w:t>
       </w:r>
       <w:r>
         <w:rPr>
@@ -6949,43 +7199,7 @@
         <w:rPr>
           <w:lang w:val="ru-RU"/>
         </w:rPr>
-        <w:t>предоставляет</w:t>
-      </w:r>
-      <w:r>
-        <w:rPr>
-          <w:lang w:val="ru-RU"/>
-        </w:rPr>
-        <w:t xml:space="preserve"> партнёрам</w:t>
-      </w:r>
-      <w:r>
-        <w:rPr>
-          <w:lang w:val="ru-RU"/>
-        </w:rPr>
-        <w:t xml:space="preserve"> всю необходимую инфраструктуру не только для исполнения</w:t>
-      </w:r>
-      <w:r>
-        <w:rPr>
-          <w:lang w:val="ru-RU"/>
-        </w:rPr>
-        <w:t xml:space="preserve"> их приложений</w:t>
-      </w:r>
-      <w:r>
-        <w:rPr>
-          <w:lang w:val="ru-RU"/>
-        </w:rPr>
-        <w:t>, но и для разработки, тестирования, контроля доставки и потребления ценностей</w:t>
-      </w:r>
-      <w:r>
-        <w:rPr>
-          <w:lang w:val="ru-RU"/>
-        </w:rPr>
-        <w:t xml:space="preserve"> потребителями</w:t>
-      </w:r>
-      <w:r>
-        <w:rPr>
-          <w:lang w:val="ru-RU"/>
-        </w:rPr>
-        <w:t>. Ввиду</w:t>
+        <w:t>предоставляет партнёрам всю необходимую инфраструктуру не только для исполнения их приложений, но и для разработки, тестирования, контроля доставки и потребления ценностей потребителями. Ввиду</w:t>
       </w:r>
       <w:r>
         <w:rPr>
@@ -7199,49 +7413,67 @@
         <w:rPr>
           <w:lang w:val="ru-RU"/>
         </w:rPr>
+        <w:t>Помимо прочего, платформа позволит партнёрам поставлять приложения с модулями машинного обучения, а также предоставит инфраструктуру</w:t>
+      </w:r>
+      <w:r>
+        <w:rPr>
+          <w:lang w:val="ru-RU"/>
+        </w:rPr>
+        <w:t xml:space="preserve"> для работы с моделями</w:t>
+      </w:r>
+      <w:r>
+        <w:rPr>
+          <w:lang w:val="ru-RU"/>
+        </w:rPr>
+        <w:t xml:space="preserve"> и открытые для обучения данные.</w:t>
+      </w:r>
+    </w:p>
+    <w:p>
+      <w:pPr>
+        <w:pStyle w:val="Heading2"/>
+        <w:rPr>
+          <w:lang w:val="ru-RU"/>
+        </w:rPr>
+      </w:pPr>
+      <w:bookmarkStart w:id="14" w:name="_Toc41152071"/>
+      <w:r>
+        <w:rPr>
+          <w:lang w:val="en-US"/>
+        </w:rPr>
         <w:lastRenderedPageBreak/>
-        <w:t>Помимо прочего, платформа позволит партнёрам поставлять приложения с модулями машинного обучения, а также предоставит инфраструктуру</w:t>
-      </w:r>
-      <w:r>
-        <w:rPr>
-          <w:lang w:val="ru-RU"/>
-        </w:rPr>
-        <w:t xml:space="preserve"> для работы с моделями</w:t>
-      </w:r>
-      <w:r>
-        <w:rPr>
-          <w:lang w:val="ru-RU"/>
-        </w:rPr>
-        <w:t xml:space="preserve"> и открытые для обучения данные.</w:t>
-      </w:r>
-    </w:p>
-    <w:p>
-      <w:pPr>
-        <w:pStyle w:val="Heading2"/>
+        <w:t>Able</w:t>
+      </w:r>
+      <w:r>
+        <w:rPr>
+          <w:lang w:val="ru-RU"/>
+        </w:rPr>
+        <w:t xml:space="preserve"> </w:t>
+      </w:r>
+      <w:r>
         <w:rPr>
           <w:lang w:val="en-US"/>
         </w:rPr>
-      </w:pPr>
-      <w:bookmarkStart w:id="15" w:name="_Toc40545242"/>
+        <w:t>Research</w:t>
+      </w:r>
+      <w:r>
+        <w:rPr>
+          <w:lang w:val="ru-RU"/>
+        </w:rPr>
+        <w:t xml:space="preserve"> [</w:t>
+      </w:r>
       <w:r>
         <w:rPr>
           <w:lang w:val="en-US"/>
         </w:rPr>
-        <w:t>Able Research</w:t>
-      </w:r>
-      <w:r>
-        <w:rPr>
-          <w:lang w:val="en-US"/>
-        </w:rPr>
-        <w:t xml:space="preserve"> </w:t>
-      </w:r>
-      <w:r>
-        <w:rPr>
-          <w:lang w:val="en-US"/>
-        </w:rPr>
-        <w:t>[AR]</w:t>
-      </w:r>
-      <w:bookmarkEnd w:id="15"/>
+        <w:t>AR</w:t>
+      </w:r>
+      <w:r>
+        <w:rPr>
+          <w:lang w:val="ru-RU"/>
+        </w:rPr>
+        <w:t>]</w:t>
+      </w:r>
+      <w:bookmarkEnd w:id="14"/>
     </w:p>
     <w:p>
       <w:pPr>
@@ -8038,7 +8270,7 @@
           <w:lang w:val="en-US"/>
         </w:rPr>
       </w:pPr>
-      <w:bookmarkStart w:id="16" w:name="_Toc40545243"/>
+      <w:bookmarkStart w:id="15" w:name="_Toc41152072"/>
       <w:r>
         <w:rPr>
           <w:lang w:val="en-US"/>
@@ -8063,6 +8295,49 @@
         </w:rPr>
         <w:t>[AI]</w:t>
       </w:r>
+      <w:bookmarkEnd w:id="15"/>
+    </w:p>
+    <w:p>
+      <w:pPr>
+        <w:rPr>
+          <w:lang w:val="ru-RU"/>
+        </w:rPr>
+      </w:pPr>
+      <w:r>
+        <w:rPr>
+          <w:lang w:val="ru-RU"/>
+        </w:rPr>
+        <w:t>Текст.</w:t>
+      </w:r>
+    </w:p>
+    <w:p>
+      <w:pPr>
+        <w:rPr>
+          <w:lang w:val="ru-RU"/>
+        </w:rPr>
+      </w:pPr>
+      <w:r>
+        <w:rPr>
+          <w:lang w:val="ru-RU"/>
+        </w:rPr>
+        <w:br w:type="page"/>
+      </w:r>
+    </w:p>
+    <w:p>
+      <w:pPr>
+        <w:pStyle w:val="Heading1"/>
+        <w:rPr>
+          <w:lang w:val="ru-RU"/>
+        </w:rPr>
+      </w:pPr>
+      <w:bookmarkStart w:id="16" w:name="_Toc41152073"/>
+      <w:r>
+        <w:rPr>
+          <w:lang w:val="ru-RU"/>
+        </w:rPr>
+        <w:lastRenderedPageBreak/>
+        <w:t>Описание прототипа</w:t>
+      </w:r>
       <w:bookmarkEnd w:id="16"/>
     </w:p>
     <w:p>
@@ -8075,68 +8350,806 @@
         <w:rPr>
           <w:lang w:val="ru-RU"/>
         </w:rPr>
-        <w:t>Текст.</w:t>
+        <w:t>Для проверки обозначенных выше гипотез предлагается разработать минимальный жизнеспособный продукт, в состав которого войдут следующие составляющие:</w:t>
+      </w:r>
+    </w:p>
+    <w:p>
+      <w:pPr>
+        <w:pStyle w:val="ListParagraph"/>
+        <w:numPr>
+          <w:ilvl w:val="0"/>
+          <w:numId w:val="16"/>
+        </w:numPr>
+        <w:rPr>
+          <w:lang w:val="ru-RU"/>
+        </w:rPr>
+      </w:pPr>
+      <w:r>
+        <w:rPr>
+          <w:lang w:val="ru-RU"/>
+        </w:rPr>
+        <w:t xml:space="preserve">Прообраз системы </w:t>
+      </w:r>
+      <w:r>
+        <w:rPr>
+          <w:b/>
+          <w:lang w:val="en-US"/>
+        </w:rPr>
+        <w:t>AU</w:t>
+      </w:r>
+      <w:r>
+        <w:rPr>
+          <w:lang w:val="ru-RU"/>
+        </w:rPr>
+        <w:t>.</w:t>
+      </w:r>
+      <w:r>
+        <w:rPr>
+          <w:b/>
+          <w:lang w:val="ru-RU"/>
+        </w:rPr>
+        <w:t xml:space="preserve"> </w:t>
+      </w:r>
+      <w:r>
+        <w:rPr>
+          <w:lang w:val="ru-RU"/>
+        </w:rPr>
+        <w:t xml:space="preserve">Основным механизмом работы с платформой для пользователя станет </w:t>
+      </w:r>
+      <w:r>
+        <w:rPr>
+          <w:lang w:val="ru-RU"/>
+        </w:rPr>
+        <w:t>мобильно</w:t>
+      </w:r>
+      <w:r>
+        <w:rPr>
+          <w:lang w:val="ru-RU"/>
+        </w:rPr>
+        <w:t>е</w:t>
+      </w:r>
+      <w:r>
+        <w:rPr>
+          <w:lang w:val="ru-RU"/>
+        </w:rPr>
+        <w:t xml:space="preserve"> приложения </w:t>
+      </w:r>
+      <w:r>
+        <w:rPr>
+          <w:lang w:val="ru-RU"/>
+        </w:rPr>
+        <w:t xml:space="preserve">под операционной системой </w:t>
+      </w:r>
+      <w:r>
+        <w:rPr>
+          <w:lang w:val="en-US"/>
+        </w:rPr>
+        <w:t>Android</w:t>
+      </w:r>
+      <w:r>
+        <w:rPr>
+          <w:lang w:val="ru-RU"/>
+        </w:rPr>
+        <w:t>. Система позволит пользователю:</w:t>
+      </w:r>
+    </w:p>
+    <w:p>
+      <w:pPr>
+        <w:pStyle w:val="ListParagraph"/>
+        <w:numPr>
+          <w:ilvl w:val="1"/>
+          <w:numId w:val="16"/>
+        </w:numPr>
+        <w:rPr>
+          <w:lang w:val="ru-RU"/>
+        </w:rPr>
+      </w:pPr>
+      <w:r>
+        <w:rPr>
+          <w:lang w:val="ru-RU"/>
+        </w:rPr>
+        <w:t>зарегистрировать учётную запись;</w:t>
+      </w:r>
+    </w:p>
+    <w:p>
+      <w:pPr>
+        <w:pStyle w:val="ListParagraph"/>
+        <w:numPr>
+          <w:ilvl w:val="1"/>
+          <w:numId w:val="16"/>
+        </w:numPr>
+        <w:rPr>
+          <w:lang w:val="ru-RU"/>
+        </w:rPr>
+      </w:pPr>
+      <w:r>
+        <w:rPr>
+          <w:lang w:val="ru-RU"/>
+        </w:rPr>
+        <w:t>детектировать по средствам камеры объекты реального мира;</w:t>
+      </w:r>
+    </w:p>
+    <w:p>
+      <w:pPr>
+        <w:pStyle w:val="ListParagraph"/>
+        <w:numPr>
+          <w:ilvl w:val="1"/>
+          <w:numId w:val="16"/>
+        </w:numPr>
+        <w:rPr>
+          <w:lang w:val="ru-RU"/>
+        </w:rPr>
+      </w:pPr>
+      <w:r>
+        <w:rPr>
+          <w:lang w:val="ru-RU"/>
+        </w:rPr>
+        <w:t>отображать по зарегистрированным в платформе типам объектов краткую информацию, а также базовые операции взаимодействия;</w:t>
+      </w:r>
+    </w:p>
+    <w:p>
+      <w:pPr>
+        <w:pStyle w:val="ListParagraph"/>
+        <w:numPr>
+          <w:ilvl w:val="1"/>
+          <w:numId w:val="16"/>
+        </w:numPr>
+        <w:rPr>
+          <w:lang w:val="ru-RU"/>
+        </w:rPr>
+      </w:pPr>
+      <w:r>
+        <w:rPr>
+          <w:lang w:val="ru-RU"/>
+        </w:rPr>
+        <w:t>привязывать к учётной записи объекты и умные устройства;</w:t>
+      </w:r>
+    </w:p>
+    <w:p>
+      <w:pPr>
+        <w:pStyle w:val="ListParagraph"/>
+        <w:numPr>
+          <w:ilvl w:val="1"/>
+          <w:numId w:val="16"/>
+        </w:numPr>
+        <w:rPr>
+          <w:lang w:val="ru-RU"/>
+        </w:rPr>
+      </w:pPr>
+      <w:r>
+        <w:rPr>
+          <w:lang w:val="ru-RU"/>
+        </w:rPr>
+        <w:t>производить с привязанными умными устройствами расширенный список операций, в том числе удалённо.</w:t>
+      </w:r>
+    </w:p>
+    <w:p>
+      <w:pPr>
+        <w:pStyle w:val="ListParagraph"/>
+        <w:numPr>
+          <w:ilvl w:val="0"/>
+          <w:numId w:val="16"/>
+        </w:numPr>
+        <w:rPr>
+          <w:lang w:val="ru-RU"/>
+        </w:rPr>
+      </w:pPr>
+      <w:r>
+        <w:rPr>
+          <w:lang w:val="ru-RU"/>
+        </w:rPr>
+        <w:t xml:space="preserve">Прообраз системы </w:t>
+      </w:r>
+      <w:r>
+        <w:rPr>
+          <w:b/>
+          <w:lang w:val="en-US"/>
+        </w:rPr>
+        <w:t>AS</w:t>
+      </w:r>
+      <w:r>
+        <w:rPr>
+          <w:lang w:val="ru-RU"/>
+        </w:rPr>
+        <w:t>.</w:t>
+      </w:r>
+      <w:r>
+        <w:rPr>
+          <w:b/>
+          <w:lang w:val="ru-RU"/>
+        </w:rPr>
+        <w:t xml:space="preserve"> </w:t>
+      </w:r>
+      <w:r>
+        <w:rPr>
+          <w:lang w:val="ru-RU"/>
+        </w:rPr>
+        <w:t xml:space="preserve">Сервис </w:t>
+      </w:r>
+      <w:r>
+        <w:rPr>
+          <w:lang w:val="ru-RU"/>
+        </w:rPr>
+        <w:t>позволит загружать на</w:t>
+      </w:r>
+      <w:r>
+        <w:rPr>
+          <w:lang w:val="ru-RU"/>
+        </w:rPr>
+        <w:t xml:space="preserve"> привязанные</w:t>
+      </w:r>
+      <w:r>
+        <w:rPr>
+          <w:lang w:val="ru-RU"/>
+        </w:rPr>
+        <w:t xml:space="preserve"> устройства </w:t>
+      </w:r>
+      <w:r>
+        <w:rPr>
+          <w:lang w:val="ru-RU"/>
+        </w:rPr>
+        <w:t xml:space="preserve">элементарные </w:t>
+      </w:r>
+      <w:r>
+        <w:rPr>
+          <w:lang w:val="ru-RU"/>
+        </w:rPr>
+        <w:t>приложения, а также обновлять верси</w:t>
+      </w:r>
+      <w:r>
+        <w:rPr>
+          <w:lang w:val="ru-RU"/>
+        </w:rPr>
+        <w:t>ю</w:t>
+      </w:r>
+      <w:r>
+        <w:rPr>
+          <w:lang w:val="ru-RU"/>
+        </w:rPr>
+        <w:t xml:space="preserve"> </w:t>
+      </w:r>
+      <w:r>
+        <w:rPr>
+          <w:lang w:val="ru-RU"/>
+        </w:rPr>
+        <w:t>базы регистрируемых объектов реального мира. Следует отметить, что обновление должно происходить в зависимости от:</w:t>
+      </w:r>
+    </w:p>
+    <w:p>
+      <w:pPr>
+        <w:pStyle w:val="ListParagraph"/>
+        <w:numPr>
+          <w:ilvl w:val="1"/>
+          <w:numId w:val="16"/>
+        </w:numPr>
+        <w:rPr>
+          <w:lang w:val="ru-RU"/>
+        </w:rPr>
+      </w:pPr>
+      <w:proofErr w:type="spellStart"/>
+      <w:r>
+        <w:rPr>
+          <w:lang w:val="ru-RU"/>
+        </w:rPr>
+        <w:t>геопозиции</w:t>
+      </w:r>
+      <w:proofErr w:type="spellEnd"/>
+      <w:r>
+        <w:rPr>
+          <w:lang w:val="ru-RU"/>
+        </w:rPr>
+        <w:t>;</w:t>
+      </w:r>
+    </w:p>
+    <w:p>
+      <w:pPr>
+        <w:pStyle w:val="ListParagraph"/>
+        <w:numPr>
+          <w:ilvl w:val="1"/>
+          <w:numId w:val="16"/>
+        </w:numPr>
+        <w:rPr>
+          <w:lang w:val="ru-RU"/>
+        </w:rPr>
+      </w:pPr>
+      <w:r>
+        <w:rPr>
+          <w:lang w:val="ru-RU"/>
+        </w:rPr>
+        <w:t>выбранного типа регистрируемых объектов;</w:t>
+      </w:r>
+    </w:p>
+    <w:p>
+      <w:pPr>
+        <w:pStyle w:val="ListParagraph"/>
+        <w:numPr>
+          <w:ilvl w:val="1"/>
+          <w:numId w:val="16"/>
+        </w:numPr>
+        <w:rPr>
+          <w:lang w:val="ru-RU"/>
+        </w:rPr>
+      </w:pPr>
+      <w:r>
+        <w:rPr>
+          <w:lang w:val="ru-RU"/>
+        </w:rPr>
+        <w:t xml:space="preserve">функционала предустановленного из </w:t>
+      </w:r>
+      <w:r>
+        <w:rPr>
+          <w:b/>
+          <w:lang w:val="en-US"/>
+        </w:rPr>
+        <w:t>AS</w:t>
+      </w:r>
+      <w:r>
+        <w:rPr>
+          <w:lang w:val="ru-RU"/>
+        </w:rPr>
+        <w:t xml:space="preserve"> </w:t>
+      </w:r>
+      <w:r>
+        <w:rPr>
+          <w:lang w:val="ru-RU"/>
+        </w:rPr>
+        <w:t>приложения</w:t>
+      </w:r>
+      <w:r>
+        <w:rPr>
+          <w:lang w:val="ru-RU"/>
+        </w:rPr>
+        <w:t>.</w:t>
+      </w:r>
+    </w:p>
+    <w:p>
+      <w:pPr>
+        <w:pStyle w:val="ListParagraph"/>
+        <w:numPr>
+          <w:ilvl w:val="0"/>
+          <w:numId w:val="16"/>
+        </w:numPr>
+        <w:rPr>
+          <w:lang w:val="ru-RU"/>
+        </w:rPr>
+      </w:pPr>
+      <w:r>
+        <w:rPr>
+          <w:lang w:val="ru-RU"/>
+        </w:rPr>
+        <w:t xml:space="preserve">Прообраз приложений </w:t>
+      </w:r>
+      <w:r>
+        <w:rPr>
+          <w:b/>
+          <w:lang w:val="en-US"/>
+        </w:rPr>
+        <w:t>AA</w:t>
+      </w:r>
+      <w:r>
+        <w:rPr>
+          <w:lang w:val="ru-RU"/>
+        </w:rPr>
+        <w:t>.</w:t>
+      </w:r>
+      <w:r>
+        <w:rPr>
+          <w:b/>
+          <w:lang w:val="ru-RU"/>
+        </w:rPr>
+        <w:t xml:space="preserve"> </w:t>
+      </w:r>
+      <w:r>
+        <w:rPr>
+          <w:lang w:val="ru-RU"/>
+        </w:rPr>
+        <w:t xml:space="preserve">Для </w:t>
+      </w:r>
+      <w:r>
+        <w:rPr>
+          <w:lang w:val="ru-RU"/>
+        </w:rPr>
+        <w:t xml:space="preserve">панели </w:t>
+      </w:r>
+      <w:r>
+        <w:rPr>
+          <w:b/>
+          <w:lang w:val="en-US"/>
+        </w:rPr>
+        <w:t>AU</w:t>
+      </w:r>
+      <w:r>
+        <w:rPr>
+          <w:lang w:val="ru-RU"/>
+        </w:rPr>
+        <w:t xml:space="preserve"> </w:t>
+      </w:r>
+      <w:r>
+        <w:rPr>
+          <w:lang w:val="ru-RU"/>
+        </w:rPr>
+        <w:t>и</w:t>
+      </w:r>
+      <w:r>
+        <w:rPr>
+          <w:lang w:val="ru-RU"/>
+        </w:rPr>
+        <w:t xml:space="preserve"> привязанны</w:t>
+      </w:r>
+      <w:r>
+        <w:rPr>
+          <w:lang w:val="ru-RU"/>
+        </w:rPr>
+        <w:t>х к учётной записи устройств будет доступно</w:t>
+      </w:r>
+      <w:r>
+        <w:rPr>
+          <w:lang w:val="ru-RU"/>
+        </w:rPr>
+        <w:t xml:space="preserve"> несколько типов </w:t>
+      </w:r>
+      <w:r>
+        <w:rPr>
+          <w:lang w:val="ru-RU"/>
+        </w:rPr>
+        <w:t>приложений, что в зависимости от назначения сформируют различное поведение и элементарный функционал работы с умными устройствами. В качестве умных устройств станут доступны:</w:t>
+      </w:r>
+    </w:p>
+    <w:p>
+      <w:pPr>
+        <w:pStyle w:val="ListParagraph"/>
+        <w:numPr>
+          <w:ilvl w:val="1"/>
+          <w:numId w:val="16"/>
+        </w:numPr>
+        <w:rPr>
+          <w:lang w:val="ru-RU"/>
+        </w:rPr>
+      </w:pPr>
+      <w:r>
+        <w:rPr>
+          <w:lang w:val="ru-RU"/>
+        </w:rPr>
+        <w:t>датчики управления тёплым полом;</w:t>
+      </w:r>
+    </w:p>
+    <w:p>
+      <w:pPr>
+        <w:pStyle w:val="ListParagraph"/>
+        <w:numPr>
+          <w:ilvl w:val="1"/>
+          <w:numId w:val="16"/>
+        </w:numPr>
+        <w:rPr>
+          <w:lang w:val="ru-RU"/>
+        </w:rPr>
+      </w:pPr>
+      <w:r>
+        <w:rPr>
+          <w:lang w:val="ru-RU"/>
+        </w:rPr>
+        <w:t xml:space="preserve">умные устройства на базе </w:t>
+      </w:r>
+      <w:r>
+        <w:rPr>
+          <w:lang w:val="en-US"/>
+        </w:rPr>
+        <w:t>Arduino</w:t>
+      </w:r>
+      <w:r>
+        <w:rPr>
+          <w:lang w:val="ru-RU"/>
+        </w:rPr>
+        <w:t>;</w:t>
+      </w:r>
+    </w:p>
+    <w:p>
+      <w:pPr>
+        <w:pStyle w:val="ListParagraph"/>
+        <w:numPr>
+          <w:ilvl w:val="1"/>
+          <w:numId w:val="16"/>
+        </w:numPr>
+        <w:rPr>
+          <w:lang w:val="ru-RU"/>
+        </w:rPr>
+      </w:pPr>
+      <w:proofErr w:type="spellStart"/>
+      <w:r>
+        <w:rPr>
+          <w:lang w:val="en-US"/>
+        </w:rPr>
+        <w:t>WiFi</w:t>
+      </w:r>
+      <w:proofErr w:type="spellEnd"/>
+      <w:r>
+        <w:rPr>
+          <w:lang w:val="en-US"/>
+        </w:rPr>
+        <w:t>-</w:t>
+      </w:r>
+      <w:r>
+        <w:rPr>
+          <w:lang w:val="ru-RU"/>
+        </w:rPr>
+        <w:t>роутер.</w:t>
+      </w:r>
+    </w:p>
+    <w:p>
+      <w:pPr>
+        <w:pStyle w:val="ListParagraph"/>
+        <w:numPr>
+          <w:ilvl w:val="0"/>
+          <w:numId w:val="16"/>
+        </w:numPr>
+        <w:rPr>
+          <w:lang w:val="ru-RU"/>
+        </w:rPr>
+      </w:pPr>
+      <w:r>
+        <w:rPr>
+          <w:lang w:val="ru-RU"/>
+        </w:rPr>
+        <w:t xml:space="preserve">Прообраз системы </w:t>
+      </w:r>
+      <w:r>
+        <w:rPr>
+          <w:b/>
+          <w:lang w:val="en-US"/>
+        </w:rPr>
+        <w:t>AC</w:t>
+      </w:r>
+      <w:r>
+        <w:rPr>
+          <w:lang w:val="ru-RU"/>
+        </w:rPr>
+        <w:t xml:space="preserve">. </w:t>
+      </w:r>
+      <w:r>
+        <w:rPr>
+          <w:lang w:val="ru-RU"/>
+        </w:rPr>
+        <w:t>Базовый функционал п</w:t>
+      </w:r>
+      <w:r>
+        <w:rPr>
+          <w:lang w:val="ru-RU"/>
+        </w:rPr>
+        <w:t>латформ</w:t>
+      </w:r>
+      <w:r>
+        <w:rPr>
+          <w:lang w:val="ru-RU"/>
+        </w:rPr>
+        <w:t>а</w:t>
+      </w:r>
+      <w:r>
+        <w:rPr>
+          <w:lang w:val="ru-RU"/>
+        </w:rPr>
+        <w:t xml:space="preserve"> будет </w:t>
+      </w:r>
+      <w:r>
+        <w:rPr>
+          <w:lang w:val="ru-RU"/>
+        </w:rPr>
+        <w:t xml:space="preserve">разработан </w:t>
+      </w:r>
+      <w:r>
+        <w:rPr>
+          <w:lang w:val="ru-RU"/>
+        </w:rPr>
+        <w:t>в виде клиент-серверной системы</w:t>
+      </w:r>
+      <w:r>
+        <w:rPr>
+          <w:lang w:val="ru-RU"/>
+        </w:rPr>
+        <w:t xml:space="preserve">. Серверная часть будет располагаться в Облаке и послужит связующим для платформы механизмом, обеспечивающим работу системного функционала. </w:t>
+      </w:r>
+      <w:r>
+        <w:rPr>
+          <w:lang w:val="ru-RU"/>
+        </w:rPr>
+        <w:lastRenderedPageBreak/>
+        <w:t xml:space="preserve">Клиентская часть </w:t>
+      </w:r>
+      <w:r>
+        <w:rPr>
+          <w:b/>
+          <w:lang w:val="en-US"/>
+        </w:rPr>
+        <w:t>AC</w:t>
+      </w:r>
+      <w:r>
+        <w:rPr>
+          <w:lang w:val="ru-RU"/>
+        </w:rPr>
+        <w:t xml:space="preserve"> </w:t>
+      </w:r>
+      <w:r>
+        <w:rPr>
+          <w:lang w:val="ru-RU"/>
+        </w:rPr>
+        <w:t xml:space="preserve">будет выполнена в виде </w:t>
+      </w:r>
+      <w:r>
+        <w:rPr>
+          <w:lang w:val="en-US"/>
+        </w:rPr>
+        <w:t>web</w:t>
+      </w:r>
+      <w:r>
+        <w:rPr>
+          <w:lang w:val="ru-RU"/>
+        </w:rPr>
+        <w:t>-</w:t>
+      </w:r>
+      <w:r>
+        <w:rPr>
+          <w:lang w:val="ru-RU"/>
+        </w:rPr>
+        <w:t>приложения и позволит управлять базовым функционал по средствам браузера с подключением к Интернету.</w:t>
+      </w:r>
+    </w:p>
+    <w:p>
+      <w:pPr>
+        <w:pStyle w:val="ListParagraph"/>
+        <w:numPr>
+          <w:ilvl w:val="0"/>
+          <w:numId w:val="16"/>
+        </w:numPr>
+        <w:rPr>
+          <w:lang w:val="ru-RU"/>
+        </w:rPr>
+      </w:pPr>
+      <w:r>
+        <w:rPr>
+          <w:lang w:val="ru-RU"/>
+        </w:rPr>
+        <w:t xml:space="preserve">Прообраз системы </w:t>
+      </w:r>
+      <w:r>
+        <w:rPr>
+          <w:b/>
+          <w:lang w:val="en-US"/>
+        </w:rPr>
+        <w:t>AP</w:t>
+      </w:r>
+      <w:r>
+        <w:rPr>
+          <w:lang w:val="ru-RU"/>
+        </w:rPr>
+        <w:t>.</w:t>
+      </w:r>
+      <w:r>
+        <w:rPr>
+          <w:lang w:val="ru-RU"/>
+        </w:rPr>
+        <w:t xml:space="preserve"> </w:t>
+      </w:r>
+      <w:r>
+        <w:rPr>
+          <w:lang w:val="ru-RU"/>
+        </w:rPr>
+        <w:t xml:space="preserve">В рамках системы будет выделен тип учётной записи, что позволит загружать приложения для </w:t>
+      </w:r>
+      <w:r>
+        <w:rPr>
+          <w:lang w:val="ru-RU"/>
+        </w:rPr>
+        <w:t xml:space="preserve">умных устройств через специализированных интерфейс. Впоследствии эти приложения станут доступны через </w:t>
+      </w:r>
+      <w:r>
+        <w:rPr>
+          <w:b/>
+          <w:lang w:val="en-US"/>
+        </w:rPr>
+        <w:t>AS</w:t>
+      </w:r>
+      <w:r>
+        <w:rPr>
+          <w:lang w:val="en-US"/>
+        </w:rPr>
+        <w:t xml:space="preserve"> </w:t>
+      </w:r>
+      <w:r>
+        <w:rPr>
+          <w:lang w:val="ru-RU"/>
+        </w:rPr>
+        <w:t>пользователям системы.</w:t>
+      </w:r>
+    </w:p>
+    <w:p>
+      <w:pPr>
+        <w:rPr>
+          <w:lang w:val="ru-RU"/>
+        </w:rPr>
+      </w:pPr>
+      <w:r>
+        <w:rPr>
+          <w:lang w:val="ru-RU"/>
+        </w:rPr>
+        <w:t>Ожидается, что разработанная система позволит получить следующие результаты:</w:t>
+      </w:r>
+    </w:p>
+    <w:p>
+      <w:pPr>
+        <w:pStyle w:val="ListParagraph"/>
+        <w:numPr>
+          <w:ilvl w:val="0"/>
+          <w:numId w:val="17"/>
+        </w:numPr>
+        <w:rPr>
+          <w:lang w:val="ru-RU"/>
+        </w:rPr>
+      </w:pPr>
+      <w:r>
+        <w:rPr>
+          <w:lang w:val="ru-RU"/>
+        </w:rPr>
+        <w:t>Подтвердит или опровергнет гипотезу о возможности реализации подобного класса платформы, а также свойствах её масштабирования.</w:t>
+      </w:r>
+    </w:p>
+    <w:p>
+      <w:pPr>
+        <w:pStyle w:val="ListParagraph"/>
+        <w:numPr>
+          <w:ilvl w:val="0"/>
+          <w:numId w:val="17"/>
+        </w:numPr>
+        <w:rPr>
+          <w:lang w:val="ru-RU"/>
+        </w:rPr>
+      </w:pPr>
+      <w:r>
+        <w:rPr>
+          <w:lang w:val="ru-RU"/>
+        </w:rPr>
+        <w:t>Выявит преимущества и недостатки продукта с точки зрения потребительского сегмента.</w:t>
+      </w:r>
+    </w:p>
+    <w:p>
+      <w:pPr>
+        <w:pStyle w:val="ListParagraph"/>
+        <w:numPr>
+          <w:ilvl w:val="0"/>
+          <w:numId w:val="17"/>
+        </w:numPr>
+        <w:rPr>
+          <w:lang w:val="ru-RU"/>
+        </w:rPr>
+      </w:pPr>
+      <w:r>
+        <w:rPr>
+          <w:lang w:val="ru-RU"/>
+        </w:rPr>
+        <w:t>Позволит собрать обратную связь от пользователей системы в разрезе ценности потребления.</w:t>
+      </w:r>
+    </w:p>
+    <w:p>
+      <w:pPr>
+        <w:rPr>
+          <w:lang w:val="ru-RU"/>
+        </w:rPr>
+      </w:pPr>
+      <w:r>
+        <w:rPr>
+          <w:lang w:val="ru-RU"/>
+        </w:rPr>
+        <w:br w:type="page"/>
       </w:r>
     </w:p>
     <w:p>
       <w:pPr>
         <w:pStyle w:val="Heading1"/>
-      </w:pPr>
-      <w:bookmarkStart w:id="17" w:name="_Toc40545244"/>
-      <w:r>
-        <w:lastRenderedPageBreak/>
-        <w:t>Conclusion</w:t>
-      </w:r>
-      <w:bookmarkEnd w:id="17"/>
-    </w:p>
-    <w:p>
-      <w:pPr>
-        <w:rPr>
-          <w:lang w:val="ru-RU"/>
-        </w:rPr>
-      </w:pPr>
-      <w:r>
-        <w:rPr>
-          <w:lang w:val="ru-RU"/>
-        </w:rPr>
-        <w:t>Текст.</w:t>
-      </w:r>
-    </w:p>
-    <w:p>
-      <w:pPr>
-        <w:rPr>
-          <w:lang w:val="ru-RU"/>
-        </w:rPr>
-      </w:pPr>
-    </w:p>
-    <w:p>
-      <w:pPr>
-        <w:rPr>
-          <w:lang w:val="ru-RU"/>
-        </w:rPr>
-      </w:pPr>
-    </w:p>
-    <w:p>
-      <w:pPr>
-        <w:rPr>
-          <w:lang w:val="ru-RU"/>
-        </w:rPr>
-      </w:pPr>
-      <w:r>
-        <w:rPr>
-          <w:lang w:val="ru-RU"/>
-        </w:rPr>
-        <w:br w:type="page"/>
-      </w:r>
-    </w:p>
-    <w:p>
-      <w:pPr>
-        <w:pStyle w:val="Heading1"/>
-        <w:rPr>
-          <w:lang w:val="ru-RU"/>
-        </w:rPr>
-      </w:pPr>
-      <w:bookmarkStart w:id="18" w:name="_Toc40545245"/>
+        <w:rPr>
+          <w:lang w:val="ru-RU"/>
+        </w:rPr>
+      </w:pPr>
+      <w:bookmarkStart w:id="17" w:name="_Toc41152075"/>
+      <w:bookmarkStart w:id="18" w:name="_GoBack"/>
+      <w:bookmarkEnd w:id="18"/>
       <w:r>
         <w:rPr>
           <w:lang w:val="ru-RU"/>
@@ -8144,7 +9157,7 @@
         <w:lastRenderedPageBreak/>
         <w:t>Решаемые проблемы и возможности</w:t>
       </w:r>
-      <w:bookmarkEnd w:id="18"/>
+      <w:bookmarkEnd w:id="17"/>
     </w:p>
     <w:p>
       <w:pPr>
@@ -8153,7 +9166,7 @@
           <w:lang w:val="ru-RU"/>
         </w:rPr>
       </w:pPr>
-      <w:bookmarkStart w:id="19" w:name="_Toc40545246"/>
+      <w:bookmarkStart w:id="19" w:name="_Toc41152076"/>
       <w:r>
         <w:t>Subpoints</w:t>
       </w:r>
@@ -8196,7 +9209,7 @@
       <w:pPr>
         <w:pStyle w:val="Heading1"/>
       </w:pPr>
-      <w:bookmarkStart w:id="20" w:name="_Toc40545247"/>
+      <w:bookmarkStart w:id="20" w:name="_Toc41152077"/>
       <w:r>
         <w:t>Conclusion</w:t>
       </w:r>
@@ -8249,7 +9262,7 @@
           <w:lang w:val="ru-RU"/>
         </w:rPr>
       </w:pPr>
-      <w:bookmarkStart w:id="21" w:name="_Toc40545248"/>
+      <w:bookmarkStart w:id="21" w:name="_Toc41152078"/>
       <w:r>
         <w:rPr>
           <w:lang w:val="ru-RU"/>
@@ -8266,7 +9279,7 @@
           <w:lang w:val="ru-RU"/>
         </w:rPr>
       </w:pPr>
-      <w:bookmarkStart w:id="22" w:name="_Toc40545249"/>
+      <w:bookmarkStart w:id="22" w:name="_Toc41152079"/>
       <w:r>
         <w:t>Subpoints</w:t>
       </w:r>
@@ -8309,7 +9322,7 @@
       <w:pPr>
         <w:pStyle w:val="Heading1"/>
       </w:pPr>
-      <w:bookmarkStart w:id="23" w:name="_Toc40545250"/>
+      <w:bookmarkStart w:id="23" w:name="_Toc41152080"/>
       <w:r>
         <w:t>Conclusion</w:t>
       </w:r>
@@ -8362,7 +9375,7 @@
           <w:lang w:val="en-US"/>
         </w:rPr>
       </w:pPr>
-      <w:bookmarkStart w:id="24" w:name="_Toc40545251"/>
+      <w:bookmarkStart w:id="24" w:name="_Toc41152081"/>
       <w:r>
         <w:rPr>
           <w:lang w:val="ru-RU"/>
@@ -8388,7 +9401,7 @@
       <w:pPr>
         <w:pStyle w:val="Heading2"/>
       </w:pPr>
-      <w:bookmarkStart w:id="25" w:name="_Toc40545252"/>
+      <w:bookmarkStart w:id="25" w:name="_Toc41152082"/>
       <w:r>
         <w:t>Subpoints - Heading 2</w:t>
       </w:r>
@@ -8416,7 +9429,7 @@
       <w:pPr>
         <w:pStyle w:val="Heading1"/>
       </w:pPr>
-      <w:bookmarkStart w:id="26" w:name="_Toc40545253"/>
+      <w:bookmarkStart w:id="26" w:name="_Toc41152083"/>
       <w:r>
         <w:t>Conclusion</w:t>
       </w:r>
@@ -8469,7 +9482,7 @@
           <w:lang w:val="en-US"/>
         </w:rPr>
       </w:pPr>
-      <w:bookmarkStart w:id="27" w:name="_Toc40545254"/>
+      <w:bookmarkStart w:id="27" w:name="_Toc41152084"/>
       <w:r>
         <w:rPr>
           <w:lang w:val="ru-RU"/>
@@ -8495,7 +9508,7 @@
       <w:pPr>
         <w:pStyle w:val="Heading2"/>
       </w:pPr>
-      <w:bookmarkStart w:id="28" w:name="_Toc40545255"/>
+      <w:bookmarkStart w:id="28" w:name="_Toc41152085"/>
       <w:r>
         <w:t>Subpoints - Heading 2</w:t>
       </w:r>
@@ -8523,7 +9536,7 @@
       <w:pPr>
         <w:pStyle w:val="Heading1"/>
       </w:pPr>
-      <w:bookmarkStart w:id="29" w:name="_Toc40545256"/>
+      <w:bookmarkStart w:id="29" w:name="_Toc41152086"/>
       <w:r>
         <w:t>Conclusion</w:t>
       </w:r>
@@ -8576,7 +9589,7 @@
           <w:lang w:val="en-US"/>
         </w:rPr>
       </w:pPr>
-      <w:bookmarkStart w:id="30" w:name="_Toc40545257"/>
+      <w:bookmarkStart w:id="30" w:name="_Toc41152087"/>
       <w:r>
         <w:rPr>
           <w:lang w:val="ru-RU"/>
@@ -8602,7 +9615,7 @@
       <w:pPr>
         <w:pStyle w:val="Heading2"/>
       </w:pPr>
-      <w:bookmarkStart w:id="31" w:name="_Toc40545258"/>
+      <w:bookmarkStart w:id="31" w:name="_Toc41152088"/>
       <w:r>
         <w:t>Subpoints - Heading 2</w:t>
       </w:r>
@@ -8630,7 +9643,7 @@
       <w:pPr>
         <w:pStyle w:val="Heading1"/>
       </w:pPr>
-      <w:bookmarkStart w:id="32" w:name="_Toc40545259"/>
+      <w:bookmarkStart w:id="32" w:name="_Toc41152089"/>
       <w:r>
         <w:t>Conclusion</w:t>
       </w:r>
@@ -8683,7 +9696,7 @@
           <w:lang w:val="en-US"/>
         </w:rPr>
       </w:pPr>
-      <w:bookmarkStart w:id="33" w:name="_Toc40545260"/>
+      <w:bookmarkStart w:id="33" w:name="_Toc41152090"/>
       <w:r>
         <w:rPr>
           <w:lang w:val="ru-RU"/>
@@ -8709,7 +9722,7 @@
       <w:pPr>
         <w:pStyle w:val="Heading2"/>
       </w:pPr>
-      <w:bookmarkStart w:id="34" w:name="_Toc40545261"/>
+      <w:bookmarkStart w:id="34" w:name="_Toc41152091"/>
       <w:r>
         <w:t>Subpoints - Heading 2</w:t>
       </w:r>
@@ -8737,7 +9750,7 @@
       <w:pPr>
         <w:pStyle w:val="Heading1"/>
       </w:pPr>
-      <w:bookmarkStart w:id="35" w:name="_Toc40545262"/>
+      <w:bookmarkStart w:id="35" w:name="_Toc41152092"/>
       <w:r>
         <w:t>Conclusion</w:t>
       </w:r>
@@ -8790,7 +9803,7 @@
           <w:lang w:val="en-US"/>
         </w:rPr>
       </w:pPr>
-      <w:bookmarkStart w:id="36" w:name="_Toc40545263"/>
+      <w:bookmarkStart w:id="36" w:name="_Toc41152093"/>
       <w:r>
         <w:rPr>
           <w:lang w:val="ru-RU"/>
@@ -8804,7 +9817,7 @@
       <w:pPr>
         <w:pStyle w:val="Heading2"/>
       </w:pPr>
-      <w:bookmarkStart w:id="37" w:name="_Toc40545264"/>
+      <w:bookmarkStart w:id="37" w:name="_Toc41152094"/>
       <w:r>
         <w:t>Subpoints - Heading 2</w:t>
       </w:r>
@@ -8832,7 +9845,7 @@
       <w:pPr>
         <w:pStyle w:val="Heading1"/>
       </w:pPr>
-      <w:bookmarkStart w:id="38" w:name="_Toc40545265"/>
+      <w:bookmarkStart w:id="38" w:name="_Toc41152095"/>
       <w:r>
         <w:t>Conclusion</w:t>
       </w:r>
@@ -8885,7 +9898,7 @@
           <w:lang w:val="ru-RU"/>
         </w:rPr>
       </w:pPr>
-      <w:bookmarkStart w:id="39" w:name="_Toc40545266"/>
+      <w:bookmarkStart w:id="39" w:name="_Toc41152096"/>
       <w:r>
         <w:rPr>
           <w:lang w:val="ru-RU"/>
@@ -8902,7 +9915,7 @@
           <w:lang w:val="ru-RU"/>
         </w:rPr>
       </w:pPr>
-      <w:bookmarkStart w:id="40" w:name="_Toc40545267"/>
+      <w:bookmarkStart w:id="40" w:name="_Toc41152097"/>
       <w:r>
         <w:t>Subpoints</w:t>
       </w:r>
@@ -8945,7 +9958,7 @@
       <w:pPr>
         <w:pStyle w:val="Heading1"/>
       </w:pPr>
-      <w:bookmarkStart w:id="41" w:name="_Toc40545268"/>
+      <w:bookmarkStart w:id="41" w:name="_Toc41152098"/>
       <w:r>
         <w:t>Conclusion</w:t>
       </w:r>
@@ -9382,6 +10395,92 @@
     </w:lvl>
   </w:abstractNum>
   <w:abstractNum w:abstractNumId="2" w15:restartNumberingAfterBreak="0">
+    <w:nsid w:val="156610F3"/>
+    <w:multiLevelType w:val="hybridMultilevel"/>
+    <w:tmpl w:val="FBB4BA4E"/>
+    <w:lvl w:ilvl="0" w:tplc="0409000F">
+      <w:start w:val="1"/>
+      <w:numFmt w:val="decimal"/>
+      <w:lvlText w:val="%1."/>
+      <w:lvlJc w:val="left"/>
+      <w:pPr>
+        <w:ind w:left="720" w:hanging="360"/>
+      </w:pPr>
+    </w:lvl>
+    <w:lvl w:ilvl="1" w:tplc="04090019" w:tentative="1">
+      <w:start w:val="1"/>
+      <w:numFmt w:val="lowerLetter"/>
+      <w:lvlText w:val="%2."/>
+      <w:lvlJc w:val="left"/>
+      <w:pPr>
+        <w:ind w:left="1440" w:hanging="360"/>
+      </w:pPr>
+    </w:lvl>
+    <w:lvl w:ilvl="2" w:tplc="0409001B" w:tentative="1">
+      <w:start w:val="1"/>
+      <w:numFmt w:val="lowerRoman"/>
+      <w:lvlText w:val="%3."/>
+      <w:lvlJc w:val="right"/>
+      <w:pPr>
+        <w:ind w:left="2160" w:hanging="180"/>
+      </w:pPr>
+    </w:lvl>
+    <w:lvl w:ilvl="3" w:tplc="0409000F" w:tentative="1">
+      <w:start w:val="1"/>
+      <w:numFmt w:val="decimal"/>
+      <w:lvlText w:val="%4."/>
+      <w:lvlJc w:val="left"/>
+      <w:pPr>
+        <w:ind w:left="2880" w:hanging="360"/>
+      </w:pPr>
+    </w:lvl>
+    <w:lvl w:ilvl="4" w:tplc="04090019" w:tentative="1">
+      <w:start w:val="1"/>
+      <w:numFmt w:val="lowerLetter"/>
+      <w:lvlText w:val="%5."/>
+      <w:lvlJc w:val="left"/>
+      <w:pPr>
+        <w:ind w:left="3600" w:hanging="360"/>
+      </w:pPr>
+    </w:lvl>
+    <w:lvl w:ilvl="5" w:tplc="0409001B" w:tentative="1">
+      <w:start w:val="1"/>
+      <w:numFmt w:val="lowerRoman"/>
+      <w:lvlText w:val="%6."/>
+      <w:lvlJc w:val="right"/>
+      <w:pPr>
+        <w:ind w:left="4320" w:hanging="180"/>
+      </w:pPr>
+    </w:lvl>
+    <w:lvl w:ilvl="6" w:tplc="0409000F" w:tentative="1">
+      <w:start w:val="1"/>
+      <w:numFmt w:val="decimal"/>
+      <w:lvlText w:val="%7."/>
+      <w:lvlJc w:val="left"/>
+      <w:pPr>
+        <w:ind w:left="5040" w:hanging="360"/>
+      </w:pPr>
+    </w:lvl>
+    <w:lvl w:ilvl="7" w:tplc="04090019" w:tentative="1">
+      <w:start w:val="1"/>
+      <w:numFmt w:val="lowerLetter"/>
+      <w:lvlText w:val="%8."/>
+      <w:lvlJc w:val="left"/>
+      <w:pPr>
+        <w:ind w:left="5760" w:hanging="360"/>
+      </w:pPr>
+    </w:lvl>
+    <w:lvl w:ilvl="8" w:tplc="0409001B" w:tentative="1">
+      <w:start w:val="1"/>
+      <w:numFmt w:val="lowerRoman"/>
+      <w:lvlText w:val="%9."/>
+      <w:lvlJc w:val="right"/>
+      <w:pPr>
+        <w:ind w:left="6480" w:hanging="180"/>
+      </w:pPr>
+    </w:lvl>
+  </w:abstractNum>
+  <w:abstractNum w:abstractNumId="3" w15:restartNumberingAfterBreak="0">
     <w:nsid w:val="18A22C9D"/>
     <w:multiLevelType w:val="hybridMultilevel"/>
     <w:tmpl w:val="5A587B26"/>
@@ -9494,7 +10593,7 @@
       </w:rPr>
     </w:lvl>
   </w:abstractNum>
-  <w:abstractNum w:abstractNumId="3" w15:restartNumberingAfterBreak="0">
+  <w:abstractNum w:abstractNumId="4" w15:restartNumberingAfterBreak="0">
     <w:nsid w:val="1D840DAB"/>
     <w:multiLevelType w:val="hybridMultilevel"/>
     <w:tmpl w:val="F4A2ADA0"/>
@@ -9580,7 +10679,7 @@
       </w:pPr>
     </w:lvl>
   </w:abstractNum>
-  <w:abstractNum w:abstractNumId="4" w15:restartNumberingAfterBreak="0">
+  <w:abstractNum w:abstractNumId="5" w15:restartNumberingAfterBreak="0">
     <w:nsid w:val="1E211545"/>
     <w:multiLevelType w:val="hybridMultilevel"/>
     <w:tmpl w:val="833E7670"/>
@@ -9669,7 +10768,7 @@
       </w:pPr>
     </w:lvl>
   </w:abstractNum>
-  <w:abstractNum w:abstractNumId="5" w15:restartNumberingAfterBreak="0">
+  <w:abstractNum w:abstractNumId="6" w15:restartNumberingAfterBreak="0">
     <w:nsid w:val="21D3506A"/>
     <w:multiLevelType w:val="hybridMultilevel"/>
     <w:tmpl w:val="97A8AC38"/>
@@ -9758,7 +10857,7 @@
       </w:pPr>
     </w:lvl>
   </w:abstractNum>
-  <w:abstractNum w:abstractNumId="6" w15:restartNumberingAfterBreak="0">
+  <w:abstractNum w:abstractNumId="7" w15:restartNumberingAfterBreak="0">
     <w:nsid w:val="279A69FF"/>
     <w:multiLevelType w:val="hybridMultilevel"/>
     <w:tmpl w:val="862E040C"/>
@@ -9847,7 +10946,7 @@
       </w:pPr>
     </w:lvl>
   </w:abstractNum>
-  <w:abstractNum w:abstractNumId="7" w15:restartNumberingAfterBreak="0">
+  <w:abstractNum w:abstractNumId="8" w15:restartNumberingAfterBreak="0">
     <w:nsid w:val="301E3606"/>
     <w:multiLevelType w:val="hybridMultilevel"/>
     <w:tmpl w:val="70FCCBDE"/>
@@ -9960,7 +11059,7 @@
       </w:rPr>
     </w:lvl>
   </w:abstractNum>
-  <w:abstractNum w:abstractNumId="8" w15:restartNumberingAfterBreak="0">
+  <w:abstractNum w:abstractNumId="9" w15:restartNumberingAfterBreak="0">
     <w:nsid w:val="42B257C5"/>
     <w:multiLevelType w:val="hybridMultilevel"/>
     <w:tmpl w:val="B4EA1EA0"/>
@@ -10073,7 +11172,7 @@
       </w:rPr>
     </w:lvl>
   </w:abstractNum>
-  <w:abstractNum w:abstractNumId="9" w15:restartNumberingAfterBreak="0">
+  <w:abstractNum w:abstractNumId="10" w15:restartNumberingAfterBreak="0">
     <w:nsid w:val="43E14731"/>
     <w:multiLevelType w:val="hybridMultilevel"/>
     <w:tmpl w:val="0360C902"/>
@@ -10162,7 +11261,7 @@
       </w:pPr>
     </w:lvl>
   </w:abstractNum>
-  <w:abstractNum w:abstractNumId="10" w15:restartNumberingAfterBreak="0">
+  <w:abstractNum w:abstractNumId="11" w15:restartNumberingAfterBreak="0">
     <w:nsid w:val="49C97A54"/>
     <w:multiLevelType w:val="hybridMultilevel"/>
     <w:tmpl w:val="BAC6DF92"/>
@@ -10251,7 +11350,96 @@
       </w:pPr>
     </w:lvl>
   </w:abstractNum>
-  <w:abstractNum w:abstractNumId="11" w15:restartNumberingAfterBreak="0">
+  <w:abstractNum w:abstractNumId="12" w15:restartNumberingAfterBreak="0">
+    <w:nsid w:val="4A073124"/>
+    <w:multiLevelType w:val="hybridMultilevel"/>
+    <w:tmpl w:val="1366B506"/>
+    <w:lvl w:ilvl="0" w:tplc="0409000F">
+      <w:start w:val="1"/>
+      <w:numFmt w:val="decimal"/>
+      <w:lvlText w:val="%1."/>
+      <w:lvlJc w:val="left"/>
+      <w:pPr>
+        <w:ind w:left="720" w:hanging="360"/>
+      </w:pPr>
+      <w:rPr>
+        <w:rFonts w:hint="default"/>
+      </w:rPr>
+    </w:lvl>
+    <w:lvl w:ilvl="1" w:tplc="04090019">
+      <w:start w:val="1"/>
+      <w:numFmt w:val="lowerLetter"/>
+      <w:lvlText w:val="%2."/>
+      <w:lvlJc w:val="left"/>
+      <w:pPr>
+        <w:ind w:left="1440" w:hanging="360"/>
+      </w:pPr>
+    </w:lvl>
+    <w:lvl w:ilvl="2" w:tplc="0409001B" w:tentative="1">
+      <w:start w:val="1"/>
+      <w:numFmt w:val="lowerRoman"/>
+      <w:lvlText w:val="%3."/>
+      <w:lvlJc w:val="right"/>
+      <w:pPr>
+        <w:ind w:left="2160" w:hanging="180"/>
+      </w:pPr>
+    </w:lvl>
+    <w:lvl w:ilvl="3" w:tplc="0409000F" w:tentative="1">
+      <w:start w:val="1"/>
+      <w:numFmt w:val="decimal"/>
+      <w:lvlText w:val="%4."/>
+      <w:lvlJc w:val="left"/>
+      <w:pPr>
+        <w:ind w:left="2880" w:hanging="360"/>
+      </w:pPr>
+    </w:lvl>
+    <w:lvl w:ilvl="4" w:tplc="04090019" w:tentative="1">
+      <w:start w:val="1"/>
+      <w:numFmt w:val="lowerLetter"/>
+      <w:lvlText w:val="%5."/>
+      <w:lvlJc w:val="left"/>
+      <w:pPr>
+        <w:ind w:left="3600" w:hanging="360"/>
+      </w:pPr>
+    </w:lvl>
+    <w:lvl w:ilvl="5" w:tplc="0409001B" w:tentative="1">
+      <w:start w:val="1"/>
+      <w:numFmt w:val="lowerRoman"/>
+      <w:lvlText w:val="%6."/>
+      <w:lvlJc w:val="right"/>
+      <w:pPr>
+        <w:ind w:left="4320" w:hanging="180"/>
+      </w:pPr>
+    </w:lvl>
+    <w:lvl w:ilvl="6" w:tplc="0409000F" w:tentative="1">
+      <w:start w:val="1"/>
+      <w:numFmt w:val="decimal"/>
+      <w:lvlText w:val="%7."/>
+      <w:lvlJc w:val="left"/>
+      <w:pPr>
+        <w:ind w:left="5040" w:hanging="360"/>
+      </w:pPr>
+    </w:lvl>
+    <w:lvl w:ilvl="7" w:tplc="04090019" w:tentative="1">
+      <w:start w:val="1"/>
+      <w:numFmt w:val="lowerLetter"/>
+      <w:lvlText w:val="%8."/>
+      <w:lvlJc w:val="left"/>
+      <w:pPr>
+        <w:ind w:left="5760" w:hanging="360"/>
+      </w:pPr>
+    </w:lvl>
+    <w:lvl w:ilvl="8" w:tplc="0409001B" w:tentative="1">
+      <w:start w:val="1"/>
+      <w:numFmt w:val="lowerRoman"/>
+      <w:lvlText w:val="%9."/>
+      <w:lvlJc w:val="right"/>
+      <w:pPr>
+        <w:ind w:left="6480" w:hanging="180"/>
+      </w:pPr>
+    </w:lvl>
+  </w:abstractNum>
+  <w:abstractNum w:abstractNumId="13" w15:restartNumberingAfterBreak="0">
     <w:nsid w:val="56CF0315"/>
     <w:multiLevelType w:val="hybridMultilevel"/>
     <w:tmpl w:val="53DA5432"/>
@@ -10340,7 +11528,7 @@
       </w:pPr>
     </w:lvl>
   </w:abstractNum>
-  <w:abstractNum w:abstractNumId="12" w15:restartNumberingAfterBreak="0">
+  <w:abstractNum w:abstractNumId="14" w15:restartNumberingAfterBreak="0">
     <w:nsid w:val="5E0C3235"/>
     <w:multiLevelType w:val="hybridMultilevel"/>
     <w:tmpl w:val="BDD421A0"/>
@@ -10429,7 +11617,7 @@
       </w:pPr>
     </w:lvl>
   </w:abstractNum>
-  <w:abstractNum w:abstractNumId="13" w15:restartNumberingAfterBreak="0">
+  <w:abstractNum w:abstractNumId="15" w15:restartNumberingAfterBreak="0">
     <w:nsid w:val="630040A1"/>
     <w:multiLevelType w:val="hybridMultilevel"/>
     <w:tmpl w:val="0360C902"/>
@@ -10518,7 +11706,7 @@
       </w:pPr>
     </w:lvl>
   </w:abstractNum>
-  <w:abstractNum w:abstractNumId="14" w15:restartNumberingAfterBreak="0">
+  <w:abstractNum w:abstractNumId="16" w15:restartNumberingAfterBreak="0">
     <w:nsid w:val="7DB67BAE"/>
     <w:multiLevelType w:val="hybridMultilevel"/>
     <w:tmpl w:val="9C54C608"/>
@@ -10611,46 +11799,52 @@
     <w:abstractNumId w:val="1"/>
   </w:num>
   <w:num w:numId="2">
+    <w:abstractNumId w:val="13"/>
+  </w:num>
+  <w:num w:numId="3">
+    <w:abstractNumId w:val="10"/>
+  </w:num>
+  <w:num w:numId="4">
+    <w:abstractNumId w:val="16"/>
+  </w:num>
+  <w:num w:numId="5">
     <w:abstractNumId w:val="11"/>
   </w:num>
-  <w:num w:numId="3">
+  <w:num w:numId="6">
+    <w:abstractNumId w:val="6"/>
+  </w:num>
+  <w:num w:numId="7">
+    <w:abstractNumId w:val="4"/>
+  </w:num>
+  <w:num w:numId="8">
     <w:abstractNumId w:val="9"/>
   </w:num>
-  <w:num w:numId="4">
+  <w:num w:numId="9">
+    <w:abstractNumId w:val="5"/>
+  </w:num>
+  <w:num w:numId="10">
     <w:abstractNumId w:val="14"/>
   </w:num>
-  <w:num w:numId="5">
-    <w:abstractNumId w:val="10"/>
-  </w:num>
-  <w:num w:numId="6">
-    <w:abstractNumId w:val="5"/>
-  </w:num>
-  <w:num w:numId="7">
+  <w:num w:numId="11">
     <w:abstractNumId w:val="3"/>
   </w:num>
-  <w:num w:numId="8">
-    <w:abstractNumId w:val="8"/>
-  </w:num>
-  <w:num w:numId="9">
-    <w:abstractNumId w:val="4"/>
-  </w:num>
-  <w:num w:numId="10">
-    <w:abstractNumId w:val="12"/>
-  </w:num>
-  <w:num w:numId="11">
-    <w:abstractNumId w:val="2"/>
-  </w:num>
   <w:num w:numId="12">
-    <w:abstractNumId w:val="6"/>
+    <w:abstractNumId w:val="7"/>
   </w:num>
   <w:num w:numId="13">
-    <w:abstractNumId w:val="13"/>
+    <w:abstractNumId w:val="15"/>
   </w:num>
   <w:num w:numId="14">
-    <w:abstractNumId w:val="7"/>
+    <w:abstractNumId w:val="8"/>
   </w:num>
   <w:num w:numId="15">
     <w:abstractNumId w:val="0"/>
+  </w:num>
+  <w:num w:numId="16">
+    <w:abstractNumId w:val="12"/>
+  </w:num>
+  <w:num w:numId="17">
+    <w:abstractNumId w:val="2"/>
   </w:num>
 </w:numbering>
 </file>

--- a/able_platform_wp.docx
+++ b/able_platform_wp.docx
@@ -7,7 +7,7 @@
         <w:pStyle w:val="Subtitle"/>
         <w:rPr>
           <w:sz w:val="24"/>
-          <w:lang w:val="ru-RU"/>
+          <w:lang w:val="en-US"/>
         </w:rPr>
       </w:pPr>
       <w:r>
@@ -42,8 +42,9 @@
       <w:r>
         <w:rPr>
           <w:sz w:val="24"/>
-        </w:rPr>
-        <w:t>May</w:t>
+          <w:lang w:val="en-US"/>
+        </w:rPr>
+        <w:t>Feb</w:t>
       </w:r>
       <w:r>
         <w:rPr>
@@ -57,7 +58,14 @@
           <w:sz w:val="24"/>
           <w:lang w:val="ru-RU"/>
         </w:rPr>
-        <w:t>2020</w:t>
+        <w:t>202</w:t>
+      </w:r>
+      <w:r>
+        <w:rPr>
+          <w:sz w:val="24"/>
+          <w:lang w:val="en-US"/>
+        </w:rPr>
+        <w:t>1</w:t>
       </w:r>
     </w:p>
     <w:p>
@@ -194,7 +202,21 @@
           <w:sz w:val="26"/>
           <w:lang w:val="ru-RU"/>
         </w:rPr>
-        <w:t>Окружающий мир стал ближе</w:t>
+        <w:t>Окружающий мир ста</w:t>
+      </w:r>
+      <w:r>
+        <w:rPr>
+          <w:sz w:val="26"/>
+          <w:lang w:val="ru-RU"/>
+        </w:rPr>
+        <w:t>нет</w:t>
+      </w:r>
+      <w:r>
+        <w:rPr>
+          <w:sz w:val="26"/>
+          <w:lang w:val="ru-RU"/>
+        </w:rPr>
+        <w:t xml:space="preserve"> ближе</w:t>
       </w:r>
       <w:r>
         <w:rPr>
@@ -375,7 +397,6 @@
           <w:docPartUnique/>
         </w:docPartObj>
       </w:sdtPr>
-      <w:sdtEndPr/>
       <w:sdtContent>
         <w:p>
           <w:pPr>
@@ -1450,23 +1471,7 @@
                 <w:noProof/>
                 <w:lang w:val="ru-RU"/>
               </w:rPr>
-              <w:t>Описание протот</w:t>
-            </w:r>
-            <w:r>
-              <w:rPr>
-                <w:rStyle w:val="Hyperlink"/>
-                <w:noProof/>
-                <w:lang w:val="ru-RU"/>
-              </w:rPr>
-              <w:t>и</w:t>
-            </w:r>
-            <w:r>
-              <w:rPr>
-                <w:rStyle w:val="Hyperlink"/>
-                <w:noProof/>
-                <w:lang w:val="ru-RU"/>
-              </w:rPr>
-              <w:t>па</w:t>
+              <w:t>Описание прототипа</w:t>
             </w:r>
             <w:r>
               <w:rPr>
@@ -3609,19 +3614,7 @@
         <w:rPr>
           <w:lang w:val="ru-RU"/>
         </w:rPr>
-        <w:t>разработку</w:t>
-      </w:r>
-      <w:r>
-        <w:rPr>
-          <w:lang w:val="ru-RU"/>
-        </w:rPr>
-        <w:t xml:space="preserve"> </w:t>
-      </w:r>
-      <w:r>
-        <w:rPr>
-          <w:lang w:val="ru-RU"/>
-        </w:rPr>
-        <w:t>системы</w:t>
+        <w:t>старт инициативы</w:t>
       </w:r>
       <w:r>
         <w:rPr>
@@ -3753,13 +3746,7 @@
         <w:rPr>
           <w:lang w:val="ru-RU"/>
         </w:rPr>
-        <w:t>организация</w:t>
-      </w:r>
-      <w:r>
-        <w:rPr>
-          <w:lang w:val="ru-RU"/>
-        </w:rPr>
-        <w:t xml:space="preserve"> </w:t>
+        <w:t xml:space="preserve">реализация </w:t>
       </w:r>
       <w:r>
         <w:rPr>
@@ -3789,25 +3776,67 @@
         <w:rPr>
           <w:lang w:val="ru-RU"/>
         </w:rPr>
-        <w:t>ая</w:t>
-      </w:r>
-      <w:r>
-        <w:rPr>
-          <w:lang w:val="ru-RU"/>
-        </w:rPr>
-        <w:t xml:space="preserve"> продукт компани</w:t>
-      </w:r>
-      <w:r>
-        <w:rPr>
-          <w:lang w:val="ru-RU"/>
-        </w:rPr>
-        <w:t xml:space="preserve">я и </w:t>
-      </w:r>
-      <w:r>
-        <w:rPr>
-          <w:lang w:val="ru-RU"/>
-        </w:rPr>
-        <w:t>партнёрская сеть</w:t>
+        <w:t>ую</w:t>
+      </w:r>
+      <w:r>
+        <w:rPr>
+          <w:lang w:val="ru-RU"/>
+        </w:rPr>
+        <w:t xml:space="preserve"> продукт</w:t>
+      </w:r>
+      <w:r>
+        <w:rPr>
+          <w:lang w:val="ru-RU"/>
+        </w:rPr>
+        <w:t>ы</w:t>
+      </w:r>
+      <w:r>
+        <w:rPr>
+          <w:lang w:val="ru-RU"/>
+        </w:rPr>
+        <w:t xml:space="preserve"> компани</w:t>
+      </w:r>
+      <w:r>
+        <w:rPr>
+          <w:lang w:val="ru-RU"/>
+        </w:rPr>
+        <w:t>ю</w:t>
+      </w:r>
+      <w:r>
+        <w:rPr>
+          <w:lang w:val="ru-RU"/>
+        </w:rPr>
+        <w:t xml:space="preserve"> и </w:t>
+      </w:r>
+      <w:r>
+        <w:rPr>
+          <w:lang w:val="ru-RU"/>
+        </w:rPr>
+        <w:t>сет</w:t>
+      </w:r>
+      <w:r>
+        <w:rPr>
+          <w:lang w:val="ru-RU"/>
+        </w:rPr>
+        <w:t>и</w:t>
+      </w:r>
+      <w:r>
+        <w:rPr>
+          <w:lang w:val="ru-RU"/>
+        </w:rPr>
+        <w:t xml:space="preserve"> </w:t>
+      </w:r>
+      <w:r>
+        <w:rPr>
+          <w:lang w:val="ru-RU"/>
+        </w:rPr>
+        <w:t>П</w:t>
+      </w:r>
+      <w:r>
+        <w:rPr>
+          <w:lang w:val="ru-RU"/>
+        </w:rPr>
+        <w:t>артнёрских организация</w:t>
       </w:r>
       <w:r>
         <w:rPr>
@@ -3849,6 +3878,36 @@
         <w:rPr>
           <w:lang w:val="ru-RU"/>
         </w:rPr>
+        <w:t xml:space="preserve">запуск производства устройств, </w:t>
+      </w:r>
+      <w:r>
+        <w:rPr>
+          <w:lang w:val="ru-RU"/>
+        </w:rPr>
+        <w:t xml:space="preserve">а также </w:t>
+      </w:r>
+      <w:r>
+        <w:rPr>
+          <w:lang w:val="ru-RU"/>
+        </w:rPr>
+        <w:t>разработк</w:t>
+      </w:r>
+      <w:r>
+        <w:rPr>
+          <w:lang w:val="ru-RU"/>
+        </w:rPr>
+        <w:t>у</w:t>
+      </w:r>
+      <w:r>
+        <w:rPr>
+          <w:lang w:val="ru-RU"/>
+        </w:rPr>
+        <w:t xml:space="preserve"> и </w:t>
+      </w:r>
+      <w:r>
+        <w:rPr>
+          <w:lang w:val="ru-RU"/>
+        </w:rPr>
         <w:t>внедрени</w:t>
       </w:r>
       <w:r>
@@ -3951,67 +4010,145 @@
         <w:rPr>
           <w:lang w:val="ru-RU"/>
         </w:rPr>
-        <w:t>открытые экосистемы позволит производителям и потребителям интернет-вещей и услуг сформировать экономически эффективный рынок, а также качественный потребительский сегмент.</w:t>
-      </w:r>
-      <w:r>
-        <w:rPr>
-          <w:lang w:val="ru-RU"/>
-        </w:rPr>
-        <w:t xml:space="preserve"> </w:t>
-      </w:r>
-      <w:r>
-        <w:rPr>
-          <w:lang w:val="ru-RU"/>
-        </w:rPr>
-        <w:t>Задачами</w:t>
-      </w:r>
-      <w:r>
-        <w:rPr>
-          <w:lang w:val="ru-RU"/>
-        </w:rPr>
-        <w:t xml:space="preserve"> </w:t>
-      </w:r>
-      <w:r>
-        <w:rPr>
-          <w:lang w:val="ru-RU"/>
-        </w:rPr>
-        <w:t>проекта</w:t>
-      </w:r>
-      <w:r>
-        <w:rPr>
-          <w:lang w:val="ru-RU"/>
-        </w:rPr>
-        <w:t xml:space="preserve"> </w:t>
-      </w:r>
-      <w:r>
-        <w:rPr>
-          <w:lang w:val="ru-RU"/>
-        </w:rPr>
-        <w:t>являются</w:t>
-      </w:r>
-      <w:r>
-        <w:rPr>
-          <w:lang w:val="ru-RU"/>
-        </w:rPr>
-        <w:t xml:space="preserve"> </w:t>
-      </w:r>
-      <w:r>
-        <w:rPr>
-          <w:lang w:val="ru-RU"/>
-        </w:rPr>
-        <w:t>разработка</w:t>
-      </w:r>
-      <w:r>
-        <w:rPr>
-          <w:lang w:val="ru-RU"/>
-        </w:rPr>
-        <w:t xml:space="preserve"> </w:t>
-      </w:r>
-      <w:r>
-        <w:rPr>
-          <w:lang w:val="ru-RU"/>
-        </w:rPr>
-        <w:t>системы</w:t>
+        <w:t>открытые экосистемы позволит производителям и потребителям интернет</w:t>
+      </w:r>
+      <w:r>
+        <w:rPr>
+          <w:lang w:val="ru-RU"/>
+        </w:rPr>
+        <w:t>а</w:t>
+      </w:r>
+      <w:r>
+        <w:rPr>
+          <w:lang w:val="ru-RU"/>
+        </w:rPr>
+        <w:t xml:space="preserve">-вещей и </w:t>
+      </w:r>
+      <w:r>
+        <w:rPr>
+          <w:lang w:val="ru-RU"/>
+        </w:rPr>
+        <w:t xml:space="preserve">сопутствующих </w:t>
+      </w:r>
+      <w:r>
+        <w:rPr>
+          <w:lang w:val="ru-RU"/>
+        </w:rPr>
+        <w:t xml:space="preserve">услуг сформировать экономически эффективный рынок, а </w:t>
+      </w:r>
+      <w:r>
+        <w:rPr>
+          <w:lang w:val="ru-RU"/>
+        </w:rPr>
+        <w:t xml:space="preserve">также </w:t>
+      </w:r>
+      <w:r>
+        <w:rPr>
+          <w:lang w:val="ru-RU"/>
+        </w:rPr>
+        <w:t>новые</w:t>
+      </w:r>
+      <w:r>
+        <w:rPr>
+          <w:lang w:val="ru-RU"/>
+        </w:rPr>
+        <w:t xml:space="preserve"> потребительски</w:t>
+      </w:r>
+      <w:r>
+        <w:rPr>
+          <w:lang w:val="ru-RU"/>
+        </w:rPr>
+        <w:t>е</w:t>
+      </w:r>
+      <w:r>
+        <w:rPr>
+          <w:lang w:val="ru-RU"/>
+        </w:rPr>
+        <w:t xml:space="preserve"> сегмент</w:t>
+      </w:r>
+      <w:r>
+        <w:rPr>
+          <w:lang w:val="ru-RU"/>
+        </w:rPr>
+        <w:t>ы</w:t>
+      </w:r>
+      <w:r>
+        <w:rPr>
+          <w:lang w:val="ru-RU"/>
+        </w:rPr>
+        <w:t>.</w:t>
+      </w:r>
+      <w:r>
+        <w:rPr>
+          <w:lang w:val="ru-RU"/>
+        </w:rPr>
+        <w:t xml:space="preserve"> </w:t>
+      </w:r>
+      <w:r>
+        <w:rPr>
+          <w:lang w:val="ru-RU"/>
+        </w:rPr>
+        <w:t>Задач</w:t>
+      </w:r>
+      <w:r>
+        <w:rPr>
+          <w:lang w:val="ru-RU"/>
+        </w:rPr>
+        <w:t>и</w:t>
+      </w:r>
+      <w:r>
+        <w:rPr>
+          <w:lang w:val="ru-RU"/>
+        </w:rPr>
+        <w:t xml:space="preserve"> </w:t>
+      </w:r>
+      <w:r>
+        <w:rPr>
+          <w:lang w:val="ru-RU"/>
+        </w:rPr>
+        <w:t xml:space="preserve">этапа Прототип включают </w:t>
+      </w:r>
+      <w:r>
+        <w:rPr>
+          <w:lang w:val="ru-RU"/>
+        </w:rPr>
+        <w:t>разработк</w:t>
+      </w:r>
+      <w:r>
+        <w:rPr>
+          <w:lang w:val="ru-RU"/>
+        </w:rPr>
+        <w:t>у</w:t>
+      </w:r>
+      <w:r>
+        <w:rPr>
+          <w:lang w:val="ru-RU"/>
+        </w:rPr>
+        <w:t xml:space="preserve"> </w:t>
+      </w:r>
+      <w:r>
+        <w:rPr>
+          <w:lang w:val="ru-RU"/>
+        </w:rPr>
+        <w:t>информационн</w:t>
+      </w:r>
+      <w:r>
+        <w:rPr>
+          <w:lang w:val="ru-RU"/>
+        </w:rPr>
+        <w:t>ой</w:t>
+      </w:r>
+      <w:r>
+        <w:rPr>
+          <w:lang w:val="ru-RU"/>
+        </w:rPr>
+        <w:t xml:space="preserve"> систем</w:t>
+      </w:r>
+      <w:r>
+        <w:rPr>
+          <w:lang w:val="ru-RU"/>
+        </w:rPr>
+        <w:t>ы</w:t>
       </w:r>
       <w:r>
         <w:rPr>
@@ -4023,19 +4160,43 @@
         <w:rPr>
           <w:lang w:val="ru-RU"/>
         </w:rPr>
-        <w:t>открытой среды</w:t>
-      </w:r>
-      <w:r>
-        <w:rPr>
-          <w:lang w:val="ru-RU"/>
-        </w:rPr>
-        <w:t xml:space="preserve"> </w:t>
-      </w:r>
-      <w:r>
-        <w:rPr>
-          <w:lang w:val="ru-RU"/>
-        </w:rPr>
-        <w:t>взаимодействия, а также культуры использования сервисов потребителями и поставщиками услуг. Успешным</w:t>
+        <w:t xml:space="preserve">макетов устройств и базовой </w:t>
+      </w:r>
+      <w:r>
+        <w:rPr>
+          <w:lang w:val="ru-RU"/>
+        </w:rPr>
+        <w:t>среды</w:t>
+      </w:r>
+      <w:r>
+        <w:rPr>
+          <w:lang w:val="ru-RU"/>
+        </w:rPr>
+        <w:t xml:space="preserve"> </w:t>
+      </w:r>
+      <w:r>
+        <w:rPr>
+          <w:lang w:val="ru-RU"/>
+        </w:rPr>
+        <w:t xml:space="preserve">их </w:t>
+      </w:r>
+      <w:r>
+        <w:rPr>
+          <w:lang w:val="ru-RU"/>
+        </w:rPr>
+        <w:t xml:space="preserve">взаимодействия, а также </w:t>
+      </w:r>
+      <w:r>
+        <w:rPr>
+          <w:lang w:val="ru-RU"/>
+        </w:rPr>
+        <w:t xml:space="preserve">предложение модели использования </w:t>
+      </w:r>
+      <w:r>
+        <w:rPr>
+          <w:lang w:val="ru-RU"/>
+        </w:rPr>
+        <w:t>сервисов потребителями и поставщиками услуг. Успешным</w:t>
       </w:r>
       <w:r>
         <w:rPr>
@@ -4083,19 +4244,25 @@
         <w:rPr>
           <w:lang w:val="ru-RU"/>
         </w:rPr>
-        <w:t>самостоятельный</w:t>
-      </w:r>
-      <w:r>
-        <w:rPr>
-          <w:lang w:val="ru-RU"/>
-        </w:rPr>
-        <w:t xml:space="preserve"> </w:t>
-      </w:r>
-      <w:r>
-        <w:rPr>
-          <w:lang w:val="ru-RU"/>
-        </w:rPr>
-        <w:t>жизнеспособный продукт</w:t>
+        <w:t>подтверждение гипотез</w:t>
+      </w:r>
+      <w:r>
+        <w:rPr>
+          <w:lang w:val="ru-RU"/>
+        </w:rPr>
+        <w:t xml:space="preserve"> </w:t>
+      </w:r>
+      <w:r>
+        <w:rPr>
+          <w:lang w:val="ru-RU"/>
+        </w:rPr>
+        <w:t xml:space="preserve">потребности </w:t>
+      </w:r>
+      <w:r>
+        <w:rPr>
+          <w:lang w:val="ru-RU"/>
+        </w:rPr>
+        <w:t>со стороны целевой аудитории в предлагаемых продуктах</w:t>
       </w:r>
       <w:r>
         <w:rPr>
@@ -4107,19 +4274,111 @@
         <w:rPr>
           <w:lang w:val="ru-RU"/>
         </w:rPr>
-        <w:t>экосистема</w:t>
-      </w:r>
-      <w:r>
-        <w:rPr>
-          <w:lang w:val="ru-RU"/>
-        </w:rPr>
-        <w:t xml:space="preserve"> </w:t>
-      </w:r>
-      <w:r>
-        <w:rPr>
-          <w:lang w:val="ru-RU"/>
-        </w:rPr>
-        <w:t>партнёров, а также коммерчески эффективная модель сопровождения на ограниченном сегменте потребителей. Целевой</w:t>
+        <w:t xml:space="preserve">доказательство технологической возможности их реализации через концептуальное проектирование, описание </w:t>
+      </w:r>
+      <w:proofErr w:type="spellStart"/>
+      <w:r>
+        <w:rPr>
+          <w:lang w:val="ru-RU"/>
+        </w:rPr>
+        <w:t>коллаборации</w:t>
+      </w:r>
+      <w:proofErr w:type="spellEnd"/>
+      <w:r>
+        <w:rPr>
+          <w:lang w:val="ru-RU"/>
+        </w:rPr>
+        <w:t xml:space="preserve"> </w:t>
+      </w:r>
+      <w:r>
+        <w:rPr>
+          <w:lang w:val="ru-RU"/>
+        </w:rPr>
+        <w:t>экосистем</w:t>
+      </w:r>
+      <w:r>
+        <w:rPr>
+          <w:lang w:val="ru-RU"/>
+        </w:rPr>
+        <w:t>ы</w:t>
+      </w:r>
+      <w:r>
+        <w:rPr>
+          <w:lang w:val="ru-RU"/>
+        </w:rPr>
+        <w:t xml:space="preserve"> </w:t>
+      </w:r>
+      <w:r>
+        <w:rPr>
+          <w:lang w:val="ru-RU"/>
+        </w:rPr>
+        <w:t>П</w:t>
+      </w:r>
+      <w:r>
+        <w:rPr>
+          <w:lang w:val="ru-RU"/>
+        </w:rPr>
+        <w:t xml:space="preserve">артнёров, а также </w:t>
+      </w:r>
+      <w:r>
+        <w:rPr>
+          <w:lang w:val="ru-RU"/>
+        </w:rPr>
+        <w:t xml:space="preserve">расчёт </w:t>
+      </w:r>
+      <w:r>
+        <w:rPr>
+          <w:lang w:val="ru-RU"/>
+        </w:rPr>
+        <w:t>коммерчески эффективн</w:t>
+      </w:r>
+      <w:r>
+        <w:rPr>
+          <w:lang w:val="ru-RU"/>
+        </w:rPr>
+        <w:t>ой</w:t>
+      </w:r>
+      <w:r>
+        <w:rPr>
+          <w:lang w:val="ru-RU"/>
+        </w:rPr>
+        <w:t xml:space="preserve"> модел</w:t>
+      </w:r>
+      <w:r>
+        <w:rPr>
+          <w:lang w:val="ru-RU"/>
+        </w:rPr>
+        <w:t>и</w:t>
+      </w:r>
+      <w:r>
+        <w:rPr>
+          <w:lang w:val="ru-RU"/>
+        </w:rPr>
+        <w:t xml:space="preserve"> </w:t>
+      </w:r>
+      <w:r>
+        <w:rPr>
+          <w:lang w:val="ru-RU"/>
+        </w:rPr>
+        <w:t xml:space="preserve">разработки, внедрения и </w:t>
+      </w:r>
+      <w:r>
+        <w:rPr>
+          <w:lang w:val="ru-RU"/>
+        </w:rPr>
+        <w:t xml:space="preserve">сопровождения </w:t>
+      </w:r>
+      <w:r>
+        <w:rPr>
+          <w:lang w:val="ru-RU"/>
+        </w:rPr>
+        <w:t xml:space="preserve">продукта </w:t>
+      </w:r>
+      <w:r>
+        <w:rPr>
+          <w:lang w:val="ru-RU"/>
+        </w:rPr>
+        <w:t>на ограниченном сегменте потребителей. Целевой</w:t>
       </w:r>
       <w:r>
         <w:rPr>
@@ -4276,19 +4535,7 @@
         <w:rPr>
           <w:lang w:val="ru-RU"/>
         </w:rPr>
-        <w:t xml:space="preserve">Компании, что воспользовались технологиями 4 промышленной революции, </w:t>
-      </w:r>
-      <w:r>
-        <w:rPr>
-          <w:lang w:val="ru-RU"/>
-        </w:rPr>
-        <w:t xml:space="preserve">как </w:t>
-      </w:r>
-      <w:r>
-        <w:rPr>
-          <w:lang w:val="ru-RU"/>
-        </w:rPr>
-        <w:t xml:space="preserve">постепенно </w:t>
+        <w:t xml:space="preserve">Компании, что воспользовались технологиями 4 промышленной революции, постепенно </w:t>
       </w:r>
       <w:r>
         <w:rPr>
@@ -4300,19 +4547,7 @@
         <w:rPr>
           <w:lang w:val="ru-RU"/>
         </w:rPr>
-        <w:t xml:space="preserve"> новые рынки сбыта</w:t>
-      </w:r>
-      <w:r>
-        <w:rPr>
-          <w:lang w:val="ru-RU"/>
-        </w:rPr>
-        <w:t>, так</w:t>
-      </w:r>
-      <w:r>
-        <w:rPr>
-          <w:lang w:val="ru-RU"/>
-        </w:rPr>
-        <w:t xml:space="preserve"> и вытесняют конкурентов </w:t>
+        <w:t xml:space="preserve"> новые рынки сбыта и вытесняют конкурентов </w:t>
       </w:r>
       <w:r>
         <w:rPr>
@@ -4432,13 +4667,49 @@
         <w:rPr>
           <w:lang w:val="ru-RU"/>
         </w:rPr>
-        <w:t xml:space="preserve">, а бизнес в формате экосистемы приобретает черты монополии и не оставляет шансов малому и среднему бизнесу поглощая </w:t>
-      </w:r>
-      <w:r>
-        <w:rPr>
-          <w:lang w:val="ru-RU"/>
-        </w:rPr>
-        <w:t xml:space="preserve">его в случае намёка на </w:t>
+        <w:t>, а бизнес в формате экосистемы приобретает черты монополии</w:t>
+      </w:r>
+      <w:r>
+        <w:rPr>
+          <w:lang w:val="ru-RU"/>
+        </w:rPr>
+        <w:t>, что</w:t>
+      </w:r>
+      <w:r>
+        <w:rPr>
+          <w:lang w:val="ru-RU"/>
+        </w:rPr>
+        <w:t xml:space="preserve"> не оставляет шансов малому и среднему бизнесу поглощая </w:t>
+      </w:r>
+      <w:r>
+        <w:rPr>
+          <w:lang w:val="ru-RU"/>
+        </w:rPr>
+        <w:t xml:space="preserve">его в случае </w:t>
+      </w:r>
+      <w:r>
+        <w:rPr>
+          <w:lang w:val="ru-RU"/>
+        </w:rPr>
+        <w:t xml:space="preserve">попытки </w:t>
+      </w:r>
+      <w:r>
+        <w:rPr>
+          <w:lang w:val="ru-RU"/>
+        </w:rPr>
+        <w:t>на</w:t>
+      </w:r>
+      <w:r>
+        <w:rPr>
+          <w:lang w:val="ru-RU"/>
+        </w:rPr>
+        <w:t>вязать</w:t>
+      </w:r>
+      <w:r>
+        <w:rPr>
+          <w:lang w:val="ru-RU"/>
+        </w:rPr>
+        <w:t xml:space="preserve"> </w:t>
       </w:r>
       <w:r>
         <w:rPr>
@@ -4505,7 +4776,19 @@
         <w:rPr>
           <w:lang w:val="ru-RU"/>
         </w:rPr>
-        <w:t>современных технологий и их удешевление в производстве услуг, повсеместное внедрение</w:t>
+        <w:t xml:space="preserve">современных технологий и их удешевление в производстве услуг, повсеместное </w:t>
+      </w:r>
+      <w:r>
+        <w:rPr>
+          <w:lang w:val="ru-RU"/>
+        </w:rPr>
+        <w:t xml:space="preserve">их </w:t>
+      </w:r>
+      <w:r>
+        <w:rPr>
+          <w:lang w:val="ru-RU"/>
+        </w:rPr>
+        <w:t>внедрение</w:t>
       </w:r>
       <w:r>
         <w:rPr>
@@ -4547,13 +4830,97 @@
         <w:rPr>
           <w:lang w:val="ru-RU"/>
         </w:rPr>
-        <w:t xml:space="preserve">а рынке появляется всё больше умных устройств, но их функциональность, ввиду изолированности от экосистемы умных вещей остаётся крайне ограниченной. </w:t>
-      </w:r>
-      <w:r>
-        <w:rPr>
-          <w:lang w:val="ru-RU"/>
-        </w:rPr>
-        <w:t xml:space="preserve">Для сегмента </w:t>
+        <w:t>а рынке появляется всё больше умных устройств, но их функциональность</w:t>
+      </w:r>
+      <w:r>
+        <w:rPr>
+          <w:lang w:val="ru-RU"/>
+        </w:rPr>
+        <w:t xml:space="preserve"> и потенциал</w:t>
+      </w:r>
+      <w:r>
+        <w:rPr>
+          <w:lang w:val="ru-RU"/>
+        </w:rPr>
+        <w:t>, ввиду изолированности от экосистемы умных вещей</w:t>
+      </w:r>
+      <w:r>
+        <w:rPr>
+          <w:lang w:val="ru-RU"/>
+        </w:rPr>
+        <w:t>,</w:t>
+      </w:r>
+      <w:r>
+        <w:rPr>
+          <w:lang w:val="ru-RU"/>
+        </w:rPr>
+        <w:t xml:space="preserve"> остаётся крайне ограниченн</w:t>
+      </w:r>
+      <w:r>
+        <w:rPr>
+          <w:lang w:val="ru-RU"/>
+        </w:rPr>
+        <w:t>ым</w:t>
+      </w:r>
+      <w:r>
+        <w:rPr>
+          <w:lang w:val="ru-RU"/>
+        </w:rPr>
+        <w:t xml:space="preserve">. </w:t>
+      </w:r>
+      <w:r>
+        <w:rPr>
+          <w:lang w:val="ru-RU"/>
+        </w:rPr>
+        <w:t xml:space="preserve">Сегмент </w:t>
+      </w:r>
+      <w:r>
+        <w:rPr>
+          <w:lang w:val="en-US"/>
+        </w:rPr>
+        <w:t>B</w:t>
+      </w:r>
+      <w:r>
+        <w:rPr>
+          <w:lang w:val="ru-RU"/>
+        </w:rPr>
+        <w:t>2</w:t>
+      </w:r>
+      <w:r>
+        <w:rPr>
+          <w:lang w:val="en-US"/>
+        </w:rPr>
+        <w:t>G</w:t>
+      </w:r>
+      <w:r>
+        <w:rPr>
+          <w:lang w:val="ru-RU"/>
+        </w:rPr>
+        <w:t xml:space="preserve"> </w:t>
+      </w:r>
+      <w:r>
+        <w:rPr>
+          <w:lang w:val="ru-RU"/>
+        </w:rPr>
+        <w:t>крайне консерватив</w:t>
+      </w:r>
+      <w:r>
+        <w:rPr>
+          <w:lang w:val="ru-RU"/>
+        </w:rPr>
+        <w:t>ен и глубокое проникновение сильно зависит от внутренней компетенции надзорных органов</w:t>
+      </w:r>
+      <w:r>
+        <w:rPr>
+          <w:lang w:val="ru-RU"/>
+        </w:rPr>
+        <w:t xml:space="preserve">. </w:t>
+      </w:r>
+      <w:r>
+        <w:rPr>
+          <w:lang w:val="ru-RU"/>
+        </w:rPr>
+        <w:t xml:space="preserve">Для </w:t>
       </w:r>
       <w:r>
         <w:rPr>
@@ -4661,7 +5028,19 @@
         <w:rPr>
           <w:lang w:val="ru-RU"/>
         </w:rPr>
-        <w:t>С ростом вычислительной мощности мобильных устройств возникает всё больше услуг, переходящих</w:t>
+        <w:t>С ростом вычислительной мощности мобильных</w:t>
+      </w:r>
+      <w:r>
+        <w:rPr>
+          <w:lang w:val="ru-RU"/>
+        </w:rPr>
+        <w:t xml:space="preserve"> и носимых</w:t>
+      </w:r>
+      <w:r>
+        <w:rPr>
+          <w:lang w:val="ru-RU"/>
+        </w:rPr>
+        <w:t xml:space="preserve"> устройств возникает всё больше услуг, переходящих</w:t>
       </w:r>
       <w:r>
         <w:rPr>
@@ -4679,25 +5058,97 @@
         <w:rPr>
           <w:lang w:val="ru-RU"/>
         </w:rPr>
-        <w:t xml:space="preserve"> в формат дополнительной реальности</w:t>
-      </w:r>
-      <w:r>
-        <w:rPr>
-          <w:lang w:val="ru-RU"/>
-        </w:rPr>
-        <w:t xml:space="preserve">. Существенная эффективность внедрения отмечается в сферах маркетинга и обучения, но конкуренция слабая, ввиду отсутствующего спроса, что росту рынка </w:t>
-      </w:r>
-      <w:r>
-        <w:rPr>
-          <w:lang w:val="ru-RU"/>
-        </w:rPr>
-        <w:t xml:space="preserve">также </w:t>
-      </w:r>
-      <w:r>
-        <w:rPr>
-          <w:lang w:val="ru-RU"/>
-        </w:rPr>
-        <w:t>не способствует.</w:t>
+        <w:t xml:space="preserve"> в формат </w:t>
+      </w:r>
+      <w:r>
+        <w:rPr>
+          <w:lang w:val="ru-RU"/>
+        </w:rPr>
+        <w:t>дополненной</w:t>
+      </w:r>
+      <w:r>
+        <w:rPr>
+          <w:lang w:val="ru-RU"/>
+        </w:rPr>
+        <w:t xml:space="preserve"> реальности</w:t>
+      </w:r>
+      <w:r>
+        <w:rPr>
+          <w:lang w:val="ru-RU"/>
+        </w:rPr>
+        <w:t xml:space="preserve">. Существенная эффективность внедрения отмечается в сферах маркетинга и обучения, но конкуренция </w:t>
+      </w:r>
+      <w:r>
+        <w:rPr>
+          <w:lang w:val="ru-RU"/>
+        </w:rPr>
+        <w:t xml:space="preserve">по-прежнему остаётся </w:t>
+      </w:r>
+      <w:r>
+        <w:rPr>
+          <w:lang w:val="ru-RU"/>
+        </w:rPr>
+        <w:t>слаб</w:t>
+      </w:r>
+      <w:r>
+        <w:rPr>
+          <w:lang w:val="ru-RU"/>
+        </w:rPr>
+        <w:t>ой</w:t>
+      </w:r>
+      <w:r>
+        <w:rPr>
+          <w:lang w:val="ru-RU"/>
+        </w:rPr>
+        <w:t xml:space="preserve">. Усугубляет положение отсутствие удобного и коммерчески оправданного подхода к доставке и потреблению контента конечными </w:t>
+      </w:r>
+      <w:r>
+        <w:rPr>
+          <w:lang w:val="ru-RU"/>
+        </w:rPr>
+        <w:t>пользователями</w:t>
+      </w:r>
+      <w:r>
+        <w:rPr>
+          <w:lang w:val="ru-RU"/>
+        </w:rPr>
+        <w:t xml:space="preserve">, </w:t>
+      </w:r>
+      <w:r>
+        <w:rPr>
+          <w:lang w:val="ru-RU"/>
+        </w:rPr>
+        <w:t xml:space="preserve">что росту рынка не </w:t>
+      </w:r>
+      <w:r>
+        <w:rPr>
+          <w:lang w:val="ru-RU"/>
+        </w:rPr>
+        <w:t xml:space="preserve">только не </w:t>
+      </w:r>
+      <w:r>
+        <w:rPr>
+          <w:lang w:val="ru-RU"/>
+        </w:rPr>
+        <w:t>способствует</w:t>
+      </w:r>
+      <w:r>
+        <w:rPr>
+          <w:lang w:val="ru-RU"/>
+        </w:rPr>
+        <w:t xml:space="preserve">, но и понижает интерес со стороны </w:t>
+      </w:r>
+      <w:r>
+        <w:rPr>
+          <w:lang w:val="ru-RU"/>
+        </w:rPr>
+        <w:t>потенциальных потребителей</w:t>
+      </w:r>
+      <w:r>
+        <w:rPr>
+          <w:lang w:val="ru-RU"/>
+        </w:rPr>
+        <w:t>.</w:t>
       </w:r>
     </w:p>
     <w:p>
@@ -4715,19 +5166,49 @@
         <w:rPr>
           <w:lang w:val="ru-RU"/>
         </w:rPr>
-        <w:t xml:space="preserve">Технологии машинного обучения проникают всё глубже </w:t>
-      </w:r>
-      <w:r>
-        <w:rPr>
-          <w:lang w:val="ru-RU"/>
-        </w:rPr>
-        <w:t>на современные</w:t>
-      </w:r>
-      <w:r>
-        <w:rPr>
-          <w:lang w:val="ru-RU"/>
-        </w:rPr>
-        <w:t xml:space="preserve"> рынки, но коммерческая эффективность </w:t>
+        <w:t>Технологии машинного обучения проникают всё глубже</w:t>
+      </w:r>
+      <w:r>
+        <w:rPr>
+          <w:lang w:val="ru-RU"/>
+        </w:rPr>
+        <w:t xml:space="preserve"> в продукты</w:t>
+      </w:r>
+      <w:r>
+        <w:rPr>
+          <w:lang w:val="ru-RU"/>
+        </w:rPr>
+        <w:t xml:space="preserve"> </w:t>
+      </w:r>
+      <w:r>
+        <w:rPr>
+          <w:lang w:val="ru-RU"/>
+        </w:rPr>
+        <w:t>на современн</w:t>
+      </w:r>
+      <w:r>
+        <w:rPr>
+          <w:lang w:val="ru-RU"/>
+        </w:rPr>
+        <w:t>ом</w:t>
+      </w:r>
+      <w:r>
+        <w:rPr>
+          <w:lang w:val="ru-RU"/>
+        </w:rPr>
+        <w:t xml:space="preserve"> рынк</w:t>
+      </w:r>
+      <w:r>
+        <w:rPr>
+          <w:lang w:val="ru-RU"/>
+        </w:rPr>
+        <w:t>е</w:t>
+      </w:r>
+      <w:r>
+        <w:rPr>
+          <w:lang w:val="ru-RU"/>
+        </w:rPr>
+        <w:t xml:space="preserve">, но коммерческая эффективность </w:t>
       </w:r>
       <w:r>
         <w:rPr>
@@ -4745,7 +5226,19 @@
         <w:rPr>
           <w:lang w:val="ru-RU"/>
         </w:rPr>
-        <w:t>как и прежде не оправдывает, так как культура и инфраструктура работы с данными превышает прямой эффект от внедрения.</w:t>
+        <w:t>как и прежде</w:t>
+      </w:r>
+      <w:r>
+        <w:rPr>
+          <w:lang w:val="ru-RU"/>
+        </w:rPr>
+        <w:t>,</w:t>
+      </w:r>
+      <w:r>
+        <w:rPr>
+          <w:lang w:val="ru-RU"/>
+        </w:rPr>
+        <w:t xml:space="preserve"> не оправдывает, так как культура и инфраструктура работы с данными превышает прямой эффект от внедрения.</w:t>
       </w:r>
       <w:r>
         <w:rPr>
@@ -4775,7 +5268,44 @@
         <w:rPr>
           <w:lang w:val="ru-RU"/>
         </w:rPr>
-        <w:t>Высокая доступность и отказоустойчивость систем на высочайшем уровне, однако сформировавшимися возможностями в основном пользуются только потоковые сервисы поставки мультимедийного контента.</w:t>
+        <w:lastRenderedPageBreak/>
+        <w:t xml:space="preserve">Расширяется покрытие сетью Интернет, повышается стабильность соединения, пропускная способность растёт, а задержки на обработку распределённых запросов падают. </w:t>
+      </w:r>
+      <w:r>
+        <w:rPr>
+          <w:lang w:val="ru-RU"/>
+        </w:rPr>
+        <w:t xml:space="preserve">Потенциал сетей </w:t>
+      </w:r>
+      <w:r>
+        <w:rPr>
+          <w:lang w:val="ru-RU"/>
+        </w:rPr>
+        <w:t>5</w:t>
+      </w:r>
+      <w:r>
+        <w:rPr>
+          <w:lang w:val="en-US"/>
+        </w:rPr>
+        <w:t>G</w:t>
+      </w:r>
+      <w:r>
+        <w:rPr>
+          <w:lang w:val="ru-RU"/>
+        </w:rPr>
+        <w:t xml:space="preserve"> </w:t>
+      </w:r>
+      <w:r>
+        <w:rPr>
+          <w:lang w:val="ru-RU"/>
+        </w:rPr>
+        <w:t>и их преимущества открывают невозможные ранее для производителей технологические перспективы мгновенной обратной связи на каждое событие, связанное с потребностями конечного пользователя</w:t>
+      </w:r>
+      <w:r>
+        <w:rPr>
+          <w:lang w:val="ru-RU"/>
+        </w:rPr>
+        <w:t>.</w:t>
       </w:r>
     </w:p>
     <w:p>
@@ -4793,14 +5323,178 @@
         <w:rPr>
           <w:lang w:val="ru-RU"/>
         </w:rPr>
-        <w:t xml:space="preserve">Наконец партнёрские экосистемы и кооперации компаний с целью извлечения прибыли за счёт преимуществ от синергии наблюдается всё чаще. Открытость к сотрудничеству в </w:t>
-      </w:r>
-      <w:r>
-        <w:rPr>
-          <w:lang w:val="ru-RU"/>
-        </w:rPr>
-        <w:lastRenderedPageBreak/>
-        <w:t xml:space="preserve">тренде, но порог вхождения для многих остаётся </w:t>
+        <w:t>Технологический процесс производства микрочипов достиг плотности в 5нм, что позволяет конструировать компактные и лёгкие носимые устройства</w:t>
+      </w:r>
+      <w:r>
+        <w:rPr>
+          <w:lang w:val="ru-RU"/>
+        </w:rPr>
+        <w:t xml:space="preserve"> без ущерба в производительности</w:t>
+      </w:r>
+      <w:r>
+        <w:rPr>
+          <w:lang w:val="ru-RU"/>
+        </w:rPr>
+        <w:t>. Стало возможным выполнение сложнейших вычислительных операций прямо на устройстве</w:t>
+      </w:r>
+      <w:r>
+        <w:rPr>
+          <w:lang w:val="ru-RU"/>
+        </w:rPr>
+        <w:t>,</w:t>
+      </w:r>
+      <w:r>
+        <w:rPr>
+          <w:lang w:val="ru-RU"/>
+        </w:rPr>
+        <w:t xml:space="preserve"> </w:t>
+      </w:r>
+      <w:r>
+        <w:rPr>
+          <w:lang w:val="ru-RU"/>
+        </w:rPr>
+        <w:t>что позволяет убрать задержки и обрабатывать сценарии пользователя в режиме реального времени.</w:t>
+      </w:r>
+      <w:r>
+        <w:rPr>
+          <w:i/>
+          <w:lang w:val="ru-RU"/>
+        </w:rPr>
+        <w:t xml:space="preserve"> </w:t>
+      </w:r>
+    </w:p>
+    <w:p>
+      <w:pPr>
+        <w:pStyle w:val="ListParagraph"/>
+        <w:numPr>
+          <w:ilvl w:val="0"/>
+          <w:numId w:val="2"/>
+        </w:numPr>
+        <w:rPr>
+          <w:lang w:val="ru-RU"/>
+        </w:rPr>
+      </w:pPr>
+      <w:r>
+        <w:rPr>
+          <w:lang w:val="ru-RU"/>
+        </w:rPr>
+        <w:t>Высокая доступность и отказоустойчивость систем</w:t>
+      </w:r>
+      <w:r>
+        <w:rPr>
+          <w:lang w:val="ru-RU"/>
+        </w:rPr>
+        <w:t xml:space="preserve"> </w:t>
+      </w:r>
+      <w:r>
+        <w:rPr>
+          <w:lang w:val="ru-RU"/>
+        </w:rPr>
+        <w:t xml:space="preserve">стремится к минутам простоя в течении года, </w:t>
+      </w:r>
+      <w:r>
+        <w:rPr>
+          <w:lang w:val="ru-RU"/>
+        </w:rPr>
+        <w:t xml:space="preserve">что </w:t>
+      </w:r>
+      <w:r>
+        <w:rPr>
+          <w:lang w:val="ru-RU"/>
+        </w:rPr>
+        <w:t xml:space="preserve">позволяет пользователям не замечать </w:t>
+      </w:r>
+      <w:r>
+        <w:rPr>
+          <w:lang w:val="ru-RU"/>
+        </w:rPr>
+        <w:t>сбои</w:t>
+      </w:r>
+      <w:r>
+        <w:rPr>
+          <w:lang w:val="ru-RU"/>
+        </w:rPr>
+        <w:t xml:space="preserve"> или недоступность сервисов не смотря на их использование в любом </w:t>
+      </w:r>
+      <w:r>
+        <w:rPr>
+          <w:lang w:val="ru-RU"/>
+        </w:rPr>
+        <w:t>месте,</w:t>
+      </w:r>
+      <w:r>
+        <w:rPr>
+          <w:lang w:val="ru-RU"/>
+        </w:rPr>
+        <w:t xml:space="preserve"> где доступно </w:t>
+      </w:r>
+      <w:proofErr w:type="spellStart"/>
+      <w:r>
+        <w:rPr>
+          <w:lang w:val="ru-RU"/>
+        </w:rPr>
+        <w:t>интернет-соединение</w:t>
+      </w:r>
+      <w:proofErr w:type="spellEnd"/>
+      <w:r>
+        <w:rPr>
+          <w:lang w:val="ru-RU"/>
+        </w:rPr>
+        <w:t>.</w:t>
+      </w:r>
+    </w:p>
+    <w:p>
+      <w:pPr>
+        <w:pStyle w:val="ListParagraph"/>
+        <w:numPr>
+          <w:ilvl w:val="0"/>
+          <w:numId w:val="2"/>
+        </w:numPr>
+        <w:rPr>
+          <w:lang w:val="ru-RU"/>
+        </w:rPr>
+      </w:pPr>
+      <w:r>
+        <w:rPr>
+          <w:lang w:val="ru-RU"/>
+        </w:rPr>
+        <w:t xml:space="preserve">Пропускная способность каналов передачи данных позволяет без потерь доставлять огромные массивы данных потребителям без необходимости использовать проводное соединение, однако </w:t>
+      </w:r>
+      <w:r>
+        <w:rPr>
+          <w:lang w:val="ru-RU"/>
+        </w:rPr>
+        <w:t>сформировавшимися возможностями в основном пользуются только потоковые сервисы поставки мультимедийного контента.</w:t>
+      </w:r>
+    </w:p>
+    <w:p>
+      <w:pPr>
+        <w:pStyle w:val="ListParagraph"/>
+        <w:numPr>
+          <w:ilvl w:val="0"/>
+          <w:numId w:val="2"/>
+        </w:numPr>
+        <w:rPr>
+          <w:lang w:val="ru-RU"/>
+        </w:rPr>
+      </w:pPr>
+      <w:r>
+        <w:rPr>
+          <w:lang w:val="ru-RU"/>
+        </w:rPr>
+        <w:t xml:space="preserve">Наконец </w:t>
+      </w:r>
+      <w:r>
+        <w:rPr>
+          <w:lang w:val="ru-RU"/>
+        </w:rPr>
+        <w:t>П</w:t>
+      </w:r>
+      <w:r>
+        <w:rPr>
+          <w:lang w:val="ru-RU"/>
+        </w:rPr>
+        <w:t xml:space="preserve">артнёрские экосистемы и кооперации компаний с целью извлечения прибыли за счёт преимуществ от синергии наблюдается всё чаще. Открытость к сотрудничеству в тренде, но порог вхождения для многих остаётся </w:t>
       </w:r>
       <w:r>
         <w:rPr>
@@ -4846,13 +5540,13 @@
         <w:rPr>
           <w:lang w:val="ru-RU"/>
         </w:rPr>
-        <w:t>Возвращаясь к заявленному ранее тезису</w:t>
-      </w:r>
-      <w:r>
-        <w:rPr>
-          <w:lang w:val="ru-RU"/>
-        </w:rPr>
-        <w:t xml:space="preserve">, подкрепляет изложенное выше </w:t>
+        <w:t>П</w:t>
+      </w:r>
+      <w:r>
+        <w:rPr>
+          <w:lang w:val="ru-RU"/>
+        </w:rPr>
+        <w:t xml:space="preserve">одкрепляет изложенное выше </w:t>
       </w:r>
       <w:r>
         <w:rPr>
@@ -4882,7 +5576,7 @@
         <w:rPr>
           <w:lang w:val="ru-RU"/>
         </w:rPr>
-        <w:t xml:space="preserve">, так как </w:t>
+        <w:t xml:space="preserve"> и его неготовность покупать продукт/услугу с </w:t>
       </w:r>
       <w:r>
         <w:rPr>
@@ -4894,19 +5588,25 @@
         <w:rPr>
           <w:lang w:val="ru-RU"/>
         </w:rPr>
-        <w:t>ой остаётся</w:t>
-      </w:r>
-      <w:r>
-        <w:rPr>
-          <w:lang w:val="ru-RU"/>
-        </w:rPr>
-        <w:t xml:space="preserve"> ценность</w:t>
-      </w:r>
-      <w:r>
-        <w:rPr>
-          <w:lang w:val="ru-RU"/>
-        </w:rPr>
-        <w:t xml:space="preserve"> продукта/услуги</w:t>
+        <w:t xml:space="preserve">ой </w:t>
+      </w:r>
+      <w:r>
+        <w:rPr>
+          <w:lang w:val="ru-RU"/>
+        </w:rPr>
+        <w:t xml:space="preserve">потребительской </w:t>
+      </w:r>
+      <w:r>
+        <w:rPr>
+          <w:lang w:val="ru-RU"/>
+        </w:rPr>
+        <w:t>ценност</w:t>
+      </w:r>
+      <w:r>
+        <w:rPr>
+          <w:lang w:val="ru-RU"/>
+        </w:rPr>
+        <w:t>ью</w:t>
       </w:r>
       <w:r>
         <w:rPr>
@@ -4918,7 +5618,25 @@
         <w:rPr>
           <w:lang w:val="ru-RU"/>
         </w:rPr>
-        <w:t xml:space="preserve"> то время как материальная цена </w:t>
+        <w:t xml:space="preserve"> то время как </w:t>
+      </w:r>
+      <w:r>
+        <w:rPr>
+          <w:lang w:val="ru-RU"/>
+        </w:rPr>
+        <w:t>коммерческая ценность</w:t>
+      </w:r>
+      <w:r>
+        <w:rPr>
+          <w:lang w:val="ru-RU"/>
+        </w:rPr>
+        <w:t xml:space="preserve"> </w:t>
+      </w:r>
+      <w:r>
+        <w:rPr>
+          <w:lang w:val="ru-RU"/>
+        </w:rPr>
+        <w:t xml:space="preserve">часто </w:t>
       </w:r>
       <w:r>
         <w:rPr>
@@ -4930,7 +5648,39 @@
         <w:rPr>
           <w:lang w:val="ru-RU"/>
         </w:rPr>
-        <w:t>а и включает массу издержек</w:t>
+        <w:t xml:space="preserve">а и </w:t>
+      </w:r>
+      <w:r>
+        <w:rPr>
+          <w:lang w:val="ru-RU"/>
+        </w:rPr>
+        <w:t xml:space="preserve">влечёт </w:t>
+      </w:r>
+      <w:r>
+        <w:rPr>
+          <w:lang w:val="ru-RU"/>
+        </w:rPr>
+        <w:t>массу издержек</w:t>
+      </w:r>
+      <w:r>
+        <w:rPr>
+          <w:lang w:val="ru-RU"/>
+        </w:rPr>
+        <w:t xml:space="preserve"> даже после приобретения (подписка, обслуживание и </w:t>
+      </w:r>
+      <w:proofErr w:type="spellStart"/>
+      <w:r>
+        <w:rPr>
+          <w:lang w:val="ru-RU"/>
+        </w:rPr>
+        <w:t>пр</w:t>
+      </w:r>
+      <w:proofErr w:type="spellEnd"/>
+      <w:r>
+        <w:rPr>
+          <w:lang w:val="ru-RU"/>
+        </w:rPr>
+        <w:t>)</w:t>
       </w:r>
       <w:r>
         <w:rPr>
@@ -4946,7 +5696,7 @@
       </w:r>
       <w:r>
         <w:rPr>
-          <w:lang w:val="en-US"/>
+          <w:lang w:val="ru-RU"/>
         </w:rPr>
         <w:t xml:space="preserve"> </w:t>
       </w:r>
@@ -4958,7 +5708,7 @@
       </w:r>
       <w:r>
         <w:rPr>
-          <w:lang w:val="en-US"/>
+          <w:lang w:val="ru-RU"/>
         </w:rPr>
         <w:t xml:space="preserve"> </w:t>
       </w:r>
@@ -4970,7 +5720,7 @@
       </w:r>
       <w:r>
         <w:rPr>
-          <w:lang w:val="en-US"/>
+          <w:lang w:val="ru-RU"/>
         </w:rPr>
         <w:t xml:space="preserve"> </w:t>
       </w:r>
@@ -4982,7 +5732,7 @@
       </w:r>
       <w:r>
         <w:rPr>
-          <w:lang w:val="en-US"/>
+          <w:lang w:val="ru-RU"/>
         </w:rPr>
         <w:t xml:space="preserve"> </w:t>
       </w:r>
@@ -4994,7 +5744,7 @@
       </w:r>
       <w:r>
         <w:rPr>
-          <w:lang w:val="en-US"/>
+          <w:lang w:val="ru-RU"/>
         </w:rPr>
         <w:t xml:space="preserve"> </w:t>
       </w:r>
@@ -5028,7 +5778,7 @@
         <w:rPr>
           <w:lang w:val="ru-RU"/>
         </w:rPr>
-        <w:t>, для ограниченного объёма потребителей, облачная система сервисов;</w:t>
+        <w:t xml:space="preserve"> облачная система сервисов;</w:t>
       </w:r>
     </w:p>
     <w:p>
@@ -5064,41 +5814,27 @@
         <w:rPr>
           <w:lang w:val="ru-RU"/>
         </w:rPr>
-        <w:t>поставка услуг с использованием технологии дополнительной реальности как с точки зрения интерфейсной части (</w:t>
-      </w:r>
-      <w:proofErr w:type="spellStart"/>
-      <w:r>
-        <w:rPr>
-          <w:lang w:val="en-US"/>
-        </w:rPr>
-        <w:t>ui</w:t>
-      </w:r>
-      <w:proofErr w:type="spellEnd"/>
-      <w:r>
-        <w:rPr>
-          <w:lang w:val="ru-RU"/>
-        </w:rPr>
-        <w:t>/</w:t>
-      </w:r>
-      <w:proofErr w:type="spellStart"/>
-      <w:r>
-        <w:rPr>
-          <w:lang w:val="en-US"/>
-        </w:rPr>
-        <w:t>ux</w:t>
-      </w:r>
-      <w:proofErr w:type="spellEnd"/>
-      <w:r>
-        <w:rPr>
-          <w:lang w:val="ru-RU"/>
-        </w:rPr>
-        <w:t>)</w:t>
-      </w:r>
-      <w:r>
-        <w:rPr>
-          <w:lang w:val="ru-RU"/>
-        </w:rPr>
-        <w:t>, так и в отношении поставки контента потребителю;</w:t>
+        <w:t xml:space="preserve">обработка данных как с использованием традиционных алгоритмов анализа, так и с применением машинного обучения (нейронные сети и </w:t>
+      </w:r>
+      <w:r>
+        <w:rPr>
+          <w:i/>
+          <w:lang w:val="ru-RU"/>
+        </w:rPr>
+        <w:t>глубокий</w:t>
+      </w:r>
+      <w:r>
+        <w:rPr>
+          <w:i/>
+          <w:lang w:val="ru-RU"/>
+        </w:rPr>
+        <w:t xml:space="preserve"> </w:t>
+      </w:r>
+      <w:r>
+        <w:rPr>
+          <w:lang w:val="ru-RU"/>
+        </w:rPr>
+        <w:t>анализ данных);</w:t>
       </w:r>
     </w:p>
     <w:p>
@@ -5116,7 +5852,25 @@
         <w:rPr>
           <w:lang w:val="ru-RU"/>
         </w:rPr>
-        <w:t>низкий порог вхождения для поставщиков и потребителей услуг за счёт открытости технологии;</w:t>
+        <w:t>доставка</w:t>
+      </w:r>
+      <w:r>
+        <w:rPr>
+          <w:lang w:val="ru-RU"/>
+        </w:rPr>
+        <w:t xml:space="preserve"> услуг с использованием технологии дополн</w:t>
+      </w:r>
+      <w:r>
+        <w:rPr>
+          <w:lang w:val="ru-RU"/>
+        </w:rPr>
+        <w:t>енной</w:t>
+      </w:r>
+      <w:r>
+        <w:rPr>
+          <w:lang w:val="ru-RU"/>
+        </w:rPr>
+        <w:t xml:space="preserve"> реальности;</w:t>
       </w:r>
     </w:p>
     <w:p>
@@ -5134,74 +5888,7 @@
         <w:rPr>
           <w:lang w:val="ru-RU"/>
         </w:rPr>
-        <w:t>гибкая</w:t>
-      </w:r>
-      <w:r>
-        <w:rPr>
-          <w:lang w:val="ru-RU"/>
-        </w:rPr>
-        <w:t xml:space="preserve">, </w:t>
-      </w:r>
-      <w:r>
-        <w:rPr>
-          <w:lang w:val="ru-RU"/>
-        </w:rPr>
-        <w:t xml:space="preserve">адаптивная </w:t>
-      </w:r>
-      <w:r>
-        <w:rPr>
-          <w:lang w:val="ru-RU"/>
-        </w:rPr>
-        <w:t xml:space="preserve">и по возможности </w:t>
-      </w:r>
-      <w:r>
-        <w:rPr>
-          <w:i/>
-          <w:lang w:val="ru-RU"/>
-        </w:rPr>
-        <w:t>независимая</w:t>
-      </w:r>
-      <w:r>
-        <w:rPr>
-          <w:lang w:val="ru-RU"/>
-        </w:rPr>
-        <w:t xml:space="preserve"> </w:t>
-      </w:r>
-      <w:r>
-        <w:rPr>
-          <w:lang w:val="ru-RU"/>
-        </w:rPr>
-        <w:t xml:space="preserve">модель ценообразования </w:t>
-      </w:r>
-      <w:r>
-        <w:rPr>
-          <w:lang w:val="ru-RU"/>
-        </w:rPr>
-        <w:t xml:space="preserve">стоимости </w:t>
-      </w:r>
-      <w:r>
-        <w:rPr>
-          <w:lang w:val="ru-RU"/>
-        </w:rPr>
-        <w:t>участ</w:t>
-      </w:r>
-      <w:r>
-        <w:rPr>
-          <w:lang w:val="ru-RU"/>
-        </w:rPr>
-        <w:t>ия в</w:t>
-      </w:r>
-      <w:r>
-        <w:rPr>
-          <w:lang w:val="ru-RU"/>
-        </w:rPr>
-        <w:t xml:space="preserve"> экосистем</w:t>
-      </w:r>
-      <w:r>
-        <w:rPr>
-          <w:lang w:val="ru-RU"/>
-        </w:rPr>
-        <w:t>е;</w:t>
+        <w:t xml:space="preserve">гарантия защиты и безопасной работы с данными; </w:t>
       </w:r>
     </w:p>
     <w:p>
@@ -5219,6 +5906,134 @@
         <w:rPr>
           <w:lang w:val="ru-RU"/>
         </w:rPr>
+        <w:lastRenderedPageBreak/>
+        <w:t>низкий порог вхождения для поставщиков и потребителей услуг за счёт открытости технологии;</w:t>
+      </w:r>
+    </w:p>
+    <w:p>
+      <w:pPr>
+        <w:pStyle w:val="ListParagraph"/>
+        <w:numPr>
+          <w:ilvl w:val="0"/>
+          <w:numId w:val="3"/>
+        </w:numPr>
+        <w:rPr>
+          <w:lang w:val="ru-RU"/>
+        </w:rPr>
+      </w:pPr>
+      <w:r>
+        <w:rPr>
+          <w:lang w:val="ru-RU"/>
+        </w:rPr>
+        <w:t>гибкая</w:t>
+      </w:r>
+      <w:r>
+        <w:rPr>
+          <w:lang w:val="ru-RU"/>
+        </w:rPr>
+        <w:t xml:space="preserve">, </w:t>
+      </w:r>
+      <w:r>
+        <w:rPr>
+          <w:lang w:val="ru-RU"/>
+        </w:rPr>
+        <w:t xml:space="preserve">адаптивная </w:t>
+      </w:r>
+      <w:r>
+        <w:rPr>
+          <w:lang w:val="ru-RU"/>
+        </w:rPr>
+        <w:t xml:space="preserve">и </w:t>
+      </w:r>
+      <w:r>
+        <w:rPr>
+          <w:i/>
+          <w:lang w:val="ru-RU"/>
+        </w:rPr>
+        <w:t>независимая</w:t>
+      </w:r>
+      <w:r>
+        <w:rPr>
+          <w:lang w:val="ru-RU"/>
+        </w:rPr>
+        <w:t xml:space="preserve"> </w:t>
+      </w:r>
+      <w:r>
+        <w:rPr>
+          <w:lang w:val="ru-RU"/>
+        </w:rPr>
+        <w:t xml:space="preserve">модель ценообразования </w:t>
+      </w:r>
+      <w:r>
+        <w:rPr>
+          <w:lang w:val="ru-RU"/>
+        </w:rPr>
+        <w:t xml:space="preserve">стоимости </w:t>
+      </w:r>
+      <w:r>
+        <w:rPr>
+          <w:lang w:val="ru-RU"/>
+        </w:rPr>
+        <w:t>участ</w:t>
+      </w:r>
+      <w:r>
+        <w:rPr>
+          <w:lang w:val="ru-RU"/>
+        </w:rPr>
+        <w:t>ия в</w:t>
+      </w:r>
+      <w:r>
+        <w:rPr>
+          <w:lang w:val="ru-RU"/>
+        </w:rPr>
+        <w:t xml:space="preserve"> экосистем</w:t>
+      </w:r>
+      <w:r>
+        <w:rPr>
+          <w:lang w:val="ru-RU"/>
+        </w:rPr>
+        <w:t>е;</w:t>
+      </w:r>
+    </w:p>
+    <w:p>
+      <w:pPr>
+        <w:pStyle w:val="ListParagraph"/>
+        <w:numPr>
+          <w:ilvl w:val="0"/>
+          <w:numId w:val="3"/>
+        </w:numPr>
+        <w:rPr>
+          <w:lang w:val="ru-RU"/>
+        </w:rPr>
+      </w:pPr>
+      <w:r>
+        <w:rPr>
+          <w:lang w:val="ru-RU"/>
+        </w:rPr>
+        <w:t xml:space="preserve">интуитивный интерфейс </w:t>
+      </w:r>
+      <w:r>
+        <w:rPr>
+          <w:lang w:val="ru-RU"/>
+        </w:rPr>
+        <w:t>доставки услуг и взаимодействия с продуктом для конечных потребителей;</w:t>
+      </w:r>
+    </w:p>
+    <w:p>
+      <w:pPr>
+        <w:pStyle w:val="ListParagraph"/>
+        <w:numPr>
+          <w:ilvl w:val="0"/>
+          <w:numId w:val="3"/>
+        </w:numPr>
+        <w:rPr>
+          <w:lang w:val="ru-RU"/>
+        </w:rPr>
+      </w:pPr>
+      <w:r>
+        <w:rPr>
+          <w:lang w:val="ru-RU"/>
+        </w:rPr>
         <w:t xml:space="preserve">независимость от </w:t>
       </w:r>
       <w:r>
@@ -5385,7 +6200,43 @@
         <w:rPr>
           <w:lang w:val="ru-RU"/>
         </w:rPr>
-        <w:t>Ключевым элементом системы является пользователь. Доступ</w:t>
+        <w:t xml:space="preserve">Ключевым </w:t>
+      </w:r>
+      <w:r>
+        <w:rPr>
+          <w:lang w:val="ru-RU"/>
+        </w:rPr>
+        <w:t>участником</w:t>
+      </w:r>
+      <w:r>
+        <w:rPr>
+          <w:lang w:val="ru-RU"/>
+        </w:rPr>
+        <w:t xml:space="preserve"> </w:t>
+      </w:r>
+      <w:r>
+        <w:rPr>
+          <w:lang w:val="ru-RU"/>
+        </w:rPr>
+        <w:t xml:space="preserve">экосистемы </w:t>
+      </w:r>
+      <w:r>
+        <w:rPr>
+          <w:lang w:val="ru-RU"/>
+        </w:rPr>
+        <w:t xml:space="preserve">является </w:t>
+      </w:r>
+      <w:r>
+        <w:rPr>
+          <w:lang w:val="ru-RU"/>
+        </w:rPr>
+        <w:t>потребитель услуг</w:t>
+      </w:r>
+      <w:r>
+        <w:rPr>
+          <w:lang w:val="ru-RU"/>
+        </w:rPr>
+        <w:t>. Доступ</w:t>
       </w:r>
       <w:r>
         <w:rPr>
@@ -5439,7 +6290,19 @@
         <w:rPr>
           <w:lang w:val="ru-RU"/>
         </w:rPr>
-        <w:t>тонкий клиент (браузер);</w:t>
+        <w:t>тонкий клиент (</w:t>
+      </w:r>
+      <w:r>
+        <w:rPr>
+          <w:lang w:val="ru-RU"/>
+        </w:rPr>
+        <w:t>Интернет-</w:t>
+      </w:r>
+      <w:r>
+        <w:rPr>
+          <w:lang w:val="ru-RU"/>
+        </w:rPr>
+        <w:t>браузер);</w:t>
       </w:r>
     </w:p>
     <w:p>
@@ -5457,7 +6320,13 @@
         <w:rPr>
           <w:lang w:val="ru-RU"/>
         </w:rPr>
-        <w:t xml:space="preserve">мобильное приложение для </w:t>
+        <w:t xml:space="preserve">мобильное приложение </w:t>
+      </w:r>
+      <w:r>
+        <w:rPr>
+          <w:lang w:val="ru-RU"/>
+        </w:rPr>
+        <w:t xml:space="preserve">на базе операционных систем </w:t>
       </w:r>
       <w:r>
         <w:rPr>
@@ -5469,13 +6338,91 @@
         <w:rPr>
           <w:lang w:val="ru-RU"/>
         </w:rPr>
-        <w:t xml:space="preserve">, </w:t>
+        <w:t xml:space="preserve"> или</w:t>
+      </w:r>
+      <w:r>
+        <w:rPr>
+          <w:lang w:val="ru-RU"/>
+        </w:rPr>
+        <w:t xml:space="preserve"> </w:t>
       </w:r>
       <w:r>
         <w:rPr>
           <w:lang w:val="en-US"/>
         </w:rPr>
         <w:t>Android</w:t>
+      </w:r>
+      <w:r>
+        <w:rPr>
+          <w:lang w:val="ru-RU"/>
+        </w:rPr>
+        <w:t>;</w:t>
+      </w:r>
+    </w:p>
+    <w:p>
+      <w:pPr>
+        <w:pStyle w:val="ListParagraph"/>
+        <w:numPr>
+          <w:ilvl w:val="0"/>
+          <w:numId w:val="4"/>
+        </w:numPr>
+        <w:rPr>
+          <w:lang w:val="ru-RU"/>
+        </w:rPr>
+      </w:pPr>
+      <w:r>
+        <w:rPr>
+          <w:lang w:val="ru-RU"/>
+        </w:rPr>
+        <w:t xml:space="preserve">очки дополненной реальности </w:t>
+      </w:r>
+      <w:r>
+        <w:rPr>
+          <w:b/>
+          <w:lang w:val="en-US"/>
+        </w:rPr>
+        <w:t>Able</w:t>
+      </w:r>
+      <w:r>
+        <w:rPr>
+          <w:b/>
+          <w:lang w:val="ru-RU"/>
+        </w:rPr>
+        <w:t xml:space="preserve"> </w:t>
+      </w:r>
+      <w:r>
+        <w:rPr>
+          <w:b/>
+          <w:lang w:val="en-US"/>
+        </w:rPr>
+        <w:t>EYE</w:t>
+      </w:r>
+      <w:r>
+        <w:rPr>
+          <w:lang w:val="ru-RU"/>
+        </w:rPr>
+        <w:t xml:space="preserve"> </w:t>
+      </w:r>
+      <w:r>
+        <w:rPr>
+          <w:b/>
+          <w:lang w:val="ru-RU"/>
+        </w:rPr>
+        <w:t>[</w:t>
+      </w:r>
+      <w:r>
+        <w:rPr>
+          <w:b/>
+          <w:lang w:val="en-US"/>
+        </w:rPr>
+        <w:t>AE</w:t>
+      </w:r>
+      <w:r>
+        <w:rPr>
+          <w:b/>
+          <w:lang w:val="ru-RU"/>
+        </w:rPr>
+        <w:t>]</w:t>
       </w:r>
       <w:r>
         <w:rPr>
@@ -5548,13 +6495,142 @@
         <w:rPr>
           <w:lang w:val="ru-RU"/>
         </w:rPr>
-        <w:t>у</w:t>
-      </w:r>
-      <w:r>
-        <w:rPr>
-          <w:lang w:val="ru-RU"/>
-        </w:rPr>
-        <w:t>правление умными устройствами, что привязаны к учётной записи;</w:t>
+        <w:t xml:space="preserve">установка из магазина </w:t>
+      </w:r>
+      <w:r>
+        <w:rPr>
+          <w:b/>
+          <w:lang w:val="en-US"/>
+        </w:rPr>
+        <w:t>A</w:t>
+      </w:r>
+      <w:r>
+        <w:rPr>
+          <w:b/>
+          <w:lang w:val="en-US"/>
+        </w:rPr>
+        <w:t>ble</w:t>
+      </w:r>
+      <w:r>
+        <w:rPr>
+          <w:b/>
+          <w:lang w:val="ru-RU"/>
+        </w:rPr>
+        <w:t xml:space="preserve"> </w:t>
+      </w:r>
+      <w:r>
+        <w:rPr>
+          <w:b/>
+          <w:lang w:val="en-US"/>
+        </w:rPr>
+        <w:t>S</w:t>
+      </w:r>
+      <w:r>
+        <w:rPr>
+          <w:b/>
+          <w:lang w:val="en-US"/>
+        </w:rPr>
+        <w:t>tore</w:t>
+      </w:r>
+      <w:r>
+        <w:rPr>
+          <w:b/>
+          <w:lang w:val="ru-RU"/>
+        </w:rPr>
+        <w:t xml:space="preserve"> [</w:t>
+      </w:r>
+      <w:r>
+        <w:rPr>
+          <w:b/>
+          <w:lang w:val="en-US"/>
+        </w:rPr>
+        <w:t>AS</w:t>
+      </w:r>
+      <w:r>
+        <w:rPr>
+          <w:b/>
+          <w:lang w:val="ru-RU"/>
+        </w:rPr>
+        <w:t>]</w:t>
+      </w:r>
+      <w:r>
+        <w:rPr>
+          <w:lang w:val="ru-RU"/>
+        </w:rPr>
+        <w:t xml:space="preserve"> </w:t>
+      </w:r>
+      <w:r>
+        <w:rPr>
+          <w:lang w:val="ru-RU"/>
+        </w:rPr>
+        <w:t xml:space="preserve">Партнёрских </w:t>
+      </w:r>
+      <w:r>
+        <w:rPr>
+          <w:lang w:val="ru-RU"/>
+        </w:rPr>
+        <w:t>приложений</w:t>
+      </w:r>
+      <w:r>
+        <w:rPr>
+          <w:lang w:val="ru-RU"/>
+        </w:rPr>
+        <w:t xml:space="preserve"> </w:t>
+      </w:r>
+      <w:r>
+        <w:rPr>
+          <w:b/>
+          <w:lang w:val="en-US"/>
+        </w:rPr>
+        <w:t>Able</w:t>
+      </w:r>
+      <w:r>
+        <w:rPr>
+          <w:b/>
+          <w:lang w:val="ru-RU"/>
+        </w:rPr>
+        <w:t xml:space="preserve"> </w:t>
+      </w:r>
+      <w:r>
+        <w:rPr>
+          <w:b/>
+          <w:lang w:val="en-US"/>
+        </w:rPr>
+        <w:t>App</w:t>
+      </w:r>
+      <w:r>
+        <w:rPr>
+          <w:b/>
+          <w:lang w:val="ru-RU"/>
+        </w:rPr>
+        <w:t xml:space="preserve"> [</w:t>
+      </w:r>
+      <w:r>
+        <w:rPr>
+          <w:b/>
+          <w:lang w:val="en-US"/>
+        </w:rPr>
+        <w:t>A</w:t>
+      </w:r>
+      <w:r>
+        <w:rPr>
+          <w:b/>
+          <w:lang w:val="en-US"/>
+        </w:rPr>
+        <w:t>A</w:t>
+      </w:r>
+      <w:r>
+        <w:rPr>
+          <w:b/>
+          <w:lang w:val="ru-RU"/>
+        </w:rPr>
+        <w:t>]</w:t>
+      </w:r>
+      <w:r>
+        <w:rPr>
+          <w:lang w:val="ru-RU"/>
+        </w:rPr>
+        <w:t>;</w:t>
       </w:r>
     </w:p>
     <w:p>
@@ -5572,19 +6648,37 @@
         <w:rPr>
           <w:lang w:val="ru-RU"/>
         </w:rPr>
-        <w:t>у</w:t>
-      </w:r>
-      <w:r>
-        <w:rPr>
-          <w:lang w:val="ru-RU"/>
-        </w:rPr>
-        <w:t xml:space="preserve">далённый доступ </w:t>
-      </w:r>
-      <w:r>
-        <w:rPr>
-          <w:lang w:val="ru-RU"/>
-        </w:rPr>
-        <w:t>к привязанным устройствам с использованием партнёрских приложений</w:t>
+        <w:t xml:space="preserve">получение ценности </w:t>
+      </w:r>
+      <w:r>
+        <w:rPr>
+          <w:lang w:val="ru-RU"/>
+        </w:rPr>
+        <w:t xml:space="preserve">через </w:t>
+      </w:r>
+      <w:r>
+        <w:rPr>
+          <w:lang w:val="ru-RU"/>
+        </w:rPr>
+        <w:t xml:space="preserve">использования установленных </w:t>
+      </w:r>
+      <w:r>
+        <w:rPr>
+          <w:lang w:val="ru-RU"/>
+        </w:rPr>
+        <w:t>П</w:t>
+      </w:r>
+      <w:r>
+        <w:rPr>
+          <w:lang w:val="ru-RU"/>
+        </w:rPr>
+        <w:t>риложени</w:t>
+      </w:r>
+      <w:r>
+        <w:rPr>
+          <w:lang w:val="ru-RU"/>
+        </w:rPr>
+        <w:t>й</w:t>
       </w:r>
       <w:r>
         <w:rPr>
@@ -5608,26 +6702,292 @@
         <w:rPr>
           <w:lang w:val="ru-RU"/>
         </w:rPr>
+        <w:t>привязка</w:t>
+      </w:r>
+      <w:r>
+        <w:rPr>
+          <w:lang w:val="ru-RU"/>
+        </w:rPr>
+        <w:t xml:space="preserve"> </w:t>
+      </w:r>
+      <w:r>
+        <w:rPr>
+          <w:lang w:val="ru-RU"/>
+        </w:rPr>
+        <w:t xml:space="preserve">к учётной записи поддерживаемых </w:t>
+      </w:r>
+      <w:r>
+        <w:rPr>
+          <w:lang w:val="ru-RU"/>
+        </w:rPr>
+        <w:t xml:space="preserve">платформой </w:t>
+      </w:r>
+      <w:r>
+        <w:rPr>
+          <w:b/>
+          <w:lang w:val="en-US"/>
+        </w:rPr>
+        <w:t>A</w:t>
+      </w:r>
+      <w:r>
+        <w:rPr>
+          <w:b/>
+          <w:lang w:val="en-US"/>
+        </w:rPr>
+        <w:t>ble</w:t>
+      </w:r>
+      <w:r>
+        <w:rPr>
+          <w:b/>
+          <w:lang w:val="ru-RU"/>
+        </w:rPr>
+        <w:t xml:space="preserve"> </w:t>
+      </w:r>
+      <w:r>
+        <w:rPr>
+          <w:b/>
+          <w:lang w:val="en-US"/>
+        </w:rPr>
+        <w:t>Base</w:t>
+      </w:r>
+      <w:r>
+        <w:rPr>
+          <w:b/>
+          <w:lang w:val="ru-RU"/>
+        </w:rPr>
+        <w:t xml:space="preserve"> [</w:t>
+      </w:r>
+      <w:r>
+        <w:rPr>
+          <w:b/>
+          <w:lang w:val="en-US"/>
+        </w:rPr>
+        <w:t>AB</w:t>
+      </w:r>
+      <w:r>
+        <w:rPr>
+          <w:b/>
+          <w:lang w:val="ru-RU"/>
+        </w:rPr>
+        <w:t>]</w:t>
+      </w:r>
+      <w:r>
+        <w:rPr>
+          <w:lang w:val="ru-RU"/>
+        </w:rPr>
+        <w:t xml:space="preserve"> </w:t>
+      </w:r>
+      <w:r>
+        <w:rPr>
+          <w:lang w:val="ru-RU"/>
+        </w:rPr>
+        <w:t>устройств;</w:t>
+      </w:r>
+    </w:p>
+    <w:p>
+      <w:pPr>
+        <w:pStyle w:val="ListParagraph"/>
+        <w:numPr>
+          <w:ilvl w:val="0"/>
+          <w:numId w:val="6"/>
+        </w:numPr>
+        <w:rPr>
+          <w:lang w:val="ru-RU"/>
+        </w:rPr>
+      </w:pPr>
+      <w:r>
+        <w:rPr>
+          <w:lang w:val="ru-RU"/>
+        </w:rPr>
         <w:t>у</w:t>
       </w:r>
       <w:r>
         <w:rPr>
           <w:lang w:val="ru-RU"/>
         </w:rPr>
-        <w:t>правление объектами реального мира через партнёрские приложения.</w:t>
-      </w:r>
-    </w:p>
-    <w:p>
-      <w:pPr>
-        <w:rPr>
-          <w:lang w:val="ru-RU"/>
-        </w:rPr>
-      </w:pPr>
-      <w:r>
-        <w:rPr>
-          <w:lang w:val="ru-RU"/>
-        </w:rPr>
-        <w:t xml:space="preserve">Пользователь может добавлять к платформе и привязывать к своей учётной записи совместимые устройства. </w:t>
+        <w:t xml:space="preserve">далённый доступ </w:t>
+      </w:r>
+      <w:r>
+        <w:rPr>
+          <w:lang w:val="ru-RU"/>
+        </w:rPr>
+        <w:t xml:space="preserve">и работа с </w:t>
+      </w:r>
+      <w:r>
+        <w:rPr>
+          <w:lang w:val="ru-RU"/>
+        </w:rPr>
+        <w:t>привязанн</w:t>
+      </w:r>
+      <w:r>
+        <w:rPr>
+          <w:lang w:val="ru-RU"/>
+        </w:rPr>
+        <w:t>ыми</w:t>
+      </w:r>
+      <w:r>
+        <w:rPr>
+          <w:lang w:val="ru-RU"/>
+        </w:rPr>
+        <w:t xml:space="preserve"> устройствам</w:t>
+      </w:r>
+      <w:r>
+        <w:rPr>
+          <w:lang w:val="ru-RU"/>
+        </w:rPr>
+        <w:t>и</w:t>
+      </w:r>
+      <w:r>
+        <w:rPr>
+          <w:lang w:val="ru-RU"/>
+        </w:rPr>
+        <w:t xml:space="preserve"> с использованием </w:t>
+      </w:r>
+      <w:r>
+        <w:rPr>
+          <w:lang w:val="ru-RU"/>
+        </w:rPr>
+        <w:t>П</w:t>
+      </w:r>
+      <w:r>
+        <w:rPr>
+          <w:lang w:val="ru-RU"/>
+        </w:rPr>
+        <w:t>артнёрских приложений</w:t>
+      </w:r>
+      <w:r>
+        <w:rPr>
+          <w:lang w:val="ru-RU"/>
+        </w:rPr>
+        <w:t>;</w:t>
+      </w:r>
+    </w:p>
+    <w:p>
+      <w:pPr>
+        <w:pStyle w:val="ListParagraph"/>
+        <w:numPr>
+          <w:ilvl w:val="0"/>
+          <w:numId w:val="6"/>
+        </w:numPr>
+        <w:rPr>
+          <w:lang w:val="ru-RU"/>
+        </w:rPr>
+      </w:pPr>
+      <w:r>
+        <w:rPr>
+          <w:lang w:val="ru-RU"/>
+        </w:rPr>
+        <w:t>у</w:t>
+      </w:r>
+      <w:r>
+        <w:rPr>
+          <w:lang w:val="ru-RU"/>
+        </w:rPr>
+        <w:t xml:space="preserve">правление объектами реального мира через </w:t>
+      </w:r>
+      <w:r>
+        <w:rPr>
+          <w:lang w:val="ru-RU"/>
+        </w:rPr>
+        <w:t>П</w:t>
+      </w:r>
+      <w:r>
+        <w:rPr>
+          <w:lang w:val="ru-RU"/>
+        </w:rPr>
+        <w:t>артнёрские приложения</w:t>
+      </w:r>
+      <w:r>
+        <w:rPr>
+          <w:lang w:val="ru-RU"/>
+        </w:rPr>
+        <w:t xml:space="preserve"> </w:t>
+      </w:r>
+      <w:r>
+        <w:rPr>
+          <w:b/>
+          <w:lang w:val="en-US"/>
+        </w:rPr>
+        <w:t>AA</w:t>
+      </w:r>
+      <w:r>
+        <w:rPr>
+          <w:lang w:val="ru-RU"/>
+        </w:rPr>
+        <w:t>.</w:t>
+      </w:r>
+    </w:p>
+    <w:p>
+      <w:pPr>
+        <w:rPr>
+          <w:lang w:val="ru-RU"/>
+        </w:rPr>
+      </w:pPr>
+      <w:r>
+        <w:rPr>
+          <w:lang w:val="ru-RU"/>
+        </w:rPr>
+        <w:t>Пользовател</w:t>
+      </w:r>
+      <w:r>
+        <w:rPr>
+          <w:lang w:val="ru-RU"/>
+        </w:rPr>
+        <w:t>ю</w:t>
+      </w:r>
+      <w:r>
+        <w:rPr>
+          <w:lang w:val="ru-RU"/>
+        </w:rPr>
+        <w:t xml:space="preserve"> </w:t>
+      </w:r>
+      <w:r>
+        <w:rPr>
+          <w:lang w:val="ru-RU"/>
+        </w:rPr>
+        <w:t xml:space="preserve">доступна привязка </w:t>
+      </w:r>
+      <w:r>
+        <w:rPr>
+          <w:lang w:val="ru-RU"/>
+        </w:rPr>
+        <w:t>к учётной записи совместимы</w:t>
+      </w:r>
+      <w:r>
+        <w:rPr>
+          <w:lang w:val="ru-RU"/>
+        </w:rPr>
+        <w:t>х</w:t>
+      </w:r>
+      <w:r>
+        <w:rPr>
+          <w:lang w:val="ru-RU"/>
+        </w:rPr>
+        <w:t xml:space="preserve"> устройств</w:t>
+      </w:r>
+      <w:r>
+        <w:rPr>
+          <w:lang w:val="ru-RU"/>
+        </w:rPr>
+        <w:t xml:space="preserve">, а также эксплуатация на них </w:t>
+      </w:r>
+      <w:r>
+        <w:rPr>
+          <w:lang w:val="ru-RU"/>
+        </w:rPr>
+        <w:t>П</w:t>
+      </w:r>
+      <w:r>
+        <w:rPr>
+          <w:lang w:val="ru-RU"/>
+        </w:rPr>
+        <w:t>артнёрских приложений</w:t>
+      </w:r>
+      <w:r>
+        <w:rPr>
+          <w:lang w:val="ru-RU"/>
+        </w:rPr>
+        <w:t xml:space="preserve">. </w:t>
       </w:r>
       <w:r>
         <w:rPr>
@@ -5645,7 +7005,13 @@
         <w:rPr>
           <w:lang w:val="ru-RU"/>
         </w:rPr>
-        <w:t xml:space="preserve">партнёрских </w:t>
+        <w:t>П</w:t>
+      </w:r>
+      <w:r>
+        <w:rPr>
+          <w:lang w:val="ru-RU"/>
+        </w:rPr>
+        <w:t xml:space="preserve">артнёрских </w:t>
       </w:r>
       <w:r>
         <w:rPr>
@@ -5657,13 +7023,51 @@
         <w:rPr>
           <w:lang w:val="ru-RU"/>
         </w:rPr>
-        <w:t xml:space="preserve"> на устройстве</w:t>
-      </w:r>
-      <w:r>
-        <w:rPr>
-          <w:lang w:val="ru-RU"/>
-        </w:rPr>
-        <w:t xml:space="preserve"> согласно спецификации приложения. Платформа </w:t>
+        <w:t xml:space="preserve"> </w:t>
+      </w:r>
+      <w:r>
+        <w:rPr>
+          <w:lang w:val="ru-RU"/>
+        </w:rPr>
+        <w:t xml:space="preserve">согласно логике (в соответствии с программируемым </w:t>
+      </w:r>
+      <w:r>
+        <w:rPr>
+          <w:i/>
+          <w:lang w:val="ru-RU"/>
+        </w:rPr>
+        <w:t>поведени</w:t>
+      </w:r>
+      <w:r>
+        <w:rPr>
+          <w:i/>
+          <w:lang w:val="ru-RU"/>
+        </w:rPr>
+        <w:t>ем</w:t>
+      </w:r>
+      <w:r>
+        <w:rPr>
+          <w:lang w:val="ru-RU"/>
+        </w:rPr>
+        <w:t>)</w:t>
+      </w:r>
+      <w:r>
+        <w:rPr>
+          <w:lang w:val="ru-RU"/>
+        </w:rPr>
+        <w:t xml:space="preserve"> его работы</w:t>
+      </w:r>
+      <w:r>
+        <w:rPr>
+          <w:lang w:val="ru-RU"/>
+        </w:rPr>
+        <w:t>. Платформа</w:t>
+      </w:r>
+      <w:r>
+        <w:rPr>
+          <w:lang w:val="ru-RU"/>
+        </w:rPr>
+        <w:t xml:space="preserve"> </w:t>
       </w:r>
       <w:r>
         <w:rPr>
@@ -5675,45 +7079,203 @@
         <w:rPr>
           <w:lang w:val="ru-RU"/>
         </w:rPr>
-        <w:t xml:space="preserve">предоставляет базисные механизмы </w:t>
+        <w:t xml:space="preserve">предоставляет </w:t>
+      </w:r>
+      <w:r>
+        <w:rPr>
+          <w:lang w:val="ru-RU"/>
+        </w:rPr>
+        <w:t xml:space="preserve">базовые </w:t>
+      </w:r>
+      <w:r>
+        <w:rPr>
+          <w:lang w:val="ru-RU"/>
+        </w:rPr>
+        <w:t xml:space="preserve">механизмы </w:t>
+      </w:r>
+      <w:r>
+        <w:rPr>
+          <w:lang w:val="ru-RU"/>
+        </w:rPr>
+        <w:t>подключения и</w:t>
+      </w:r>
+      <w:r>
+        <w:rPr>
+          <w:lang w:val="ru-RU"/>
+        </w:rPr>
+        <w:t xml:space="preserve"> объединения различных устройств в экосистему </w:t>
+      </w:r>
+      <w:r>
+        <w:rPr>
+          <w:lang w:val="ru-RU"/>
+        </w:rPr>
+        <w:t xml:space="preserve">в соответствии с </w:t>
+      </w:r>
+      <w:r>
+        <w:rPr>
+          <w:lang w:val="ru-RU"/>
+        </w:rPr>
+        <w:t>заявленными привилегиями и ограничениями</w:t>
+      </w:r>
+      <w:r>
+        <w:rPr>
+          <w:lang w:val="ru-RU"/>
+        </w:rPr>
+        <w:t xml:space="preserve"> функционала</w:t>
+      </w:r>
+      <w:r>
+        <w:rPr>
+          <w:lang w:val="ru-RU"/>
+        </w:rPr>
+        <w:t xml:space="preserve">. </w:t>
+      </w:r>
+      <w:r>
+        <w:rPr>
+          <w:lang w:val="ru-RU"/>
+        </w:rPr>
+        <w:t>По умолчанию п</w:t>
+      </w:r>
+      <w:r>
+        <w:rPr>
+          <w:lang w:val="ru-RU"/>
+        </w:rPr>
+        <w:t>ользователи</w:t>
+      </w:r>
+      <w:r>
+        <w:rPr>
+          <w:lang w:val="ru-RU"/>
+        </w:rPr>
+        <w:t xml:space="preserve"> являются потребителями услуг </w:t>
+      </w:r>
+      <w:r>
+        <w:rPr>
+          <w:lang w:val="ru-RU"/>
+        </w:rPr>
+        <w:t>П</w:t>
+      </w:r>
+      <w:r>
+        <w:rPr>
+          <w:lang w:val="ru-RU"/>
+        </w:rPr>
+        <w:t xml:space="preserve">латформы и </w:t>
+      </w:r>
+      <w:r>
+        <w:rPr>
+          <w:lang w:val="ru-RU"/>
+        </w:rPr>
+        <w:t>П</w:t>
+      </w:r>
+      <w:r>
+        <w:rPr>
+          <w:lang w:val="ru-RU"/>
+        </w:rPr>
+        <w:t xml:space="preserve">артнёрских приложений. Функционал поставки услуг доступен в рамках </w:t>
+      </w:r>
+      <w:r>
+        <w:rPr>
+          <w:lang w:val="ru-RU"/>
+        </w:rPr>
+        <w:t>П</w:t>
+      </w:r>
+      <w:r>
+        <w:rPr>
+          <w:lang w:val="ru-RU"/>
+        </w:rPr>
+        <w:t>артнёрских учётных записей</w:t>
+      </w:r>
+      <w:r>
+        <w:rPr>
+          <w:lang w:val="ru-RU"/>
+        </w:rPr>
+        <w:t>.</w:t>
+      </w:r>
+    </w:p>
+    <w:p>
+      <w:pPr>
+        <w:rPr>
+          <w:i/>
+          <w:lang w:val="ru-RU"/>
+        </w:rPr>
+      </w:pPr>
+      <w:r>
+        <w:rPr>
+          <w:i/>
+          <w:lang w:val="ru-RU"/>
+        </w:rPr>
+        <w:lastRenderedPageBreak/>
+        <w:t xml:space="preserve">Иными словами, участнику экосистемы доступен личный кабинет, где представлены приложения </w:t>
+      </w:r>
+      <w:r>
+        <w:rPr>
+          <w:i/>
+          <w:lang w:val="ru-RU"/>
+        </w:rPr>
+        <w:t>П</w:t>
+      </w:r>
+      <w:r>
+        <w:rPr>
+          <w:i/>
+          <w:lang w:val="ru-RU"/>
+        </w:rPr>
+        <w:t xml:space="preserve">артнёров, а также привязанные к учётной записи совместимые устройства. Каждое </w:t>
+      </w:r>
+      <w:r>
+        <w:rPr>
+          <w:i/>
+          <w:lang w:val="ru-RU"/>
+        </w:rPr>
+        <w:t>П</w:t>
+      </w:r>
+      <w:r>
+        <w:rPr>
+          <w:i/>
+          <w:lang w:val="ru-RU"/>
+        </w:rPr>
+        <w:t xml:space="preserve">артнёрское приложение несёт дополнительную ценность потребителю как самостоятельно, так и за счёт </w:t>
       </w:r>
       <w:proofErr w:type="spellStart"/>
       <w:r>
         <w:rPr>
-          <w:lang w:val="ru-RU"/>
-        </w:rPr>
-        <w:t>высокодоступного</w:t>
+          <w:i/>
+          <w:lang w:val="ru-RU"/>
+        </w:rPr>
+        <w:t>коллаборации</w:t>
       </w:r>
       <w:proofErr w:type="spellEnd"/>
       <w:r>
         <w:rPr>
-          <w:lang w:val="ru-RU"/>
-        </w:rPr>
-        <w:t xml:space="preserve"> объединения различных типов устройств в экосистему с заявленными привилегиями и ограничениями. </w:t>
-      </w:r>
-      <w:r>
-        <w:rPr>
-          <w:lang w:val="ru-RU"/>
-        </w:rPr>
-        <w:t>По умолчанию, п</w:t>
-      </w:r>
-      <w:r>
-        <w:rPr>
-          <w:lang w:val="ru-RU"/>
-        </w:rPr>
-        <w:t>ользователи</w:t>
-      </w:r>
-      <w:r>
-        <w:rPr>
-          <w:lang w:val="ru-RU"/>
-        </w:rPr>
-        <w:t xml:space="preserve"> являются потребителями услуг платформы и партнёрских приложений. Функционал поставки услуг доступен в рамках партнёрских учётных записей</w:t>
-      </w:r>
-      <w:r>
-        <w:rPr>
-          <w:lang w:val="ru-RU"/>
-        </w:rPr>
-        <w:t>.</w:t>
+          <w:i/>
+          <w:lang w:val="ru-RU"/>
+        </w:rPr>
+        <w:t xml:space="preserve"> с привязанными к учётной записи устройствами. </w:t>
+      </w:r>
+      <w:r>
+        <w:rPr>
+          <w:i/>
+          <w:lang w:val="ru-RU"/>
+        </w:rPr>
+        <w:t xml:space="preserve">Устройства могут принадлежать как одному поставщику, так и разным. </w:t>
+      </w:r>
+      <w:r>
+        <w:rPr>
+          <w:i/>
+          <w:lang w:val="ru-RU"/>
+        </w:rPr>
+        <w:t xml:space="preserve">Интерфейсом доступа к приложению может служить тонкий клиент, мобильное устройство, совместимое устройство </w:t>
+      </w:r>
+      <w:r>
+        <w:rPr>
+          <w:i/>
+          <w:lang w:val="ru-RU"/>
+        </w:rPr>
+        <w:t xml:space="preserve">Партнёра </w:t>
+      </w:r>
+      <w:r>
+        <w:rPr>
+          <w:i/>
+          <w:lang w:val="ru-RU"/>
+        </w:rPr>
+        <w:t>или очки дополненной реальности.</w:t>
       </w:r>
     </w:p>
     <w:p>
@@ -5798,7 +7360,6 @@
         <w:rPr>
           <w:lang w:val="ru-RU"/>
         </w:rPr>
-        <w:lastRenderedPageBreak/>
         <w:t xml:space="preserve">Платформа предоставляет </w:t>
       </w:r>
       <w:r>
@@ -5817,6 +7378,12 @@
         <w:rPr>
           <w:lang w:val="ru-RU"/>
         </w:rPr>
+        <w:t xml:space="preserve">для подключения новых устройств </w:t>
+      </w:r>
+      <w:r>
+        <w:rPr>
+          <w:lang w:val="ru-RU"/>
+        </w:rPr>
         <w:t xml:space="preserve">и </w:t>
       </w:r>
       <w:r>
@@ -5835,7 +7402,7 @@
         <w:rPr>
           <w:lang w:val="ru-RU"/>
         </w:rPr>
-        <w:t xml:space="preserve">для подключения новых устройств к </w:t>
+        <w:t xml:space="preserve">взаимодействия с </w:t>
       </w:r>
       <w:r>
         <w:rPr>
@@ -5849,7 +7416,45 @@
           <w:b/>
           <w:lang w:val="en-US"/>
         </w:rPr>
+        <w:t>B</w:t>
+      </w:r>
+      <w:r>
+        <w:rPr>
+          <w:lang w:val="ru-RU"/>
+        </w:rPr>
+        <w:t xml:space="preserve"> (</w:t>
+      </w:r>
+      <w:r>
+        <w:rPr>
+          <w:lang w:val="ru-RU"/>
+        </w:rPr>
+        <w:t>например, для управления личным кабинетом</w:t>
+      </w:r>
+      <w:r>
+        <w:rPr>
+          <w:lang w:val="ru-RU"/>
+        </w:rPr>
+        <w:t xml:space="preserve"> </w:t>
+      </w:r>
+      <w:r>
+        <w:rPr>
+          <w:b/>
+          <w:lang w:val="en-US"/>
+        </w:rPr>
+        <w:t>A</w:t>
+      </w:r>
+      <w:r>
+        <w:rPr>
+          <w:b/>
+          <w:lang w:val="en-US"/>
+        </w:rPr>
         <w:t>U</w:t>
+      </w:r>
+      <w:r>
+        <w:rPr>
+          <w:lang w:val="ru-RU"/>
+        </w:rPr>
+        <w:t>)</w:t>
       </w:r>
       <w:r>
         <w:rPr>
@@ -5897,7 +7502,19 @@
         <w:rPr>
           <w:lang w:val="ru-RU"/>
         </w:rPr>
-        <w:t>реализуют собственную логику работы на устройстве, а также приложение на пользовательском уровне для работы с устройствами.</w:t>
+        <w:t xml:space="preserve">реализуют собственную логику работы на устройстве, а также </w:t>
+      </w:r>
+      <w:r>
+        <w:rPr>
+          <w:lang w:val="ru-RU"/>
+        </w:rPr>
+        <w:t>П</w:t>
+      </w:r>
+      <w:r>
+        <w:rPr>
+          <w:lang w:val="ru-RU"/>
+        </w:rPr>
+        <w:t>риложение на пользовательском уровне для работы с устройствами.</w:t>
       </w:r>
     </w:p>
     <w:p>
@@ -5915,7 +7532,79 @@
         <w:rPr>
           <w:lang w:val="ru-RU"/>
         </w:rPr>
-        <w:t xml:space="preserve">Партнёрские приложения доступны в </w:t>
+        <w:t>Д</w:t>
+      </w:r>
+      <w:r>
+        <w:rPr>
+          <w:lang w:val="ru-RU"/>
+        </w:rPr>
+        <w:t xml:space="preserve">ля проектирования интерфейсов </w:t>
+      </w:r>
+      <w:r>
+        <w:rPr>
+          <w:lang w:val="ru-RU"/>
+        </w:rPr>
+        <w:t xml:space="preserve">партнёрам </w:t>
+      </w:r>
+      <w:r>
+        <w:rPr>
+          <w:lang w:val="ru-RU"/>
+        </w:rPr>
+        <w:t>доступен конструктор</w:t>
+      </w:r>
+      <w:r>
+        <w:rPr>
+          <w:lang w:val="ru-RU"/>
+        </w:rPr>
+        <w:t xml:space="preserve"> интерфейсов</w:t>
+      </w:r>
+      <w:r>
+        <w:rPr>
+          <w:lang w:val="ru-RU"/>
+        </w:rPr>
+        <w:t xml:space="preserve"> для каждой из платформ (</w:t>
+      </w:r>
+      <w:r>
+        <w:rPr>
+          <w:lang w:val="en-US"/>
+        </w:rPr>
+        <w:t>D</w:t>
+      </w:r>
+      <w:r>
+        <w:rPr>
+          <w:lang w:val="en-US"/>
+        </w:rPr>
+        <w:t>esktop</w:t>
+      </w:r>
+      <w:r>
+        <w:rPr>
+          <w:lang w:val="ru-RU"/>
+        </w:rPr>
+        <w:t xml:space="preserve">, </w:t>
+      </w:r>
+      <w:r>
+        <w:rPr>
+          <w:lang w:val="en-US"/>
+        </w:rPr>
+        <w:t>iOS</w:t>
+      </w:r>
+      <w:r>
+        <w:rPr>
+          <w:lang w:val="ru-RU"/>
+        </w:rPr>
+        <w:t xml:space="preserve">, </w:t>
+      </w:r>
+      <w:r>
+        <w:rPr>
+          <w:lang w:val="en-US"/>
+        </w:rPr>
+        <w:t>Android</w:t>
+      </w:r>
+      <w:r>
+        <w:rPr>
+          <w:lang w:val="ru-RU"/>
+        </w:rPr>
+        <w:t xml:space="preserve">, </w:t>
       </w:r>
       <w:r>
         <w:rPr>
@@ -5936,32 +7625,74 @@
           <w:b/>
           <w:lang w:val="en-US"/>
         </w:rPr>
-        <w:t>Store</w:t>
-      </w:r>
-      <w:r>
-        <w:rPr>
-          <w:lang w:val="ru-RU"/>
-        </w:rPr>
-        <w:t xml:space="preserve"> </w:t>
-      </w:r>
-      <w:r>
-        <w:rPr>
-          <w:lang w:val="ru-RU"/>
-        </w:rPr>
-        <w:t>[</w:t>
+        <w:t>OS</w:t>
+      </w:r>
+      <w:r>
+        <w:rPr>
+          <w:b/>
+          <w:lang w:val="ru-RU"/>
+        </w:rPr>
+        <w:t xml:space="preserve"> [</w:t>
       </w:r>
       <w:r>
         <w:rPr>
           <w:b/>
           <w:lang w:val="en-US"/>
         </w:rPr>
-        <w:t>AS</w:t>
-      </w:r>
-      <w:r>
-        <w:rPr>
-          <w:lang w:val="ru-RU"/>
-        </w:rPr>
-        <w:t>].</w:t>
+        <w:t>AO</w:t>
+      </w:r>
+      <w:r>
+        <w:rPr>
+          <w:b/>
+          <w:lang w:val="ru-RU"/>
+        </w:rPr>
+        <w:t>]</w:t>
+      </w:r>
+      <w:r>
+        <w:rPr>
+          <w:lang w:val="ru-RU"/>
+        </w:rPr>
+        <w:t>)</w:t>
+      </w:r>
+      <w:r>
+        <w:rPr>
+          <w:lang w:val="ru-RU"/>
+        </w:rPr>
+        <w:t xml:space="preserve">, включающий в себя </w:t>
+      </w:r>
+      <w:proofErr w:type="spellStart"/>
+      <w:r>
+        <w:rPr>
+          <w:lang w:val="ru-RU"/>
+        </w:rPr>
+        <w:t>преднастроенные</w:t>
+      </w:r>
+      <w:proofErr w:type="spellEnd"/>
+      <w:r>
+        <w:rPr>
+          <w:lang w:val="ru-RU"/>
+        </w:rPr>
+        <w:t xml:space="preserve"> редактируемые </w:t>
+      </w:r>
+      <w:proofErr w:type="spellStart"/>
+      <w:r>
+        <w:rPr>
+          <w:lang w:val="ru-RU"/>
+        </w:rPr>
+        <w:t>виджеты</w:t>
+      </w:r>
+      <w:proofErr w:type="spellEnd"/>
+      <w:r>
+        <w:rPr>
+          <w:lang w:val="ru-RU"/>
+        </w:rPr>
+        <w:t xml:space="preserve"> </w:t>
+      </w:r>
+      <w:r>
+        <w:rPr>
+          <w:lang w:val="ru-RU"/>
+        </w:rPr>
+        <w:t>и элементы управления, а также библиотеку шаблонов.</w:t>
       </w:r>
     </w:p>
     <w:p>
@@ -5979,7 +7710,212 @@
         <w:rPr>
           <w:lang w:val="ru-RU"/>
         </w:rPr>
-        <w:t>Логика работы приложения не обязательно должна быть ориентирована на работу с умными устройствами. Важнейшим критерием востребованности и зрелости приложения остаётся его ценность для пользователя, а платформа, доступные устройства и партнёрские приложения позволяют её достигать экономически эффективно и качественно.</w:t>
+        <w:t xml:space="preserve">Партнёрские </w:t>
+      </w:r>
+      <w:r>
+        <w:rPr>
+          <w:lang w:val="ru-RU"/>
+        </w:rPr>
+        <w:t>П</w:t>
+      </w:r>
+      <w:r>
+        <w:rPr>
+          <w:lang w:val="ru-RU"/>
+        </w:rPr>
+        <w:t>риложения</w:t>
+      </w:r>
+      <w:r>
+        <w:rPr>
+          <w:lang w:val="ru-RU"/>
+        </w:rPr>
+        <w:t xml:space="preserve"> </w:t>
+      </w:r>
+      <w:r>
+        <w:rPr>
+          <w:lang w:val="ru-RU"/>
+        </w:rPr>
+        <w:t xml:space="preserve">становятся </w:t>
+      </w:r>
+      <w:r>
+        <w:rPr>
+          <w:lang w:val="ru-RU"/>
+        </w:rPr>
+        <w:t>доступны</w:t>
+      </w:r>
+      <w:r>
+        <w:rPr>
+          <w:lang w:val="ru-RU"/>
+        </w:rPr>
+        <w:t xml:space="preserve"> </w:t>
+      </w:r>
+      <w:r>
+        <w:rPr>
+          <w:lang w:val="ru-RU"/>
+        </w:rPr>
+        <w:t xml:space="preserve">пользователям </w:t>
+      </w:r>
+      <w:r>
+        <w:rPr>
+          <w:lang w:val="ru-RU"/>
+        </w:rPr>
+        <w:t>для скачивания через</w:t>
+      </w:r>
+      <w:r>
+        <w:rPr>
+          <w:lang w:val="ru-RU"/>
+        </w:rPr>
+        <w:t xml:space="preserve"> </w:t>
+      </w:r>
+      <w:r>
+        <w:rPr>
+          <w:b/>
+          <w:lang w:val="en-US"/>
+        </w:rPr>
+        <w:t>AS</w:t>
+      </w:r>
+      <w:r>
+        <w:rPr>
+          <w:lang w:val="ru-RU"/>
+        </w:rPr>
+        <w:t>.</w:t>
+      </w:r>
+    </w:p>
+    <w:p>
+      <w:pPr>
+        <w:pStyle w:val="ListParagraph"/>
+        <w:numPr>
+          <w:ilvl w:val="0"/>
+          <w:numId w:val="7"/>
+        </w:numPr>
+        <w:rPr>
+          <w:lang w:val="ru-RU"/>
+        </w:rPr>
+      </w:pPr>
+      <w:r>
+        <w:rPr>
+          <w:lang w:val="ru-RU"/>
+        </w:rPr>
+        <w:t xml:space="preserve">Логика работы </w:t>
+      </w:r>
+      <w:r>
+        <w:rPr>
+          <w:lang w:val="ru-RU"/>
+        </w:rPr>
+        <w:t>П</w:t>
+      </w:r>
+      <w:r>
+        <w:rPr>
+          <w:lang w:val="ru-RU"/>
+        </w:rPr>
+        <w:t>риложения</w:t>
+      </w:r>
+      <w:r>
+        <w:rPr>
+          <w:lang w:val="ru-RU"/>
+        </w:rPr>
+        <w:t xml:space="preserve"> </w:t>
+      </w:r>
+      <w:r>
+        <w:rPr>
+          <w:lang w:val="ru-RU"/>
+        </w:rPr>
+        <w:t xml:space="preserve">не обязательно должна быть ориентирована на работу с умными устройствами. Важнейшим критерием востребованности и зрелости </w:t>
+      </w:r>
+      <w:r>
+        <w:rPr>
+          <w:lang w:val="ru-RU"/>
+        </w:rPr>
+        <w:t>П</w:t>
+      </w:r>
+      <w:r>
+        <w:rPr>
+          <w:lang w:val="ru-RU"/>
+        </w:rPr>
+        <w:t xml:space="preserve">риложения остаётся его ценность для пользователя, а </w:t>
+      </w:r>
+      <w:r>
+        <w:rPr>
+          <w:lang w:val="ru-RU"/>
+        </w:rPr>
+        <w:t xml:space="preserve">интерфейс взаимодействия (будь то Интернет-браузер или очки дополненной реальности) и доступность к использованию в работе привязанных устройств позволяют </w:t>
+      </w:r>
+      <w:r>
+        <w:rPr>
+          <w:lang w:val="ru-RU"/>
+        </w:rPr>
+        <w:t>П</w:t>
+      </w:r>
+      <w:r>
+        <w:rPr>
+          <w:lang w:val="ru-RU"/>
+        </w:rPr>
+        <w:t>риложени</w:t>
+      </w:r>
+      <w:r>
+        <w:rPr>
+          <w:lang w:val="ru-RU"/>
+        </w:rPr>
+        <w:t>ю</w:t>
+      </w:r>
+      <w:r>
+        <w:rPr>
+          <w:lang w:val="ru-RU"/>
+        </w:rPr>
+        <w:t xml:space="preserve"> </w:t>
+      </w:r>
+      <w:r>
+        <w:rPr>
+          <w:lang w:val="ru-RU"/>
+        </w:rPr>
+        <w:t>решать ранее невозможные задач</w:t>
+      </w:r>
+      <w:r>
+        <w:rPr>
+          <w:lang w:val="ru-RU"/>
+        </w:rPr>
+        <w:t>и</w:t>
+      </w:r>
+      <w:r>
+        <w:rPr>
+          <w:lang w:val="ru-RU"/>
+        </w:rPr>
+        <w:t xml:space="preserve"> удобным для потребителя способом с минимальными </w:t>
+      </w:r>
+      <w:r>
+        <w:rPr>
+          <w:lang w:val="ru-RU"/>
+        </w:rPr>
+        <w:t xml:space="preserve">за счёт экосистемы </w:t>
+      </w:r>
+      <w:r>
+        <w:rPr>
+          <w:lang w:val="ru-RU"/>
+        </w:rPr>
+        <w:t>экономически</w:t>
+      </w:r>
+      <w:r>
+        <w:rPr>
+          <w:lang w:val="ru-RU"/>
+        </w:rPr>
+        <w:t>ми</w:t>
+      </w:r>
+      <w:r>
+        <w:rPr>
+          <w:lang w:val="ru-RU"/>
+        </w:rPr>
+        <w:t xml:space="preserve"> </w:t>
+      </w:r>
+      <w:r>
+        <w:rPr>
+          <w:lang w:val="ru-RU"/>
+        </w:rPr>
+        <w:t>затратами</w:t>
+      </w:r>
+      <w:r>
+        <w:rPr>
+          <w:lang w:val="ru-RU"/>
+        </w:rPr>
+        <w:t>.</w:t>
       </w:r>
     </w:p>
     <w:p>
@@ -5994,6 +7930,7 @@
         <w:rPr>
           <w:lang w:val="en-US"/>
         </w:rPr>
+        <w:lastRenderedPageBreak/>
         <w:t>Able</w:t>
       </w:r>
       <w:r>
@@ -6122,13 +8059,31 @@
         <w:rPr>
           <w:lang w:val="ru-RU"/>
         </w:rPr>
-        <w:t>приложений. Механизмом доставки служат приложения, которые пользователь может добавить в свой личный кабинет, а также распространить на привязанные устройства для случая, когда подобного рода функционал является частью услуги.</w:t>
-      </w:r>
-      <w:r>
-        <w:rPr>
-          <w:lang w:val="ru-RU"/>
-        </w:rPr>
-        <w:t xml:space="preserve"> Помимо пользовательского сектора</w:t>
+        <w:t xml:space="preserve">приложений. Механизмом доставки </w:t>
+      </w:r>
+      <w:r>
+        <w:rPr>
+          <w:lang w:val="ru-RU"/>
+        </w:rPr>
+        <w:t xml:space="preserve">ценности потребителям </w:t>
+      </w:r>
+      <w:r>
+        <w:rPr>
+          <w:lang w:val="ru-RU"/>
+        </w:rPr>
+        <w:t>служат приложения, которые пользователь может добавить в свой личный кабинет, а также распространить на привязанные устройства для случая, когда подобного рода функционал является частью услуги.</w:t>
+      </w:r>
+      <w:r>
+        <w:rPr>
+          <w:lang w:val="ru-RU"/>
+        </w:rPr>
+        <w:t xml:space="preserve"> Помимо </w:t>
+      </w:r>
+      <w:r>
+        <w:rPr>
+          <w:lang w:val="ru-RU"/>
+        </w:rPr>
+        <w:t>доставки физическим лицам</w:t>
       </w:r>
       <w:r>
         <w:rPr>
@@ -6164,7 +8119,19 @@
         <w:rPr>
           <w:lang w:val="ru-RU"/>
         </w:rPr>
-        <w:t xml:space="preserve">, партнёры могут </w:t>
+        <w:t xml:space="preserve"> </w:t>
+      </w:r>
+      <w:r>
+        <w:rPr>
+          <w:lang w:val="ru-RU"/>
+        </w:rPr>
+        <w:t>П</w:t>
+      </w:r>
+      <w:r>
+        <w:rPr>
+          <w:lang w:val="ru-RU"/>
+        </w:rPr>
+        <w:t xml:space="preserve">артнёры могут </w:t>
       </w:r>
       <w:r>
         <w:rPr>
@@ -6194,7 +8161,7 @@
         <w:rPr>
           <w:lang w:val="en-US"/>
         </w:rPr>
-        <w:t>b2b;</w:t>
+        <w:t>b2g;</w:t>
       </w:r>
     </w:p>
     <w:p>
@@ -6212,7 +8179,7 @@
         <w:rPr>
           <w:lang w:val="en-US"/>
         </w:rPr>
-        <w:t>b2g;</w:t>
+        <w:t>b2b;</w:t>
       </w:r>
     </w:p>
     <w:p>
@@ -6230,7 +8197,7 @@
         <w:rPr>
           <w:lang w:val="en-US"/>
         </w:rPr>
-        <w:t>g2b;</w:t>
+        <w:t>b2c;</w:t>
       </w:r>
     </w:p>
     <w:p>
@@ -6248,6 +8215,42 @@
         <w:rPr>
           <w:lang w:val="en-US"/>
         </w:rPr>
+        <w:t>g2g;</w:t>
+      </w:r>
+    </w:p>
+    <w:p>
+      <w:pPr>
+        <w:pStyle w:val="ListParagraph"/>
+        <w:numPr>
+          <w:ilvl w:val="0"/>
+          <w:numId w:val="8"/>
+        </w:numPr>
+        <w:rPr>
+          <w:lang w:val="ru-RU"/>
+        </w:rPr>
+      </w:pPr>
+      <w:r>
+        <w:rPr>
+          <w:lang w:val="en-US"/>
+        </w:rPr>
+        <w:t>g2b;</w:t>
+      </w:r>
+    </w:p>
+    <w:p>
+      <w:pPr>
+        <w:pStyle w:val="ListParagraph"/>
+        <w:numPr>
+          <w:ilvl w:val="0"/>
+          <w:numId w:val="8"/>
+        </w:numPr>
+        <w:rPr>
+          <w:lang w:val="ru-RU"/>
+        </w:rPr>
+      </w:pPr>
+      <w:r>
+        <w:rPr>
+          <w:lang w:val="en-US"/>
+        </w:rPr>
         <w:t>g2c.</w:t>
       </w:r>
     </w:p>
@@ -6291,7 +8294,76 @@
         <w:rPr>
           <w:lang w:val="ru-RU"/>
         </w:rPr>
-        <w:t>агазин приложений служит отправной точкой поставки услуг и является виртуальной площадкой, где потребитель принимает решение в пользу производителя.</w:t>
+        <w:t xml:space="preserve">агазин приложений </w:t>
+      </w:r>
+      <w:r>
+        <w:rPr>
+          <w:b/>
+          <w:lang w:val="en-US"/>
+        </w:rPr>
+        <w:t>AS</w:t>
+      </w:r>
+      <w:r>
+        <w:rPr>
+          <w:lang w:val="ru-RU"/>
+        </w:rPr>
+        <w:t xml:space="preserve"> </w:t>
+      </w:r>
+      <w:r>
+        <w:rPr>
+          <w:lang w:val="ru-RU"/>
+        </w:rPr>
+        <w:t xml:space="preserve">служит отправной точкой поставки услуг </w:t>
+      </w:r>
+      <w:r>
+        <w:rPr>
+          <w:lang w:val="ru-RU"/>
+        </w:rPr>
+        <w:t xml:space="preserve">потребителям </w:t>
+      </w:r>
+      <w:r>
+        <w:rPr>
+          <w:lang w:val="ru-RU"/>
+        </w:rPr>
+        <w:t xml:space="preserve">и является виртуальной площадкой, где потребитель принимает решение в пользу </w:t>
+      </w:r>
+      <w:r>
+        <w:rPr>
+          <w:lang w:val="ru-RU"/>
+        </w:rPr>
+        <w:t>П</w:t>
+      </w:r>
+      <w:r>
+        <w:rPr>
+          <w:lang w:val="ru-RU"/>
+        </w:rPr>
+        <w:t>оставщика</w:t>
+      </w:r>
+      <w:r>
+        <w:rPr>
+          <w:lang w:val="ru-RU"/>
+        </w:rPr>
+        <w:t xml:space="preserve"> путём приобретения услуги по доступной модели (бесплатно, по подписке и </w:t>
+      </w:r>
+      <w:proofErr w:type="spellStart"/>
+      <w:r>
+        <w:rPr>
+          <w:lang w:val="ru-RU"/>
+        </w:rPr>
+        <w:t>пр</w:t>
+      </w:r>
+      <w:proofErr w:type="spellEnd"/>
+      <w:r>
+        <w:rPr>
+          <w:lang w:val="ru-RU"/>
+        </w:rPr>
+        <w:t>)</w:t>
+      </w:r>
+      <w:r>
+        <w:rPr>
+          <w:lang w:val="ru-RU"/>
+        </w:rPr>
+        <w:t>.</w:t>
       </w:r>
     </w:p>
     <w:p>
@@ -6309,13 +8381,73 @@
         <w:rPr>
           <w:lang w:val="ru-RU"/>
         </w:rPr>
-        <w:t xml:space="preserve">Помимо приложений для пользователей, партнёры могут поставлять приложения </w:t>
-      </w:r>
-      <w:r>
-        <w:rPr>
-          <w:lang w:val="ru-RU"/>
-        </w:rPr>
-        <w:t>для всех участников платформы, коими могут являться и владельцы бизнеса различного уровня, и представители государственных и муниципальных учреждений.</w:t>
+        <w:t xml:space="preserve">Помимо </w:t>
+      </w:r>
+      <w:r>
+        <w:rPr>
+          <w:lang w:val="ru-RU"/>
+        </w:rPr>
+        <w:t>П</w:t>
+      </w:r>
+      <w:r>
+        <w:rPr>
+          <w:lang w:val="ru-RU"/>
+        </w:rPr>
+        <w:t xml:space="preserve">риложений для пользователей, </w:t>
+      </w:r>
+      <w:r>
+        <w:rPr>
+          <w:lang w:val="ru-RU"/>
+        </w:rPr>
+        <w:t>П</w:t>
+      </w:r>
+      <w:r>
+        <w:rPr>
+          <w:lang w:val="ru-RU"/>
+        </w:rPr>
+        <w:t xml:space="preserve">артнёры могут поставлять </w:t>
+      </w:r>
+      <w:r>
+        <w:rPr>
+          <w:lang w:val="ru-RU"/>
+        </w:rPr>
+        <w:t>П</w:t>
+      </w:r>
+      <w:r>
+        <w:rPr>
+          <w:lang w:val="ru-RU"/>
+        </w:rPr>
+        <w:t xml:space="preserve">риложения </w:t>
+      </w:r>
+      <w:r>
+        <w:rPr>
+          <w:lang w:val="ru-RU"/>
+        </w:rPr>
+        <w:t xml:space="preserve">для всех участников платформы, коими могут являться </w:t>
+      </w:r>
+      <w:r>
+        <w:rPr>
+          <w:lang w:val="ru-RU"/>
+        </w:rPr>
+        <w:t xml:space="preserve">частные лица, </w:t>
+      </w:r>
+      <w:r>
+        <w:rPr>
+          <w:lang w:val="ru-RU"/>
+        </w:rPr>
+        <w:t xml:space="preserve">владельцы бизнеса, </w:t>
+      </w:r>
+      <w:r>
+        <w:rPr>
+          <w:lang w:val="ru-RU"/>
+        </w:rPr>
+        <w:t xml:space="preserve">а также </w:t>
+      </w:r>
+      <w:r>
+        <w:rPr>
+          <w:lang w:val="ru-RU"/>
+        </w:rPr>
+        <w:t>представители государственных и муниципальных учреждений.</w:t>
       </w:r>
     </w:p>
     <w:p>
@@ -6333,7 +8465,25 @@
         <w:rPr>
           <w:lang w:val="ru-RU"/>
         </w:rPr>
-        <w:t>Потребитель услуг может воспользоваться только рекомендациями, так как прямая реклама отсутствует.</w:t>
+        <w:t>Потребител</w:t>
+      </w:r>
+      <w:r>
+        <w:rPr>
+          <w:lang w:val="ru-RU"/>
+        </w:rPr>
+        <w:t>ю</w:t>
+      </w:r>
+      <w:r>
+        <w:rPr>
+          <w:lang w:val="ru-RU"/>
+        </w:rPr>
+        <w:t xml:space="preserve"> услуг </w:t>
+      </w:r>
+      <w:r>
+        <w:rPr>
+          <w:lang w:val="ru-RU"/>
+        </w:rPr>
+        <w:t>доступны структурированные каталоги, внутренний поиск с поддержкой фильтров, рекомендации, оценки и отзывы потребителей, что позволяет принимать решение на этапе выбора в пользу Поставщика.</w:t>
       </w:r>
     </w:p>
     <w:p>
@@ -6348,7 +8498,6 @@
         <w:rPr>
           <w:lang w:val="en-US"/>
         </w:rPr>
-        <w:lastRenderedPageBreak/>
         <w:t>Able</w:t>
       </w:r>
       <w:r>
@@ -6405,13 +8554,49 @@
         <w:rPr>
           <w:lang w:val="ru-RU"/>
         </w:rPr>
-        <w:t>это приложение, а также в специализированных случаях набор систем, что поставляются через платформу на устройства, доступные потребителю.</w:t>
-      </w:r>
-      <w:r>
-        <w:rPr>
-          <w:lang w:val="ru-RU"/>
-        </w:rPr>
-        <w:t xml:space="preserve"> Так, например партнёрские приложения в секторе </w:t>
+        <w:t xml:space="preserve">это </w:t>
+      </w:r>
+      <w:r>
+        <w:rPr>
+          <w:lang w:val="ru-RU"/>
+        </w:rPr>
+        <w:t>продукт</w:t>
+      </w:r>
+      <w:r>
+        <w:rPr>
+          <w:lang w:val="ru-RU"/>
+        </w:rPr>
+        <w:t xml:space="preserve">, </w:t>
+      </w:r>
+      <w:r>
+        <w:rPr>
+          <w:lang w:val="ru-RU"/>
+        </w:rPr>
+        <w:t>что предоставляется пользователю в виде приложения или набора приложений через личный кабинет и привязанные к учётной записи устройства</w:t>
+      </w:r>
+      <w:r>
+        <w:rPr>
+          <w:lang w:val="ru-RU"/>
+        </w:rPr>
+        <w:t>.</w:t>
+      </w:r>
+      <w:r>
+        <w:rPr>
+          <w:lang w:val="ru-RU"/>
+        </w:rPr>
+        <w:t xml:space="preserve"> </w:t>
+      </w:r>
+      <w:r>
+        <w:rPr>
+          <w:lang w:val="ru-RU"/>
+        </w:rPr>
+        <w:t>Так, например</w:t>
+      </w:r>
+      <w:r>
+        <w:rPr>
+          <w:lang w:val="ru-RU"/>
+        </w:rPr>
+        <w:t xml:space="preserve"> партнёрские приложения в секторе </w:t>
       </w:r>
       <w:r>
         <w:rPr>
@@ -6459,7 +8644,32 @@
         <w:rPr>
           <w:lang w:val="ru-RU"/>
         </w:rPr>
-        <w:t>семейство приложений для умного дома;</w:t>
+        <w:lastRenderedPageBreak/>
+        <w:t>приложени</w:t>
+      </w:r>
+      <w:r>
+        <w:rPr>
+          <w:lang w:val="ru-RU"/>
+        </w:rPr>
+        <w:t>я</w:t>
+      </w:r>
+      <w:r>
+        <w:rPr>
+          <w:lang w:val="ru-RU"/>
+        </w:rPr>
+        <w:t xml:space="preserve"> для умного дома</w:t>
+      </w:r>
+      <w:r>
+        <w:rPr>
+          <w:lang w:val="ru-RU"/>
+        </w:rPr>
+        <w:t xml:space="preserve"> (в том числе с поддержкой датчиков от различных Поставщиков)</w:t>
+      </w:r>
+      <w:r>
+        <w:rPr>
+          <w:lang w:val="ru-RU"/>
+        </w:rPr>
+        <w:t>;</w:t>
       </w:r>
     </w:p>
     <w:p>
@@ -6477,7 +8687,50 @@
         <w:rPr>
           <w:lang w:val="ru-RU"/>
         </w:rPr>
-        <w:t>поиск товаров и услуг с лучшей ценой по фото объекта;</w:t>
+        <w:t>размещение</w:t>
+      </w:r>
+      <w:r>
+        <w:rPr>
+          <w:lang w:val="ru-RU"/>
+        </w:rPr>
+        <w:t xml:space="preserve"> на продажу устройств из личного кабинета или </w:t>
+      </w:r>
+      <w:r>
+        <w:rPr>
+          <w:lang w:val="ru-RU"/>
+        </w:rPr>
+        <w:t xml:space="preserve">поиск и </w:t>
+      </w:r>
+      <w:r>
+        <w:rPr>
+          <w:lang w:val="ru-RU"/>
+        </w:rPr>
+        <w:t xml:space="preserve">покупка устройств с поддержкой того или иного Приложения </w:t>
+      </w:r>
+      <w:r>
+        <w:rPr>
+          <w:lang w:val="ru-RU"/>
+        </w:rPr>
+        <w:t>из</w:t>
+      </w:r>
+      <w:r>
+        <w:rPr>
+          <w:lang w:val="ru-RU"/>
+        </w:rPr>
+        <w:t xml:space="preserve"> </w:t>
+      </w:r>
+      <w:r>
+        <w:rPr>
+          <w:b/>
+          <w:lang w:val="en-US"/>
+        </w:rPr>
+        <w:t>AS</w:t>
+      </w:r>
+      <w:r>
+        <w:rPr>
+          <w:lang w:val="ru-RU"/>
+        </w:rPr>
+        <w:t>;</w:t>
       </w:r>
     </w:p>
     <w:p>
@@ -6493,9 +8746,21 @@
       </w:pPr>
       <w:r>
         <w:rPr>
-          <w:lang w:val="ru-RU"/>
-        </w:rPr>
-        <w:t>заказ обслуживание и/или деталей для замены авто;</w:t>
+          <w:lang w:val="en-US"/>
+        </w:rPr>
+        <w:t>multiroom</w:t>
+      </w:r>
+      <w:r>
+        <w:rPr>
+          <w:lang w:val="ru-RU"/>
+        </w:rPr>
+        <w:t xml:space="preserve"> </w:t>
+      </w:r>
+      <w:r>
+        <w:rPr>
+          <w:lang w:val="ru-RU"/>
+        </w:rPr>
+        <w:t xml:space="preserve">система распределения аудио и/или видеосигнала среди подключенных устройств с доступными каналами вывода информации; </w:t>
       </w:r>
     </w:p>
     <w:p>
@@ -6513,21 +8778,215 @@
         <w:rPr>
           <w:lang w:val="ru-RU"/>
         </w:rPr>
-        <w:t>обмен и/или продажа объектов реального мира.</w:t>
-      </w:r>
-    </w:p>
-    <w:p>
-      <w:pPr>
-        <w:rPr>
-          <w:lang w:val="ru-RU"/>
-        </w:rPr>
-      </w:pPr>
-      <w:r>
-        <w:rPr>
-          <w:lang w:val="ru-RU"/>
-        </w:rPr>
-        <w:t xml:space="preserve"> </w:t>
-      </w:r>
+        <w:t>рекомендации в</w:t>
+      </w:r>
+      <w:r>
+        <w:rPr>
+          <w:lang w:val="ru-RU"/>
+        </w:rPr>
+        <w:t xml:space="preserve"> обслуживани</w:t>
+      </w:r>
+      <w:r>
+        <w:rPr>
+          <w:lang w:val="ru-RU"/>
+        </w:rPr>
+        <w:t>я</w:t>
+      </w:r>
+      <w:r>
+        <w:rPr>
+          <w:lang w:val="ru-RU"/>
+        </w:rPr>
+        <w:t xml:space="preserve"> и/или </w:t>
+      </w:r>
+      <w:r>
+        <w:rPr>
+          <w:lang w:val="ru-RU"/>
+        </w:rPr>
+        <w:t xml:space="preserve">заказ </w:t>
+      </w:r>
+      <w:r>
+        <w:rPr>
+          <w:lang w:val="ru-RU"/>
+        </w:rPr>
+        <w:t xml:space="preserve">деталей </w:t>
+      </w:r>
+      <w:r>
+        <w:rPr>
+          <w:lang w:val="ru-RU"/>
+        </w:rPr>
+        <w:t>к</w:t>
+      </w:r>
+      <w:r>
+        <w:rPr>
+          <w:lang w:val="ru-RU"/>
+        </w:rPr>
+        <w:t xml:space="preserve"> замен</w:t>
+      </w:r>
+      <w:r>
+        <w:rPr>
+          <w:lang w:val="ru-RU"/>
+        </w:rPr>
+        <w:t>е</w:t>
+      </w:r>
+      <w:r>
+        <w:rPr>
+          <w:lang w:val="ru-RU"/>
+        </w:rPr>
+        <w:t xml:space="preserve"> </w:t>
+      </w:r>
+      <w:r>
+        <w:rPr>
+          <w:lang w:val="ru-RU"/>
+        </w:rPr>
+        <w:t xml:space="preserve">для </w:t>
+      </w:r>
+      <w:r>
+        <w:rPr>
+          <w:lang w:val="ru-RU"/>
+        </w:rPr>
+        <w:t xml:space="preserve">подключенного к личному кабинету Автомобиля </w:t>
+      </w:r>
+      <w:r>
+        <w:rPr>
+          <w:lang w:val="ru-RU"/>
+        </w:rPr>
+        <w:t>потребителя</w:t>
+      </w:r>
+      <w:r>
+        <w:rPr>
+          <w:lang w:val="ru-RU"/>
+        </w:rPr>
+        <w:t xml:space="preserve"> </w:t>
+      </w:r>
+      <w:r>
+        <w:rPr>
+          <w:lang w:val="ru-RU"/>
+        </w:rPr>
+        <w:t>по лучшим ценам от Автосервисов в шаговой доступности</w:t>
+      </w:r>
+      <w:r>
+        <w:rPr>
+          <w:lang w:val="ru-RU"/>
+        </w:rPr>
+        <w:t>;</w:t>
+      </w:r>
+    </w:p>
+    <w:p>
+      <w:pPr>
+        <w:pStyle w:val="ListParagraph"/>
+        <w:numPr>
+          <w:ilvl w:val="0"/>
+          <w:numId w:val="14"/>
+        </w:numPr>
+        <w:rPr>
+          <w:lang w:val="ru-RU"/>
+        </w:rPr>
+      </w:pPr>
+      <w:r>
+        <w:rPr>
+          <w:lang w:val="ru-RU"/>
+        </w:rPr>
+        <w:t xml:space="preserve">печать снимков с телефона </w:t>
+      </w:r>
+      <w:r>
+        <w:rPr>
+          <w:lang w:val="ru-RU"/>
+        </w:rPr>
+        <w:t>на подключенном устройстве печати;</w:t>
+      </w:r>
+    </w:p>
+    <w:p>
+      <w:pPr>
+        <w:pStyle w:val="ListParagraph"/>
+        <w:numPr>
+          <w:ilvl w:val="0"/>
+          <w:numId w:val="14"/>
+        </w:numPr>
+        <w:rPr>
+          <w:lang w:val="ru-RU"/>
+        </w:rPr>
+      </w:pPr>
+      <w:r>
+        <w:rPr>
+          <w:lang w:val="ru-RU"/>
+        </w:rPr>
+        <w:t>широковещательная трансляция захваченного видеопотока с встроенных камер очков дополненной реальности на доступные площадки</w:t>
+      </w:r>
+      <w:r>
+        <w:rPr>
+          <w:lang w:val="ru-RU"/>
+        </w:rPr>
+        <w:t xml:space="preserve"> или по звонку пользователю из сети контактов </w:t>
+      </w:r>
+      <w:r>
+        <w:rPr>
+          <w:lang w:val="ru-RU"/>
+        </w:rPr>
+        <w:t>пользователя</w:t>
+      </w:r>
+      <w:r>
+        <w:rPr>
+          <w:lang w:val="ru-RU"/>
+        </w:rPr>
+        <w:t>;</w:t>
+      </w:r>
+    </w:p>
+    <w:p>
+      <w:pPr>
+        <w:pStyle w:val="ListParagraph"/>
+        <w:numPr>
+          <w:ilvl w:val="0"/>
+          <w:numId w:val="14"/>
+        </w:numPr>
+        <w:rPr>
+          <w:lang w:val="ru-RU"/>
+        </w:rPr>
+      </w:pPr>
+      <w:r>
+        <w:rPr>
+          <w:lang w:val="ru-RU"/>
+        </w:rPr>
+        <w:t xml:space="preserve">режим тревоги, когда одновременно происходит захват звука, </w:t>
+      </w:r>
+      <w:proofErr w:type="spellStart"/>
+      <w:r>
+        <w:rPr>
+          <w:lang w:val="ru-RU"/>
+        </w:rPr>
+        <w:t>геопозиции</w:t>
+      </w:r>
+      <w:proofErr w:type="spellEnd"/>
+      <w:r>
+        <w:rPr>
+          <w:lang w:val="ru-RU"/>
+        </w:rPr>
+        <w:t xml:space="preserve"> и видео с встроенных камер очков дополненной реальности, а также безопасное сохранение и/или публикация контента на доверенном ресурсе;</w:t>
+      </w:r>
+    </w:p>
+    <w:p>
+      <w:pPr>
+        <w:pStyle w:val="ListParagraph"/>
+        <w:numPr>
+          <w:ilvl w:val="0"/>
+          <w:numId w:val="14"/>
+        </w:numPr>
+        <w:rPr>
+          <w:lang w:val="ru-RU"/>
+        </w:rPr>
+      </w:pPr>
+      <w:r>
+        <w:rPr>
+          <w:lang w:val="ru-RU"/>
+        </w:rPr>
+        <w:t>прочее.</w:t>
+      </w:r>
+    </w:p>
+    <w:p>
+      <w:pPr>
+        <w:rPr>
+          <w:lang w:val="ru-RU"/>
+        </w:rPr>
+      </w:pPr>
       <w:r>
         <w:rPr>
           <w:lang w:val="ru-RU"/>
@@ -6556,7 +9015,7 @@
         <w:rPr>
           <w:lang w:val="ru-RU"/>
         </w:rPr>
-        <w:t>широкополосный доступ в интернет как для устройства доступа к платформе, так и для всех привязанных к учётной записи устройств;</w:t>
+        <w:t>регистрация учётной записи на платформе;</w:t>
       </w:r>
     </w:p>
     <w:p>
@@ -6574,7 +9033,25 @@
         <w:rPr>
           <w:lang w:val="ru-RU"/>
         </w:rPr>
-        <w:t>регистрация учётной записи на платформе;</w:t>
+        <w:t xml:space="preserve">широкополосный доступ в </w:t>
+      </w:r>
+      <w:r>
+        <w:rPr>
+          <w:lang w:val="ru-RU"/>
+        </w:rPr>
+        <w:t>И</w:t>
+      </w:r>
+      <w:r>
+        <w:rPr>
+          <w:lang w:val="ru-RU"/>
+        </w:rPr>
+        <w:t>нтернет как для устройства доступа к платформе, так и для всех привязанных к учётной записи устройств</w:t>
+      </w:r>
+      <w:r>
+        <w:rPr>
+          <w:lang w:val="ru-RU"/>
+        </w:rPr>
+        <w:t xml:space="preserve">; </w:t>
       </w:r>
     </w:p>
     <w:p>
@@ -6592,19 +9069,25 @@
         <w:rPr>
           <w:lang w:val="ru-RU"/>
         </w:rPr>
-        <w:t xml:space="preserve">документальное </w:t>
-      </w:r>
-      <w:r>
-        <w:rPr>
-          <w:lang w:val="ru-RU"/>
-        </w:rPr>
-        <w:t>подтверждение личности</w:t>
-      </w:r>
-      <w:r>
-        <w:rPr>
-          <w:lang w:val="ru-RU"/>
-        </w:rPr>
-        <w:t>;</w:t>
+        <w:t xml:space="preserve">при наличии, </w:t>
+      </w:r>
+      <w:r>
+        <w:rPr>
+          <w:lang w:val="ru-RU"/>
+        </w:rPr>
+        <w:t xml:space="preserve">привязка к учётной записи </w:t>
+      </w:r>
+      <w:r>
+        <w:rPr>
+          <w:lang w:val="ru-RU"/>
+        </w:rPr>
+        <w:t xml:space="preserve">дополнительных внешних </w:t>
+      </w:r>
+      <w:r>
+        <w:rPr>
+          <w:lang w:val="ru-RU"/>
+        </w:rPr>
+        <w:t>устройств;</w:t>
       </w:r>
     </w:p>
     <w:p>
@@ -6622,31 +9105,61 @@
         <w:rPr>
           <w:lang w:val="ru-RU"/>
         </w:rPr>
-        <w:t xml:space="preserve">доказательство владения и </w:t>
-      </w:r>
-      <w:r>
-        <w:rPr>
-          <w:lang w:val="ru-RU"/>
-        </w:rPr>
-        <w:t>привязка к учётной записи доступных устройств;</w:t>
-      </w:r>
-    </w:p>
-    <w:p>
-      <w:pPr>
-        <w:pStyle w:val="ListParagraph"/>
-        <w:numPr>
-          <w:ilvl w:val="0"/>
-          <w:numId w:val="11"/>
-        </w:numPr>
-        <w:rPr>
-          <w:lang w:val="ru-RU"/>
-        </w:rPr>
-      </w:pPr>
-      <w:r>
-        <w:rPr>
-          <w:lang w:val="ru-RU"/>
-        </w:rPr>
-        <w:t>для отдельных приложений требуется наличие внутренней валюты в объёме, достаточном для покрытия потребностей в выбранных услугах</w:t>
+        <w:t>для отдельных приложений требуется наличие внутренней валюты</w:t>
+      </w:r>
+      <w:r>
+        <w:rPr>
+          <w:lang w:val="ru-RU"/>
+        </w:rPr>
+        <w:t xml:space="preserve"> </w:t>
+      </w:r>
+      <w:r>
+        <w:rPr>
+          <w:b/>
+          <w:lang w:val="en-US"/>
+        </w:rPr>
+        <w:t>Able</w:t>
+      </w:r>
+      <w:r>
+        <w:rPr>
+          <w:b/>
+          <w:lang w:val="ru-RU"/>
+        </w:rPr>
+        <w:t xml:space="preserve"> </w:t>
+      </w:r>
+      <w:r>
+        <w:rPr>
+          <w:b/>
+          <w:lang w:val="en-US"/>
+        </w:rPr>
+        <w:t>Coin</w:t>
+      </w:r>
+      <w:r>
+        <w:rPr>
+          <w:b/>
+          <w:lang w:val="ru-RU"/>
+        </w:rPr>
+        <w:t xml:space="preserve"> [</w:t>
+      </w:r>
+      <w:r>
+        <w:rPr>
+          <w:b/>
+          <w:lang w:val="en-US"/>
+        </w:rPr>
+        <w:t>AC</w:t>
+      </w:r>
+      <w:r>
+        <w:rPr>
+          <w:b/>
+          <w:lang w:val="ru-RU"/>
+        </w:rPr>
+        <w:t>]</w:t>
+      </w:r>
+      <w:r>
+        <w:rPr>
+          <w:lang w:val="ru-RU"/>
+        </w:rPr>
+        <w:t xml:space="preserve"> в объёме, достаточном для покрытия потребностей в выбранных услугах</w:t>
       </w:r>
       <w:r>
         <w:rPr>
@@ -6719,6 +9232,7 @@
         <w:rPr>
           <w:lang w:val="ru-RU"/>
         </w:rPr>
+        <w:lastRenderedPageBreak/>
         <w:t>Для базовых сервисов платформа реализует политику гибкого ценообразования, что в конечном итоге позволяет удешевлять стоимость услуг</w:t>
       </w:r>
       <w:r>
@@ -6787,19 +9301,55 @@
           <w:b/>
           <w:lang w:val="en-US"/>
         </w:rPr>
-        <w:t>C</w:t>
-      </w:r>
-      <w:r>
-        <w:rPr>
-          <w:lang w:val="ru-RU"/>
-        </w:rPr>
-        <w:t xml:space="preserve"> </w:t>
-      </w:r>
-      <w:r>
-        <w:rPr>
-          <w:lang w:val="ru-RU"/>
-        </w:rPr>
-        <w:t>или Интернету.</w:t>
+        <w:t>B</w:t>
+      </w:r>
+      <w:r>
+        <w:rPr>
+          <w:lang w:val="ru-RU"/>
+        </w:rPr>
+        <w:t xml:space="preserve"> или Интернету</w:t>
+      </w:r>
+      <w:r>
+        <w:rPr>
+          <w:lang w:val="ru-RU"/>
+        </w:rPr>
+        <w:t xml:space="preserve"> (</w:t>
+      </w:r>
+      <w:r>
+        <w:rPr>
+          <w:lang w:val="ru-RU"/>
+        </w:rPr>
+        <w:t xml:space="preserve">применимо для </w:t>
+      </w:r>
+      <w:r>
+        <w:rPr>
+          <w:lang w:val="en-US"/>
+        </w:rPr>
+        <w:t>on</w:t>
+      </w:r>
+      <w:r>
+        <w:rPr>
+          <w:lang w:val="ru-RU"/>
+        </w:rPr>
+        <w:t>-</w:t>
+      </w:r>
+      <w:r>
+        <w:rPr>
+          <w:lang w:val="en-US"/>
+        </w:rPr>
+        <w:t>premise</w:t>
+      </w:r>
+      <w:r>
+        <w:rPr>
+          <w:lang w:val="ru-RU"/>
+        </w:rPr>
+        <w:t xml:space="preserve"> инсталляций)</w:t>
+      </w:r>
+      <w:r>
+        <w:rPr>
+          <w:lang w:val="ru-RU"/>
+        </w:rPr>
+        <w:t>.</w:t>
       </w:r>
     </w:p>
     <w:p>
@@ -6817,25 +9367,133 @@
         <w:rPr>
           <w:lang w:val="ru-RU"/>
         </w:rPr>
-        <w:t>Платформа</w:t>
-      </w:r>
-      <w:r>
-        <w:rPr>
-          <w:lang w:val="ru-RU"/>
-        </w:rPr>
-        <w:t>, в случае необходимости,</w:t>
-      </w:r>
-      <w:r>
-        <w:rPr>
-          <w:lang w:val="ru-RU"/>
-        </w:rPr>
-        <w:t xml:space="preserve"> предоставляет партнёрам </w:t>
-      </w:r>
-      <w:r>
-        <w:rPr>
-          <w:lang w:val="ru-RU"/>
-        </w:rPr>
-        <w:t>базис для формирования услуг: от среды разработки, до среды исполнения их приложений.</w:t>
+        <w:t>Доступна гибкая модель ценообразования как для потребителя, так и для цепи партнёров, что так или иначе участвуют в доставке ценности. Доступные форматы</w:t>
+      </w:r>
+      <w:r>
+        <w:rPr>
+          <w:lang w:val="en-US"/>
+        </w:rPr>
+        <w:t xml:space="preserve"> (</w:t>
+      </w:r>
+      <w:r>
+        <w:rPr>
+          <w:lang w:val="ru-RU"/>
+        </w:rPr>
+        <w:t>допускаются гибридные модели)</w:t>
+      </w:r>
+      <w:r>
+        <w:rPr>
+          <w:lang w:val="ru-RU"/>
+        </w:rPr>
+        <w:t>:</w:t>
+      </w:r>
+    </w:p>
+    <w:p>
+      <w:pPr>
+        <w:pStyle w:val="ListParagraph"/>
+        <w:numPr>
+          <w:ilvl w:val="1"/>
+          <w:numId w:val="12"/>
+        </w:numPr>
+        <w:rPr>
+          <w:lang w:val="ru-RU"/>
+        </w:rPr>
+      </w:pPr>
+      <w:r>
+        <w:rPr>
+          <w:lang w:val="en-US"/>
+        </w:rPr>
+        <w:t>Free;</w:t>
+      </w:r>
+    </w:p>
+    <w:p>
+      <w:pPr>
+        <w:pStyle w:val="ListParagraph"/>
+        <w:numPr>
+          <w:ilvl w:val="1"/>
+          <w:numId w:val="12"/>
+        </w:numPr>
+        <w:rPr>
+          <w:lang w:val="ru-RU"/>
+        </w:rPr>
+      </w:pPr>
+      <w:r>
+        <w:rPr>
+          <w:lang w:val="en-US"/>
+        </w:rPr>
+        <w:t>Trial period;</w:t>
+      </w:r>
+    </w:p>
+    <w:p>
+      <w:pPr>
+        <w:pStyle w:val="ListParagraph"/>
+        <w:numPr>
+          <w:ilvl w:val="1"/>
+          <w:numId w:val="12"/>
+        </w:numPr>
+        <w:rPr>
+          <w:lang w:val="ru-RU"/>
+        </w:rPr>
+      </w:pPr>
+      <w:r>
+        <w:rPr>
+          <w:lang w:val="en-US"/>
+        </w:rPr>
+        <w:t>Subscribe;</w:t>
+      </w:r>
+    </w:p>
+    <w:p>
+      <w:pPr>
+        <w:pStyle w:val="ListParagraph"/>
+        <w:numPr>
+          <w:ilvl w:val="1"/>
+          <w:numId w:val="12"/>
+        </w:numPr>
+        <w:rPr>
+          <w:lang w:val="ru-RU"/>
+        </w:rPr>
+      </w:pPr>
+      <w:r>
+        <w:rPr>
+          <w:lang w:val="en-US"/>
+        </w:rPr>
+        <w:t>On demand;</w:t>
+      </w:r>
+    </w:p>
+    <w:p>
+      <w:pPr>
+        <w:pStyle w:val="ListParagraph"/>
+        <w:numPr>
+          <w:ilvl w:val="1"/>
+          <w:numId w:val="12"/>
+        </w:numPr>
+        <w:rPr>
+          <w:lang w:val="ru-RU"/>
+        </w:rPr>
+      </w:pPr>
+      <w:r>
+        <w:rPr>
+          <w:lang w:val="en-US"/>
+        </w:rPr>
+        <w:t>Unlimited;</w:t>
+      </w:r>
+    </w:p>
+    <w:p>
+      <w:pPr>
+        <w:pStyle w:val="ListParagraph"/>
+        <w:numPr>
+          <w:ilvl w:val="1"/>
+          <w:numId w:val="12"/>
+        </w:numPr>
+        <w:rPr>
+          <w:lang w:val="ru-RU"/>
+        </w:rPr>
+      </w:pPr>
+      <w:r>
+        <w:rPr>
+          <w:lang w:val="en-US"/>
+        </w:rPr>
+        <w:t>Etc.</w:t>
       </w:r>
     </w:p>
     <w:p>
@@ -6850,7 +9508,6 @@
         <w:rPr>
           <w:lang w:val="en-US"/>
         </w:rPr>
-        <w:lastRenderedPageBreak/>
         <w:t>Able</w:t>
       </w:r>
       <w:r>
@@ -6863,7 +9520,7 @@
         <w:rPr>
           <w:lang w:val="en-US"/>
         </w:rPr>
-        <w:t>Core</w:t>
+        <w:t>Base</w:t>
       </w:r>
       <w:r>
         <w:rPr>
@@ -6885,9 +9542,9 @@
       </w:r>
       <w:r>
         <w:rPr>
-          <w:lang w:val="ru-RU"/>
-        </w:rPr>
-        <w:t>С</w:t>
+          <w:lang w:val="en-US"/>
+        </w:rPr>
+        <w:t>B</w:t>
       </w:r>
       <w:r>
         <w:rPr>
@@ -6907,27 +9564,32 @@
         <w:rPr>
           <w:lang w:val="ru-RU"/>
         </w:rPr>
-        <w:t xml:space="preserve">Средой исполнения приложений и платформы служит </w:t>
+        <w:t xml:space="preserve">Контролирующую функцию экосистемы поставщиков и потребителей услуг исполняет Платформа </w:t>
       </w:r>
       <w:r>
         <w:rPr>
           <w:b/>
           <w:lang w:val="en-US"/>
         </w:rPr>
-        <w:t>A</w:t>
-      </w:r>
-      <w:r>
-        <w:rPr>
-          <w:b/>
-          <w:lang w:val="en-US"/>
-        </w:rPr>
-        <w:t>C</w:t>
+        <w:t>AB</w:t>
       </w:r>
       <w:r>
         <w:rPr>
           <w:lang w:val="ru-RU"/>
         </w:rPr>
         <w:t xml:space="preserve">. </w:t>
+      </w:r>
+      <w:r>
+        <w:rPr>
+          <w:lang w:val="ru-RU"/>
+        </w:rPr>
+        <w:t>Облачная система сервисов позволяет участникам сконцентрироваться на доставке ценности, в свою очередь решая такие задачи как подтверждение личности, публикация услуг, взаиморасчёт, доступность услуг потребителю через централизованную площадку.</w:t>
+      </w:r>
+      <w:r>
+        <w:rPr>
+          <w:lang w:val="ru-RU"/>
+        </w:rPr>
+        <w:t xml:space="preserve"> </w:t>
       </w:r>
       <w:r>
         <w:rPr>
@@ -6958,14 +9620,26 @@
         <w:rPr>
           <w:lang w:val="ru-RU"/>
         </w:rPr>
-        <w:t>высокодоступная</w:t>
+        <w:t>в</w:t>
+      </w:r>
+      <w:r>
+        <w:rPr>
+          <w:lang w:val="ru-RU"/>
+        </w:rPr>
+        <w:t>ысокодоступная</w:t>
       </w:r>
       <w:proofErr w:type="spellEnd"/>
       <w:r>
         <w:rPr>
           <w:lang w:val="ru-RU"/>
         </w:rPr>
-        <w:t>, для ограниченного объёма потребителей, облачная система сервисов;</w:t>
+        <w:t xml:space="preserve"> </w:t>
+      </w:r>
+      <w:r>
+        <w:rPr>
+          <w:lang w:val="ru-RU"/>
+        </w:rPr>
+        <w:t>облачная система сервисов;</w:t>
       </w:r>
     </w:p>
     <w:p>
@@ -7001,41 +9675,26 @@
         <w:rPr>
           <w:lang w:val="ru-RU"/>
         </w:rPr>
-        <w:t>поставка услуг с использованием технологии дополнительной реальности как с точки зрения интерфейсной части (</w:t>
-      </w:r>
-      <w:proofErr w:type="spellStart"/>
-      <w:r>
-        <w:rPr>
+        <w:t>поставка услуг с использованием технологии дополнительной реальности</w:t>
+      </w:r>
+      <w:r>
+        <w:rPr>
+          <w:lang w:val="ru-RU"/>
+        </w:rPr>
+        <w:t xml:space="preserve"> с использованием очков </w:t>
+      </w:r>
+      <w:r>
+        <w:rPr>
+          <w:b/>
           <w:lang w:val="en-US"/>
         </w:rPr>
-        <w:t>ui</w:t>
-      </w:r>
-      <w:proofErr w:type="spellEnd"/>
-      <w:r>
-        <w:rPr>
-          <w:lang w:val="ru-RU"/>
-        </w:rPr>
-        <w:t>/</w:t>
-      </w:r>
-      <w:proofErr w:type="spellStart"/>
-      <w:r>
-        <w:rPr>
-          <w:lang w:val="en-US"/>
-        </w:rPr>
-        <w:t>ux</w:t>
-      </w:r>
-      <w:proofErr w:type="spellEnd"/>
-      <w:r>
-        <w:rPr>
-          <w:lang w:val="ru-RU"/>
-        </w:rPr>
-        <w:t>)</w:t>
-      </w:r>
-      <w:r>
-        <w:rPr>
-          <w:lang w:val="ru-RU"/>
-        </w:rPr>
-        <w:t>, так и в отношении поставки контента потребителю;</w:t>
+        <w:t>AE</w:t>
+      </w:r>
+      <w:r>
+        <w:rPr>
+          <w:lang w:val="ru-RU"/>
+        </w:rPr>
+        <w:t>;</w:t>
       </w:r>
     </w:p>
     <w:p>
@@ -7111,6 +9770,7 @@
         <w:rPr>
           <w:lang w:val="en-US"/>
         </w:rPr>
+        <w:lastRenderedPageBreak/>
         <w:t>Able</w:t>
       </w:r>
       <w:r>
@@ -7155,7 +9815,19 @@
         <w:rPr>
           <w:lang w:val="ru-RU"/>
         </w:rPr>
-        <w:t>Помимо потребителей, важнейшей частью экосистемы являются партнёры-производители услу</w:t>
+        <w:t xml:space="preserve">Помимо потребителей, важнейшей частью экосистемы являются </w:t>
+      </w:r>
+      <w:r>
+        <w:rPr>
+          <w:lang w:val="ru-RU"/>
+        </w:rPr>
+        <w:t>П</w:t>
+      </w:r>
+      <w:r>
+        <w:rPr>
+          <w:lang w:val="ru-RU"/>
+        </w:rPr>
+        <w:t>артнёры-производители услу</w:t>
       </w:r>
       <w:r>
         <w:rPr>
@@ -7173,7 +9845,25 @@
         <w:rPr>
           <w:lang w:val="ru-RU"/>
         </w:rPr>
-        <w:t xml:space="preserve">Ключевой задачей для платформы является удержание низкого порога входа, а также экономически эффективная модель работы партнёра на базе платформы. Как ранее отмечалось, </w:t>
+        <w:t xml:space="preserve">Ключевой задачей для </w:t>
+      </w:r>
+      <w:r>
+        <w:rPr>
+          <w:lang w:val="ru-RU"/>
+        </w:rPr>
+        <w:t>П</w:t>
+      </w:r>
+      <w:r>
+        <w:rPr>
+          <w:lang w:val="ru-RU"/>
+        </w:rPr>
+        <w:t xml:space="preserve">латформы является удержание низкого порога входа, а также экономически эффективная модель работы партнёра на базе платформы. </w:t>
+      </w:r>
+      <w:r>
+        <w:rPr>
+          <w:lang w:val="ru-RU"/>
+        </w:rPr>
+        <w:t xml:space="preserve">Для учёта специфики конечных потребителей </w:t>
       </w:r>
       <w:r>
         <w:rPr>
@@ -7187,112 +9877,134 @@
           <w:b/>
           <w:lang w:val="en-US"/>
         </w:rPr>
-        <w:t>C</w:t>
-      </w:r>
-      <w:r>
-        <w:rPr>
-          <w:lang w:val="ru-RU"/>
-        </w:rPr>
-        <w:t xml:space="preserve"> </w:t>
-      </w:r>
-      <w:r>
-        <w:rPr>
-          <w:lang w:val="ru-RU"/>
-        </w:rPr>
-        <w:t>предоставляет партнёрам всю необходимую инфраструктуру не только для исполнения их приложений, но и для разработки, тестирования, контроля доставки и потребления ценностей потребителями. Ввиду</w:t>
-      </w:r>
-      <w:r>
-        <w:rPr>
-          <w:lang w:val="ru-RU"/>
-        </w:rPr>
-        <w:t xml:space="preserve"> </w:t>
-      </w:r>
-      <w:r>
-        <w:rPr>
-          <w:lang w:val="ru-RU"/>
-        </w:rPr>
-        <w:t>специфики</w:t>
-      </w:r>
-      <w:r>
-        <w:rPr>
-          <w:lang w:val="ru-RU"/>
-        </w:rPr>
-        <w:t xml:space="preserve"> </w:t>
-      </w:r>
-      <w:r>
-        <w:rPr>
-          <w:lang w:val="ru-RU"/>
-        </w:rPr>
-        <w:t>услуг</w:t>
-      </w:r>
-      <w:r>
-        <w:rPr>
-          <w:lang w:val="ru-RU"/>
-        </w:rPr>
-        <w:t xml:space="preserve">, </w:t>
+        <w:t>B</w:t>
+      </w:r>
+      <w:r>
+        <w:rPr>
+          <w:b/>
+          <w:lang w:val="ru-RU"/>
+        </w:rPr>
+        <w:t xml:space="preserve"> </w:t>
+      </w:r>
+      <w:r>
+        <w:rPr>
+          <w:lang w:val="ru-RU"/>
+        </w:rPr>
+        <w:t xml:space="preserve">может поставляться в формате </w:t>
+      </w:r>
+      <w:r>
+        <w:rPr>
+          <w:lang w:val="en-US"/>
+        </w:rPr>
+        <w:t>on</w:t>
+      </w:r>
+      <w:r>
+        <w:rPr>
+          <w:lang w:val="ru-RU"/>
+        </w:rPr>
+        <w:t>-</w:t>
+      </w:r>
+      <w:r>
+        <w:rPr>
+          <w:lang w:val="en-US"/>
+        </w:rPr>
+        <w:t>premise</w:t>
+      </w:r>
+      <w:r>
+        <w:rPr>
+          <w:lang w:val="ru-RU"/>
+        </w:rPr>
+        <w:t xml:space="preserve"> </w:t>
+      </w:r>
+      <w:r>
+        <w:rPr>
+          <w:lang w:val="ru-RU"/>
+        </w:rPr>
+        <w:t>со всем необходимым для эксплуатации приложени</w:t>
+      </w:r>
+      <w:r>
+        <w:rPr>
+          <w:lang w:val="ru-RU"/>
+        </w:rPr>
+        <w:t>й</w:t>
+      </w:r>
+      <w:r>
+        <w:rPr>
+          <w:lang w:val="ru-RU"/>
+        </w:rPr>
+        <w:t xml:space="preserve"> функционалом</w:t>
+      </w:r>
+      <w:r>
+        <w:rPr>
+          <w:lang w:val="ru-RU"/>
+        </w:rPr>
+        <w:t xml:space="preserve"> в паре с используемыми в работе устройствами </w:t>
       </w:r>
       <w:r>
         <w:rPr>
           <w:b/>
           <w:lang w:val="en-US"/>
         </w:rPr>
-        <w:t>A</w:t>
+        <w:t>Able</w:t>
+      </w:r>
+      <w:r>
+        <w:rPr>
+          <w:b/>
+          <w:lang w:val="ru-RU"/>
+        </w:rPr>
+        <w:t xml:space="preserve"> </w:t>
       </w:r>
       <w:r>
         <w:rPr>
           <w:b/>
           <w:lang w:val="en-US"/>
         </w:rPr>
-        <w:t>C</w:t>
+        <w:t>Devices</w:t>
       </w:r>
       <w:r>
         <w:rPr>
           <w:b/>
           <w:lang w:val="ru-RU"/>
         </w:rPr>
-        <w:t xml:space="preserve"> </w:t>
-      </w:r>
-      <w:r>
-        <w:rPr>
-          <w:lang w:val="ru-RU"/>
-        </w:rPr>
-        <w:t xml:space="preserve">может поставляться в формате </w:t>
-      </w:r>
-      <w:r>
-        <w:rPr>
+        <w:t xml:space="preserve"> [</w:t>
+      </w:r>
+      <w:r>
+        <w:rPr>
+          <w:b/>
           <w:lang w:val="en-US"/>
         </w:rPr>
-        <w:t>on</w:t>
-      </w:r>
-      <w:r>
-        <w:rPr>
-          <w:lang w:val="ru-RU"/>
-        </w:rPr>
-        <w:t>-</w:t>
-      </w:r>
-      <w:r>
-        <w:rPr>
-          <w:lang w:val="en-US"/>
-        </w:rPr>
-        <w:t>premise</w:t>
-      </w:r>
-      <w:r>
-        <w:rPr>
-          <w:lang w:val="ru-RU"/>
-        </w:rPr>
-        <w:t xml:space="preserve"> </w:t>
-      </w:r>
-      <w:r>
-        <w:rPr>
-          <w:lang w:val="ru-RU"/>
-        </w:rPr>
-        <w:t>со всем необходимым для эксплуатации типового приложения функционалом.</w:t>
-      </w:r>
-      <w:r>
-        <w:rPr>
-          <w:lang w:val="ru-RU"/>
-        </w:rPr>
-        <w:t xml:space="preserve"> Так, например партнёрские приложения в секторе </w:t>
+        <w:t>AD</w:t>
+      </w:r>
+      <w:r>
+        <w:rPr>
+          <w:b/>
+          <w:lang w:val="ru-RU"/>
+        </w:rPr>
+        <w:t>]</w:t>
+      </w:r>
+      <w:r>
+        <w:rPr>
+          <w:lang w:val="ru-RU"/>
+        </w:rPr>
+        <w:t>.</w:t>
+      </w:r>
+      <w:r>
+        <w:rPr>
+          <w:lang w:val="ru-RU"/>
+        </w:rPr>
+        <w:t xml:space="preserve"> Так, например</w:t>
+      </w:r>
+      <w:r>
+        <w:rPr>
+          <w:lang w:val="ru-RU"/>
+        </w:rPr>
+        <w:t>,</w:t>
+      </w:r>
+      <w:r>
+        <w:rPr>
+          <w:lang w:val="ru-RU"/>
+        </w:rPr>
+        <w:t xml:space="preserve"> партнёрские приложения в секторе </w:t>
       </w:r>
       <w:r>
         <w:rPr>
@@ -7339,14 +10051,30 @@
           <w:numId w:val="14"/>
         </w:numPr>
         <w:rPr>
-          <w:lang w:val="ru-RU"/>
-        </w:rPr>
-      </w:pPr>
-      <w:r>
-        <w:rPr>
-          <w:lang w:val="ru-RU"/>
-        </w:rPr>
-        <w:t>управление складским хозяйством;</w:t>
+          <w:color w:val="FF0000"/>
+          <w:lang w:val="ru-RU"/>
+        </w:rPr>
+      </w:pPr>
+      <w:r>
+        <w:rPr>
+          <w:color w:val="FF0000"/>
+          <w:lang w:val="ru-RU"/>
+        </w:rPr>
+        <w:t>управление складским хозяйством</w:t>
+      </w:r>
+      <w:r>
+        <w:rPr>
+          <w:color w:val="FF0000"/>
+          <w:lang w:val="ru-RU"/>
+        </w:rPr>
+        <w:t>: от базового учёта единиц и расчёта баланса, до контроля перемещений с использованием автономных погрузчиков</w:t>
+      </w:r>
+      <w:r>
+        <w:rPr>
+          <w:color w:val="FF0000"/>
+          <w:lang w:val="ru-RU"/>
+        </w:rPr>
+        <w:t>;</w:t>
       </w:r>
     </w:p>
     <w:p>
@@ -7357,15 +10085,40 @@
           <w:numId w:val="14"/>
         </w:numPr>
         <w:rPr>
-          <w:lang w:val="ru-RU"/>
-        </w:rPr>
-      </w:pPr>
-      <w:r>
-        <w:rPr>
-          <w:lang w:val="ru-RU"/>
-        </w:rPr>
-        <w:t>управление логистикой;</w:t>
-      </w:r>
+          <w:color w:val="FF0000"/>
+          <w:lang w:val="ru-RU"/>
+        </w:rPr>
+      </w:pPr>
+      <w:r>
+        <w:rPr>
+          <w:color w:val="FF0000"/>
+          <w:lang w:val="ru-RU"/>
+        </w:rPr>
+        <w:t>управление логистикой</w:t>
+      </w:r>
+      <w:r>
+        <w:rPr>
+          <w:color w:val="FF0000"/>
+          <w:lang w:val="ru-RU"/>
+        </w:rPr>
+        <w:t xml:space="preserve">: от базового расчёта маршрутов перемещений и ручного разрешения конфликтов, до автономных систем </w:t>
+      </w:r>
+      <w:proofErr w:type="gramStart"/>
+      <w:r>
+        <w:rPr>
+          <w:color w:val="FF0000"/>
+          <w:lang w:val="ru-RU"/>
+        </w:rPr>
+        <w:t xml:space="preserve">децентрализованного </w:t>
+      </w:r>
+      <w:r>
+        <w:rPr>
+          <w:color w:val="FF0000"/>
+          <w:lang w:val="ru-RU"/>
+        </w:rPr>
+        <w:t>;</w:t>
+      </w:r>
+      <w:proofErr w:type="gramEnd"/>
     </w:p>
     <w:p>
       <w:pPr>
@@ -7375,11 +10128,13 @@
           <w:numId w:val="14"/>
         </w:numPr>
         <w:rPr>
-          <w:lang w:val="ru-RU"/>
-        </w:rPr>
-      </w:pPr>
-      <w:r>
-        <w:rPr>
+          <w:color w:val="FF0000"/>
+          <w:lang w:val="ru-RU"/>
+        </w:rPr>
+      </w:pPr>
+      <w:r>
+        <w:rPr>
+          <w:color w:val="FF0000"/>
           <w:lang w:val="ru-RU"/>
         </w:rPr>
         <w:t>мониторинг и контроль работоспособности оборудования;</w:t>
@@ -7393,11 +10148,13 @@
           <w:numId w:val="14"/>
         </w:numPr>
         <w:rPr>
-          <w:lang w:val="ru-RU"/>
-        </w:rPr>
-      </w:pPr>
-      <w:r>
-        <w:rPr>
+          <w:color w:val="FF0000"/>
+          <w:lang w:val="ru-RU"/>
+        </w:rPr>
+      </w:pPr>
+      <w:r>
+        <w:rPr>
+          <w:color w:val="FF0000"/>
           <w:lang w:val="ru-RU"/>
         </w:rPr>
         <w:t>прочее.</w:t>
@@ -7406,23 +10163,27 @@
     <w:p>
       <w:pPr>
         <w:rPr>
-          <w:lang w:val="ru-RU"/>
-        </w:rPr>
-      </w:pPr>
-      <w:r>
-        <w:rPr>
+          <w:color w:val="FF0000"/>
+          <w:lang w:val="ru-RU"/>
+        </w:rPr>
+      </w:pPr>
+      <w:r>
+        <w:rPr>
+          <w:color w:val="FF0000"/>
           <w:lang w:val="ru-RU"/>
         </w:rPr>
         <w:t>Помимо прочего, платформа позволит партнёрам поставлять приложения с модулями машинного обучения, а также предоставит инфраструктуру</w:t>
       </w:r>
       <w:r>
         <w:rPr>
+          <w:color w:val="FF0000"/>
           <w:lang w:val="ru-RU"/>
         </w:rPr>
         <w:t xml:space="preserve"> для работы с моделями</w:t>
       </w:r>
       <w:r>
         <w:rPr>
+          <w:color w:val="FF0000"/>
           <w:lang w:val="ru-RU"/>
         </w:rPr>
         <w:t xml:space="preserve"> и открытые для обучения данные.</w:t>
@@ -7432,7 +10193,7 @@
       <w:pPr>
         <w:pStyle w:val="Heading2"/>
         <w:rPr>
-          <w:lang w:val="ru-RU"/>
+          <w:lang w:val="en-US"/>
         </w:rPr>
       </w:pPr>
       <w:bookmarkStart w:id="14" w:name="_Toc41152071"/>
@@ -7440,435 +10201,485 @@
         <w:rPr>
           <w:lang w:val="en-US"/>
         </w:rPr>
+        <w:t>Able EYE [AE]</w:t>
+      </w:r>
+      <w:bookmarkStart w:id="15" w:name="_GoBack"/>
+      <w:bookmarkEnd w:id="15"/>
+    </w:p>
+    <w:p>
+      <w:pPr>
+        <w:pStyle w:val="Heading2"/>
+        <w:rPr>
+          <w:lang w:val="en-US"/>
+        </w:rPr>
+      </w:pPr>
+      <w:r>
+        <w:rPr>
+          <w:lang w:val="en-US"/>
+        </w:rPr>
+        <w:t>Able Coin [AC</w:t>
+      </w:r>
+      <w:r>
+        <w:rPr>
+          <w:lang w:val="en-US"/>
+        </w:rPr>
+        <w:t xml:space="preserve">] </w:t>
+      </w:r>
+    </w:p>
+    <w:p>
+      <w:pPr>
+        <w:pStyle w:val="Heading2"/>
+        <w:rPr>
+          <w:lang w:val="en-US"/>
+        </w:rPr>
+      </w:pPr>
+      <w:r>
+        <w:rPr>
+          <w:lang w:val="en-US"/>
+        </w:rPr>
+        <w:t>Able Devices [AD]</w:t>
+      </w:r>
+    </w:p>
+    <w:p>
+      <w:pPr>
+        <w:pStyle w:val="Heading2"/>
+        <w:rPr>
+          <w:lang w:val="en-US"/>
+        </w:rPr>
+      </w:pPr>
+      <w:r>
+        <w:rPr>
+          <w:lang w:val="en-US"/>
+        </w:rPr>
+        <w:t>Able</w:t>
+      </w:r>
+      <w:r>
+        <w:rPr>
+          <w:lang w:val="en-US"/>
+        </w:rPr>
+        <w:t xml:space="preserve"> </w:t>
+      </w:r>
+      <w:r>
+        <w:rPr>
+          <w:lang w:val="en-US"/>
+        </w:rPr>
+        <w:t>Research</w:t>
+      </w:r>
+      <w:r>
+        <w:rPr>
+          <w:lang w:val="en-US"/>
+        </w:rPr>
+        <w:t xml:space="preserve"> [</w:t>
+      </w:r>
+      <w:r>
+        <w:rPr>
+          <w:lang w:val="en-US"/>
+        </w:rPr>
+        <w:t>AR</w:t>
+      </w:r>
+      <w:r>
+        <w:rPr>
+          <w:lang w:val="en-US"/>
+        </w:rPr>
+        <w:t>]</w:t>
+      </w:r>
+      <w:bookmarkEnd w:id="14"/>
+    </w:p>
+    <w:p>
+      <w:pPr>
+        <w:rPr>
+          <w:lang w:val="en-US"/>
+        </w:rPr>
+      </w:pPr>
+      <w:r>
+        <w:rPr>
+          <w:lang w:val="ru-RU"/>
+        </w:rPr>
+        <w:t>Помимо</w:t>
+      </w:r>
+      <w:r>
+        <w:rPr>
+          <w:lang w:val="ru-RU"/>
+        </w:rPr>
+        <w:t xml:space="preserve"> </w:t>
+      </w:r>
+      <w:r>
+        <w:rPr>
+          <w:lang w:val="ru-RU"/>
+        </w:rPr>
+        <w:t>функционала</w:t>
+      </w:r>
+      <w:r>
+        <w:rPr>
+          <w:lang w:val="ru-RU"/>
+        </w:rPr>
+        <w:t xml:space="preserve"> </w:t>
+      </w:r>
+      <w:r>
+        <w:rPr>
+          <w:lang w:val="ru-RU"/>
+        </w:rPr>
+        <w:t>производства</w:t>
+      </w:r>
+      <w:r>
+        <w:rPr>
+          <w:lang w:val="ru-RU"/>
+        </w:rPr>
+        <w:t xml:space="preserve"> </w:t>
+      </w:r>
+      <w:r>
+        <w:rPr>
+          <w:lang w:val="ru-RU"/>
+        </w:rPr>
+        <w:t>и</w:t>
+      </w:r>
+      <w:r>
+        <w:rPr>
+          <w:lang w:val="ru-RU"/>
+        </w:rPr>
+        <w:t xml:space="preserve"> </w:t>
+      </w:r>
+      <w:r>
+        <w:rPr>
+          <w:lang w:val="ru-RU"/>
+        </w:rPr>
+        <w:t>поставки</w:t>
+      </w:r>
+      <w:r>
+        <w:rPr>
+          <w:lang w:val="ru-RU"/>
+        </w:rPr>
+        <w:t xml:space="preserve"> </w:t>
+      </w:r>
+      <w:r>
+        <w:rPr>
+          <w:lang w:val="ru-RU"/>
+        </w:rPr>
+        <w:t>услуг</w:t>
+      </w:r>
+      <w:r>
+        <w:rPr>
+          <w:lang w:val="ru-RU"/>
+        </w:rPr>
+        <w:t xml:space="preserve">, </w:t>
+      </w:r>
+      <w:r>
+        <w:rPr>
+          <w:lang w:val="ru-RU"/>
+        </w:rPr>
+        <w:t>платформа</w:t>
+      </w:r>
+      <w:r>
+        <w:rPr>
+          <w:lang w:val="ru-RU"/>
+        </w:rPr>
+        <w:t xml:space="preserve"> </w:t>
+      </w:r>
+      <w:r>
+        <w:rPr>
+          <w:lang w:val="ru-RU"/>
+        </w:rPr>
+        <w:t xml:space="preserve">также </w:t>
+      </w:r>
+      <w:r>
+        <w:rPr>
+          <w:lang w:val="ru-RU"/>
+        </w:rPr>
+        <w:t>концентрирует</w:t>
+      </w:r>
+      <w:r>
+        <w:rPr>
+          <w:lang w:val="ru-RU"/>
+        </w:rPr>
+        <w:t xml:space="preserve"> </w:t>
+      </w:r>
+      <w:r>
+        <w:rPr>
+          <w:lang w:val="ru-RU"/>
+        </w:rPr>
+        <w:t xml:space="preserve">внимание на вопросах </w:t>
+      </w:r>
+      <w:r>
+        <w:rPr>
+          <w:lang w:val="ru-RU"/>
+        </w:rPr>
+        <w:t>развития</w:t>
+      </w:r>
+      <w:r>
+        <w:rPr>
+          <w:lang w:val="ru-RU"/>
+        </w:rPr>
+        <w:t xml:space="preserve"> </w:t>
+      </w:r>
+      <w:r>
+        <w:rPr>
+          <w:lang w:val="ru-RU"/>
+        </w:rPr>
+        <w:t>системы</w:t>
+      </w:r>
+      <w:r>
+        <w:rPr>
+          <w:lang w:val="ru-RU"/>
+        </w:rPr>
+        <w:t xml:space="preserve"> </w:t>
+      </w:r>
+      <w:r>
+        <w:rPr>
+          <w:lang w:val="ru-RU"/>
+        </w:rPr>
+        <w:t>и</w:t>
+      </w:r>
+      <w:r>
+        <w:rPr>
+          <w:lang w:val="ru-RU"/>
+        </w:rPr>
+        <w:t xml:space="preserve"> </w:t>
+      </w:r>
+      <w:r>
+        <w:rPr>
+          <w:lang w:val="ru-RU"/>
+        </w:rPr>
+        <w:t>входящих</w:t>
+      </w:r>
+      <w:r>
+        <w:rPr>
+          <w:lang w:val="ru-RU"/>
+        </w:rPr>
+        <w:t xml:space="preserve"> </w:t>
+      </w:r>
+      <w:r>
+        <w:rPr>
+          <w:lang w:val="ru-RU"/>
+        </w:rPr>
+        <w:t>в</w:t>
+      </w:r>
+      <w:r>
+        <w:rPr>
+          <w:lang w:val="ru-RU"/>
+        </w:rPr>
+        <w:t xml:space="preserve"> </w:t>
+      </w:r>
+      <w:r>
+        <w:rPr>
+          <w:lang w:val="ru-RU"/>
+        </w:rPr>
+        <w:t>неё</w:t>
+      </w:r>
+      <w:r>
+        <w:rPr>
+          <w:lang w:val="ru-RU"/>
+        </w:rPr>
+        <w:t xml:space="preserve"> </w:t>
+      </w:r>
+      <w:r>
+        <w:rPr>
+          <w:lang w:val="ru-RU"/>
+        </w:rPr>
+        <w:t>модулей</w:t>
+      </w:r>
+      <w:r>
+        <w:rPr>
+          <w:lang w:val="ru-RU"/>
+        </w:rPr>
+        <w:t xml:space="preserve"> </w:t>
+      </w:r>
+      <w:r>
+        <w:rPr>
+          <w:lang w:val="ru-RU"/>
+        </w:rPr>
+        <w:t>за</w:t>
+      </w:r>
+      <w:r>
+        <w:rPr>
+          <w:lang w:val="ru-RU"/>
+        </w:rPr>
+        <w:t xml:space="preserve"> </w:t>
+      </w:r>
+      <w:r>
+        <w:rPr>
+          <w:lang w:val="ru-RU"/>
+        </w:rPr>
+        <w:t>счёт</w:t>
+      </w:r>
+      <w:r>
+        <w:rPr>
+          <w:lang w:val="ru-RU"/>
+        </w:rPr>
+        <w:t xml:space="preserve"> </w:t>
+      </w:r>
+      <w:r>
+        <w:rPr>
+          <w:lang w:val="ru-RU"/>
+        </w:rPr>
+        <w:t>концепции</w:t>
+      </w:r>
+      <w:r>
+        <w:rPr>
+          <w:lang w:val="ru-RU"/>
+        </w:rPr>
+        <w:t xml:space="preserve"> </w:t>
+      </w:r>
+      <w:r>
+        <w:rPr>
+          <w:lang w:val="ru-RU"/>
+        </w:rPr>
+        <w:t>открытости</w:t>
+      </w:r>
+      <w:r>
+        <w:rPr>
+          <w:lang w:val="ru-RU"/>
+        </w:rPr>
+        <w:t xml:space="preserve"> </w:t>
+      </w:r>
+      <w:r>
+        <w:rPr>
+          <w:lang w:val="ru-RU"/>
+        </w:rPr>
+        <w:t>технологий</w:t>
+      </w:r>
+      <w:r>
+        <w:rPr>
+          <w:lang w:val="ru-RU"/>
+        </w:rPr>
+        <w:t xml:space="preserve"> </w:t>
+      </w:r>
+      <w:r>
+        <w:rPr>
+          <w:lang w:val="ru-RU"/>
+        </w:rPr>
+        <w:t>и</w:t>
+      </w:r>
+      <w:r>
+        <w:rPr>
+          <w:lang w:val="ru-RU"/>
+        </w:rPr>
+        <w:t xml:space="preserve"> </w:t>
+      </w:r>
+      <w:r>
+        <w:rPr>
+          <w:lang w:val="ru-RU"/>
+        </w:rPr>
+        <w:t xml:space="preserve">работы с </w:t>
+      </w:r>
+      <w:r>
+        <w:rPr>
+          <w:lang w:val="ru-RU"/>
+        </w:rPr>
+        <w:t>научн</w:t>
+      </w:r>
+      <w:r>
+        <w:rPr>
+          <w:lang w:val="ru-RU"/>
+        </w:rPr>
+        <w:t>ым</w:t>
+      </w:r>
+      <w:r>
+        <w:rPr>
+          <w:lang w:val="ru-RU"/>
+        </w:rPr>
+        <w:t xml:space="preserve"> </w:t>
+      </w:r>
+      <w:r>
+        <w:rPr>
+          <w:lang w:val="ru-RU"/>
+        </w:rPr>
+        <w:t>сообществ</w:t>
+      </w:r>
+      <w:r>
+        <w:rPr>
+          <w:lang w:val="ru-RU"/>
+        </w:rPr>
+        <w:t>ом</w:t>
+      </w:r>
+      <w:r>
+        <w:rPr>
+          <w:lang w:val="ru-RU"/>
+        </w:rPr>
+        <w:t>. Так</w:t>
+      </w:r>
+      <w:r>
+        <w:rPr>
+          <w:lang w:val="ru-RU"/>
+        </w:rPr>
+        <w:t xml:space="preserve"> </w:t>
+      </w:r>
+      <w:r>
+        <w:rPr>
+          <w:lang w:val="ru-RU"/>
+        </w:rPr>
+        <w:t>любой</w:t>
+      </w:r>
+      <w:r>
+        <w:rPr>
+          <w:lang w:val="ru-RU"/>
+        </w:rPr>
+        <w:t xml:space="preserve"> </w:t>
+      </w:r>
+      <w:r>
+        <w:rPr>
+          <w:lang w:val="ru-RU"/>
+        </w:rPr>
+        <w:t>участник</w:t>
+      </w:r>
+      <w:r>
+        <w:rPr>
+          <w:lang w:val="ru-RU"/>
+        </w:rPr>
+        <w:t xml:space="preserve"> </w:t>
+      </w:r>
+      <w:r>
+        <w:rPr>
+          <w:lang w:val="ru-RU"/>
+        </w:rPr>
+        <w:t>экосистемы</w:t>
+      </w:r>
+      <w:r>
+        <w:rPr>
+          <w:lang w:val="ru-RU"/>
+        </w:rPr>
+        <w:t xml:space="preserve"> </w:t>
+      </w:r>
+      <w:r>
+        <w:rPr>
+          <w:lang w:val="ru-RU"/>
+        </w:rPr>
+        <w:t>является</w:t>
+      </w:r>
+      <w:r>
+        <w:rPr>
+          <w:lang w:val="ru-RU"/>
+        </w:rPr>
+        <w:t xml:space="preserve"> </w:t>
+      </w:r>
+      <w:r>
+        <w:rPr>
+          <w:lang w:val="ru-RU"/>
+        </w:rPr>
+        <w:t>не</w:t>
+      </w:r>
+      <w:r>
+        <w:rPr>
+          <w:lang w:val="ru-RU"/>
+        </w:rPr>
+        <w:t xml:space="preserve"> </w:t>
+      </w:r>
+      <w:r>
+        <w:rPr>
+          <w:lang w:val="ru-RU"/>
+        </w:rPr>
+        <w:t>только</w:t>
+      </w:r>
+      <w:r>
+        <w:rPr>
+          <w:lang w:val="ru-RU"/>
+        </w:rPr>
+        <w:t xml:space="preserve"> </w:t>
+      </w:r>
+      <w:r>
+        <w:rPr>
+          <w:lang w:val="ru-RU"/>
+        </w:rPr>
         <w:lastRenderedPageBreak/>
-        <w:t>Able</w:t>
-      </w:r>
-      <w:r>
-        <w:rPr>
-          <w:lang w:val="ru-RU"/>
-        </w:rPr>
-        <w:t xml:space="preserve"> </w:t>
-      </w:r>
-      <w:r>
-        <w:rPr>
-          <w:lang w:val="en-US"/>
-        </w:rPr>
-        <w:t>Research</w:t>
-      </w:r>
-      <w:r>
-        <w:rPr>
-          <w:lang w:val="ru-RU"/>
-        </w:rPr>
-        <w:t xml:space="preserve"> [</w:t>
-      </w:r>
-      <w:r>
-        <w:rPr>
-          <w:lang w:val="en-US"/>
-        </w:rPr>
-        <w:t>AR</w:t>
-      </w:r>
-      <w:r>
-        <w:rPr>
-          <w:lang w:val="ru-RU"/>
-        </w:rPr>
-        <w:t>]</w:t>
-      </w:r>
-      <w:bookmarkEnd w:id="14"/>
-    </w:p>
-    <w:p>
-      <w:pPr>
-        <w:rPr>
-          <w:lang w:val="en-US"/>
-        </w:rPr>
-      </w:pPr>
-      <w:r>
-        <w:rPr>
-          <w:lang w:val="ru-RU"/>
-        </w:rPr>
-        <w:t>Помимо</w:t>
-      </w:r>
-      <w:r>
-        <w:rPr>
-          <w:lang w:val="ru-RU"/>
-        </w:rPr>
-        <w:t xml:space="preserve"> </w:t>
-      </w:r>
-      <w:r>
-        <w:rPr>
-          <w:lang w:val="ru-RU"/>
-        </w:rPr>
-        <w:t>функционала</w:t>
-      </w:r>
-      <w:r>
-        <w:rPr>
-          <w:lang w:val="ru-RU"/>
-        </w:rPr>
-        <w:t xml:space="preserve"> </w:t>
-      </w:r>
-      <w:r>
-        <w:rPr>
-          <w:lang w:val="ru-RU"/>
-        </w:rPr>
-        <w:t>производства</w:t>
-      </w:r>
-      <w:r>
-        <w:rPr>
-          <w:lang w:val="ru-RU"/>
-        </w:rPr>
-        <w:t xml:space="preserve"> </w:t>
-      </w:r>
-      <w:r>
-        <w:rPr>
-          <w:lang w:val="ru-RU"/>
-        </w:rPr>
-        <w:t>и</w:t>
-      </w:r>
-      <w:r>
-        <w:rPr>
-          <w:lang w:val="ru-RU"/>
-        </w:rPr>
-        <w:t xml:space="preserve"> </w:t>
-      </w:r>
-      <w:r>
-        <w:rPr>
-          <w:lang w:val="ru-RU"/>
-        </w:rPr>
-        <w:t>поставки</w:t>
-      </w:r>
-      <w:r>
-        <w:rPr>
-          <w:lang w:val="ru-RU"/>
-        </w:rPr>
-        <w:t xml:space="preserve"> </w:t>
-      </w:r>
-      <w:r>
-        <w:rPr>
-          <w:lang w:val="ru-RU"/>
-        </w:rPr>
-        <w:t>услуг</w:t>
-      </w:r>
-      <w:r>
-        <w:rPr>
-          <w:lang w:val="ru-RU"/>
-        </w:rPr>
-        <w:t xml:space="preserve">, </w:t>
-      </w:r>
-      <w:r>
-        <w:rPr>
-          <w:lang w:val="ru-RU"/>
-        </w:rPr>
-        <w:t>платформа</w:t>
-      </w:r>
-      <w:r>
-        <w:rPr>
-          <w:lang w:val="ru-RU"/>
-        </w:rPr>
-        <w:t xml:space="preserve"> </w:t>
-      </w:r>
-      <w:r>
-        <w:rPr>
-          <w:lang w:val="ru-RU"/>
-        </w:rPr>
-        <w:t xml:space="preserve">также </w:t>
-      </w:r>
-      <w:r>
-        <w:rPr>
-          <w:lang w:val="ru-RU"/>
-        </w:rPr>
-        <w:t>концентрирует</w:t>
-      </w:r>
-      <w:r>
-        <w:rPr>
-          <w:lang w:val="ru-RU"/>
-        </w:rPr>
-        <w:t xml:space="preserve"> </w:t>
-      </w:r>
-      <w:r>
-        <w:rPr>
-          <w:lang w:val="ru-RU"/>
-        </w:rPr>
-        <w:t xml:space="preserve">внимание на вопросах </w:t>
-      </w:r>
-      <w:r>
-        <w:rPr>
-          <w:lang w:val="ru-RU"/>
-        </w:rPr>
-        <w:t>развития</w:t>
-      </w:r>
-      <w:r>
-        <w:rPr>
-          <w:lang w:val="ru-RU"/>
-        </w:rPr>
-        <w:t xml:space="preserve"> </w:t>
-      </w:r>
-      <w:r>
-        <w:rPr>
-          <w:lang w:val="ru-RU"/>
-        </w:rPr>
-        <w:t>системы</w:t>
-      </w:r>
-      <w:r>
-        <w:rPr>
-          <w:lang w:val="ru-RU"/>
-        </w:rPr>
-        <w:t xml:space="preserve"> </w:t>
-      </w:r>
-      <w:r>
-        <w:rPr>
-          <w:lang w:val="ru-RU"/>
-        </w:rPr>
-        <w:t>и</w:t>
-      </w:r>
-      <w:r>
-        <w:rPr>
-          <w:lang w:val="ru-RU"/>
-        </w:rPr>
-        <w:t xml:space="preserve"> </w:t>
-      </w:r>
-      <w:r>
-        <w:rPr>
-          <w:lang w:val="ru-RU"/>
-        </w:rPr>
-        <w:t>входящих</w:t>
-      </w:r>
-      <w:r>
-        <w:rPr>
-          <w:lang w:val="ru-RU"/>
-        </w:rPr>
-        <w:t xml:space="preserve"> </w:t>
-      </w:r>
-      <w:r>
-        <w:rPr>
-          <w:lang w:val="ru-RU"/>
-        </w:rPr>
-        <w:t>в</w:t>
-      </w:r>
-      <w:r>
-        <w:rPr>
-          <w:lang w:val="ru-RU"/>
-        </w:rPr>
-        <w:t xml:space="preserve"> </w:t>
-      </w:r>
-      <w:r>
-        <w:rPr>
-          <w:lang w:val="ru-RU"/>
-        </w:rPr>
-        <w:t>неё</w:t>
-      </w:r>
-      <w:r>
-        <w:rPr>
-          <w:lang w:val="ru-RU"/>
-        </w:rPr>
-        <w:t xml:space="preserve"> </w:t>
-      </w:r>
-      <w:r>
-        <w:rPr>
-          <w:lang w:val="ru-RU"/>
-        </w:rPr>
-        <w:t>модулей</w:t>
-      </w:r>
-      <w:r>
-        <w:rPr>
-          <w:lang w:val="ru-RU"/>
-        </w:rPr>
-        <w:t xml:space="preserve"> </w:t>
-      </w:r>
-      <w:r>
-        <w:rPr>
-          <w:lang w:val="ru-RU"/>
-        </w:rPr>
-        <w:t>за</w:t>
-      </w:r>
-      <w:r>
-        <w:rPr>
-          <w:lang w:val="ru-RU"/>
-        </w:rPr>
-        <w:t xml:space="preserve"> </w:t>
-      </w:r>
-      <w:r>
-        <w:rPr>
-          <w:lang w:val="ru-RU"/>
-        </w:rPr>
-        <w:t>счёт</w:t>
-      </w:r>
-      <w:r>
-        <w:rPr>
-          <w:lang w:val="ru-RU"/>
-        </w:rPr>
-        <w:t xml:space="preserve"> </w:t>
-      </w:r>
-      <w:r>
-        <w:rPr>
-          <w:lang w:val="ru-RU"/>
-        </w:rPr>
-        <w:t>концепции</w:t>
-      </w:r>
-      <w:r>
-        <w:rPr>
-          <w:lang w:val="ru-RU"/>
-        </w:rPr>
-        <w:t xml:space="preserve"> </w:t>
-      </w:r>
-      <w:r>
-        <w:rPr>
-          <w:lang w:val="ru-RU"/>
-        </w:rPr>
-        <w:t>открытости</w:t>
-      </w:r>
-      <w:r>
-        <w:rPr>
-          <w:lang w:val="ru-RU"/>
-        </w:rPr>
-        <w:t xml:space="preserve"> </w:t>
-      </w:r>
-      <w:r>
-        <w:rPr>
-          <w:lang w:val="ru-RU"/>
-        </w:rPr>
-        <w:t>технологий</w:t>
-      </w:r>
-      <w:r>
-        <w:rPr>
-          <w:lang w:val="ru-RU"/>
-        </w:rPr>
-        <w:t xml:space="preserve"> </w:t>
-      </w:r>
-      <w:r>
-        <w:rPr>
-          <w:lang w:val="ru-RU"/>
-        </w:rPr>
-        <w:t>и</w:t>
-      </w:r>
-      <w:r>
-        <w:rPr>
-          <w:lang w:val="ru-RU"/>
-        </w:rPr>
-        <w:t xml:space="preserve"> </w:t>
-      </w:r>
-      <w:r>
-        <w:rPr>
-          <w:lang w:val="ru-RU"/>
-        </w:rPr>
-        <w:t xml:space="preserve">работы с </w:t>
-      </w:r>
-      <w:r>
-        <w:rPr>
-          <w:lang w:val="ru-RU"/>
-        </w:rPr>
-        <w:t>научн</w:t>
-      </w:r>
-      <w:r>
-        <w:rPr>
-          <w:lang w:val="ru-RU"/>
-        </w:rPr>
-        <w:t>ым</w:t>
-      </w:r>
-      <w:r>
-        <w:rPr>
-          <w:lang w:val="ru-RU"/>
-        </w:rPr>
-        <w:t xml:space="preserve"> </w:t>
-      </w:r>
-      <w:r>
-        <w:rPr>
-          <w:lang w:val="ru-RU"/>
-        </w:rPr>
-        <w:t>сообществ</w:t>
-      </w:r>
-      <w:r>
-        <w:rPr>
-          <w:lang w:val="ru-RU"/>
-        </w:rPr>
-        <w:t>ом</w:t>
-      </w:r>
-      <w:r>
-        <w:rPr>
-          <w:lang w:val="ru-RU"/>
-        </w:rPr>
-        <w:t>. Так</w:t>
-      </w:r>
-      <w:r>
-        <w:rPr>
-          <w:lang w:val="ru-RU"/>
-        </w:rPr>
-        <w:t xml:space="preserve"> </w:t>
-      </w:r>
-      <w:r>
-        <w:rPr>
-          <w:lang w:val="ru-RU"/>
-        </w:rPr>
-        <w:t>любой</w:t>
-      </w:r>
-      <w:r>
-        <w:rPr>
-          <w:lang w:val="ru-RU"/>
-        </w:rPr>
-        <w:t xml:space="preserve"> </w:t>
-      </w:r>
-      <w:r>
-        <w:rPr>
-          <w:lang w:val="ru-RU"/>
-        </w:rPr>
-        <w:t>участник</w:t>
-      </w:r>
-      <w:r>
-        <w:rPr>
-          <w:lang w:val="ru-RU"/>
-        </w:rPr>
-        <w:t xml:space="preserve"> </w:t>
-      </w:r>
-      <w:r>
-        <w:rPr>
-          <w:lang w:val="ru-RU"/>
-        </w:rPr>
-        <w:t>экосистемы</w:t>
-      </w:r>
-      <w:r>
-        <w:rPr>
-          <w:lang w:val="ru-RU"/>
-        </w:rPr>
-        <w:t xml:space="preserve"> </w:t>
-      </w:r>
-      <w:r>
-        <w:rPr>
-          <w:lang w:val="ru-RU"/>
-        </w:rPr>
-        <w:t>является</w:t>
-      </w:r>
-      <w:r>
-        <w:rPr>
-          <w:lang w:val="ru-RU"/>
-        </w:rPr>
-        <w:t xml:space="preserve"> </w:t>
-      </w:r>
-      <w:r>
-        <w:rPr>
-          <w:lang w:val="ru-RU"/>
-        </w:rPr>
-        <w:t>не</w:t>
-      </w:r>
-      <w:r>
-        <w:rPr>
-          <w:lang w:val="ru-RU"/>
-        </w:rPr>
-        <w:t xml:space="preserve"> </w:t>
-      </w:r>
-      <w:r>
-        <w:rPr>
-          <w:lang w:val="ru-RU"/>
-        </w:rPr>
-        <w:t>только</w:t>
-      </w:r>
-      <w:r>
-        <w:rPr>
-          <w:lang w:val="ru-RU"/>
-        </w:rPr>
-        <w:t xml:space="preserve"> </w:t>
-      </w:r>
-      <w:r>
-        <w:rPr>
-          <w:lang w:val="ru-RU"/>
-        </w:rPr>
         <w:t>потребителем</w:t>
       </w:r>
       <w:r>
@@ -8270,7 +11081,7 @@
           <w:lang w:val="en-US"/>
         </w:rPr>
       </w:pPr>
-      <w:bookmarkStart w:id="15" w:name="_Toc41152072"/>
+      <w:bookmarkStart w:id="16" w:name="_Toc41152072"/>
       <w:r>
         <w:rPr>
           <w:lang w:val="en-US"/>
@@ -8295,7 +11106,7 @@
         </w:rPr>
         <w:t>[AI]</w:t>
       </w:r>
-      <w:bookmarkEnd w:id="15"/>
+      <w:bookmarkEnd w:id="16"/>
     </w:p>
     <w:p>
       <w:pPr>
@@ -8330,7 +11141,7 @@
           <w:lang w:val="ru-RU"/>
         </w:rPr>
       </w:pPr>
-      <w:bookmarkStart w:id="16" w:name="_Toc41152073"/>
+      <w:bookmarkStart w:id="17" w:name="_Toc41152073"/>
       <w:r>
         <w:rPr>
           <w:lang w:val="ru-RU"/>
@@ -8338,7 +11149,7 @@
         <w:lastRenderedPageBreak/>
         <w:t>Описание прототипа</w:t>
       </w:r>
-      <w:bookmarkEnd w:id="16"/>
+      <w:bookmarkEnd w:id="17"/>
     </w:p>
     <w:p>
       <w:pPr>
@@ -8897,7 +11708,14 @@
           <w:b/>
           <w:lang w:val="en-US"/>
         </w:rPr>
-        <w:t>AC</w:t>
+        <w:t>A</w:t>
+      </w:r>
+      <w:r>
+        <w:rPr>
+          <w:b/>
+          <w:lang w:val="en-US"/>
+        </w:rPr>
+        <w:t>B</w:t>
       </w:r>
       <w:r>
         <w:rPr>
@@ -8959,7 +11777,14 @@
           <w:b/>
           <w:lang w:val="en-US"/>
         </w:rPr>
-        <w:t>AC</w:t>
+        <w:t>A</w:t>
+      </w:r>
+      <w:r>
+        <w:rPr>
+          <w:b/>
+          <w:lang w:val="en-US"/>
+        </w:rPr>
+        <w:t>B</w:t>
       </w:r>
       <w:r>
         <w:rPr>
@@ -9147,9 +11972,7 @@
           <w:lang w:val="ru-RU"/>
         </w:rPr>
       </w:pPr>
-      <w:bookmarkStart w:id="17" w:name="_Toc41152075"/>
-      <w:bookmarkStart w:id="18" w:name="_GoBack"/>
-      <w:bookmarkEnd w:id="18"/>
+      <w:bookmarkStart w:id="18" w:name="_Toc41152075"/>
       <w:r>
         <w:rPr>
           <w:lang w:val="ru-RU"/>
@@ -9157,7 +11980,7 @@
         <w:lastRenderedPageBreak/>
         <w:t>Решаемые проблемы и возможности</w:t>
       </w:r>
-      <w:bookmarkEnd w:id="17"/>
+      <w:bookmarkEnd w:id="18"/>
     </w:p>
     <w:p>
       <w:pPr>
@@ -10067,7 +12890,7 @@
         <w:szCs w:val="16"/>
         <w:lang w:val="en-US"/>
       </w:rPr>
-      <w:t>v1.</w:t>
+      <w:t>v1.2 8</w:t>
     </w:r>
     <w:r>
       <w:rPr>
@@ -10075,7 +12898,7 @@
         <w:szCs w:val="16"/>
         <w:lang w:val="ru-RU"/>
       </w:rPr>
-      <w:t>1</w:t>
+      <w:t>.0</w:t>
     </w:r>
     <w:r>
       <w:rPr>
@@ -10083,13 +12906,21 @@
         <w:szCs w:val="16"/>
         <w:lang w:val="en-US"/>
       </w:rPr>
-      <w:t xml:space="preserve"> </w:t>
+      <w:t>2</w:t>
     </w:r>
     <w:r>
       <w:rPr>
         <w:sz w:val="16"/>
         <w:szCs w:val="16"/>
         <w:lang w:val="ru-RU"/>
+      </w:rPr>
+      <w:t>.2</w:t>
+    </w:r>
+    <w:r>
+      <w:rPr>
+        <w:sz w:val="16"/>
+        <w:szCs w:val="16"/>
+        <w:lang w:val="en-US"/>
       </w:rPr>
       <w:t>1</w:t>
     </w:r>
@@ -10099,15 +12930,7 @@
         <w:szCs w:val="16"/>
         <w:lang w:val="ru-RU"/>
       </w:rPr>
-      <w:t>6</w:t>
-    </w:r>
-    <w:r>
-      <w:rPr>
-        <w:sz w:val="16"/>
-        <w:szCs w:val="16"/>
-        <w:lang w:val="ru-RU"/>
-      </w:rPr>
-      <w:t>.05.20 -</w:t>
+      <w:t xml:space="preserve"> -</w:t>
     </w:r>
   </w:p>
 </w:ftr>
@@ -10858,6 +13681,119 @@
     </w:lvl>
   </w:abstractNum>
   <w:abstractNum w:abstractNumId="7" w15:restartNumberingAfterBreak="0">
+    <w:nsid w:val="23B3525C"/>
+    <w:multiLevelType w:val="hybridMultilevel"/>
+    <w:tmpl w:val="B2A4D91E"/>
+    <w:lvl w:ilvl="0" w:tplc="04090001">
+      <w:start w:val="1"/>
+      <w:numFmt w:val="bullet"/>
+      <w:lvlText w:val=""/>
+      <w:lvlJc w:val="left"/>
+      <w:pPr>
+        <w:ind w:left="720" w:hanging="360"/>
+      </w:pPr>
+      <w:rPr>
+        <w:rFonts w:ascii="Symbol" w:hAnsi="Symbol" w:hint="default"/>
+      </w:rPr>
+    </w:lvl>
+    <w:lvl w:ilvl="1" w:tplc="04090003" w:tentative="1">
+      <w:start w:val="1"/>
+      <w:numFmt w:val="bullet"/>
+      <w:lvlText w:val="o"/>
+      <w:lvlJc w:val="left"/>
+      <w:pPr>
+        <w:ind w:left="1440" w:hanging="360"/>
+      </w:pPr>
+      <w:rPr>
+        <w:rFonts w:ascii="Courier New" w:hAnsi="Courier New" w:cs="Courier New" w:hint="default"/>
+      </w:rPr>
+    </w:lvl>
+    <w:lvl w:ilvl="2" w:tplc="04090005" w:tentative="1">
+      <w:start w:val="1"/>
+      <w:numFmt w:val="bullet"/>
+      <w:lvlText w:val=""/>
+      <w:lvlJc w:val="left"/>
+      <w:pPr>
+        <w:ind w:left="2160" w:hanging="360"/>
+      </w:pPr>
+      <w:rPr>
+        <w:rFonts w:ascii="Wingdings" w:hAnsi="Wingdings" w:hint="default"/>
+      </w:rPr>
+    </w:lvl>
+    <w:lvl w:ilvl="3" w:tplc="04090001" w:tentative="1">
+      <w:start w:val="1"/>
+      <w:numFmt w:val="bullet"/>
+      <w:lvlText w:val=""/>
+      <w:lvlJc w:val="left"/>
+      <w:pPr>
+        <w:ind w:left="2880" w:hanging="360"/>
+      </w:pPr>
+      <w:rPr>
+        <w:rFonts w:ascii="Symbol" w:hAnsi="Symbol" w:hint="default"/>
+      </w:rPr>
+    </w:lvl>
+    <w:lvl w:ilvl="4" w:tplc="04090003" w:tentative="1">
+      <w:start w:val="1"/>
+      <w:numFmt w:val="bullet"/>
+      <w:lvlText w:val="o"/>
+      <w:lvlJc w:val="left"/>
+      <w:pPr>
+        <w:ind w:left="3600" w:hanging="360"/>
+      </w:pPr>
+      <w:rPr>
+        <w:rFonts w:ascii="Courier New" w:hAnsi="Courier New" w:cs="Courier New" w:hint="default"/>
+      </w:rPr>
+    </w:lvl>
+    <w:lvl w:ilvl="5" w:tplc="04090005" w:tentative="1">
+      <w:start w:val="1"/>
+      <w:numFmt w:val="bullet"/>
+      <w:lvlText w:val=""/>
+      <w:lvlJc w:val="left"/>
+      <w:pPr>
+        <w:ind w:left="4320" w:hanging="360"/>
+      </w:pPr>
+      <w:rPr>
+        <w:rFonts w:ascii="Wingdings" w:hAnsi="Wingdings" w:hint="default"/>
+      </w:rPr>
+    </w:lvl>
+    <w:lvl w:ilvl="6" w:tplc="04090001" w:tentative="1">
+      <w:start w:val="1"/>
+      <w:numFmt w:val="bullet"/>
+      <w:lvlText w:val=""/>
+      <w:lvlJc w:val="left"/>
+      <w:pPr>
+        <w:ind w:left="5040" w:hanging="360"/>
+      </w:pPr>
+      <w:rPr>
+        <w:rFonts w:ascii="Symbol" w:hAnsi="Symbol" w:hint="default"/>
+      </w:rPr>
+    </w:lvl>
+    <w:lvl w:ilvl="7" w:tplc="04090003" w:tentative="1">
+      <w:start w:val="1"/>
+      <w:numFmt w:val="bullet"/>
+      <w:lvlText w:val="o"/>
+      <w:lvlJc w:val="left"/>
+      <w:pPr>
+        <w:ind w:left="5760" w:hanging="360"/>
+      </w:pPr>
+      <w:rPr>
+        <w:rFonts w:ascii="Courier New" w:hAnsi="Courier New" w:cs="Courier New" w:hint="default"/>
+      </w:rPr>
+    </w:lvl>
+    <w:lvl w:ilvl="8" w:tplc="04090005" w:tentative="1">
+      <w:start w:val="1"/>
+      <w:numFmt w:val="bullet"/>
+      <w:lvlText w:val=""/>
+      <w:lvlJc w:val="left"/>
+      <w:pPr>
+        <w:ind w:left="6480" w:hanging="360"/>
+      </w:pPr>
+      <w:rPr>
+        <w:rFonts w:ascii="Wingdings" w:hAnsi="Wingdings" w:hint="default"/>
+      </w:rPr>
+    </w:lvl>
+  </w:abstractNum>
+  <w:abstractNum w:abstractNumId="8" w15:restartNumberingAfterBreak="0">
     <w:nsid w:val="279A69FF"/>
     <w:multiLevelType w:val="hybridMultilevel"/>
     <w:tmpl w:val="862E040C"/>
@@ -10873,7 +13809,7 @@
         <w:rFonts w:hint="default"/>
       </w:rPr>
     </w:lvl>
-    <w:lvl w:ilvl="1" w:tplc="04090019" w:tentative="1">
+    <w:lvl w:ilvl="1" w:tplc="04090019">
       <w:start w:val="1"/>
       <w:numFmt w:val="lowerLetter"/>
       <w:lvlText w:val="%2."/>
@@ -10946,7 +13882,7 @@
       </w:pPr>
     </w:lvl>
   </w:abstractNum>
-  <w:abstractNum w:abstractNumId="8" w15:restartNumberingAfterBreak="0">
+  <w:abstractNum w:abstractNumId="9" w15:restartNumberingAfterBreak="0">
     <w:nsid w:val="301E3606"/>
     <w:multiLevelType w:val="hybridMultilevel"/>
     <w:tmpl w:val="70FCCBDE"/>
@@ -11059,7 +13995,7 @@
       </w:rPr>
     </w:lvl>
   </w:abstractNum>
-  <w:abstractNum w:abstractNumId="9" w15:restartNumberingAfterBreak="0">
+  <w:abstractNum w:abstractNumId="10" w15:restartNumberingAfterBreak="0">
     <w:nsid w:val="42B257C5"/>
     <w:multiLevelType w:val="hybridMultilevel"/>
     <w:tmpl w:val="B4EA1EA0"/>
@@ -11172,7 +14108,96 @@
       </w:rPr>
     </w:lvl>
   </w:abstractNum>
-  <w:abstractNum w:abstractNumId="10" w15:restartNumberingAfterBreak="0">
+  <w:abstractNum w:abstractNumId="11" w15:restartNumberingAfterBreak="0">
+    <w:nsid w:val="43C51B07"/>
+    <w:multiLevelType w:val="hybridMultilevel"/>
+    <w:tmpl w:val="F0D48A9E"/>
+    <w:lvl w:ilvl="0" w:tplc="0409000F">
+      <w:start w:val="1"/>
+      <w:numFmt w:val="decimal"/>
+      <w:lvlText w:val="%1."/>
+      <w:lvlJc w:val="left"/>
+      <w:pPr>
+        <w:ind w:left="720" w:hanging="360"/>
+      </w:pPr>
+      <w:rPr>
+        <w:rFonts w:hint="default"/>
+      </w:rPr>
+    </w:lvl>
+    <w:lvl w:ilvl="1" w:tplc="04090019" w:tentative="1">
+      <w:start w:val="1"/>
+      <w:numFmt w:val="lowerLetter"/>
+      <w:lvlText w:val="%2."/>
+      <w:lvlJc w:val="left"/>
+      <w:pPr>
+        <w:ind w:left="1440" w:hanging="360"/>
+      </w:pPr>
+    </w:lvl>
+    <w:lvl w:ilvl="2" w:tplc="0409001B" w:tentative="1">
+      <w:start w:val="1"/>
+      <w:numFmt w:val="lowerRoman"/>
+      <w:lvlText w:val="%3."/>
+      <w:lvlJc w:val="right"/>
+      <w:pPr>
+        <w:ind w:left="2160" w:hanging="180"/>
+      </w:pPr>
+    </w:lvl>
+    <w:lvl w:ilvl="3" w:tplc="0409000F" w:tentative="1">
+      <w:start w:val="1"/>
+      <w:numFmt w:val="decimal"/>
+      <w:lvlText w:val="%4."/>
+      <w:lvlJc w:val="left"/>
+      <w:pPr>
+        <w:ind w:left="2880" w:hanging="360"/>
+      </w:pPr>
+    </w:lvl>
+    <w:lvl w:ilvl="4" w:tplc="04090019" w:tentative="1">
+      <w:start w:val="1"/>
+      <w:numFmt w:val="lowerLetter"/>
+      <w:lvlText w:val="%5."/>
+      <w:lvlJc w:val="left"/>
+      <w:pPr>
+        <w:ind w:left="3600" w:hanging="360"/>
+      </w:pPr>
+    </w:lvl>
+    <w:lvl w:ilvl="5" w:tplc="0409001B" w:tentative="1">
+      <w:start w:val="1"/>
+      <w:numFmt w:val="lowerRoman"/>
+      <w:lvlText w:val="%6."/>
+      <w:lvlJc w:val="right"/>
+      <w:pPr>
+        <w:ind w:left="4320" w:hanging="180"/>
+      </w:pPr>
+    </w:lvl>
+    <w:lvl w:ilvl="6" w:tplc="0409000F" w:tentative="1">
+      <w:start w:val="1"/>
+      <w:numFmt w:val="decimal"/>
+      <w:lvlText w:val="%7."/>
+      <w:lvlJc w:val="left"/>
+      <w:pPr>
+        <w:ind w:left="5040" w:hanging="360"/>
+      </w:pPr>
+    </w:lvl>
+    <w:lvl w:ilvl="7" w:tplc="04090019" w:tentative="1">
+      <w:start w:val="1"/>
+      <w:numFmt w:val="lowerLetter"/>
+      <w:lvlText w:val="%8."/>
+      <w:lvlJc w:val="left"/>
+      <w:pPr>
+        <w:ind w:left="5760" w:hanging="360"/>
+      </w:pPr>
+    </w:lvl>
+    <w:lvl w:ilvl="8" w:tplc="0409001B" w:tentative="1">
+      <w:start w:val="1"/>
+      <w:numFmt w:val="lowerRoman"/>
+      <w:lvlText w:val="%9."/>
+      <w:lvlJc w:val="right"/>
+      <w:pPr>
+        <w:ind w:left="6480" w:hanging="180"/>
+      </w:pPr>
+    </w:lvl>
+  </w:abstractNum>
+  <w:abstractNum w:abstractNumId="12" w15:restartNumberingAfterBreak="0">
     <w:nsid w:val="43E14731"/>
     <w:multiLevelType w:val="hybridMultilevel"/>
     <w:tmpl w:val="0360C902"/>
@@ -11261,7 +14286,7 @@
       </w:pPr>
     </w:lvl>
   </w:abstractNum>
-  <w:abstractNum w:abstractNumId="11" w15:restartNumberingAfterBreak="0">
+  <w:abstractNum w:abstractNumId="13" w15:restartNumberingAfterBreak="0">
     <w:nsid w:val="49C97A54"/>
     <w:multiLevelType w:val="hybridMultilevel"/>
     <w:tmpl w:val="BAC6DF92"/>
@@ -11350,7 +14375,7 @@
       </w:pPr>
     </w:lvl>
   </w:abstractNum>
-  <w:abstractNum w:abstractNumId="12" w15:restartNumberingAfterBreak="0">
+  <w:abstractNum w:abstractNumId="14" w15:restartNumberingAfterBreak="0">
     <w:nsid w:val="4A073124"/>
     <w:multiLevelType w:val="hybridMultilevel"/>
     <w:tmpl w:val="1366B506"/>
@@ -11439,7 +14464,7 @@
       </w:pPr>
     </w:lvl>
   </w:abstractNum>
-  <w:abstractNum w:abstractNumId="13" w15:restartNumberingAfterBreak="0">
+  <w:abstractNum w:abstractNumId="15" w15:restartNumberingAfterBreak="0">
     <w:nsid w:val="56CF0315"/>
     <w:multiLevelType w:val="hybridMultilevel"/>
     <w:tmpl w:val="53DA5432"/>
@@ -11528,7 +14553,7 @@
       </w:pPr>
     </w:lvl>
   </w:abstractNum>
-  <w:abstractNum w:abstractNumId="14" w15:restartNumberingAfterBreak="0">
+  <w:abstractNum w:abstractNumId="16" w15:restartNumberingAfterBreak="0">
     <w:nsid w:val="5E0C3235"/>
     <w:multiLevelType w:val="hybridMultilevel"/>
     <w:tmpl w:val="BDD421A0"/>
@@ -11617,20 +14642,20 @@
       </w:pPr>
     </w:lvl>
   </w:abstractNum>
-  <w:abstractNum w:abstractNumId="15" w15:restartNumberingAfterBreak="0">
+  <w:abstractNum w:abstractNumId="17" w15:restartNumberingAfterBreak="0">
     <w:nsid w:val="630040A1"/>
     <w:multiLevelType w:val="hybridMultilevel"/>
-    <w:tmpl w:val="0360C902"/>
-    <w:lvl w:ilvl="0" w:tplc="0409000F">
-      <w:start w:val="1"/>
-      <w:numFmt w:val="decimal"/>
-      <w:lvlText w:val="%1."/>
+    <w:tmpl w:val="C5ACEBB8"/>
+    <w:lvl w:ilvl="0" w:tplc="04090001">
+      <w:start w:val="1"/>
+      <w:numFmt w:val="bullet"/>
+      <w:lvlText w:val=""/>
       <w:lvlJc w:val="left"/>
       <w:pPr>
         <w:ind w:left="720" w:hanging="360"/>
       </w:pPr>
       <w:rPr>
-        <w:rFonts w:hint="default"/>
+        <w:rFonts w:ascii="Symbol" w:hAnsi="Symbol" w:hint="default"/>
       </w:rPr>
     </w:lvl>
     <w:lvl w:ilvl="1" w:tplc="04090019" w:tentative="1">
@@ -11706,7 +14731,7 @@
       </w:pPr>
     </w:lvl>
   </w:abstractNum>
-  <w:abstractNum w:abstractNumId="16" w15:restartNumberingAfterBreak="0">
+  <w:abstractNum w:abstractNumId="18" w15:restartNumberingAfterBreak="0">
     <w:nsid w:val="7DB67BAE"/>
     <w:multiLevelType w:val="hybridMultilevel"/>
     <w:tmpl w:val="9C54C608"/>
@@ -11799,16 +14824,16 @@
     <w:abstractNumId w:val="1"/>
   </w:num>
   <w:num w:numId="2">
-    <w:abstractNumId w:val="13"/>
+    <w:abstractNumId w:val="15"/>
   </w:num>
   <w:num w:numId="3">
-    <w:abstractNumId w:val="10"/>
+    <w:abstractNumId w:val="12"/>
   </w:num>
   <w:num w:numId="4">
-    <w:abstractNumId w:val="16"/>
+    <w:abstractNumId w:val="18"/>
   </w:num>
   <w:num w:numId="5">
-    <w:abstractNumId w:val="11"/>
+    <w:abstractNumId w:val="13"/>
   </w:num>
   <w:num w:numId="6">
     <w:abstractNumId w:val="6"/>
@@ -11817,34 +14842,40 @@
     <w:abstractNumId w:val="4"/>
   </w:num>
   <w:num w:numId="8">
-    <w:abstractNumId w:val="9"/>
+    <w:abstractNumId w:val="10"/>
   </w:num>
   <w:num w:numId="9">
     <w:abstractNumId w:val="5"/>
   </w:num>
   <w:num w:numId="10">
-    <w:abstractNumId w:val="14"/>
+    <w:abstractNumId w:val="16"/>
   </w:num>
   <w:num w:numId="11">
     <w:abstractNumId w:val="3"/>
   </w:num>
   <w:num w:numId="12">
-    <w:abstractNumId w:val="7"/>
+    <w:abstractNumId w:val="8"/>
   </w:num>
   <w:num w:numId="13">
-    <w:abstractNumId w:val="15"/>
+    <w:abstractNumId w:val="17"/>
   </w:num>
   <w:num w:numId="14">
-    <w:abstractNumId w:val="8"/>
+    <w:abstractNumId w:val="9"/>
   </w:num>
   <w:num w:numId="15">
     <w:abstractNumId w:val="0"/>
   </w:num>
   <w:num w:numId="16">
-    <w:abstractNumId w:val="12"/>
+    <w:abstractNumId w:val="14"/>
   </w:num>
   <w:num w:numId="17">
     <w:abstractNumId w:val="2"/>
+  </w:num>
+  <w:num w:numId="18">
+    <w:abstractNumId w:val="11"/>
+  </w:num>
+  <w:num w:numId="19">
+    <w:abstractNumId w:val="7"/>
   </w:num>
 </w:numbering>
 </file>

--- a/able_platform_wp.docx
+++ b/able_platform_wp.docx
@@ -7,7 +7,7 @@
         <w:pStyle w:val="Subtitle"/>
         <w:rPr>
           <w:sz w:val="24"/>
-          <w:lang w:val="en-US"/>
+          <w:lang w:val="ru-RU"/>
         </w:rPr>
       </w:pPr>
       <w:r>
@@ -44,7 +44,7 @@
           <w:sz w:val="24"/>
           <w:lang w:val="en-US"/>
         </w:rPr>
-        <w:t>Feb</w:t>
+        <w:t>Mar</w:t>
       </w:r>
       <w:r>
         <w:rPr>
@@ -63,7 +63,7 @@
       <w:r>
         <w:rPr>
           <w:sz w:val="24"/>
-          <w:lang w:val="en-US"/>
+          <w:lang w:val="ru-RU"/>
         </w:rPr>
         <w:t>1</w:t>
       </w:r>
@@ -378,7 +378,7 @@
           <w:lang w:val="ru-RU"/>
         </w:rPr>
       </w:pPr>
-      <w:bookmarkStart w:id="4" w:name="_Toc41152062"/>
+      <w:bookmarkStart w:id="4" w:name="_Toc65783853"/>
       <w:r>
         <w:rPr>
           <w:color w:val="F2F2F2" w:themeColor="background1" w:themeShade="F2"/>
@@ -421,7 +421,7 @@
           <w:r>
             <w:fldChar w:fldCharType="separate"/>
           </w:r>
-          <w:hyperlink w:anchor="_Toc41152062" w:history="1">
+          <w:hyperlink w:anchor="_Toc65783853" w:history="1">
             <w:r>
               <w:rPr>
                 <w:rStyle w:val="Hyperlink"/>
@@ -449,7 +449,7 @@
                 <w:noProof/>
                 <w:webHidden/>
               </w:rPr>
-              <w:instrText xml:space="preserve"> PAGEREF _Toc41152062 \h </w:instrText>
+              <w:instrText xml:space="preserve"> PAGEREF _Toc65783853 \h </w:instrText>
             </w:r>
             <w:r>
               <w:rPr>
@@ -494,7 +494,7 @@
               <w:lang w:val="ru-RU"/>
             </w:rPr>
           </w:pPr>
-          <w:hyperlink w:anchor="_Toc41152063" w:history="1">
+          <w:hyperlink w:anchor="_Toc65783854" w:history="1">
             <w:r>
               <w:rPr>
                 <w:rStyle w:val="Hyperlink"/>
@@ -522,7 +522,7 @@
                 <w:noProof/>
                 <w:webHidden/>
               </w:rPr>
-              <w:instrText xml:space="preserve"> PAGEREF _Toc41152063 \h </w:instrText>
+              <w:instrText xml:space="preserve"> PAGEREF _Toc65783854 \h </w:instrText>
             </w:r>
             <w:r>
               <w:rPr>
@@ -567,7 +567,7 @@
               <w:lang w:val="ru-RU"/>
             </w:rPr>
           </w:pPr>
-          <w:hyperlink w:anchor="_Toc41152064" w:history="1">
+          <w:hyperlink w:anchor="_Toc65783855" w:history="1">
             <w:r>
               <w:rPr>
                 <w:rStyle w:val="Hyperlink"/>
@@ -595,7 +595,7 @@
                 <w:noProof/>
                 <w:webHidden/>
               </w:rPr>
-              <w:instrText xml:space="preserve"> PAGEREF _Toc41152064 \h </w:instrText>
+              <w:instrText xml:space="preserve"> PAGEREF _Toc65783855 \h </w:instrText>
             </w:r>
             <w:r>
               <w:rPr>
@@ -640,7 +640,7 @@
               <w:lang w:val="ru-RU"/>
             </w:rPr>
           </w:pPr>
-          <w:hyperlink w:anchor="_Toc41152065" w:history="1">
+          <w:hyperlink w:anchor="_Toc65783856" w:history="1">
             <w:r>
               <w:rPr>
                 <w:rStyle w:val="Hyperlink"/>
@@ -668,7 +668,7 @@
                 <w:noProof/>
                 <w:webHidden/>
               </w:rPr>
-              <w:instrText xml:space="preserve"> PAGEREF _Toc41152065 \h </w:instrText>
+              <w:instrText xml:space="preserve"> PAGEREF _Toc65783856 \h </w:instrText>
             </w:r>
             <w:r>
               <w:rPr>
@@ -688,7 +688,7 @@
                 <w:noProof/>
                 <w:webHidden/>
               </w:rPr>
-              <w:t>7</w:t>
+              <w:t>8</w:t>
             </w:r>
             <w:r>
               <w:rPr>
@@ -713,7 +713,7 @@
               <w:lang w:val="ru-RU"/>
             </w:rPr>
           </w:pPr>
-          <w:hyperlink w:anchor="_Toc41152066" w:history="1">
+          <w:hyperlink w:anchor="_Toc65783857" w:history="1">
             <w:r>
               <w:rPr>
                 <w:rStyle w:val="Hyperlink"/>
@@ -781,7 +781,7 @@
                 <w:noProof/>
                 <w:webHidden/>
               </w:rPr>
-              <w:instrText xml:space="preserve"> PAGEREF _Toc41152066 \h </w:instrText>
+              <w:instrText xml:space="preserve"> PAGEREF _Toc65783857 \h </w:instrText>
             </w:r>
             <w:r>
               <w:rPr>
@@ -801,7 +801,7 @@
                 <w:noProof/>
                 <w:webHidden/>
               </w:rPr>
-              <w:t>7</w:t>
+              <w:t>8</w:t>
             </w:r>
             <w:r>
               <w:rPr>
@@ -826,7 +826,7 @@
               <w:lang w:val="ru-RU"/>
             </w:rPr>
           </w:pPr>
-          <w:hyperlink w:anchor="_Toc41152067" w:history="1">
+          <w:hyperlink w:anchor="_Toc65783858" w:history="1">
             <w:r>
               <w:rPr>
                 <w:rStyle w:val="Hyperlink"/>
@@ -894,7 +894,7 @@
                 <w:noProof/>
                 <w:webHidden/>
               </w:rPr>
-              <w:instrText xml:space="preserve"> PAGEREF _Toc41152067 \h </w:instrText>
+              <w:instrText xml:space="preserve"> PAGEREF _Toc65783858 \h </w:instrText>
             </w:r>
             <w:r>
               <w:rPr>
@@ -914,7 +914,7 @@
                 <w:noProof/>
                 <w:webHidden/>
               </w:rPr>
-              <w:t>8</w:t>
+              <w:t>10</w:t>
             </w:r>
             <w:r>
               <w:rPr>
@@ -939,7 +939,7 @@
               <w:lang w:val="ru-RU"/>
             </w:rPr>
           </w:pPr>
-          <w:hyperlink w:anchor="_Toc41152068" w:history="1">
+          <w:hyperlink w:anchor="_Toc65783859" w:history="1">
             <w:r>
               <w:rPr>
                 <w:rStyle w:val="Hyperlink"/>
@@ -1007,7 +1007,7 @@
                 <w:noProof/>
                 <w:webHidden/>
               </w:rPr>
-              <w:instrText xml:space="preserve"> PAGEREF _Toc41152068 \h </w:instrText>
+              <w:instrText xml:space="preserve"> PAGEREF _Toc65783859 \h </w:instrText>
             </w:r>
             <w:r>
               <w:rPr>
@@ -1027,7 +1027,7 @@
                 <w:noProof/>
                 <w:webHidden/>
               </w:rPr>
-              <w:t>9</w:t>
+              <w:t>11</w:t>
             </w:r>
             <w:r>
               <w:rPr>
@@ -1052,7 +1052,7 @@
               <w:lang w:val="ru-RU"/>
             </w:rPr>
           </w:pPr>
-          <w:hyperlink w:anchor="_Toc41152069" w:history="1">
+          <w:hyperlink w:anchor="_Toc65783860" w:history="1">
             <w:r>
               <w:rPr>
                 <w:rStyle w:val="Hyperlink"/>
@@ -1075,7 +1075,7 @@
                 <w:noProof/>
                 <w:lang w:val="en-US"/>
               </w:rPr>
-              <w:t>Core</w:t>
+              <w:t>Base</w:t>
             </w:r>
             <w:r>
               <w:rPr>
@@ -1091,7 +1091,7 @@
                 <w:noProof/>
                 <w:lang w:val="en-US"/>
               </w:rPr>
-              <w:t>A</w:t>
+              <w:t>AB</w:t>
             </w:r>
             <w:r>
               <w:rPr>
@@ -1099,7 +1099,7 @@
                 <w:noProof/>
                 <w:lang w:val="ru-RU"/>
               </w:rPr>
-              <w:t>С]</w:t>
+              <w:t>]</w:t>
             </w:r>
             <w:r>
               <w:rPr>
@@ -1120,7 +1120,7 @@
                 <w:noProof/>
                 <w:webHidden/>
               </w:rPr>
-              <w:instrText xml:space="preserve"> PAGEREF _Toc41152069 \h </w:instrText>
+              <w:instrText xml:space="preserve"> PAGEREF _Toc65783860 \h </w:instrText>
             </w:r>
             <w:r>
               <w:rPr>
@@ -1140,7 +1140,7 @@
                 <w:noProof/>
                 <w:webHidden/>
               </w:rPr>
-              <w:t>10</w:t>
+              <w:t>13</w:t>
             </w:r>
             <w:r>
               <w:rPr>
@@ -1165,7 +1165,7 @@
               <w:lang w:val="ru-RU"/>
             </w:rPr>
           </w:pPr>
-          <w:hyperlink w:anchor="_Toc41152070" w:history="1">
+          <w:hyperlink w:anchor="_Toc65783861" w:history="1">
             <w:r>
               <w:rPr>
                 <w:rStyle w:val="Hyperlink"/>
@@ -1233,7 +1233,7 @@
                 <w:noProof/>
                 <w:webHidden/>
               </w:rPr>
-              <w:instrText xml:space="preserve"> PAGEREF _Toc41152070 \h </w:instrText>
+              <w:instrText xml:space="preserve"> PAGEREF _Toc65783861 \h </w:instrText>
             </w:r>
             <w:r>
               <w:rPr>
@@ -1253,7 +1253,7 @@
                 <w:noProof/>
                 <w:webHidden/>
               </w:rPr>
-              <w:t>10</w:t>
+              <w:t>14</w:t>
             </w:r>
             <w:r>
               <w:rPr>
@@ -1278,54 +1278,14 @@
               <w:lang w:val="ru-RU"/>
             </w:rPr>
           </w:pPr>
-          <w:hyperlink w:anchor="_Toc41152071" w:history="1">
+          <w:hyperlink w:anchor="_Toc65783862" w:history="1">
             <w:r>
               <w:rPr>
                 <w:rStyle w:val="Hyperlink"/>
                 <w:noProof/>
                 <w:lang w:val="en-US"/>
               </w:rPr>
-              <w:t>Able</w:t>
-            </w:r>
-            <w:r>
-              <w:rPr>
-                <w:rStyle w:val="Hyperlink"/>
-                <w:noProof/>
-                <w:lang w:val="ru-RU"/>
-              </w:rPr>
-              <w:t xml:space="preserve"> </w:t>
-            </w:r>
-            <w:r>
-              <w:rPr>
-                <w:rStyle w:val="Hyperlink"/>
-                <w:noProof/>
-                <w:lang w:val="en-US"/>
-              </w:rPr>
-              <w:t>Research</w:t>
-            </w:r>
-            <w:r>
-              <w:rPr>
-                <w:rStyle w:val="Hyperlink"/>
-                <w:noProof/>
-                <w:lang w:val="ru-RU"/>
-              </w:rPr>
-              <w:t xml:space="preserve"> [</w:t>
-            </w:r>
-            <w:r>
-              <w:rPr>
-                <w:rStyle w:val="Hyperlink"/>
-                <w:noProof/>
-                <w:lang w:val="en-US"/>
-              </w:rPr>
-              <w:t>AR</w:t>
-            </w:r>
-            <w:r>
-              <w:rPr>
-                <w:rStyle w:val="Hyperlink"/>
-                <w:noProof/>
-                <w:lang w:val="ru-RU"/>
-              </w:rPr>
-              <w:t>]</w:t>
+              <w:t>Able EYE [AE]</w:t>
             </w:r>
             <w:r>
               <w:rPr>
@@ -1346,7 +1306,7 @@
                 <w:noProof/>
                 <w:webHidden/>
               </w:rPr>
-              <w:instrText xml:space="preserve"> PAGEREF _Toc41152071 \h </w:instrText>
+              <w:instrText xml:space="preserve"> PAGEREF _Toc65783862 \h </w:instrText>
             </w:r>
             <w:r>
               <w:rPr>
@@ -1366,7 +1326,7 @@
                 <w:noProof/>
                 <w:webHidden/>
               </w:rPr>
-              <w:t>11</w:t>
+              <w:t>15</w:t>
             </w:r>
             <w:r>
               <w:rPr>
@@ -1391,13 +1351,159 @@
               <w:lang w:val="ru-RU"/>
             </w:rPr>
           </w:pPr>
-          <w:hyperlink w:anchor="_Toc41152072" w:history="1">
+          <w:hyperlink w:anchor="_Toc65783863" w:history="1">
             <w:r>
               <w:rPr>
                 <w:rStyle w:val="Hyperlink"/>
                 <w:noProof/>
                 <w:lang w:val="en-US"/>
               </w:rPr>
+              <w:t>Able Devices [AD]</w:t>
+            </w:r>
+            <w:r>
+              <w:rPr>
+                <w:noProof/>
+                <w:webHidden/>
+              </w:rPr>
+              <w:tab/>
+            </w:r>
+            <w:r>
+              <w:rPr>
+                <w:noProof/>
+                <w:webHidden/>
+              </w:rPr>
+              <w:fldChar w:fldCharType="begin"/>
+            </w:r>
+            <w:r>
+              <w:rPr>
+                <w:noProof/>
+                <w:webHidden/>
+              </w:rPr>
+              <w:instrText xml:space="preserve"> PAGEREF _Toc65783863 \h </w:instrText>
+            </w:r>
+            <w:r>
+              <w:rPr>
+                <w:noProof/>
+                <w:webHidden/>
+              </w:rPr>
+            </w:r>
+            <w:r>
+              <w:rPr>
+                <w:noProof/>
+                <w:webHidden/>
+              </w:rPr>
+              <w:fldChar w:fldCharType="separate"/>
+            </w:r>
+            <w:r>
+              <w:rPr>
+                <w:noProof/>
+                <w:webHidden/>
+              </w:rPr>
+              <w:t>16</w:t>
+            </w:r>
+            <w:r>
+              <w:rPr>
+                <w:noProof/>
+                <w:webHidden/>
+              </w:rPr>
+              <w:fldChar w:fldCharType="end"/>
+            </w:r>
+          </w:hyperlink>
+        </w:p>
+        <w:p>
+          <w:pPr>
+            <w:pStyle w:val="TOC2"/>
+            <w:tabs>
+              <w:tab w:val="right" w:pos="9350"/>
+            </w:tabs>
+            <w:rPr>
+              <w:rFonts w:asciiTheme="minorHAnsi" w:eastAsiaTheme="minorEastAsia" w:hAnsiTheme="minorHAnsi" w:cstheme="minorBidi"/>
+              <w:noProof/>
+              <w:sz w:val="24"/>
+              <w:szCs w:val="24"/>
+              <w:lang w:val="ru-RU"/>
+            </w:rPr>
+          </w:pPr>
+          <w:hyperlink w:anchor="_Toc65783864" w:history="1">
+            <w:r>
+              <w:rPr>
+                <w:rStyle w:val="Hyperlink"/>
+                <w:noProof/>
+                <w:lang w:val="en-US"/>
+              </w:rPr>
+              <w:t>Able Research [AR]</w:t>
+            </w:r>
+            <w:r>
+              <w:rPr>
+                <w:noProof/>
+                <w:webHidden/>
+              </w:rPr>
+              <w:tab/>
+            </w:r>
+            <w:r>
+              <w:rPr>
+                <w:noProof/>
+                <w:webHidden/>
+              </w:rPr>
+              <w:fldChar w:fldCharType="begin"/>
+            </w:r>
+            <w:r>
+              <w:rPr>
+                <w:noProof/>
+                <w:webHidden/>
+              </w:rPr>
+              <w:instrText xml:space="preserve"> PAGEREF _Toc65783864 \h </w:instrText>
+            </w:r>
+            <w:r>
+              <w:rPr>
+                <w:noProof/>
+                <w:webHidden/>
+              </w:rPr>
+            </w:r>
+            <w:r>
+              <w:rPr>
+                <w:noProof/>
+                <w:webHidden/>
+              </w:rPr>
+              <w:fldChar w:fldCharType="separate"/>
+            </w:r>
+            <w:r>
+              <w:rPr>
+                <w:noProof/>
+                <w:webHidden/>
+              </w:rPr>
+              <w:t>18</w:t>
+            </w:r>
+            <w:r>
+              <w:rPr>
+                <w:noProof/>
+                <w:webHidden/>
+              </w:rPr>
+              <w:fldChar w:fldCharType="end"/>
+            </w:r>
+          </w:hyperlink>
+        </w:p>
+        <w:p>
+          <w:pPr>
+            <w:pStyle w:val="TOC2"/>
+            <w:tabs>
+              <w:tab w:val="right" w:pos="9350"/>
+            </w:tabs>
+            <w:rPr>
+              <w:rFonts w:asciiTheme="minorHAnsi" w:eastAsiaTheme="minorEastAsia" w:hAnsiTheme="minorHAnsi" w:cstheme="minorBidi"/>
+              <w:noProof/>
+              <w:sz w:val="24"/>
+              <w:szCs w:val="24"/>
+              <w:lang w:val="ru-RU"/>
+            </w:rPr>
+          </w:pPr>
+          <w:hyperlink w:anchor="_Toc65783865" w:history="1">
+            <w:r>
+              <w:rPr>
+                <w:rStyle w:val="Hyperlink"/>
+                <w:noProof/>
+                <w:lang w:val="en-US"/>
+              </w:rPr>
               <w:t>Able Intelligence [AI]</w:t>
             </w:r>
             <w:r>
@@ -1419,7 +1525,7 @@
                 <w:noProof/>
                 <w:webHidden/>
               </w:rPr>
-              <w:instrText xml:space="preserve"> PAGEREF _Toc41152072 \h </w:instrText>
+              <w:instrText xml:space="preserve"> PAGEREF _Toc65783865 \h </w:instrText>
             </w:r>
             <w:r>
               <w:rPr>
@@ -1439,7 +1545,96 @@
                 <w:noProof/>
                 <w:webHidden/>
               </w:rPr>
-              <w:t>11</w:t>
+              <w:t>18</w:t>
+            </w:r>
+            <w:r>
+              <w:rPr>
+                <w:noProof/>
+                <w:webHidden/>
+              </w:rPr>
+              <w:fldChar w:fldCharType="end"/>
+            </w:r>
+          </w:hyperlink>
+        </w:p>
+        <w:p>
+          <w:pPr>
+            <w:pStyle w:val="TOC2"/>
+            <w:tabs>
+              <w:tab w:val="right" w:pos="9350"/>
+            </w:tabs>
+            <w:rPr>
+              <w:rFonts w:asciiTheme="minorHAnsi" w:eastAsiaTheme="minorEastAsia" w:hAnsiTheme="minorHAnsi" w:cstheme="minorBidi"/>
+              <w:noProof/>
+              <w:sz w:val="24"/>
+              <w:szCs w:val="24"/>
+              <w:lang w:val="ru-RU"/>
+            </w:rPr>
+          </w:pPr>
+          <w:hyperlink w:anchor="_Toc65783866" w:history="1">
+            <w:r>
+              <w:rPr>
+                <w:rStyle w:val="Hyperlink"/>
+                <w:noProof/>
+                <w:lang w:val="en-US"/>
+              </w:rPr>
+              <w:t>Able Chain [</w:t>
+            </w:r>
+            <w:r>
+              <w:rPr>
+                <w:rStyle w:val="Hyperlink"/>
+                <w:noProof/>
+                <w:lang w:val="en-US"/>
+              </w:rPr>
+              <w:t>A</w:t>
+            </w:r>
+            <w:r>
+              <w:rPr>
+                <w:rStyle w:val="Hyperlink"/>
+                <w:noProof/>
+                <w:lang w:val="en-US"/>
+              </w:rPr>
+              <w:t>C]</w:t>
+            </w:r>
+            <w:r>
+              <w:rPr>
+                <w:noProof/>
+                <w:webHidden/>
+              </w:rPr>
+              <w:tab/>
+            </w:r>
+            <w:r>
+              <w:rPr>
+                <w:noProof/>
+                <w:webHidden/>
+              </w:rPr>
+              <w:fldChar w:fldCharType="begin"/>
+            </w:r>
+            <w:r>
+              <w:rPr>
+                <w:noProof/>
+                <w:webHidden/>
+              </w:rPr>
+              <w:instrText xml:space="preserve"> PAGEREF _Toc65783866 \h </w:instrText>
+            </w:r>
+            <w:r>
+              <w:rPr>
+                <w:noProof/>
+                <w:webHidden/>
+              </w:rPr>
+            </w:r>
+            <w:r>
+              <w:rPr>
+                <w:noProof/>
+                <w:webHidden/>
+              </w:rPr>
+              <w:fldChar w:fldCharType="separate"/>
+            </w:r>
+            <w:r>
+              <w:rPr>
+                <w:noProof/>
+                <w:webHidden/>
+              </w:rPr>
+              <w:t>19</w:t>
             </w:r>
             <w:r>
               <w:rPr>
@@ -1464,7 +1659,7 @@
               <w:lang w:val="ru-RU"/>
             </w:rPr>
           </w:pPr>
-          <w:hyperlink w:anchor="_Toc41152073" w:history="1">
+          <w:hyperlink w:anchor="_Toc65783867" w:history="1">
             <w:r>
               <w:rPr>
                 <w:rStyle w:val="Hyperlink"/>
@@ -1492,7 +1687,7 @@
                 <w:noProof/>
                 <w:webHidden/>
               </w:rPr>
-              <w:instrText xml:space="preserve"> PAGEREF _Toc41152073 \h </w:instrText>
+              <w:instrText xml:space="preserve"> PAGEREF _Toc65783867 \h </w:instrText>
             </w:r>
             <w:r>
               <w:rPr>
@@ -1512,7 +1707,80 @@
                 <w:noProof/>
                 <w:webHidden/>
               </w:rPr>
-              <w:t>12</w:t>
+              <w:t>19</w:t>
+            </w:r>
+            <w:r>
+              <w:rPr>
+                <w:noProof/>
+                <w:webHidden/>
+              </w:rPr>
+              <w:fldChar w:fldCharType="end"/>
+            </w:r>
+          </w:hyperlink>
+        </w:p>
+        <w:p>
+          <w:pPr>
+            <w:pStyle w:val="TOC1"/>
+            <w:tabs>
+              <w:tab w:val="right" w:pos="9350"/>
+            </w:tabs>
+            <w:rPr>
+              <w:rFonts w:asciiTheme="minorHAnsi" w:eastAsiaTheme="minorEastAsia" w:hAnsiTheme="minorHAnsi" w:cstheme="minorBidi"/>
+              <w:noProof/>
+              <w:sz w:val="24"/>
+              <w:szCs w:val="24"/>
+              <w:lang w:val="ru-RU"/>
+            </w:rPr>
+          </w:pPr>
+          <w:hyperlink w:anchor="_Toc65783868" w:history="1">
+            <w:r>
+              <w:rPr>
+                <w:rStyle w:val="Hyperlink"/>
+                <w:noProof/>
+                <w:lang w:val="ru-RU"/>
+              </w:rPr>
+              <w:t>Решаемые проблемы и возможности</w:t>
+            </w:r>
+            <w:r>
+              <w:rPr>
+                <w:noProof/>
+                <w:webHidden/>
+              </w:rPr>
+              <w:tab/>
+            </w:r>
+            <w:r>
+              <w:rPr>
+                <w:noProof/>
+                <w:webHidden/>
+              </w:rPr>
+              <w:fldChar w:fldCharType="begin"/>
+            </w:r>
+            <w:r>
+              <w:rPr>
+                <w:noProof/>
+                <w:webHidden/>
+              </w:rPr>
+              <w:instrText xml:space="preserve"> PAGEREF _Toc65783868 \h </w:instrText>
+            </w:r>
+            <w:r>
+              <w:rPr>
+                <w:noProof/>
+                <w:webHidden/>
+              </w:rPr>
+            </w:r>
+            <w:r>
+              <w:rPr>
+                <w:noProof/>
+                <w:webHidden/>
+              </w:rPr>
+              <w:fldChar w:fldCharType="separate"/>
+            </w:r>
+            <w:r>
+              <w:rPr>
+                <w:noProof/>
+                <w:webHidden/>
+              </w:rPr>
+              <w:t>21</w:t>
             </w:r>
             <w:r>
               <w:rPr>
@@ -1537,7 +1805,7 @@
               <w:lang w:val="ru-RU"/>
             </w:rPr>
           </w:pPr>
-          <w:hyperlink w:anchor="_Toc41152074" w:history="1">
+          <w:hyperlink w:anchor="_Toc65783869" w:history="1">
             <w:r>
               <w:rPr>
                 <w:rStyle w:val="Hyperlink"/>
@@ -1587,7 +1855,7 @@
                 <w:noProof/>
                 <w:webHidden/>
               </w:rPr>
-              <w:instrText xml:space="preserve"> PAGEREF _Toc41152074 \h </w:instrText>
+              <w:instrText xml:space="preserve"> PAGEREF _Toc65783869 \h </w:instrText>
             </w:r>
             <w:r>
               <w:rPr>
@@ -1607,7 +1875,7 @@
                 <w:noProof/>
                 <w:webHidden/>
               </w:rPr>
-              <w:t>13</w:t>
+              <w:t>21</w:t>
             </w:r>
             <w:r>
               <w:rPr>
@@ -1632,14 +1900,86 @@
               <w:lang w:val="ru-RU"/>
             </w:rPr>
           </w:pPr>
-          <w:hyperlink w:anchor="_Toc41152075" w:history="1">
+          <w:hyperlink w:anchor="_Toc65783870" w:history="1">
             <w:r>
               <w:rPr>
                 <w:rStyle w:val="Hyperlink"/>
                 <w:noProof/>
+              </w:rPr>
+              <w:t>Conclusion</w:t>
+            </w:r>
+            <w:r>
+              <w:rPr>
+                <w:noProof/>
+                <w:webHidden/>
+              </w:rPr>
+              <w:tab/>
+            </w:r>
+            <w:r>
+              <w:rPr>
+                <w:noProof/>
+                <w:webHidden/>
+              </w:rPr>
+              <w:fldChar w:fldCharType="begin"/>
+            </w:r>
+            <w:r>
+              <w:rPr>
+                <w:noProof/>
+                <w:webHidden/>
+              </w:rPr>
+              <w:instrText xml:space="preserve"> PAGEREF _Toc65783870 \h </w:instrText>
+            </w:r>
+            <w:r>
+              <w:rPr>
+                <w:noProof/>
+                <w:webHidden/>
+              </w:rPr>
+            </w:r>
+            <w:r>
+              <w:rPr>
+                <w:noProof/>
+                <w:webHidden/>
+              </w:rPr>
+              <w:fldChar w:fldCharType="separate"/>
+            </w:r>
+            <w:r>
+              <w:rPr>
+                <w:noProof/>
+                <w:webHidden/>
+              </w:rPr>
+              <w:t>21</w:t>
+            </w:r>
+            <w:r>
+              <w:rPr>
+                <w:noProof/>
+                <w:webHidden/>
+              </w:rPr>
+              <w:fldChar w:fldCharType="end"/>
+            </w:r>
+          </w:hyperlink>
+        </w:p>
+        <w:p>
+          <w:pPr>
+            <w:pStyle w:val="TOC1"/>
+            <w:tabs>
+              <w:tab w:val="right" w:pos="9350"/>
+            </w:tabs>
+            <w:rPr>
+              <w:rFonts w:asciiTheme="minorHAnsi" w:eastAsiaTheme="minorEastAsia" w:hAnsiTheme="minorHAnsi" w:cstheme="minorBidi"/>
+              <w:noProof/>
+              <w:sz w:val="24"/>
+              <w:szCs w:val="24"/>
+              <w:lang w:val="ru-RU"/>
+            </w:rPr>
+          </w:pPr>
+          <w:hyperlink w:anchor="_Toc65783871" w:history="1">
+            <w:r>
+              <w:rPr>
+                <w:rStyle w:val="Hyperlink"/>
+                <w:noProof/>
                 <w:lang w:val="ru-RU"/>
               </w:rPr>
-              <w:t>Решаемые проблемы и возможности</w:t>
+              <w:t>Анализ рынка и базис продукта</w:t>
             </w:r>
             <w:r>
               <w:rPr>
@@ -1660,7 +2000,7 @@
                 <w:noProof/>
                 <w:webHidden/>
               </w:rPr>
-              <w:instrText xml:space="preserve"> PAGEREF _Toc41152075 \h </w:instrText>
+              <w:instrText xml:space="preserve"> PAGEREF _Toc65783871 \h </w:instrText>
             </w:r>
             <w:r>
               <w:rPr>
@@ -1680,7 +2020,7 @@
                 <w:noProof/>
                 <w:webHidden/>
               </w:rPr>
-              <w:t>13</w:t>
+              <w:t>22</w:t>
             </w:r>
             <w:r>
               <w:rPr>
@@ -1705,7 +2045,7 @@
               <w:lang w:val="ru-RU"/>
             </w:rPr>
           </w:pPr>
-          <w:hyperlink w:anchor="_Toc41152076" w:history="1">
+          <w:hyperlink w:anchor="_Toc65783872" w:history="1">
             <w:r>
               <w:rPr>
                 <w:rStyle w:val="Hyperlink"/>
@@ -1755,7 +2095,7 @@
                 <w:noProof/>
                 <w:webHidden/>
               </w:rPr>
-              <w:instrText xml:space="preserve"> PAGEREF _Toc41152076 \h </w:instrText>
+              <w:instrText xml:space="preserve"> PAGEREF _Toc65783872 \h </w:instrText>
             </w:r>
             <w:r>
               <w:rPr>
@@ -1775,7 +2115,7 @@
                 <w:noProof/>
                 <w:webHidden/>
               </w:rPr>
-              <w:t>13</w:t>
+              <w:t>22</w:t>
             </w:r>
             <w:r>
               <w:rPr>
@@ -1800,7 +2140,7 @@
               <w:lang w:val="ru-RU"/>
             </w:rPr>
           </w:pPr>
-          <w:hyperlink w:anchor="_Toc41152077" w:history="1">
+          <w:hyperlink w:anchor="_Toc65783873" w:history="1">
             <w:r>
               <w:rPr>
                 <w:rStyle w:val="Hyperlink"/>
@@ -1827,7 +2167,7 @@
                 <w:noProof/>
                 <w:webHidden/>
               </w:rPr>
-              <w:instrText xml:space="preserve"> PAGEREF _Toc41152077 \h </w:instrText>
+              <w:instrText xml:space="preserve"> PAGEREF _Toc65783873 \h </w:instrText>
             </w:r>
             <w:r>
               <w:rPr>
@@ -1847,7 +2187,7 @@
                 <w:noProof/>
                 <w:webHidden/>
               </w:rPr>
-              <w:t>13</w:t>
+              <w:t>22</w:t>
             </w:r>
             <w:r>
               <w:rPr>
@@ -1872,14 +2212,30 @@
               <w:lang w:val="ru-RU"/>
             </w:rPr>
           </w:pPr>
-          <w:hyperlink w:anchor="_Toc41152078" w:history="1">
+          <w:hyperlink w:anchor="_Toc65783874" w:history="1">
             <w:r>
               <w:rPr>
                 <w:rStyle w:val="Hyperlink"/>
                 <w:noProof/>
                 <w:lang w:val="ru-RU"/>
               </w:rPr>
-              <w:t>Анализ рынка и базис продукта</w:t>
+              <w:t>Стратегия</w:t>
+            </w:r>
+            <w:r>
+              <w:rPr>
+                <w:rStyle w:val="Hyperlink"/>
+                <w:noProof/>
+                <w:lang w:val="en-US"/>
+              </w:rPr>
+              <w:t xml:space="preserve"> </w:t>
+            </w:r>
+            <w:r>
+              <w:rPr>
+                <w:rStyle w:val="Hyperlink"/>
+                <w:noProof/>
+                <w:lang w:val="ru-RU"/>
+              </w:rPr>
+              <w:t>монетизации</w:t>
             </w:r>
             <w:r>
               <w:rPr>
@@ -1900,7 +2256,7 @@
                 <w:noProof/>
                 <w:webHidden/>
               </w:rPr>
-              <w:instrText xml:space="preserve"> PAGEREF _Toc41152078 \h </w:instrText>
+              <w:instrText xml:space="preserve"> PAGEREF _Toc65783874 \h </w:instrText>
             </w:r>
             <w:r>
               <w:rPr>
@@ -1920,7 +2276,7 @@
                 <w:noProof/>
                 <w:webHidden/>
               </w:rPr>
-              <w:t>14</w:t>
+              <w:t>23</w:t>
             </w:r>
             <w:r>
               <w:rPr>
@@ -1945,36 +2301,13 @@
               <w:lang w:val="ru-RU"/>
             </w:rPr>
           </w:pPr>
-          <w:hyperlink w:anchor="_Toc41152079" w:history="1">
+          <w:hyperlink w:anchor="_Toc65783875" w:history="1">
             <w:r>
               <w:rPr>
                 <w:rStyle w:val="Hyperlink"/>
                 <w:noProof/>
               </w:rPr>
-              <w:t>Subpoints</w:t>
-            </w:r>
-            <w:r>
-              <w:rPr>
-                <w:rStyle w:val="Hyperlink"/>
-                <w:noProof/>
-                <w:lang w:val="ru-RU"/>
-              </w:rPr>
-              <w:t xml:space="preserve"> - </w:t>
-            </w:r>
-            <w:r>
-              <w:rPr>
-                <w:rStyle w:val="Hyperlink"/>
-                <w:noProof/>
-              </w:rPr>
-              <w:t>Heading</w:t>
-            </w:r>
-            <w:r>
-              <w:rPr>
-                <w:rStyle w:val="Hyperlink"/>
-                <w:noProof/>
-                <w:lang w:val="ru-RU"/>
-              </w:rPr>
-              <w:t xml:space="preserve"> 2</w:t>
+              <w:t>Subpoints - Heading 2</w:t>
             </w:r>
             <w:r>
               <w:rPr>
@@ -1995,7 +2328,7 @@
                 <w:noProof/>
                 <w:webHidden/>
               </w:rPr>
-              <w:instrText xml:space="preserve"> PAGEREF _Toc41152079 \h </w:instrText>
+              <w:instrText xml:space="preserve"> PAGEREF _Toc65783875 \h </w:instrText>
             </w:r>
             <w:r>
               <w:rPr>
@@ -2015,7 +2348,7 @@
                 <w:noProof/>
                 <w:webHidden/>
               </w:rPr>
-              <w:t>14</w:t>
+              <w:t>23</w:t>
             </w:r>
             <w:r>
               <w:rPr>
@@ -2040,7 +2373,7 @@
               <w:lang w:val="ru-RU"/>
             </w:rPr>
           </w:pPr>
-          <w:hyperlink w:anchor="_Toc41152080" w:history="1">
+          <w:hyperlink w:anchor="_Toc65783876" w:history="1">
             <w:r>
               <w:rPr>
                 <w:rStyle w:val="Hyperlink"/>
@@ -2067,7 +2400,7 @@
                 <w:noProof/>
                 <w:webHidden/>
               </w:rPr>
-              <w:instrText xml:space="preserve"> PAGEREF _Toc41152080 \h </w:instrText>
+              <w:instrText xml:space="preserve"> PAGEREF _Toc65783876 \h </w:instrText>
             </w:r>
             <w:r>
               <w:rPr>
@@ -2087,7 +2420,7 @@
                 <w:noProof/>
                 <w:webHidden/>
               </w:rPr>
-              <w:t>14</w:t>
+              <w:t>23</w:t>
             </w:r>
             <w:r>
               <w:rPr>
@@ -2112,14 +2445,14 @@
               <w:lang w:val="ru-RU"/>
             </w:rPr>
           </w:pPr>
-          <w:hyperlink w:anchor="_Toc41152081" w:history="1">
+          <w:hyperlink w:anchor="_Toc65783877" w:history="1">
             <w:r>
               <w:rPr>
                 <w:rStyle w:val="Hyperlink"/>
                 <w:noProof/>
                 <w:lang w:val="ru-RU"/>
               </w:rPr>
-              <w:t>Стратегия</w:t>
+              <w:t>Маркетинговая</w:t>
             </w:r>
             <w:r>
               <w:rPr>
@@ -2135,7 +2468,7 @@
                 <w:noProof/>
                 <w:lang w:val="ru-RU"/>
               </w:rPr>
-              <w:t>монетизации</w:t>
+              <w:t>модель</w:t>
             </w:r>
             <w:r>
               <w:rPr>
@@ -2156,7 +2489,7 @@
                 <w:noProof/>
                 <w:webHidden/>
               </w:rPr>
-              <w:instrText xml:space="preserve"> PAGEREF _Toc41152081 \h </w:instrText>
+              <w:instrText xml:space="preserve"> PAGEREF _Toc65783877 \h </w:instrText>
             </w:r>
             <w:r>
               <w:rPr>
@@ -2176,7 +2509,7 @@
                 <w:noProof/>
                 <w:webHidden/>
               </w:rPr>
-              <w:t>15</w:t>
+              <w:t>24</w:t>
             </w:r>
             <w:r>
               <w:rPr>
@@ -2201,7 +2534,7 @@
               <w:lang w:val="ru-RU"/>
             </w:rPr>
           </w:pPr>
-          <w:hyperlink w:anchor="_Toc41152082" w:history="1">
+          <w:hyperlink w:anchor="_Toc65783878" w:history="1">
             <w:r>
               <w:rPr>
                 <w:rStyle w:val="Hyperlink"/>
@@ -2228,7 +2561,7 @@
                 <w:noProof/>
                 <w:webHidden/>
               </w:rPr>
-              <w:instrText xml:space="preserve"> PAGEREF _Toc41152082 \h </w:instrText>
+              <w:instrText xml:space="preserve"> PAGEREF _Toc65783878 \h </w:instrText>
             </w:r>
             <w:r>
               <w:rPr>
@@ -2248,7 +2581,7 @@
                 <w:noProof/>
                 <w:webHidden/>
               </w:rPr>
-              <w:t>15</w:t>
+              <w:t>24</w:t>
             </w:r>
             <w:r>
               <w:rPr>
@@ -2273,7 +2606,7 @@
               <w:lang w:val="ru-RU"/>
             </w:rPr>
           </w:pPr>
-          <w:hyperlink w:anchor="_Toc41152083" w:history="1">
+          <w:hyperlink w:anchor="_Toc65783879" w:history="1">
             <w:r>
               <w:rPr>
                 <w:rStyle w:val="Hyperlink"/>
@@ -2300,7 +2633,7 @@
                 <w:noProof/>
                 <w:webHidden/>
               </w:rPr>
-              <w:instrText xml:space="preserve"> PAGEREF _Toc41152083 \h </w:instrText>
+              <w:instrText xml:space="preserve"> PAGEREF _Toc65783879 \h </w:instrText>
             </w:r>
             <w:r>
               <w:rPr>
@@ -2320,7 +2653,7 @@
                 <w:noProof/>
                 <w:webHidden/>
               </w:rPr>
-              <w:t>16</w:t>
+              <w:t>24</w:t>
             </w:r>
             <w:r>
               <w:rPr>
@@ -2345,14 +2678,14 @@
               <w:lang w:val="ru-RU"/>
             </w:rPr>
           </w:pPr>
-          <w:hyperlink w:anchor="_Toc41152084" w:history="1">
+          <w:hyperlink w:anchor="_Toc65783880" w:history="1">
             <w:r>
               <w:rPr>
                 <w:rStyle w:val="Hyperlink"/>
                 <w:noProof/>
                 <w:lang w:val="ru-RU"/>
               </w:rPr>
-              <w:t>Маркетинговая</w:t>
+              <w:t>Экономика</w:t>
             </w:r>
             <w:r>
               <w:rPr>
@@ -2368,7 +2701,7 @@
                 <w:noProof/>
                 <w:lang w:val="ru-RU"/>
               </w:rPr>
-              <w:t>модель</w:t>
+              <w:t>проекта</w:t>
             </w:r>
             <w:r>
               <w:rPr>
@@ -2389,7 +2722,7 @@
                 <w:noProof/>
                 <w:webHidden/>
               </w:rPr>
-              <w:instrText xml:space="preserve"> PAGEREF _Toc41152084 \h </w:instrText>
+              <w:instrText xml:space="preserve"> PAGEREF _Toc65783880 \h </w:instrText>
             </w:r>
             <w:r>
               <w:rPr>
@@ -2409,7 +2742,7 @@
                 <w:noProof/>
                 <w:webHidden/>
               </w:rPr>
-              <w:t>16</w:t>
+              <w:t>25</w:t>
             </w:r>
             <w:r>
               <w:rPr>
@@ -2434,7 +2767,7 @@
               <w:lang w:val="ru-RU"/>
             </w:rPr>
           </w:pPr>
-          <w:hyperlink w:anchor="_Toc41152085" w:history="1">
+          <w:hyperlink w:anchor="_Toc65783881" w:history="1">
             <w:r>
               <w:rPr>
                 <w:rStyle w:val="Hyperlink"/>
@@ -2461,7 +2794,7 @@
                 <w:noProof/>
                 <w:webHidden/>
               </w:rPr>
-              <w:instrText xml:space="preserve"> PAGEREF _Toc41152085 \h </w:instrText>
+              <w:instrText xml:space="preserve"> PAGEREF _Toc65783881 \h </w:instrText>
             </w:r>
             <w:r>
               <w:rPr>
@@ -2481,7 +2814,7 @@
                 <w:noProof/>
                 <w:webHidden/>
               </w:rPr>
-              <w:t>16</w:t>
+              <w:t>25</w:t>
             </w:r>
             <w:r>
               <w:rPr>
@@ -2506,7 +2839,7 @@
               <w:lang w:val="ru-RU"/>
             </w:rPr>
           </w:pPr>
-          <w:hyperlink w:anchor="_Toc41152086" w:history="1">
+          <w:hyperlink w:anchor="_Toc65783882" w:history="1">
             <w:r>
               <w:rPr>
                 <w:rStyle w:val="Hyperlink"/>
@@ -2533,7 +2866,7 @@
                 <w:noProof/>
                 <w:webHidden/>
               </w:rPr>
-              <w:instrText xml:space="preserve"> PAGEREF _Toc41152086 \h </w:instrText>
+              <w:instrText xml:space="preserve"> PAGEREF _Toc65783882 \h </w:instrText>
             </w:r>
             <w:r>
               <w:rPr>
@@ -2553,7 +2886,7 @@
                 <w:noProof/>
                 <w:webHidden/>
               </w:rPr>
-              <w:t>17</w:t>
+              <w:t>25</w:t>
             </w:r>
             <w:r>
               <w:rPr>
@@ -2578,14 +2911,14 @@
               <w:lang w:val="ru-RU"/>
             </w:rPr>
           </w:pPr>
-          <w:hyperlink w:anchor="_Toc41152087" w:history="1">
+          <w:hyperlink w:anchor="_Toc65783883" w:history="1">
             <w:r>
               <w:rPr>
                 <w:rStyle w:val="Hyperlink"/>
                 <w:noProof/>
                 <w:lang w:val="ru-RU"/>
               </w:rPr>
-              <w:t>Экономика</w:t>
+              <w:t>Дорожная</w:t>
             </w:r>
             <w:r>
               <w:rPr>
@@ -2601,7 +2934,7 @@
                 <w:noProof/>
                 <w:lang w:val="ru-RU"/>
               </w:rPr>
-              <w:t>проекта</w:t>
+              <w:t>карта</w:t>
             </w:r>
             <w:r>
               <w:rPr>
@@ -2622,7 +2955,7 @@
                 <w:noProof/>
                 <w:webHidden/>
               </w:rPr>
-              <w:instrText xml:space="preserve"> PAGEREF _Toc41152087 \h </w:instrText>
+              <w:instrText xml:space="preserve"> PAGEREF _Toc65783883 \h </w:instrText>
             </w:r>
             <w:r>
               <w:rPr>
@@ -2642,7 +2975,7 @@
                 <w:noProof/>
                 <w:webHidden/>
               </w:rPr>
-              <w:t>17</w:t>
+              <w:t>26</w:t>
             </w:r>
             <w:r>
               <w:rPr>
@@ -2667,7 +3000,7 @@
               <w:lang w:val="ru-RU"/>
             </w:rPr>
           </w:pPr>
-          <w:hyperlink w:anchor="_Toc41152088" w:history="1">
+          <w:hyperlink w:anchor="_Toc65783884" w:history="1">
             <w:r>
               <w:rPr>
                 <w:rStyle w:val="Hyperlink"/>
@@ -2694,7 +3027,7 @@
                 <w:noProof/>
                 <w:webHidden/>
               </w:rPr>
-              <w:instrText xml:space="preserve"> PAGEREF _Toc41152088 \h </w:instrText>
+              <w:instrText xml:space="preserve"> PAGEREF _Toc65783884 \h </w:instrText>
             </w:r>
             <w:r>
               <w:rPr>
@@ -2714,7 +3047,7 @@
                 <w:noProof/>
                 <w:webHidden/>
               </w:rPr>
-              <w:t>17</w:t>
+              <w:t>26</w:t>
             </w:r>
             <w:r>
               <w:rPr>
@@ -2739,7 +3072,7 @@
               <w:lang w:val="ru-RU"/>
             </w:rPr>
           </w:pPr>
-          <w:hyperlink w:anchor="_Toc41152089" w:history="1">
+          <w:hyperlink w:anchor="_Toc65783885" w:history="1">
             <w:r>
               <w:rPr>
                 <w:rStyle w:val="Hyperlink"/>
@@ -2766,7 +3099,7 @@
                 <w:noProof/>
                 <w:webHidden/>
               </w:rPr>
-              <w:instrText xml:space="preserve"> PAGEREF _Toc41152089 \h </w:instrText>
+              <w:instrText xml:space="preserve"> PAGEREF _Toc65783885 \h </w:instrText>
             </w:r>
             <w:r>
               <w:rPr>
@@ -2786,7 +3119,7 @@
                 <w:noProof/>
                 <w:webHidden/>
               </w:rPr>
-              <w:t>18</w:t>
+              <w:t>26</w:t>
             </w:r>
             <w:r>
               <w:rPr>
@@ -2811,30 +3144,14 @@
               <w:lang w:val="ru-RU"/>
             </w:rPr>
           </w:pPr>
-          <w:hyperlink w:anchor="_Toc41152090" w:history="1">
+          <w:hyperlink w:anchor="_Toc65783886" w:history="1">
             <w:r>
               <w:rPr>
                 <w:rStyle w:val="Hyperlink"/>
                 <w:noProof/>
                 <w:lang w:val="ru-RU"/>
               </w:rPr>
-              <w:t>Дорожная</w:t>
-            </w:r>
-            <w:r>
-              <w:rPr>
-                <w:rStyle w:val="Hyperlink"/>
-                <w:noProof/>
-                <w:lang w:val="en-US"/>
-              </w:rPr>
-              <w:t xml:space="preserve"> </w:t>
-            </w:r>
-            <w:r>
-              <w:rPr>
-                <w:rStyle w:val="Hyperlink"/>
-                <w:noProof/>
-                <w:lang w:val="ru-RU"/>
-              </w:rPr>
-              <w:t>карта</w:t>
+              <w:t>Команда</w:t>
             </w:r>
             <w:r>
               <w:rPr>
@@ -2855,7 +3172,7 @@
                 <w:noProof/>
                 <w:webHidden/>
               </w:rPr>
-              <w:instrText xml:space="preserve"> PAGEREF _Toc41152090 \h </w:instrText>
+              <w:instrText xml:space="preserve"> PAGEREF _Toc65783886 \h </w:instrText>
             </w:r>
             <w:r>
               <w:rPr>
@@ -2875,7 +3192,7 @@
                 <w:noProof/>
                 <w:webHidden/>
               </w:rPr>
-              <w:t>18</w:t>
+              <w:t>27</w:t>
             </w:r>
             <w:r>
               <w:rPr>
@@ -2900,7 +3217,7 @@
               <w:lang w:val="ru-RU"/>
             </w:rPr>
           </w:pPr>
-          <w:hyperlink w:anchor="_Toc41152091" w:history="1">
+          <w:hyperlink w:anchor="_Toc65783887" w:history="1">
             <w:r>
               <w:rPr>
                 <w:rStyle w:val="Hyperlink"/>
@@ -2927,7 +3244,7 @@
                 <w:noProof/>
                 <w:webHidden/>
               </w:rPr>
-              <w:instrText xml:space="preserve"> PAGEREF _Toc41152091 \h </w:instrText>
+              <w:instrText xml:space="preserve"> PAGEREF _Toc65783887 \h </w:instrText>
             </w:r>
             <w:r>
               <w:rPr>
@@ -2947,7 +3264,7 @@
                 <w:noProof/>
                 <w:webHidden/>
               </w:rPr>
-              <w:t>18</w:t>
+              <w:t>27</w:t>
             </w:r>
             <w:r>
               <w:rPr>
@@ -2972,7 +3289,7 @@
               <w:lang w:val="ru-RU"/>
             </w:rPr>
           </w:pPr>
-          <w:hyperlink w:anchor="_Toc41152092" w:history="1">
+          <w:hyperlink w:anchor="_Toc65783888" w:history="1">
             <w:r>
               <w:rPr>
                 <w:rStyle w:val="Hyperlink"/>
@@ -2999,7 +3316,7 @@
                 <w:noProof/>
                 <w:webHidden/>
               </w:rPr>
-              <w:instrText xml:space="preserve"> PAGEREF _Toc41152092 \h </w:instrText>
+              <w:instrText xml:space="preserve"> PAGEREF _Toc65783888 \h </w:instrText>
             </w:r>
             <w:r>
               <w:rPr>
@@ -3019,7 +3336,7 @@
                 <w:noProof/>
                 <w:webHidden/>
               </w:rPr>
-              <w:t>19</w:t>
+              <w:t>27</w:t>
             </w:r>
             <w:r>
               <w:rPr>
@@ -3044,14 +3361,14 @@
               <w:lang w:val="ru-RU"/>
             </w:rPr>
           </w:pPr>
-          <w:hyperlink w:anchor="_Toc41152093" w:history="1">
+          <w:hyperlink w:anchor="_Toc65783889" w:history="1">
             <w:r>
               <w:rPr>
                 <w:rStyle w:val="Hyperlink"/>
                 <w:noProof/>
                 <w:lang w:val="ru-RU"/>
               </w:rPr>
-              <w:t>Команда</w:t>
+              <w:t>Отказ от ответственности</w:t>
             </w:r>
             <w:r>
               <w:rPr>
@@ -3072,7 +3389,7 @@
                 <w:noProof/>
                 <w:webHidden/>
               </w:rPr>
-              <w:instrText xml:space="preserve"> PAGEREF _Toc41152093 \h </w:instrText>
+              <w:instrText xml:space="preserve"> PAGEREF _Toc65783889 \h </w:instrText>
             </w:r>
             <w:r>
               <w:rPr>
@@ -3092,7 +3409,7 @@
                 <w:noProof/>
                 <w:webHidden/>
               </w:rPr>
-              <w:t>19</w:t>
+              <w:t>28</w:t>
             </w:r>
             <w:r>
               <w:rPr>
@@ -3117,13 +3434,36 @@
               <w:lang w:val="ru-RU"/>
             </w:rPr>
           </w:pPr>
-          <w:hyperlink w:anchor="_Toc41152094" w:history="1">
+          <w:hyperlink w:anchor="_Toc65783890" w:history="1">
             <w:r>
               <w:rPr>
                 <w:rStyle w:val="Hyperlink"/>
                 <w:noProof/>
               </w:rPr>
-              <w:t>Subpoints - Heading 2</w:t>
+              <w:t>Subpoints</w:t>
+            </w:r>
+            <w:r>
+              <w:rPr>
+                <w:rStyle w:val="Hyperlink"/>
+                <w:noProof/>
+                <w:lang w:val="ru-RU"/>
+              </w:rPr>
+              <w:t xml:space="preserve"> - </w:t>
+            </w:r>
+            <w:r>
+              <w:rPr>
+                <w:rStyle w:val="Hyperlink"/>
+                <w:noProof/>
+              </w:rPr>
+              <w:t>Heading</w:t>
+            </w:r>
+            <w:r>
+              <w:rPr>
+                <w:rStyle w:val="Hyperlink"/>
+                <w:noProof/>
+                <w:lang w:val="ru-RU"/>
+              </w:rPr>
+              <w:t xml:space="preserve"> 2</w:t>
             </w:r>
             <w:r>
               <w:rPr>
@@ -3144,7 +3484,7 @@
                 <w:noProof/>
                 <w:webHidden/>
               </w:rPr>
-              <w:instrText xml:space="preserve"> PAGEREF _Toc41152094 \h </w:instrText>
+              <w:instrText xml:space="preserve"> PAGEREF _Toc65783890 \h </w:instrText>
             </w:r>
             <w:r>
               <w:rPr>
@@ -3164,7 +3504,7 @@
                 <w:noProof/>
                 <w:webHidden/>
               </w:rPr>
-              <w:t>19</w:t>
+              <w:t>28</w:t>
             </w:r>
             <w:r>
               <w:rPr>
@@ -3189,7 +3529,7 @@
               <w:lang w:val="ru-RU"/>
             </w:rPr>
           </w:pPr>
-          <w:hyperlink w:anchor="_Toc41152095" w:history="1">
+          <w:hyperlink w:anchor="_Toc65783891" w:history="1">
             <w:r>
               <w:rPr>
                 <w:rStyle w:val="Hyperlink"/>
@@ -3216,7 +3556,7 @@
                 <w:noProof/>
                 <w:webHidden/>
               </w:rPr>
-              <w:instrText xml:space="preserve"> PAGEREF _Toc41152095 \h </w:instrText>
+              <w:instrText xml:space="preserve"> PAGEREF _Toc65783891 \h </w:instrText>
             </w:r>
             <w:r>
               <w:rPr>
@@ -3236,247 +3576,7 @@
                 <w:noProof/>
                 <w:webHidden/>
               </w:rPr>
-              <w:t>20</w:t>
-            </w:r>
-            <w:r>
-              <w:rPr>
-                <w:noProof/>
-                <w:webHidden/>
-              </w:rPr>
-              <w:fldChar w:fldCharType="end"/>
-            </w:r>
-          </w:hyperlink>
-        </w:p>
-        <w:p>
-          <w:pPr>
-            <w:pStyle w:val="TOC1"/>
-            <w:tabs>
-              <w:tab w:val="right" w:pos="9350"/>
-            </w:tabs>
-            <w:rPr>
-              <w:rFonts w:asciiTheme="minorHAnsi" w:eastAsiaTheme="minorEastAsia" w:hAnsiTheme="minorHAnsi" w:cstheme="minorBidi"/>
-              <w:noProof/>
-              <w:sz w:val="24"/>
-              <w:szCs w:val="24"/>
-              <w:lang w:val="ru-RU"/>
-            </w:rPr>
-          </w:pPr>
-          <w:hyperlink w:anchor="_Toc41152096" w:history="1">
-            <w:r>
-              <w:rPr>
-                <w:rStyle w:val="Hyperlink"/>
-                <w:noProof/>
-                <w:lang w:val="ru-RU"/>
-              </w:rPr>
-              <w:t>Отказ от ответственности</w:t>
-            </w:r>
-            <w:r>
-              <w:rPr>
-                <w:noProof/>
-                <w:webHidden/>
-              </w:rPr>
-              <w:tab/>
-            </w:r>
-            <w:r>
-              <w:rPr>
-                <w:noProof/>
-                <w:webHidden/>
-              </w:rPr>
-              <w:fldChar w:fldCharType="begin"/>
-            </w:r>
-            <w:r>
-              <w:rPr>
-                <w:noProof/>
-                <w:webHidden/>
-              </w:rPr>
-              <w:instrText xml:space="preserve"> PAGEREF _Toc41152096 \h </w:instrText>
-            </w:r>
-            <w:r>
-              <w:rPr>
-                <w:noProof/>
-                <w:webHidden/>
-              </w:rPr>
-            </w:r>
-            <w:r>
-              <w:rPr>
-                <w:noProof/>
-                <w:webHidden/>
-              </w:rPr>
-              <w:fldChar w:fldCharType="separate"/>
-            </w:r>
-            <w:r>
-              <w:rPr>
-                <w:noProof/>
-                <w:webHidden/>
-              </w:rPr>
-              <w:t>20</w:t>
-            </w:r>
-            <w:r>
-              <w:rPr>
-                <w:noProof/>
-                <w:webHidden/>
-              </w:rPr>
-              <w:fldChar w:fldCharType="end"/>
-            </w:r>
-          </w:hyperlink>
-        </w:p>
-        <w:p>
-          <w:pPr>
-            <w:pStyle w:val="TOC2"/>
-            <w:tabs>
-              <w:tab w:val="right" w:pos="9350"/>
-            </w:tabs>
-            <w:rPr>
-              <w:rFonts w:asciiTheme="minorHAnsi" w:eastAsiaTheme="minorEastAsia" w:hAnsiTheme="minorHAnsi" w:cstheme="minorBidi"/>
-              <w:noProof/>
-              <w:sz w:val="24"/>
-              <w:szCs w:val="24"/>
-              <w:lang w:val="ru-RU"/>
-            </w:rPr>
-          </w:pPr>
-          <w:hyperlink w:anchor="_Toc41152097" w:history="1">
-            <w:r>
-              <w:rPr>
-                <w:rStyle w:val="Hyperlink"/>
-                <w:noProof/>
-              </w:rPr>
-              <w:t>Subpoints</w:t>
-            </w:r>
-            <w:r>
-              <w:rPr>
-                <w:rStyle w:val="Hyperlink"/>
-                <w:noProof/>
-                <w:lang w:val="ru-RU"/>
-              </w:rPr>
-              <w:t xml:space="preserve"> - </w:t>
-            </w:r>
-            <w:r>
-              <w:rPr>
-                <w:rStyle w:val="Hyperlink"/>
-                <w:noProof/>
-              </w:rPr>
-              <w:t>Heading</w:t>
-            </w:r>
-            <w:r>
-              <w:rPr>
-                <w:rStyle w:val="Hyperlink"/>
-                <w:noProof/>
-                <w:lang w:val="ru-RU"/>
-              </w:rPr>
-              <w:t xml:space="preserve"> 2</w:t>
-            </w:r>
-            <w:r>
-              <w:rPr>
-                <w:noProof/>
-                <w:webHidden/>
-              </w:rPr>
-              <w:tab/>
-            </w:r>
-            <w:r>
-              <w:rPr>
-                <w:noProof/>
-                <w:webHidden/>
-              </w:rPr>
-              <w:fldChar w:fldCharType="begin"/>
-            </w:r>
-            <w:r>
-              <w:rPr>
-                <w:noProof/>
-                <w:webHidden/>
-              </w:rPr>
-              <w:instrText xml:space="preserve"> PAGEREF _Toc41152097 \h </w:instrText>
-            </w:r>
-            <w:r>
-              <w:rPr>
-                <w:noProof/>
-                <w:webHidden/>
-              </w:rPr>
-            </w:r>
-            <w:r>
-              <w:rPr>
-                <w:noProof/>
-                <w:webHidden/>
-              </w:rPr>
-              <w:fldChar w:fldCharType="separate"/>
-            </w:r>
-            <w:r>
-              <w:rPr>
-                <w:noProof/>
-                <w:webHidden/>
-              </w:rPr>
-              <w:t>20</w:t>
-            </w:r>
-            <w:r>
-              <w:rPr>
-                <w:noProof/>
-                <w:webHidden/>
-              </w:rPr>
-              <w:fldChar w:fldCharType="end"/>
-            </w:r>
-          </w:hyperlink>
-        </w:p>
-        <w:p>
-          <w:pPr>
-            <w:pStyle w:val="TOC1"/>
-            <w:tabs>
-              <w:tab w:val="right" w:pos="9350"/>
-            </w:tabs>
-            <w:rPr>
-              <w:rFonts w:asciiTheme="minorHAnsi" w:eastAsiaTheme="minorEastAsia" w:hAnsiTheme="minorHAnsi" w:cstheme="minorBidi"/>
-              <w:noProof/>
-              <w:sz w:val="24"/>
-              <w:szCs w:val="24"/>
-              <w:lang w:val="ru-RU"/>
-            </w:rPr>
-          </w:pPr>
-          <w:hyperlink w:anchor="_Toc41152098" w:history="1">
-            <w:r>
-              <w:rPr>
-                <w:rStyle w:val="Hyperlink"/>
-                <w:noProof/>
-              </w:rPr>
-              <w:t>Conclusion</w:t>
-            </w:r>
-            <w:r>
-              <w:rPr>
-                <w:noProof/>
-                <w:webHidden/>
-              </w:rPr>
-              <w:tab/>
-            </w:r>
-            <w:r>
-              <w:rPr>
-                <w:noProof/>
-                <w:webHidden/>
-              </w:rPr>
-              <w:fldChar w:fldCharType="begin"/>
-            </w:r>
-            <w:r>
-              <w:rPr>
-                <w:noProof/>
-                <w:webHidden/>
-              </w:rPr>
-              <w:instrText xml:space="preserve"> PAGEREF _Toc41152098 \h </w:instrText>
-            </w:r>
-            <w:r>
-              <w:rPr>
-                <w:noProof/>
-                <w:webHidden/>
-              </w:rPr>
-            </w:r>
-            <w:r>
-              <w:rPr>
-                <w:noProof/>
-                <w:webHidden/>
-              </w:rPr>
-              <w:fldChar w:fldCharType="separate"/>
-            </w:r>
-            <w:r>
-              <w:rPr>
-                <w:noProof/>
-                <w:webHidden/>
-              </w:rPr>
-              <w:t>21</w:t>
+              <w:t>28</w:t>
             </w:r>
             <w:r>
               <w:rPr>
@@ -3522,7 +3622,7 @@
           <w:lang w:val="ru-RU"/>
         </w:rPr>
       </w:pPr>
-      <w:bookmarkStart w:id="6" w:name="_Toc41152063"/>
+      <w:bookmarkStart w:id="6" w:name="_Toc65783854"/>
       <w:r>
         <w:rPr>
           <w:lang w:val="ru-RU"/>
@@ -4515,7 +4615,7 @@
           <w:lang w:val="ru-RU"/>
         </w:rPr>
       </w:pPr>
-      <w:bookmarkStart w:id="7" w:name="_Toc41152064"/>
+      <w:bookmarkStart w:id="7" w:name="_Toc65783855"/>
       <w:r>
         <w:rPr>
           <w:lang w:val="ru-RU"/>
@@ -5378,25 +5478,7 @@
         <w:rPr>
           <w:lang w:val="ru-RU"/>
         </w:rPr>
-        <w:t>Высокая доступность и отказоустойчивость систем</w:t>
-      </w:r>
-      <w:r>
-        <w:rPr>
-          <w:lang w:val="ru-RU"/>
-        </w:rPr>
-        <w:t xml:space="preserve"> </w:t>
-      </w:r>
-      <w:r>
-        <w:rPr>
-          <w:lang w:val="ru-RU"/>
-        </w:rPr>
-        <w:t xml:space="preserve">стремится к минутам простоя в течении года, </w:t>
-      </w:r>
-      <w:r>
-        <w:rPr>
-          <w:lang w:val="ru-RU"/>
-        </w:rPr>
-        <w:t xml:space="preserve">что </w:t>
+        <w:t xml:space="preserve">Высокая доступность и отказоустойчивость систем стремится к минутам простоя в течении года, что </w:t>
       </w:r>
       <w:r>
         <w:rPr>
@@ -6091,7 +6173,7 @@
           <w:lang w:val="ru-RU"/>
         </w:rPr>
       </w:pPr>
-      <w:bookmarkStart w:id="8" w:name="_Toc41152065"/>
+      <w:bookmarkStart w:id="8" w:name="_Toc65783856"/>
       <w:r>
         <w:rPr>
           <w:lang w:val="ru-RU"/>
@@ -6145,7 +6227,7 @@
           <w:lang w:val="ru-RU"/>
         </w:rPr>
       </w:pPr>
-      <w:bookmarkStart w:id="9" w:name="_Toc41152066"/>
+      <w:bookmarkStart w:id="9" w:name="_Toc65783857"/>
       <w:r>
         <w:rPr>
           <w:lang w:val="en-US"/>
@@ -7925,7 +8007,7 @@
           <w:lang w:val="ru-RU"/>
         </w:rPr>
       </w:pPr>
-      <w:bookmarkStart w:id="10" w:name="_Toc41152067"/>
+      <w:bookmarkStart w:id="10" w:name="_Toc65783858"/>
       <w:r>
         <w:rPr>
           <w:lang w:val="en-US"/>
@@ -8488,12 +8570,190 @@
     </w:p>
     <w:p>
       <w:pPr>
+        <w:rPr>
+          <w:i/>
+          <w:lang w:val="ru-RU"/>
+        </w:rPr>
+      </w:pPr>
+      <w:r>
+        <w:rPr>
+          <w:i/>
+          <w:lang w:val="ru-RU"/>
+        </w:rPr>
+        <w:t>Иными словами,</w:t>
+      </w:r>
+      <w:r>
+        <w:rPr>
+          <w:i/>
+          <w:lang w:val="ru-RU"/>
+        </w:rPr>
+        <w:t xml:space="preserve"> участнику экосистемы доступен </w:t>
+      </w:r>
+      <w:r>
+        <w:rPr>
+          <w:i/>
+          <w:lang w:val="ru-RU"/>
+        </w:rPr>
+        <w:t>магазин приложений, где в соответствии с типами учётных записей (</w:t>
+      </w:r>
+      <w:r>
+        <w:rPr>
+          <w:i/>
+          <w:lang w:val="en-US"/>
+        </w:rPr>
+        <w:t>customer</w:t>
+      </w:r>
+      <w:r>
+        <w:rPr>
+          <w:i/>
+          <w:lang w:val="ru-RU"/>
+        </w:rPr>
+        <w:t xml:space="preserve">, </w:t>
+      </w:r>
+      <w:r>
+        <w:rPr>
+          <w:i/>
+          <w:lang w:val="en-US"/>
+        </w:rPr>
+        <w:t>partner</w:t>
+      </w:r>
+      <w:r>
+        <w:rPr>
+          <w:i/>
+          <w:lang w:val="ru-RU"/>
+        </w:rPr>
+        <w:t xml:space="preserve">, </w:t>
+      </w:r>
+      <w:r>
+        <w:rPr>
+          <w:i/>
+          <w:lang w:val="en-US"/>
+        </w:rPr>
+        <w:t>business</w:t>
+      </w:r>
+      <w:r>
+        <w:rPr>
+          <w:i/>
+          <w:lang w:val="ru-RU"/>
+        </w:rPr>
+        <w:t xml:space="preserve">, </w:t>
+      </w:r>
+      <w:r>
+        <w:rPr>
+          <w:i/>
+          <w:lang w:val="en-US"/>
+        </w:rPr>
+        <w:t>governance</w:t>
+      </w:r>
+      <w:r>
+        <w:rPr>
+          <w:i/>
+          <w:lang w:val="ru-RU"/>
+        </w:rPr>
+        <w:t>) рассортированы доступные услуги. Пользователям, в зависимости от потребностей, предлагается приобрести услуги и, тем самым, покрыть свои потребности напрямую</w:t>
+      </w:r>
+      <w:r>
+        <w:rPr>
+          <w:i/>
+          <w:lang w:val="ru-RU"/>
+        </w:rPr>
+        <w:t xml:space="preserve"> (через покупку Приложений</w:t>
+      </w:r>
+      <w:r>
+        <w:rPr>
+          <w:i/>
+          <w:lang w:val="ru-RU"/>
+        </w:rPr>
+        <w:t xml:space="preserve"> точечно</w:t>
+      </w:r>
+      <w:r>
+        <w:rPr>
+          <w:i/>
+          <w:lang w:val="ru-RU"/>
+        </w:rPr>
+        <w:t xml:space="preserve"> и решени</w:t>
+      </w:r>
+      <w:r>
+        <w:rPr>
+          <w:i/>
+          <w:lang w:val="ru-RU"/>
+        </w:rPr>
+        <w:t>е</w:t>
+      </w:r>
+      <w:r>
+        <w:rPr>
+          <w:i/>
+          <w:lang w:val="ru-RU"/>
+        </w:rPr>
+        <w:t xml:space="preserve"> конкретных задач)</w:t>
+      </w:r>
+      <w:r>
+        <w:rPr>
+          <w:i/>
+          <w:lang w:val="ru-RU"/>
+        </w:rPr>
+        <w:t xml:space="preserve"> или косвенно, через эффективное использование доступных им </w:t>
+      </w:r>
+      <w:r>
+        <w:rPr>
+          <w:i/>
+          <w:lang w:val="ru-RU"/>
+        </w:rPr>
+        <w:t>устройств за счёт тесной связк</w:t>
+      </w:r>
+      <w:r>
+        <w:rPr>
+          <w:i/>
+          <w:lang w:val="ru-RU"/>
+        </w:rPr>
+        <w:t>и</w:t>
+      </w:r>
+      <w:r>
+        <w:rPr>
+          <w:i/>
+          <w:lang w:val="ru-RU"/>
+        </w:rPr>
+        <w:t xml:space="preserve"> с Платформой. Учётным записям со свойством «Партнёр» </w:t>
+      </w:r>
+      <w:r>
+        <w:rPr>
+          <w:i/>
+          <w:lang w:val="ru-RU"/>
+        </w:rPr>
+        <w:lastRenderedPageBreak/>
+        <w:t xml:space="preserve">доступна возможность публиковать новые услуги в Магазине приложений, а также добавлять поддерживаемые устройства и соответствующие </w:t>
+      </w:r>
+      <w:r>
+        <w:rPr>
+          <w:i/>
+          <w:lang w:val="en-US"/>
+        </w:rPr>
+        <w:t>SDK</w:t>
+      </w:r>
+      <w:r>
+        <w:rPr>
+          <w:i/>
+          <w:lang w:val="ru-RU"/>
+        </w:rPr>
+        <w:t xml:space="preserve"> для манипуляции последними.</w:t>
+      </w:r>
+    </w:p>
+    <w:p>
+      <w:pPr>
         <w:pStyle w:val="Heading2"/>
         <w:rPr>
           <w:lang w:val="ru-RU"/>
         </w:rPr>
       </w:pPr>
-      <w:bookmarkStart w:id="11" w:name="_Toc41152068"/>
+    </w:p>
+    <w:p>
+      <w:pPr>
+        <w:pStyle w:val="Heading2"/>
+        <w:rPr>
+          <w:lang w:val="ru-RU"/>
+        </w:rPr>
+      </w:pPr>
+      <w:bookmarkStart w:id="11" w:name="_Toc65783859"/>
       <w:r>
         <w:rPr>
           <w:lang w:val="en-US"/>
@@ -8644,7 +8904,6 @@
         <w:rPr>
           <w:lang w:val="ru-RU"/>
         </w:rPr>
-        <w:lastRenderedPageBreak/>
         <w:t>приложени</w:t>
       </w:r>
       <w:r>
@@ -8663,7 +8922,19 @@
         <w:rPr>
           <w:lang w:val="ru-RU"/>
         </w:rPr>
-        <w:t xml:space="preserve"> (в том числе с поддержкой датчиков от различных Поставщиков)</w:t>
+        <w:t xml:space="preserve"> (в том числе с поддержкой датчиков от различных </w:t>
+      </w:r>
+      <w:r>
+        <w:rPr>
+          <w:lang w:val="ru-RU"/>
+        </w:rPr>
+        <w:t>Партнёров</w:t>
+      </w:r>
+      <w:r>
+        <w:rPr>
+          <w:lang w:val="ru-RU"/>
+        </w:rPr>
+        <w:t>)</w:t>
       </w:r>
       <w:r>
         <w:rPr>
@@ -9015,7 +9286,19 @@
         <w:rPr>
           <w:lang w:val="ru-RU"/>
         </w:rPr>
-        <w:t>регистрация учётной записи на платформе;</w:t>
+        <w:t>регистрация учётной записи</w:t>
+      </w:r>
+      <w:r>
+        <w:rPr>
+          <w:lang w:val="ru-RU"/>
+        </w:rPr>
+        <w:t xml:space="preserve"> Пользователя</w:t>
+      </w:r>
+      <w:r>
+        <w:rPr>
+          <w:lang w:val="ru-RU"/>
+        </w:rPr>
+        <w:t xml:space="preserve"> на платформе;</w:t>
       </w:r>
     </w:p>
     <w:p>
@@ -9033,6 +9316,7 @@
         <w:rPr>
           <w:lang w:val="ru-RU"/>
         </w:rPr>
+        <w:lastRenderedPageBreak/>
         <w:t xml:space="preserve">широкополосный доступ в </w:t>
       </w:r>
       <w:r>
@@ -9087,7 +9371,67 @@
         <w:rPr>
           <w:lang w:val="ru-RU"/>
         </w:rPr>
-        <w:t>устройств;</w:t>
+        <w:t>устройств</w:t>
+      </w:r>
+      <w:r>
+        <w:rPr>
+          <w:lang w:val="ru-RU"/>
+        </w:rPr>
+        <w:t xml:space="preserve"> </w:t>
+      </w:r>
+      <w:r>
+        <w:rPr>
+          <w:b/>
+          <w:lang w:val="en-US"/>
+        </w:rPr>
+        <w:t>Able</w:t>
+      </w:r>
+      <w:r>
+        <w:rPr>
+          <w:b/>
+          <w:lang w:val="ru-RU"/>
+        </w:rPr>
+        <w:t xml:space="preserve"> </w:t>
+      </w:r>
+      <w:r>
+        <w:rPr>
+          <w:b/>
+          <w:lang w:val="en-US"/>
+        </w:rPr>
+        <w:t>Devices</w:t>
+      </w:r>
+      <w:r>
+        <w:rPr>
+          <w:b/>
+          <w:lang w:val="ru-RU"/>
+        </w:rPr>
+        <w:t xml:space="preserve"> [</w:t>
+      </w:r>
+      <w:r>
+        <w:rPr>
+          <w:b/>
+          <w:lang w:val="en-US"/>
+        </w:rPr>
+        <w:t>AD</w:t>
+      </w:r>
+      <w:r>
+        <w:rPr>
+          <w:b/>
+          <w:lang w:val="ru-RU"/>
+        </w:rPr>
+        <w:t xml:space="preserve">] </w:t>
+      </w:r>
+      <w:r>
+        <w:rPr>
+          <w:lang w:val="ru-RU"/>
+        </w:rPr>
+        <w:t>поддерживаемых платформой</w:t>
+      </w:r>
+      <w:r>
+        <w:rPr>
+          <w:lang w:val="ru-RU"/>
+        </w:rPr>
+        <w:t>;</w:t>
       </w:r>
     </w:p>
     <w:p>
@@ -9159,7 +9503,13 @@
         <w:rPr>
           <w:lang w:val="ru-RU"/>
         </w:rPr>
-        <w:t xml:space="preserve"> в объёме, достаточном для покрытия потребностей в выбранных услугах</w:t>
+        <w:t xml:space="preserve"> в объёме, достаточном для </w:t>
+      </w:r>
+      <w:r>
+        <w:rPr>
+          <w:lang w:val="ru-RU"/>
+        </w:rPr>
+        <w:t>оплаты потребляемых услуг</w:t>
       </w:r>
       <w:r>
         <w:rPr>
@@ -9232,7 +9582,6 @@
         <w:rPr>
           <w:lang w:val="ru-RU"/>
         </w:rPr>
-        <w:lastRenderedPageBreak/>
         <w:t>Для базовых сервисов платформа реализует политику гибкого ценообразования, что в конечном итоге позволяет удешевлять стоимость услуг</w:t>
       </w:r>
       <w:r>
@@ -9493,17 +9842,456 @@
         <w:rPr>
           <w:lang w:val="en-US"/>
         </w:rPr>
+        <w:t>On-premise;</w:t>
+      </w:r>
+    </w:p>
+    <w:p>
+      <w:pPr>
+        <w:pStyle w:val="ListParagraph"/>
+        <w:numPr>
+          <w:ilvl w:val="1"/>
+          <w:numId w:val="12"/>
+        </w:numPr>
+        <w:rPr>
+          <w:lang w:val="ru-RU"/>
+        </w:rPr>
+      </w:pPr>
+      <w:r>
+        <w:rPr>
+          <w:lang w:val="en-US"/>
+        </w:rPr>
         <w:t>Etc.</w:t>
       </w:r>
     </w:p>
     <w:p>
       <w:pPr>
+        <w:rPr>
+          <w:i/>
+          <w:lang w:val="ru-RU"/>
+        </w:rPr>
+      </w:pPr>
+      <w:r>
+        <w:rPr>
+          <w:i/>
+          <w:lang w:val="ru-RU"/>
+        </w:rPr>
+        <w:t xml:space="preserve">Иными словами, </w:t>
+      </w:r>
+      <w:r>
+        <w:rPr>
+          <w:i/>
+          <w:lang w:val="ru-RU"/>
+        </w:rPr>
+        <w:t>Платформа предоставляет обширный функционал для эффективной поставки любых услуг любых категориям потребителей. Здесь следует сконцентрировать внимание на таких ранее недоступных возможностях как</w:t>
+      </w:r>
+    </w:p>
+    <w:p>
+      <w:pPr>
+        <w:pStyle w:val="ListParagraph"/>
+        <w:numPr>
+          <w:ilvl w:val="0"/>
+          <w:numId w:val="20"/>
+        </w:numPr>
+        <w:rPr>
+          <w:i/>
+          <w:lang w:val="ru-RU"/>
+        </w:rPr>
+      </w:pPr>
+      <w:r>
+        <w:rPr>
+          <w:i/>
+          <w:lang w:val="ru-RU"/>
+        </w:rPr>
+        <w:t>поставка комплексных услуг с использованием</w:t>
+      </w:r>
+      <w:r>
+        <w:rPr>
+          <w:i/>
+          <w:lang w:val="ru-RU"/>
+        </w:rPr>
+        <w:t xml:space="preserve"> различных типов устройств, в том числе принадлежащих различным Партнёрам (</w:t>
+      </w:r>
+      <w:proofErr w:type="spellStart"/>
+      <w:r>
+        <w:rPr>
+          <w:i/>
+          <w:lang w:val="ru-RU"/>
+        </w:rPr>
+        <w:t>вендорам</w:t>
+      </w:r>
+      <w:proofErr w:type="spellEnd"/>
+      <w:r>
+        <w:rPr>
+          <w:i/>
+          <w:lang w:val="ru-RU"/>
+        </w:rPr>
+        <w:t>);</w:t>
+      </w:r>
+    </w:p>
+    <w:p>
+      <w:pPr>
+        <w:pStyle w:val="ListParagraph"/>
+        <w:numPr>
+          <w:ilvl w:val="0"/>
+          <w:numId w:val="20"/>
+        </w:numPr>
+        <w:rPr>
+          <w:i/>
+          <w:lang w:val="ru-RU"/>
+        </w:rPr>
+      </w:pPr>
+      <w:r>
+        <w:rPr>
+          <w:i/>
+          <w:lang w:val="ru-RU"/>
+        </w:rPr>
+        <w:lastRenderedPageBreak/>
+        <w:t xml:space="preserve">прямое участие в цепочке создания стоимости услуги в качестве участника партнёрской сети (например, в роли поставщика датчика, используемого в конечном устройства) и получение сопоставимого </w:t>
+      </w:r>
+      <w:r>
+        <w:rPr>
+          <w:i/>
+          <w:lang w:val="en-US"/>
+        </w:rPr>
+        <w:t>revenue</w:t>
+      </w:r>
+      <w:r>
+        <w:rPr>
+          <w:i/>
+          <w:lang w:val="ru-RU"/>
+        </w:rPr>
+        <w:t>;</w:t>
+      </w:r>
+    </w:p>
+    <w:p>
+      <w:pPr>
+        <w:pStyle w:val="ListParagraph"/>
+        <w:numPr>
+          <w:ilvl w:val="0"/>
+          <w:numId w:val="20"/>
+        </w:numPr>
+        <w:rPr>
+          <w:i/>
+          <w:lang w:val="ru-RU"/>
+        </w:rPr>
+      </w:pPr>
+      <w:r>
+        <w:rPr>
+          <w:i/>
+          <w:lang w:val="ru-RU"/>
+        </w:rPr>
+        <w:t xml:space="preserve">косвенное участие в цепочке создания стоимости услуги </w:t>
+      </w:r>
+      <w:r>
+        <w:rPr>
+          <w:i/>
+          <w:lang w:val="ru-RU"/>
+        </w:rPr>
+        <w:t xml:space="preserve">в качестве </w:t>
+      </w:r>
+      <w:r>
+        <w:rPr>
+          <w:i/>
+          <w:lang w:val="ru-RU"/>
+        </w:rPr>
+        <w:t>участника партнёрской сети (например,</w:t>
+      </w:r>
+      <w:r>
+        <w:rPr>
+          <w:i/>
+          <w:lang w:val="ru-RU"/>
+        </w:rPr>
+        <w:t xml:space="preserve"> в роли арендодателя доступных вычислительных мощностей, что необходимы для производства высоконагруженных расчётов</w:t>
+      </w:r>
+      <w:r>
+        <w:rPr>
+          <w:i/>
+          <w:lang w:val="ru-RU"/>
+        </w:rPr>
+        <w:t xml:space="preserve">) и получение сопоставимого </w:t>
+      </w:r>
+      <w:r>
+        <w:rPr>
+          <w:i/>
+          <w:lang w:val="en-US"/>
+        </w:rPr>
+        <w:t>revenue</w:t>
+      </w:r>
+      <w:r>
+        <w:rPr>
+          <w:i/>
+          <w:lang w:val="ru-RU"/>
+        </w:rPr>
+        <w:t>;</w:t>
+      </w:r>
+    </w:p>
+    <w:p>
+      <w:pPr>
+        <w:pStyle w:val="ListParagraph"/>
+        <w:numPr>
+          <w:ilvl w:val="0"/>
+          <w:numId w:val="20"/>
+        </w:numPr>
+        <w:rPr>
+          <w:i/>
+          <w:lang w:val="ru-RU"/>
+        </w:rPr>
+      </w:pPr>
+      <w:r>
+        <w:rPr>
+          <w:i/>
+          <w:lang w:val="ru-RU"/>
+        </w:rPr>
+        <w:t>широкая доступность услуг потребителям за счёт проникновения на любые общедоступные (</w:t>
+      </w:r>
+      <w:r>
+        <w:rPr>
+          <w:b/>
+          <w:i/>
+          <w:lang w:val="en-US"/>
+        </w:rPr>
+        <w:t>AE</w:t>
+      </w:r>
+      <w:r>
+        <w:rPr>
+          <w:i/>
+          <w:lang w:val="ru-RU"/>
+        </w:rPr>
+        <w:t xml:space="preserve">, </w:t>
+      </w:r>
+      <w:r>
+        <w:rPr>
+          <w:i/>
+          <w:lang w:val="en-US"/>
+        </w:rPr>
+        <w:t>iOS</w:t>
+      </w:r>
+      <w:r>
+        <w:rPr>
+          <w:i/>
+          <w:lang w:val="ru-RU"/>
+        </w:rPr>
+        <w:t xml:space="preserve">, </w:t>
+      </w:r>
+      <w:r>
+        <w:rPr>
+          <w:i/>
+          <w:lang w:val="en-US"/>
+        </w:rPr>
+        <w:t>Android</w:t>
+      </w:r>
+      <w:r>
+        <w:rPr>
+          <w:i/>
+          <w:lang w:val="ru-RU"/>
+        </w:rPr>
+        <w:t xml:space="preserve">, </w:t>
+      </w:r>
+      <w:r>
+        <w:rPr>
+          <w:i/>
+          <w:lang w:val="en-US"/>
+        </w:rPr>
+        <w:t>windows</w:t>
+      </w:r>
+      <w:r>
+        <w:rPr>
+          <w:i/>
+          <w:lang w:val="ru-RU"/>
+        </w:rPr>
+        <w:t xml:space="preserve">, </w:t>
+      </w:r>
+      <w:proofErr w:type="spellStart"/>
+      <w:r>
+        <w:rPr>
+          <w:i/>
+          <w:lang w:val="en-US"/>
+        </w:rPr>
+        <w:t>etc</w:t>
+      </w:r>
+      <w:proofErr w:type="spellEnd"/>
+      <w:r>
+        <w:rPr>
+          <w:i/>
+          <w:lang w:val="ru-RU"/>
+        </w:rPr>
+        <w:t xml:space="preserve">.) </w:t>
+      </w:r>
+      <w:r>
+        <w:rPr>
+          <w:i/>
+          <w:lang w:val="ru-RU"/>
+        </w:rPr>
+        <w:t>и персональные платформы</w:t>
+      </w:r>
+      <w:r>
+        <w:rPr>
+          <w:i/>
+          <w:lang w:val="ru-RU"/>
+        </w:rPr>
+        <w:t xml:space="preserve"> (</w:t>
+      </w:r>
+      <w:proofErr w:type="spellStart"/>
+      <w:r>
+        <w:rPr>
+          <w:i/>
+          <w:lang w:val="en-US"/>
+        </w:rPr>
+        <w:t>ValveOS</w:t>
+      </w:r>
+      <w:proofErr w:type="spellEnd"/>
+      <w:r>
+        <w:rPr>
+          <w:i/>
+          <w:lang w:val="ru-RU"/>
+        </w:rPr>
+        <w:t xml:space="preserve">, </w:t>
+      </w:r>
+      <w:proofErr w:type="spellStart"/>
+      <w:r>
+        <w:rPr>
+          <w:i/>
+          <w:lang w:val="en-US"/>
+        </w:rPr>
+        <w:t>AstraLinux</w:t>
+      </w:r>
+      <w:proofErr w:type="spellEnd"/>
+      <w:r>
+        <w:rPr>
+          <w:i/>
+          <w:lang w:val="ru-RU"/>
+        </w:rPr>
+        <w:t xml:space="preserve">, </w:t>
+      </w:r>
+      <w:proofErr w:type="spellStart"/>
+      <w:r>
+        <w:rPr>
+          <w:i/>
+          <w:lang w:val="en-US"/>
+        </w:rPr>
+        <w:t>etc</w:t>
+      </w:r>
+      <w:proofErr w:type="spellEnd"/>
+      <w:r>
+        <w:rPr>
+          <w:i/>
+          <w:lang w:val="ru-RU"/>
+        </w:rPr>
+        <w:t>)</w:t>
+      </w:r>
+      <w:r>
+        <w:rPr>
+          <w:i/>
+          <w:lang w:val="ru-RU"/>
+        </w:rPr>
+        <w:t xml:space="preserve"> следом за их поддержкой со стороны Партнёра</w:t>
+      </w:r>
+      <w:r>
+        <w:rPr>
+          <w:i/>
+          <w:lang w:val="ru-RU"/>
+        </w:rPr>
+        <w:t>;</w:t>
+      </w:r>
+    </w:p>
+    <w:p>
+      <w:pPr>
+        <w:pStyle w:val="ListParagraph"/>
+        <w:numPr>
+          <w:ilvl w:val="0"/>
+          <w:numId w:val="20"/>
+        </w:numPr>
+        <w:rPr>
+          <w:i/>
+          <w:lang w:val="ru-RU"/>
+        </w:rPr>
+      </w:pPr>
+      <w:r>
+        <w:rPr>
+          <w:i/>
+          <w:lang w:val="ru-RU"/>
+        </w:rPr>
+        <w:t xml:space="preserve">революционные подходы к потреблению услуг и взаимодействию с окружающим миром и привязанными устройствами за счёт технологий дополненной и виртуальной реальности в </w:t>
+      </w:r>
+      <w:r>
+        <w:rPr>
+          <w:b/>
+          <w:i/>
+          <w:lang w:val="en-US"/>
+        </w:rPr>
+        <w:t>AE</w:t>
+      </w:r>
+      <w:r>
+        <w:rPr>
+          <w:i/>
+          <w:lang w:val="ru-RU"/>
+        </w:rPr>
+        <w:t>;</w:t>
+      </w:r>
+    </w:p>
+    <w:p>
+      <w:pPr>
+        <w:pStyle w:val="ListParagraph"/>
+        <w:numPr>
+          <w:ilvl w:val="0"/>
+          <w:numId w:val="20"/>
+        </w:numPr>
+        <w:rPr>
+          <w:i/>
+          <w:lang w:val="ru-RU"/>
+        </w:rPr>
+      </w:pPr>
+      <w:r>
+        <w:rPr>
+          <w:i/>
+          <w:lang w:val="ru-RU"/>
+        </w:rPr>
+        <w:t xml:space="preserve">гибкие политики ценообразования, в том числе позволяющие автоматически пересчитывать </w:t>
+      </w:r>
+      <w:r>
+        <w:rPr>
+          <w:i/>
+          <w:lang w:val="en-US"/>
+        </w:rPr>
+        <w:t>revenue</w:t>
+      </w:r>
+      <w:r>
+        <w:rPr>
+          <w:i/>
+          <w:lang w:val="ru-RU"/>
+        </w:rPr>
+        <w:t xml:space="preserve"> </w:t>
+      </w:r>
+      <w:r>
+        <w:rPr>
+          <w:i/>
+          <w:lang w:val="ru-RU"/>
+        </w:rPr>
+        <w:t>в режиме приближенном к реальному времени для каждого из участников сложных цепочек создания стоимости в соответствии со степенью их участия и размеру вклада в конечную услугу</w:t>
+      </w:r>
+      <w:r>
+        <w:rPr>
+          <w:i/>
+          <w:lang w:val="ru-RU"/>
+        </w:rPr>
+        <w:t>.</w:t>
+      </w:r>
+    </w:p>
+    <w:p>
+      <w:pPr>
+        <w:rPr>
+          <w:lang w:val="ru-RU"/>
+        </w:rPr>
+      </w:pPr>
+    </w:p>
+    <w:p>
+      <w:pPr>
         <w:pStyle w:val="Heading2"/>
         <w:rPr>
           <w:lang w:val="ru-RU"/>
         </w:rPr>
       </w:pPr>
-      <w:bookmarkStart w:id="12" w:name="_Toc41152069"/>
+      <w:bookmarkStart w:id="12" w:name="_Toc65783860"/>
       <w:r>
         <w:rPr>
           <w:lang w:val="en-US"/>
@@ -9583,19 +10371,233 @@
         <w:rPr>
           <w:lang w:val="ru-RU"/>
         </w:rPr>
-        <w:t>Облачная система сервисов позволяет участникам сконцентрироваться на доставке ценности, в свою очередь решая такие задачи как подтверждение личности, публикация услуг, взаиморасчёт, доступность услуг потребителю через централизованную площадку.</w:t>
-      </w:r>
-      <w:r>
-        <w:rPr>
-          <w:lang w:val="ru-RU"/>
-        </w:rPr>
-        <w:t xml:space="preserve"> </w:t>
-      </w:r>
-      <w:r>
-        <w:rPr>
-          <w:lang w:val="ru-RU"/>
-        </w:rPr>
-        <w:t xml:space="preserve">Фактически это ядро системы, которое обеспечивает непрерывную работу базовых услуг для пользователей и партнёров. </w:t>
+        <w:t>Облачная система сервисов позволяет участникам сконцентрироваться на доставке ценности, в свою очередь решая такие задачи как</w:t>
+      </w:r>
+    </w:p>
+    <w:p>
+      <w:pPr>
+        <w:pStyle w:val="ListParagraph"/>
+        <w:numPr>
+          <w:ilvl w:val="0"/>
+          <w:numId w:val="24"/>
+        </w:numPr>
+        <w:rPr>
+          <w:lang w:val="ru-RU"/>
+        </w:rPr>
+      </w:pPr>
+      <w:r>
+        <w:rPr>
+          <w:lang w:val="ru-RU"/>
+        </w:rPr>
+        <w:t>подтверждение личности</w:t>
+      </w:r>
+      <w:r>
+        <w:rPr>
+          <w:lang w:val="ru-RU"/>
+        </w:rPr>
+        <w:t xml:space="preserve"> для учётных записей;</w:t>
+      </w:r>
+    </w:p>
+    <w:p>
+      <w:pPr>
+        <w:pStyle w:val="ListParagraph"/>
+        <w:numPr>
+          <w:ilvl w:val="0"/>
+          <w:numId w:val="24"/>
+        </w:numPr>
+        <w:rPr>
+          <w:lang w:val="ru-RU"/>
+        </w:rPr>
+      </w:pPr>
+      <w:r>
+        <w:rPr>
+          <w:lang w:val="ru-RU"/>
+        </w:rPr>
+        <w:t>публикация услуг</w:t>
+      </w:r>
+      <w:r>
+        <w:rPr>
+          <w:lang w:val="ru-RU"/>
+        </w:rPr>
+        <w:t xml:space="preserve"> для потребителей;</w:t>
+      </w:r>
+    </w:p>
+    <w:p>
+      <w:pPr>
+        <w:pStyle w:val="ListParagraph"/>
+        <w:numPr>
+          <w:ilvl w:val="0"/>
+          <w:numId w:val="24"/>
+        </w:numPr>
+        <w:rPr>
+          <w:lang w:val="ru-RU"/>
+        </w:rPr>
+      </w:pPr>
+      <w:r>
+        <w:rPr>
+          <w:lang w:val="ru-RU"/>
+        </w:rPr>
+        <w:t>взаиморасчёт</w:t>
+      </w:r>
+      <w:r>
+        <w:rPr>
+          <w:lang w:val="ru-RU"/>
+        </w:rPr>
+        <w:t>ы среди участников экосистемы;</w:t>
+      </w:r>
+    </w:p>
+    <w:p>
+      <w:pPr>
+        <w:pStyle w:val="ListParagraph"/>
+        <w:numPr>
+          <w:ilvl w:val="0"/>
+          <w:numId w:val="24"/>
+        </w:numPr>
+        <w:rPr>
+          <w:lang w:val="ru-RU"/>
+        </w:rPr>
+      </w:pPr>
+      <w:r>
+        <w:rPr>
+          <w:lang w:val="ru-RU"/>
+        </w:rPr>
+        <w:t>доступность услуг потребител</w:t>
+      </w:r>
+      <w:r>
+        <w:rPr>
+          <w:lang w:val="ru-RU"/>
+        </w:rPr>
+        <w:t>ям</w:t>
+      </w:r>
+      <w:r>
+        <w:rPr>
+          <w:lang w:val="ru-RU"/>
+        </w:rPr>
+        <w:t xml:space="preserve"> через централизованную площадку</w:t>
+      </w:r>
+      <w:r>
+        <w:rPr>
+          <w:lang w:val="ru-RU"/>
+        </w:rPr>
+        <w:t>;</w:t>
+      </w:r>
+    </w:p>
+    <w:p>
+      <w:pPr>
+        <w:pStyle w:val="ListParagraph"/>
+        <w:numPr>
+          <w:ilvl w:val="0"/>
+          <w:numId w:val="24"/>
+        </w:numPr>
+        <w:rPr>
+          <w:lang w:val="ru-RU"/>
+        </w:rPr>
+      </w:pPr>
+      <w:r>
+        <w:rPr>
+          <w:lang w:val="ru-RU"/>
+        </w:rPr>
+        <w:t xml:space="preserve">регистрация и подключение устройств </w:t>
+      </w:r>
+      <w:r>
+        <w:rPr>
+          <w:lang w:val="ru-RU"/>
+        </w:rPr>
+        <w:t>к</w:t>
+      </w:r>
+      <w:r>
+        <w:rPr>
+          <w:lang w:val="ru-RU"/>
+        </w:rPr>
+        <w:t xml:space="preserve"> сети</w:t>
+      </w:r>
+      <w:r>
+        <w:rPr>
+          <w:lang w:val="ru-RU"/>
+        </w:rPr>
+        <w:t>;</w:t>
+      </w:r>
+    </w:p>
+    <w:p>
+      <w:pPr>
+        <w:pStyle w:val="ListParagraph"/>
+        <w:numPr>
+          <w:ilvl w:val="0"/>
+          <w:numId w:val="24"/>
+        </w:numPr>
+        <w:rPr>
+          <w:lang w:val="ru-RU"/>
+        </w:rPr>
+      </w:pPr>
+      <w:proofErr w:type="spellStart"/>
+      <w:r>
+        <w:rPr>
+          <w:lang w:val="ru-RU"/>
+        </w:rPr>
+        <w:t>биллинг</w:t>
+      </w:r>
+      <w:proofErr w:type="spellEnd"/>
+      <w:r>
+        <w:rPr>
+          <w:lang w:val="ru-RU"/>
+        </w:rPr>
+        <w:t xml:space="preserve"> эксплуатации функциональных возможностей устройств среди Партнёров экосистемы;</w:t>
+      </w:r>
+    </w:p>
+    <w:p>
+      <w:pPr>
+        <w:pStyle w:val="ListParagraph"/>
+        <w:numPr>
+          <w:ilvl w:val="0"/>
+          <w:numId w:val="24"/>
+        </w:numPr>
+        <w:rPr>
+          <w:lang w:val="ru-RU"/>
+        </w:rPr>
+      </w:pPr>
+      <w:r>
+        <w:rPr>
+          <w:lang w:val="ru-RU"/>
+        </w:rPr>
+        <w:lastRenderedPageBreak/>
+        <w:t>обновление и контроль безопасности</w:t>
+      </w:r>
+      <w:r>
+        <w:rPr>
+          <w:lang w:val="ru-RU"/>
+        </w:rPr>
+        <w:t xml:space="preserve"> Платформы</w:t>
+      </w:r>
+      <w:r>
+        <w:rPr>
+          <w:lang w:val="ru-RU"/>
+        </w:rPr>
+        <w:t>.</w:t>
+      </w:r>
+    </w:p>
+    <w:p>
+      <w:pPr>
+        <w:rPr>
+          <w:lang w:val="ru-RU"/>
+        </w:rPr>
+      </w:pPr>
+      <w:r>
+        <w:rPr>
+          <w:lang w:val="ru-RU"/>
+        </w:rPr>
+        <w:t xml:space="preserve">Фактически это ядро </w:t>
+      </w:r>
+      <w:r>
+        <w:rPr>
+          <w:lang w:val="ru-RU"/>
+        </w:rPr>
+        <w:t>эко</w:t>
+      </w:r>
+      <w:r>
+        <w:rPr>
+          <w:lang w:val="ru-RU"/>
+        </w:rPr>
+        <w:t xml:space="preserve">системы, которое обеспечивает непрерывную работу базовых услуг для пользователей и партнёров. </w:t>
       </w:r>
       <w:r>
         <w:rPr>
@@ -9755,7 +10757,31 @@
         <w:rPr>
           <w:lang w:val="ru-RU"/>
         </w:rPr>
-        <w:t>будут рассмотрены в соответствующем разделе документа.</w:t>
+        <w:t>будут рассмотрены в соответствующ</w:t>
+      </w:r>
+      <w:r>
+        <w:rPr>
+          <w:lang w:val="ru-RU"/>
+        </w:rPr>
+        <w:t>их</w:t>
+      </w:r>
+      <w:r>
+        <w:rPr>
+          <w:lang w:val="ru-RU"/>
+        </w:rPr>
+        <w:t xml:space="preserve"> раздел</w:t>
+      </w:r>
+      <w:r>
+        <w:rPr>
+          <w:lang w:val="ru-RU"/>
+        </w:rPr>
+        <w:t>ах</w:t>
+      </w:r>
+      <w:r>
+        <w:rPr>
+          <w:lang w:val="ru-RU"/>
+        </w:rPr>
+        <w:t xml:space="preserve"> документа.</w:t>
       </w:r>
     </w:p>
     <w:p>
@@ -9765,12 +10791,11 @@
           <w:lang w:val="ru-RU"/>
         </w:rPr>
       </w:pPr>
-      <w:bookmarkStart w:id="13" w:name="_Toc41152070"/>
-      <w:r>
-        <w:rPr>
-          <w:lang w:val="en-US"/>
-        </w:rPr>
-        <w:lastRenderedPageBreak/>
+      <w:bookmarkStart w:id="13" w:name="_Toc65783861"/>
+      <w:r>
+        <w:rPr>
+          <w:lang w:val="en-US"/>
+        </w:rPr>
         <w:t>Able</w:t>
       </w:r>
       <w:r>
@@ -9827,7 +10852,19 @@
         <w:rPr>
           <w:lang w:val="ru-RU"/>
         </w:rPr>
-        <w:t>артнёры-производители услу</w:t>
+        <w:t>артнёры</w:t>
+      </w:r>
+      <w:r>
+        <w:rPr>
+          <w:lang w:val="ru-RU"/>
+        </w:rPr>
+        <w:t xml:space="preserve"> </w:t>
+      </w:r>
+      <w:r>
+        <w:rPr>
+          <w:lang w:val="ru-RU"/>
+        </w:rPr>
+        <w:t>производители услу</w:t>
       </w:r>
       <w:r>
         <w:rPr>
@@ -9863,7 +10900,25 @@
         <w:rPr>
           <w:lang w:val="ru-RU"/>
         </w:rPr>
-        <w:t xml:space="preserve">Для учёта специфики конечных потребителей </w:t>
+        <w:t>Для учёта</w:t>
+      </w:r>
+      <w:r>
+        <w:rPr>
+          <w:lang w:val="ru-RU"/>
+        </w:rPr>
+        <w:t xml:space="preserve"> </w:t>
+      </w:r>
+      <w:r>
+        <w:rPr>
+          <w:lang w:val="ru-RU"/>
+        </w:rPr>
+        <w:t>Партнёрами</w:t>
+      </w:r>
+      <w:r>
+        <w:rPr>
+          <w:lang w:val="ru-RU"/>
+        </w:rPr>
+        <w:t xml:space="preserve"> специфики конечных потребителей </w:t>
       </w:r>
       <w:r>
         <w:rPr>
@@ -9945,42 +11000,7 @@
           <w:b/>
           <w:lang w:val="en-US"/>
         </w:rPr>
-        <w:t>Able</w:t>
-      </w:r>
-      <w:r>
-        <w:rPr>
-          <w:b/>
-          <w:lang w:val="ru-RU"/>
-        </w:rPr>
-        <w:t xml:space="preserve"> </w:t>
-      </w:r>
-      <w:r>
-        <w:rPr>
-          <w:b/>
-          <w:lang w:val="en-US"/>
-        </w:rPr>
-        <w:t>Devices</w:t>
-      </w:r>
-      <w:r>
-        <w:rPr>
-          <w:b/>
-          <w:lang w:val="ru-RU"/>
-        </w:rPr>
-        <w:t xml:space="preserve"> [</w:t>
-      </w:r>
-      <w:r>
-        <w:rPr>
-          <w:b/>
-          <w:lang w:val="en-US"/>
-        </w:rPr>
         <w:t>AD</w:t>
-      </w:r>
-      <w:r>
-        <w:rPr>
-          <w:b/>
-          <w:lang w:val="ru-RU"/>
-        </w:rPr>
-        <w:t>]</w:t>
       </w:r>
       <w:r>
         <w:rPr>
@@ -10051,27 +11071,55 @@
           <w:numId w:val="14"/>
         </w:numPr>
         <w:rPr>
-          <w:color w:val="FF0000"/>
-          <w:lang w:val="ru-RU"/>
-        </w:rPr>
-      </w:pPr>
-      <w:r>
-        <w:rPr>
-          <w:color w:val="FF0000"/>
+          <w:color w:val="000000" w:themeColor="text1"/>
+          <w:lang w:val="ru-RU"/>
+        </w:rPr>
+      </w:pPr>
+      <w:r>
+        <w:rPr>
+          <w:color w:val="000000" w:themeColor="text1"/>
           <w:lang w:val="ru-RU"/>
         </w:rPr>
         <w:t>управление складским хозяйством</w:t>
       </w:r>
       <w:r>
         <w:rPr>
-          <w:color w:val="FF0000"/>
-          <w:lang w:val="ru-RU"/>
-        </w:rPr>
-        <w:t>: от базового учёта единиц и расчёта баланса, до контроля перемещений с использованием автономных погрузчиков</w:t>
-      </w:r>
-      <w:r>
-        <w:rPr>
-          <w:color w:val="FF0000"/>
+          <w:color w:val="000000" w:themeColor="text1"/>
+          <w:lang w:val="ru-RU"/>
+        </w:rPr>
+        <w:t xml:space="preserve">: от базового учёта </w:t>
+      </w:r>
+      <w:r>
+        <w:rPr>
+          <w:color w:val="000000" w:themeColor="text1"/>
+          <w:lang w:val="ru-RU"/>
+        </w:rPr>
+        <w:t>товаров на базе штрихкодирования</w:t>
+      </w:r>
+      <w:r>
+        <w:rPr>
+          <w:color w:val="000000" w:themeColor="text1"/>
+          <w:lang w:val="ru-RU"/>
+        </w:rPr>
+        <w:t xml:space="preserve"> и расчёта баланс</w:t>
+      </w:r>
+      <w:r>
+        <w:rPr>
+          <w:color w:val="000000" w:themeColor="text1"/>
+          <w:lang w:val="ru-RU"/>
+        </w:rPr>
+        <w:t>ов</w:t>
+      </w:r>
+      <w:r>
+        <w:rPr>
+          <w:color w:val="000000" w:themeColor="text1"/>
+          <w:lang w:val="ru-RU"/>
+        </w:rPr>
+        <w:t>, до контроля перемещений с использованием автономных погрузчиков</w:t>
+      </w:r>
+      <w:r>
+        <w:rPr>
+          <w:color w:val="000000" w:themeColor="text1"/>
           <w:lang w:val="ru-RU"/>
         </w:rPr>
         <w:t>;</w:t>
@@ -10085,40 +11133,82 @@
           <w:numId w:val="14"/>
         </w:numPr>
         <w:rPr>
-          <w:color w:val="FF0000"/>
-          <w:lang w:val="ru-RU"/>
-        </w:rPr>
-      </w:pPr>
-      <w:r>
-        <w:rPr>
-          <w:color w:val="FF0000"/>
+          <w:color w:val="000000" w:themeColor="text1"/>
+          <w:lang w:val="ru-RU"/>
+        </w:rPr>
+      </w:pPr>
+      <w:r>
+        <w:rPr>
+          <w:color w:val="000000" w:themeColor="text1"/>
           <w:lang w:val="ru-RU"/>
         </w:rPr>
         <w:t>управление логистикой</w:t>
       </w:r>
       <w:r>
         <w:rPr>
-          <w:color w:val="FF0000"/>
-          <w:lang w:val="ru-RU"/>
-        </w:rPr>
-        <w:t xml:space="preserve">: от базового расчёта маршрутов перемещений и ручного разрешения конфликтов, до автономных систем </w:t>
-      </w:r>
-      <w:proofErr w:type="gramStart"/>
-      <w:r>
-        <w:rPr>
-          <w:color w:val="FF0000"/>
-          <w:lang w:val="ru-RU"/>
-        </w:rPr>
-        <w:t xml:space="preserve">децентрализованного </w:t>
-      </w:r>
-      <w:r>
-        <w:rPr>
-          <w:color w:val="FF0000"/>
+          <w:color w:val="000000" w:themeColor="text1"/>
+          <w:lang w:val="ru-RU"/>
+        </w:rPr>
+        <w:t xml:space="preserve">: от базового расчёта маршрутов перемещений </w:t>
+      </w:r>
+      <w:r>
+        <w:rPr>
+          <w:color w:val="000000" w:themeColor="text1"/>
+          <w:lang w:val="ru-RU"/>
+        </w:rPr>
+        <w:t xml:space="preserve">с использованием типовых </w:t>
+      </w:r>
+      <w:r>
+        <w:rPr>
+          <w:color w:val="000000" w:themeColor="text1"/>
+          <w:lang w:val="en-US"/>
+        </w:rPr>
+        <w:t>GPS</w:t>
+      </w:r>
+      <w:r>
+        <w:rPr>
+          <w:color w:val="000000" w:themeColor="text1"/>
+          <w:lang w:val="ru-RU"/>
+        </w:rPr>
+        <w:t>-</w:t>
+      </w:r>
+      <w:proofErr w:type="spellStart"/>
+      <w:r>
+        <w:rPr>
+          <w:color w:val="000000" w:themeColor="text1"/>
+          <w:lang w:val="ru-RU"/>
+        </w:rPr>
+        <w:t>трекеров</w:t>
+      </w:r>
+      <w:proofErr w:type="spellEnd"/>
+      <w:r>
+        <w:rPr>
+          <w:color w:val="000000" w:themeColor="text1"/>
+          <w:lang w:val="ru-RU"/>
+        </w:rPr>
+        <w:t xml:space="preserve"> </w:t>
+      </w:r>
+      <w:r>
+        <w:rPr>
+          <w:color w:val="000000" w:themeColor="text1"/>
+          <w:lang w:val="ru-RU"/>
+        </w:rPr>
+        <w:t xml:space="preserve">и ручного разрешения конфликтов, до автономных систем </w:t>
+      </w:r>
+      <w:r>
+        <w:rPr>
+          <w:color w:val="000000" w:themeColor="text1"/>
+          <w:lang w:val="ru-RU"/>
+        </w:rPr>
+        <w:t>замкнутого цикла</w:t>
+      </w:r>
+      <w:r>
+        <w:rPr>
+          <w:color w:val="000000" w:themeColor="text1"/>
           <w:lang w:val="ru-RU"/>
         </w:rPr>
         <w:t>;</w:t>
       </w:r>
-      <w:proofErr w:type="gramEnd"/>
     </w:p>
     <w:p>
       <w:pPr>
@@ -10128,16 +11218,30 @@
           <w:numId w:val="14"/>
         </w:numPr>
         <w:rPr>
-          <w:color w:val="FF0000"/>
-          <w:lang w:val="ru-RU"/>
-        </w:rPr>
-      </w:pPr>
-      <w:r>
-        <w:rPr>
-          <w:color w:val="FF0000"/>
-          <w:lang w:val="ru-RU"/>
-        </w:rPr>
-        <w:t>мониторинг и контроль работоспособности оборудования;</w:t>
+          <w:color w:val="000000" w:themeColor="text1"/>
+          <w:lang w:val="ru-RU"/>
+        </w:rPr>
+      </w:pPr>
+      <w:r>
+        <w:rPr>
+          <w:color w:val="000000" w:themeColor="text1"/>
+          <w:lang w:val="ru-RU"/>
+        </w:rPr>
+        <w:t xml:space="preserve">мониторинг и контроль работоспособности </w:t>
+      </w:r>
+      <w:r>
+        <w:rPr>
+          <w:color w:val="000000" w:themeColor="text1"/>
+          <w:lang w:val="ru-RU"/>
+        </w:rPr>
+        <w:t>технологического оборудования</w:t>
+      </w:r>
+      <w:r>
+        <w:rPr>
+          <w:color w:val="000000" w:themeColor="text1"/>
+          <w:lang w:val="ru-RU"/>
+        </w:rPr>
+        <w:t>;</w:t>
       </w:r>
     </w:p>
     <w:p>
@@ -10148,13 +11252,54 @@
           <w:numId w:val="14"/>
         </w:numPr>
         <w:rPr>
-          <w:color w:val="FF0000"/>
-          <w:lang w:val="ru-RU"/>
-        </w:rPr>
-      </w:pPr>
-      <w:r>
-        <w:rPr>
-          <w:color w:val="FF0000"/>
+          <w:color w:val="000000" w:themeColor="text1"/>
+          <w:lang w:val="ru-RU"/>
+        </w:rPr>
+      </w:pPr>
+      <w:r>
+        <w:rPr>
+          <w:color w:val="000000" w:themeColor="text1"/>
+          <w:lang w:val="ru-RU"/>
+        </w:rPr>
+        <w:t xml:space="preserve">предоставление </w:t>
+      </w:r>
+      <w:r>
+        <w:rPr>
+          <w:color w:val="000000" w:themeColor="text1"/>
+          <w:lang w:val="ru-RU"/>
+        </w:rPr>
+        <w:t xml:space="preserve">тематических </w:t>
+      </w:r>
+      <w:r>
+        <w:rPr>
+          <w:color w:val="000000" w:themeColor="text1"/>
+          <w:lang w:val="ru-RU"/>
+        </w:rPr>
+        <w:t>рекламных площадок</w:t>
+      </w:r>
+      <w:r>
+        <w:rPr>
+          <w:color w:val="000000" w:themeColor="text1"/>
+          <w:lang w:val="ru-RU"/>
+        </w:rPr>
+        <w:t xml:space="preserve"> на устройствах партнёрских сетей;</w:t>
+      </w:r>
+    </w:p>
+    <w:p>
+      <w:pPr>
+        <w:pStyle w:val="ListParagraph"/>
+        <w:numPr>
+          <w:ilvl w:val="0"/>
+          <w:numId w:val="14"/>
+        </w:numPr>
+        <w:rPr>
+          <w:color w:val="000000" w:themeColor="text1"/>
+          <w:lang w:val="ru-RU"/>
+        </w:rPr>
+      </w:pPr>
+      <w:r>
+        <w:rPr>
+          <w:color w:val="000000" w:themeColor="text1"/>
           <w:lang w:val="ru-RU"/>
         </w:rPr>
         <w:t>прочее.</w:t>
@@ -10163,31 +11308,10 @@
     <w:p>
       <w:pPr>
         <w:rPr>
-          <w:color w:val="FF0000"/>
-          <w:lang w:val="ru-RU"/>
-        </w:rPr>
-      </w:pPr>
-      <w:r>
-        <w:rPr>
-          <w:color w:val="FF0000"/>
-          <w:lang w:val="ru-RU"/>
-        </w:rPr>
-        <w:t>Помимо прочего, платформа позволит партнёрам поставлять приложения с модулями машинного обучения, а также предоставит инфраструктуру</w:t>
-      </w:r>
-      <w:r>
-        <w:rPr>
-          <w:color w:val="FF0000"/>
-          <w:lang w:val="ru-RU"/>
-        </w:rPr>
-        <w:t xml:space="preserve"> для работы с моделями</w:t>
-      </w:r>
-      <w:r>
-        <w:rPr>
-          <w:color w:val="FF0000"/>
-          <w:lang w:val="ru-RU"/>
-        </w:rPr>
-        <w:t xml:space="preserve"> и открытые для обучения данные.</w:t>
-      </w:r>
+          <w:color w:val="000000" w:themeColor="text1"/>
+          <w:lang w:val="ru-RU"/>
+        </w:rPr>
+      </w:pPr>
     </w:p>
     <w:p>
       <w:pPr>
@@ -10196,61 +11320,1245 @@
           <w:lang w:val="en-US"/>
         </w:rPr>
       </w:pPr>
-      <w:bookmarkStart w:id="14" w:name="_Toc41152071"/>
+      <w:bookmarkStart w:id="14" w:name="_Toc65783862"/>
       <w:r>
         <w:rPr>
           <w:lang w:val="en-US"/>
         </w:rPr>
         <w:t>Able EYE [AE]</w:t>
       </w:r>
-      <w:bookmarkStart w:id="15" w:name="_GoBack"/>
+      <w:bookmarkEnd w:id="14"/>
+    </w:p>
+    <w:p>
+      <w:pPr>
+        <w:rPr>
+          <w:lang w:val="ru-RU"/>
+        </w:rPr>
+      </w:pPr>
+      <w:r>
+        <w:rPr>
+          <w:b/>
+          <w:lang w:val="en-US"/>
+        </w:rPr>
+        <w:t>AE</w:t>
+      </w:r>
+      <w:r>
+        <w:rPr>
+          <w:b/>
+          <w:lang w:val="ru-RU"/>
+        </w:rPr>
+        <w:t xml:space="preserve"> </w:t>
+      </w:r>
+      <w:r>
+        <w:rPr>
+          <w:lang w:val="ru-RU"/>
+        </w:rPr>
+        <w:t xml:space="preserve">или очки дополненной реальности является одним из доступных Пользователю устройством </w:t>
+      </w:r>
+      <w:r>
+        <w:rPr>
+          <w:b/>
+          <w:lang w:val="en-US"/>
+        </w:rPr>
+        <w:t>AD</w:t>
+      </w:r>
+      <w:r>
+        <w:rPr>
+          <w:lang w:val="ru-RU"/>
+        </w:rPr>
+        <w:t xml:space="preserve">, по средствам которого он может взаимодействовать с Платформой или потреблять услуги Партнёров. Формат дополненной реальности является интуитивно максимально близким человеку, понятным и эффективным с точки зрения восприятия информации. Возможность голосового управления избавляет потребителя услуги от необходимости использования механических манипуляторов. </w:t>
+      </w:r>
+      <w:r>
+        <w:rPr>
+          <w:b/>
+          <w:lang w:val="en-US"/>
+        </w:rPr>
+        <w:t>AE</w:t>
+      </w:r>
+      <w:r>
+        <w:rPr>
+          <w:b/>
+          <w:lang w:val="ru-RU"/>
+        </w:rPr>
+        <w:t xml:space="preserve"> </w:t>
+      </w:r>
+      <w:r>
+        <w:rPr>
+          <w:lang w:val="ru-RU"/>
+        </w:rPr>
+        <w:t>станет альтернативным интерфейсом подключения Пользователя к экосистеме, лишённым недостатков мобильных устройств предыдущих поколений. Обзорные характеристики устройства:</w:t>
+      </w:r>
+    </w:p>
+    <w:p>
+      <w:pPr>
+        <w:pStyle w:val="ListParagraph"/>
+        <w:numPr>
+          <w:ilvl w:val="0"/>
+          <w:numId w:val="21"/>
+        </w:numPr>
+        <w:rPr>
+          <w:lang w:val="ru-RU"/>
+        </w:rPr>
+      </w:pPr>
+      <w:r>
+        <w:rPr>
+          <w:lang w:val="ru-RU"/>
+        </w:rPr>
+        <w:t xml:space="preserve">в базовой версии </w:t>
+      </w:r>
+      <w:r>
+        <w:rPr>
+          <w:b/>
+          <w:lang w:val="en-US"/>
+        </w:rPr>
+        <w:t>AE</w:t>
+      </w:r>
+      <w:r>
+        <w:rPr>
+          <w:lang w:val="ru-RU"/>
+        </w:rPr>
+        <w:t xml:space="preserve"> </w:t>
+      </w:r>
+      <w:r>
+        <w:rPr>
+          <w:lang w:val="ru-RU"/>
+        </w:rPr>
+        <w:t>точкой доступа к Платформе является смартфон пользователя</w:t>
+      </w:r>
+      <w:r>
+        <w:rPr>
+          <w:lang w:val="ru-RU"/>
+        </w:rPr>
+        <w:t>, где должно быть предустановлено специализированное приложение;</w:t>
+      </w:r>
+    </w:p>
+    <w:p>
+      <w:pPr>
+        <w:pStyle w:val="ListParagraph"/>
+        <w:numPr>
+          <w:ilvl w:val="0"/>
+          <w:numId w:val="21"/>
+        </w:numPr>
+        <w:rPr>
+          <w:lang w:val="ru-RU"/>
+        </w:rPr>
+      </w:pPr>
+      <w:r>
+        <w:rPr>
+          <w:lang w:val="ru-RU"/>
+        </w:rPr>
+        <w:t xml:space="preserve">смартфон пользователя служит локальным вычислительным устройство, а также предоставляет необходимые для осуществления Партнёрских услуг датчики </w:t>
+      </w:r>
+      <w:proofErr w:type="spellStart"/>
+      <w:r>
+        <w:rPr>
+          <w:lang w:val="ru-RU"/>
+        </w:rPr>
+        <w:t>(</w:t>
+      </w:r>
+      <w:r>
+        <w:rPr>
+          <w:lang w:val="en-US"/>
+        </w:rPr>
+        <w:t>GPS</w:t>
+      </w:r>
+      <w:proofErr w:type="spellEnd"/>
+      <w:r>
+        <w:rPr>
+          <w:lang w:val="ru-RU"/>
+        </w:rPr>
+        <w:t xml:space="preserve">, </w:t>
+      </w:r>
+      <w:r>
+        <w:rPr>
+          <w:lang w:val="ru-RU"/>
+        </w:rPr>
+        <w:t xml:space="preserve">акселерометр, </w:t>
+      </w:r>
+      <w:proofErr w:type="spellStart"/>
+      <w:r>
+        <w:rPr>
+          <w:lang w:val="ru-RU"/>
+        </w:rPr>
+        <w:t>лидар</w:t>
+      </w:r>
+      <w:proofErr w:type="spellEnd"/>
+      <w:r>
+        <w:rPr>
+          <w:lang w:val="ru-RU"/>
+        </w:rPr>
+        <w:t xml:space="preserve"> и прочее);</w:t>
+      </w:r>
+    </w:p>
+    <w:p>
+      <w:pPr>
+        <w:pStyle w:val="ListParagraph"/>
+        <w:numPr>
+          <w:ilvl w:val="0"/>
+          <w:numId w:val="21"/>
+        </w:numPr>
+        <w:rPr>
+          <w:lang w:val="ru-RU"/>
+        </w:rPr>
+      </w:pPr>
+      <w:r>
+        <w:rPr>
+          <w:lang w:val="ru-RU"/>
+        </w:rPr>
+        <w:t xml:space="preserve">помимо голосового управления в </w:t>
+      </w:r>
+      <w:r>
+        <w:rPr>
+          <w:b/>
+          <w:lang w:val="en-US"/>
+        </w:rPr>
+        <w:t>AE</w:t>
+      </w:r>
+      <w:r>
+        <w:rPr>
+          <w:lang w:val="ru-RU"/>
+        </w:rPr>
+        <w:t xml:space="preserve"> </w:t>
+      </w:r>
+      <w:r>
+        <w:rPr>
+          <w:lang w:val="ru-RU"/>
+        </w:rPr>
+        <w:t>имеется возможность использовать экран смартфона в качестве механического манипулятора;</w:t>
+      </w:r>
+    </w:p>
+    <w:p>
+      <w:pPr>
+        <w:pStyle w:val="ListParagraph"/>
+        <w:numPr>
+          <w:ilvl w:val="0"/>
+          <w:numId w:val="21"/>
+        </w:numPr>
+        <w:rPr>
+          <w:lang w:val="ru-RU"/>
+        </w:rPr>
+      </w:pPr>
+      <w:r>
+        <w:rPr>
+          <w:lang w:val="ru-RU"/>
+        </w:rPr>
+        <w:t xml:space="preserve">для взаимодействия с проецируемыми изображениями очков дополненной реальности </w:t>
+      </w:r>
+      <w:r>
+        <w:rPr>
+          <w:lang w:val="ru-RU"/>
+        </w:rPr>
+        <w:t xml:space="preserve">и объектами реального мира </w:t>
+      </w:r>
+      <w:r>
+        <w:rPr>
+          <w:lang w:val="ru-RU"/>
+        </w:rPr>
+        <w:t>путём ручных манипуляций используется перекрёстная 2ух точечная обработка изображения (параллельное распознавание и манипуляция объектами с использованием встроенных камер очков дополненной реальности и камеры мобильного телефона)</w:t>
+      </w:r>
+      <w:r>
+        <w:rPr>
+          <w:lang w:val="ru-RU"/>
+        </w:rPr>
+        <w:t>. Данный функционал позволит взаимодействовать как с элементами интерфейса Приложения, так и с объектами реального мира (в том числе с привязанными к учётной записи устройствами);</w:t>
+      </w:r>
+    </w:p>
+    <w:p>
+      <w:pPr>
+        <w:pStyle w:val="ListParagraph"/>
+        <w:numPr>
+          <w:ilvl w:val="0"/>
+          <w:numId w:val="21"/>
+        </w:numPr>
+        <w:rPr>
+          <w:lang w:val="ru-RU"/>
+        </w:rPr>
+      </w:pPr>
+      <w:r>
+        <w:rPr>
+          <w:lang w:val="ru-RU"/>
+        </w:rPr>
+        <w:t xml:space="preserve">помимо пользовательской версии </w:t>
+      </w:r>
+      <w:r>
+        <w:rPr>
+          <w:b/>
+          <w:lang w:val="en-US"/>
+        </w:rPr>
+        <w:t>AE</w:t>
+      </w:r>
+      <w:r>
+        <w:rPr>
+          <w:lang w:val="ru-RU"/>
+        </w:rPr>
+        <w:t xml:space="preserve"> </w:t>
+      </w:r>
+      <w:r>
+        <w:rPr>
+          <w:lang w:val="ru-RU"/>
+        </w:rPr>
+        <w:t xml:space="preserve">доступна расширенная версия </w:t>
+      </w:r>
+      <w:proofErr w:type="spellStart"/>
+      <w:r>
+        <w:rPr>
+          <w:lang w:val="en-US"/>
+        </w:rPr>
+        <w:t>ae</w:t>
+      </w:r>
+      <w:r>
+        <w:rPr>
+          <w:b/>
+          <w:i/>
+          <w:lang w:val="en-US"/>
+        </w:rPr>
+        <w:t>E</w:t>
+      </w:r>
+      <w:r>
+        <w:rPr>
+          <w:lang w:val="en-US"/>
+        </w:rPr>
+        <w:t>nterprise</w:t>
+      </w:r>
+      <w:proofErr w:type="spellEnd"/>
+      <w:r>
+        <w:rPr>
+          <w:lang w:val="ru-RU"/>
+        </w:rPr>
+        <w:t xml:space="preserve">, включающая необходимый для потребителя расширенный набор датчиков и/или усиленные </w:t>
+      </w:r>
+      <w:r>
+        <w:rPr>
+          <w:lang w:val="ru-RU"/>
+        </w:rPr>
+        <w:t xml:space="preserve">аппаратные </w:t>
+      </w:r>
+      <w:r>
+        <w:rPr>
+          <w:lang w:val="ru-RU"/>
+        </w:rPr>
+        <w:t>возможности</w:t>
+      </w:r>
+      <w:r>
+        <w:rPr>
+          <w:lang w:val="ru-RU"/>
+        </w:rPr>
+        <w:t>.</w:t>
+      </w:r>
+    </w:p>
+    <w:p>
+      <w:pPr>
+        <w:rPr>
+          <w:lang w:val="ru-RU"/>
+        </w:rPr>
+      </w:pPr>
+      <w:r>
+        <w:rPr>
+          <w:lang w:val="ru-RU"/>
+        </w:rPr>
+        <w:lastRenderedPageBreak/>
+        <w:t xml:space="preserve">В соответствии с ранее заявленным образом результата </w:t>
+      </w:r>
+      <w:r>
+        <w:rPr>
+          <w:b/>
+          <w:lang w:val="en-US"/>
+        </w:rPr>
+        <w:t>AE</w:t>
+      </w:r>
+      <w:r>
+        <w:rPr>
+          <w:lang w:val="ru-RU"/>
+        </w:rPr>
+        <w:t xml:space="preserve"> </w:t>
+      </w:r>
+      <w:r>
+        <w:rPr>
+          <w:lang w:val="ru-RU"/>
+        </w:rPr>
+        <w:t>в связке с Платформой</w:t>
+      </w:r>
+      <w:r>
+        <w:rPr>
+          <w:lang w:val="ru-RU"/>
+        </w:rPr>
+        <w:t xml:space="preserve"> предоставля</w:t>
+      </w:r>
+      <w:r>
+        <w:rPr>
+          <w:lang w:val="ru-RU"/>
+        </w:rPr>
+        <w:t>ю</w:t>
+      </w:r>
+      <w:r>
+        <w:rPr>
+          <w:lang w:val="ru-RU"/>
+        </w:rPr>
+        <w:t xml:space="preserve">т партнёрам </w:t>
+      </w:r>
+      <w:r>
+        <w:rPr>
+          <w:lang w:val="ru-RU"/>
+        </w:rPr>
+        <w:t>и пользователям обновлённый механизм</w:t>
+      </w:r>
+      <w:r>
+        <w:rPr>
+          <w:lang w:val="ru-RU"/>
+        </w:rPr>
+        <w:t xml:space="preserve"> доставки услуг на качественно новом уровне. </w:t>
+      </w:r>
+      <w:r>
+        <w:rPr>
+          <w:lang w:val="ru-RU"/>
+        </w:rPr>
+        <w:t>Платформа обеспечивает:</w:t>
+      </w:r>
+    </w:p>
+    <w:p>
+      <w:pPr>
+        <w:pStyle w:val="ListParagraph"/>
+        <w:numPr>
+          <w:ilvl w:val="0"/>
+          <w:numId w:val="22"/>
+        </w:numPr>
+        <w:rPr>
+          <w:lang w:val="ru-RU"/>
+        </w:rPr>
+      </w:pPr>
+      <w:r>
+        <w:rPr>
+          <w:lang w:val="ru-RU"/>
+        </w:rPr>
+        <w:t xml:space="preserve">обновление программного обеспечения </w:t>
+      </w:r>
+      <w:r>
+        <w:rPr>
+          <w:b/>
+          <w:lang w:val="en-US"/>
+        </w:rPr>
+        <w:t>AE</w:t>
+      </w:r>
+      <w:r>
+        <w:rPr>
+          <w:lang w:val="ru-RU"/>
+        </w:rPr>
+        <w:t xml:space="preserve"> </w:t>
+      </w:r>
+      <w:r>
+        <w:rPr>
+          <w:lang w:val="ru-RU"/>
+        </w:rPr>
+        <w:t>для расширение программных возможностей очков дополненной реальности, а также для защиты данных пользователя и своевременного предотвращения угрозам безопасности и доступности устройства;</w:t>
+      </w:r>
+    </w:p>
+    <w:p>
+      <w:pPr>
+        <w:pStyle w:val="ListParagraph"/>
+        <w:numPr>
+          <w:ilvl w:val="0"/>
+          <w:numId w:val="22"/>
+        </w:numPr>
+        <w:rPr>
+          <w:lang w:val="ru-RU"/>
+        </w:rPr>
+      </w:pPr>
+      <w:r>
+        <w:rPr>
+          <w:lang w:val="en-US"/>
+        </w:rPr>
+        <w:t>SDK</w:t>
+      </w:r>
+      <w:r>
+        <w:rPr>
+          <w:lang w:val="ru-RU"/>
+        </w:rPr>
+        <w:t xml:space="preserve"> (</w:t>
+      </w:r>
+      <w:r>
+        <w:rPr>
+          <w:lang w:val="en-US"/>
+        </w:rPr>
+        <w:t>software</w:t>
+      </w:r>
+      <w:r>
+        <w:rPr>
+          <w:lang w:val="ru-RU"/>
+        </w:rPr>
+        <w:t xml:space="preserve"> </w:t>
+      </w:r>
+      <w:r>
+        <w:rPr>
+          <w:lang w:val="en-US"/>
+        </w:rPr>
+        <w:t>development</w:t>
+      </w:r>
+      <w:r>
+        <w:rPr>
+          <w:lang w:val="ru-RU"/>
+        </w:rPr>
+        <w:t xml:space="preserve"> </w:t>
+      </w:r>
+      <w:r>
+        <w:rPr>
+          <w:lang w:val="en-US"/>
+        </w:rPr>
+        <w:t>kit</w:t>
+      </w:r>
+      <w:r>
+        <w:rPr>
+          <w:lang w:val="ru-RU"/>
+        </w:rPr>
+        <w:t xml:space="preserve">) </w:t>
+      </w:r>
+      <w:r>
+        <w:rPr>
+          <w:lang w:val="ru-RU"/>
+        </w:rPr>
+        <w:t>и</w:t>
+      </w:r>
+      <w:r>
+        <w:rPr>
+          <w:lang w:val="ru-RU"/>
+        </w:rPr>
+        <w:t xml:space="preserve"> </w:t>
+      </w:r>
+      <w:r>
+        <w:rPr>
+          <w:lang w:val="ru-RU"/>
+        </w:rPr>
+        <w:t>его</w:t>
+      </w:r>
+      <w:r>
+        <w:rPr>
+          <w:lang w:val="ru-RU"/>
+        </w:rPr>
+        <w:t xml:space="preserve"> </w:t>
+      </w:r>
+      <w:r>
+        <w:rPr>
+          <w:lang w:val="ru-RU"/>
+        </w:rPr>
+        <w:t xml:space="preserve">своевременное обновление дабы предоставлять разработчикам всё новые и новые возможности аппаратной платформы и системных сервисов </w:t>
+      </w:r>
+      <w:r>
+        <w:rPr>
+          <w:b/>
+          <w:lang w:val="en-US"/>
+        </w:rPr>
+        <w:t>AB</w:t>
+      </w:r>
+      <w:r>
+        <w:rPr>
+          <w:lang w:val="ru-RU"/>
+        </w:rPr>
+        <w:t>;</w:t>
+      </w:r>
+    </w:p>
+    <w:p>
+      <w:pPr>
+        <w:pStyle w:val="ListParagraph"/>
+        <w:numPr>
+          <w:ilvl w:val="0"/>
+          <w:numId w:val="22"/>
+        </w:numPr>
+        <w:rPr>
+          <w:lang w:val="ru-RU"/>
+        </w:rPr>
+      </w:pPr>
+      <w:r>
+        <w:rPr>
+          <w:lang w:val="ru-RU"/>
+        </w:rPr>
+        <w:t>документацию разработчика, исходный код примеров приложений и поддержку.</w:t>
+      </w:r>
+    </w:p>
+    <w:p>
+      <w:pPr>
+        <w:pStyle w:val="Heading2"/>
+        <w:rPr>
+          <w:lang w:val="ru-RU"/>
+        </w:rPr>
+      </w:pPr>
+    </w:p>
+    <w:p>
+      <w:pPr>
+        <w:pStyle w:val="Heading2"/>
+        <w:rPr>
+          <w:lang w:val="en-US"/>
+        </w:rPr>
+      </w:pPr>
+      <w:bookmarkStart w:id="15" w:name="_Toc65783863"/>
+      <w:r>
+        <w:rPr>
+          <w:lang w:val="en-US"/>
+        </w:rPr>
+        <w:t>Able Devices [AD]</w:t>
+      </w:r>
       <w:bookmarkEnd w:id="15"/>
     </w:p>
     <w:p>
       <w:pPr>
+        <w:rPr>
+          <w:lang w:val="ru-RU"/>
+        </w:rPr>
+      </w:pPr>
+      <w:r>
+        <w:rPr>
+          <w:lang w:val="ru-RU"/>
+        </w:rPr>
+        <w:t>В</w:t>
+      </w:r>
+      <w:r>
+        <w:rPr>
+          <w:lang w:val="ru-RU"/>
+        </w:rPr>
+        <w:t xml:space="preserve"> </w:t>
+      </w:r>
+      <w:r>
+        <w:rPr>
+          <w:lang w:val="ru-RU"/>
+        </w:rPr>
+        <w:t xml:space="preserve">современном мире человека окружает </w:t>
+      </w:r>
+      <w:r>
+        <w:rPr>
+          <w:lang w:val="ru-RU"/>
+        </w:rPr>
+        <w:t xml:space="preserve">масса устройств, </w:t>
+      </w:r>
+      <w:r>
+        <w:rPr>
+          <w:lang w:val="ru-RU"/>
+        </w:rPr>
+        <w:t>обладающих</w:t>
+      </w:r>
+      <w:r>
+        <w:rPr>
+          <w:lang w:val="ru-RU"/>
+        </w:rPr>
+        <w:t xml:space="preserve"> </w:t>
+      </w:r>
+      <w:r>
+        <w:rPr>
+          <w:lang w:val="ru-RU"/>
+        </w:rPr>
+        <w:t>широким диапазоном</w:t>
+      </w:r>
+      <w:r>
+        <w:rPr>
+          <w:lang w:val="ru-RU"/>
+        </w:rPr>
+        <w:t xml:space="preserve"> </w:t>
+      </w:r>
+      <w:r>
+        <w:rPr>
+          <w:lang w:val="ru-RU"/>
+        </w:rPr>
+        <w:t xml:space="preserve">функций, что обеспечиваются программно-аппаратными свойствами и характеристиками. Функции, в свою очередь, позволяют удовлетворять потребности потребителя, что в конечном итоге представляют собой услугу, которую поставляет производитель устройства потребителям. В редких случаях устройства от одного производителя поставляют комплексную услугу за счёт объединения </w:t>
+      </w:r>
+      <w:r>
+        <w:rPr>
+          <w:lang w:val="ru-RU"/>
+        </w:rPr>
+        <w:t xml:space="preserve">их </w:t>
+      </w:r>
+      <w:r>
+        <w:rPr>
+          <w:lang w:val="ru-RU"/>
+        </w:rPr>
+        <w:t xml:space="preserve">возможностей, но в подавляющем большинстве случаев они являются </w:t>
+      </w:r>
+      <w:r>
+        <w:rPr>
+          <w:lang w:val="ru-RU"/>
+        </w:rPr>
+        <w:t xml:space="preserve">самостоятельными и </w:t>
+      </w:r>
+      <w:r>
+        <w:rPr>
+          <w:lang w:val="ru-RU"/>
+        </w:rPr>
+        <w:t xml:space="preserve">независимыми. </w:t>
+      </w:r>
+      <w:r>
+        <w:rPr>
+          <w:lang w:val="ru-RU"/>
+        </w:rPr>
+        <w:t>Существенным ограничением также является приватность технологии и зачастую невозможность использовать устройство производителя как платформу для предоставления собственных услуг. Перечисленные ограничения не только препятствуют потенциалу развития</w:t>
+      </w:r>
+      <w:r>
+        <w:rPr>
+          <w:lang w:val="ru-RU"/>
+        </w:rPr>
+        <w:t xml:space="preserve"> технологий</w:t>
+      </w:r>
+      <w:r>
+        <w:rPr>
+          <w:lang w:val="ru-RU"/>
+        </w:rPr>
+        <w:t>, но и существенно повышают цены производства и потребления услуг.</w:t>
+      </w:r>
+    </w:p>
+    <w:p>
+      <w:pPr>
+        <w:rPr>
+          <w:lang w:val="ru-RU"/>
+        </w:rPr>
+      </w:pPr>
+      <w:r>
+        <w:rPr>
+          <w:lang w:val="ru-RU"/>
+        </w:rPr>
+        <w:t>Революционным решением и возможным выходом из сложившейся тенденции является повышение прозрачности через раскрытие среди участников экосистемы:</w:t>
+      </w:r>
+    </w:p>
+    <w:p>
+      <w:pPr>
+        <w:pStyle w:val="ListParagraph"/>
+        <w:numPr>
+          <w:ilvl w:val="0"/>
+          <w:numId w:val="23"/>
+        </w:numPr>
+        <w:rPr>
+          <w:lang w:val="ru-RU"/>
+        </w:rPr>
+      </w:pPr>
+      <w:r>
+        <w:rPr>
+          <w:lang w:val="en-US"/>
+        </w:rPr>
+        <w:t>SDK</w:t>
+      </w:r>
+      <w:r>
+        <w:rPr>
+          <w:lang w:val="ru-RU"/>
+        </w:rPr>
+        <w:t xml:space="preserve"> </w:t>
+      </w:r>
+      <w:r>
+        <w:rPr>
+          <w:lang w:val="ru-RU"/>
+        </w:rPr>
+        <w:t xml:space="preserve">для перепрограммирования конечных устройств участниками экосистемы с целью расширения функциональных возможностей устройства Партнёра и получения от </w:t>
+      </w:r>
+      <w:r>
+        <w:rPr>
+          <w:lang w:val="ru-RU"/>
+        </w:rPr>
+        <w:lastRenderedPageBreak/>
+        <w:t xml:space="preserve">последнего </w:t>
+      </w:r>
+      <w:r>
+        <w:rPr>
+          <w:lang w:val="en-US"/>
+        </w:rPr>
+        <w:t>revenue</w:t>
+      </w:r>
+      <w:r>
+        <w:rPr>
+          <w:lang w:val="ru-RU"/>
+        </w:rPr>
+        <w:t xml:space="preserve"> </w:t>
+      </w:r>
+      <w:r>
+        <w:rPr>
+          <w:lang w:val="ru-RU"/>
+        </w:rPr>
+        <w:t>через использование обновлённого функционала конечными потребителями;</w:t>
+      </w:r>
+    </w:p>
+    <w:p>
+      <w:pPr>
+        <w:pStyle w:val="ListParagraph"/>
+        <w:numPr>
+          <w:ilvl w:val="0"/>
+          <w:numId w:val="23"/>
+        </w:numPr>
+        <w:rPr>
+          <w:lang w:val="ru-RU"/>
+        </w:rPr>
+      </w:pPr>
+      <w:r>
+        <w:rPr>
+          <w:lang w:val="en-US"/>
+        </w:rPr>
+        <w:t>SDK</w:t>
+      </w:r>
+      <w:r>
+        <w:rPr>
+          <w:lang w:val="ru-RU"/>
+        </w:rPr>
+        <w:t xml:space="preserve"> </w:t>
+      </w:r>
+      <w:r>
+        <w:rPr>
+          <w:lang w:val="ru-RU"/>
+        </w:rPr>
+        <w:t>для программирования конечных устройств</w:t>
+      </w:r>
+      <w:r>
+        <w:rPr>
+          <w:lang w:val="ru-RU"/>
+        </w:rPr>
+        <w:t>, что предоставляются</w:t>
+      </w:r>
+      <w:r>
+        <w:rPr>
+          <w:lang w:val="ru-RU"/>
+        </w:rPr>
+        <w:t xml:space="preserve"> </w:t>
+      </w:r>
+      <w:r>
+        <w:rPr>
+          <w:lang w:val="ru-RU"/>
+        </w:rPr>
+        <w:t xml:space="preserve">Партнёрами. Участники экосистемы разрабатывают на базе </w:t>
+      </w:r>
+      <w:r>
+        <w:rPr>
+          <w:lang w:val="en-US"/>
+        </w:rPr>
+        <w:t>SDK</w:t>
+      </w:r>
+      <w:r>
+        <w:rPr>
+          <w:lang w:val="ru-RU"/>
+        </w:rPr>
+        <w:t xml:space="preserve"> </w:t>
+      </w:r>
+      <w:r>
+        <w:rPr>
+          <w:lang w:val="ru-RU"/>
+        </w:rPr>
+        <w:t>устройства новейшие услуги и</w:t>
+      </w:r>
+      <w:r>
+        <w:rPr>
+          <w:lang w:val="ru-RU"/>
+        </w:rPr>
+        <w:t xml:space="preserve"> функциональны</w:t>
+      </w:r>
+      <w:r>
+        <w:rPr>
+          <w:lang w:val="ru-RU"/>
+        </w:rPr>
+        <w:t>е</w:t>
+      </w:r>
+      <w:r>
+        <w:rPr>
+          <w:lang w:val="ru-RU"/>
+        </w:rPr>
+        <w:t xml:space="preserve"> возможност</w:t>
+      </w:r>
+      <w:r>
+        <w:rPr>
+          <w:lang w:val="ru-RU"/>
+        </w:rPr>
+        <w:t>и</w:t>
+      </w:r>
+      <w:r>
+        <w:rPr>
+          <w:lang w:val="ru-RU"/>
+        </w:rPr>
+        <w:t xml:space="preserve"> </w:t>
+      </w:r>
+      <w:r>
+        <w:rPr>
+          <w:lang w:val="ru-RU"/>
+        </w:rPr>
+        <w:t>для</w:t>
+      </w:r>
+      <w:r>
+        <w:rPr>
+          <w:lang w:val="ru-RU"/>
+        </w:rPr>
+        <w:t xml:space="preserve"> получения </w:t>
+      </w:r>
+      <w:r>
+        <w:rPr>
+          <w:lang w:val="en-US"/>
+        </w:rPr>
+        <w:t>revenue</w:t>
+      </w:r>
+      <w:r>
+        <w:rPr>
+          <w:lang w:val="ru-RU"/>
+        </w:rPr>
+        <w:t xml:space="preserve"> </w:t>
+      </w:r>
+      <w:r>
+        <w:rPr>
+          <w:lang w:val="ru-RU"/>
+        </w:rPr>
+        <w:t xml:space="preserve">от </w:t>
+      </w:r>
+      <w:r>
+        <w:rPr>
+          <w:lang w:val="ru-RU"/>
+        </w:rPr>
+        <w:t xml:space="preserve">использование </w:t>
+      </w:r>
+      <w:r>
+        <w:rPr>
+          <w:lang w:val="ru-RU"/>
+        </w:rPr>
+        <w:t xml:space="preserve">новейшего набора услуг </w:t>
+      </w:r>
+      <w:r>
+        <w:rPr>
+          <w:lang w:val="ru-RU"/>
+        </w:rPr>
+        <w:t>конечными потребителями</w:t>
+      </w:r>
+      <w:r>
+        <w:rPr>
+          <w:lang w:val="ru-RU"/>
+        </w:rPr>
+        <w:t xml:space="preserve">, однако полученный доход распределяется между разработчиком Приложения и </w:t>
+      </w:r>
+      <w:r>
+        <w:rPr>
+          <w:lang w:val="ru-RU"/>
+        </w:rPr>
+        <w:t xml:space="preserve">Партнёром, произведшим </w:t>
+      </w:r>
+      <w:r>
+        <w:rPr>
+          <w:lang w:val="ru-RU"/>
+        </w:rPr>
+        <w:t>устройств</w:t>
+      </w:r>
+      <w:r>
+        <w:rPr>
+          <w:lang w:val="ru-RU"/>
+        </w:rPr>
+        <w:t>о</w:t>
+      </w:r>
+      <w:r>
+        <w:rPr>
+          <w:lang w:val="ru-RU"/>
+        </w:rPr>
+        <w:t>;</w:t>
+      </w:r>
+    </w:p>
+    <w:p>
+      <w:pPr>
+        <w:pStyle w:val="ListParagraph"/>
+        <w:numPr>
+          <w:ilvl w:val="0"/>
+          <w:numId w:val="23"/>
+        </w:numPr>
+        <w:rPr>
+          <w:lang w:val="ru-RU"/>
+        </w:rPr>
+      </w:pPr>
+      <w:r>
+        <w:rPr>
+          <w:lang w:val="ru-RU"/>
+        </w:rPr>
+        <w:t xml:space="preserve">протоколов и интерфейсов взаимодействия с устройством для использования участниками экосистемы </w:t>
+      </w:r>
+      <w:r>
+        <w:rPr>
+          <w:lang w:val="ru-RU"/>
+        </w:rPr>
+        <w:t>его функциональных возможностей в рамках разработки и поставки потребителям новейших услуг</w:t>
+      </w:r>
+      <w:r>
+        <w:rPr>
+          <w:lang w:val="ru-RU"/>
+        </w:rPr>
+        <w:t>;</w:t>
+      </w:r>
+    </w:p>
+    <w:p>
+      <w:pPr>
+        <w:pStyle w:val="ListParagraph"/>
+        <w:numPr>
+          <w:ilvl w:val="0"/>
+          <w:numId w:val="23"/>
+        </w:numPr>
+        <w:rPr>
+          <w:lang w:val="ru-RU"/>
+        </w:rPr>
+      </w:pPr>
+      <w:r>
+        <w:rPr>
+          <w:lang w:val="ru-RU"/>
+        </w:rPr>
+        <w:t>планов по расширению программных и аппаратных возможностей устройств с целью их учёта (в некоторых случаях не исключается влияние на приоритеты) в разработке и развитии новейших услуг, где устройство</w:t>
+      </w:r>
+      <w:r>
+        <w:rPr>
+          <w:lang w:val="ru-RU"/>
+        </w:rPr>
+        <w:t xml:space="preserve"> Партнёра</w:t>
+      </w:r>
+      <w:r>
+        <w:rPr>
+          <w:lang w:val="ru-RU"/>
+        </w:rPr>
+        <w:t xml:space="preserve"> участвует в цепочке создания их стоимости</w:t>
+      </w:r>
+      <w:r>
+        <w:rPr>
+          <w:lang w:val="ru-RU"/>
+        </w:rPr>
+        <w:t>.</w:t>
+      </w:r>
+    </w:p>
+    <w:p>
+      <w:pPr>
+        <w:rPr>
+          <w:lang w:val="ru-RU"/>
+        </w:rPr>
+      </w:pPr>
+      <w:r>
+        <w:rPr>
+          <w:lang w:val="ru-RU"/>
+        </w:rPr>
+        <w:t>Для</w:t>
+      </w:r>
+      <w:r>
+        <w:rPr>
+          <w:lang w:val="ru-RU"/>
+        </w:rPr>
+        <w:t xml:space="preserve"> </w:t>
+      </w:r>
+      <w:r>
+        <w:rPr>
+          <w:lang w:val="ru-RU"/>
+        </w:rPr>
+        <w:t>исключения риска потери Партнёром интеллектуальной собственности от эксплуатации устройства участником экосистемы или упущения прибыли Платформа предоставляет следующие механизмы:</w:t>
+      </w:r>
+    </w:p>
+    <w:p>
+      <w:pPr>
+        <w:pStyle w:val="ListParagraph"/>
+        <w:numPr>
+          <w:ilvl w:val="0"/>
+          <w:numId w:val="25"/>
+        </w:numPr>
+        <w:rPr>
+          <w:lang w:val="ru-RU"/>
+        </w:rPr>
+      </w:pPr>
+      <w:r>
+        <w:rPr>
+          <w:lang w:val="ru-RU"/>
+        </w:rPr>
+        <w:t xml:space="preserve">эксплуатация </w:t>
+      </w:r>
+      <w:r>
+        <w:rPr>
+          <w:lang w:val="en-US"/>
+        </w:rPr>
+        <w:t>SDK</w:t>
+      </w:r>
+      <w:r>
+        <w:rPr>
+          <w:lang w:val="ru-RU"/>
+        </w:rPr>
+        <w:t xml:space="preserve"> </w:t>
+      </w:r>
+      <w:r>
+        <w:rPr>
+          <w:lang w:val="ru-RU"/>
+        </w:rPr>
+        <w:t>и прот</w:t>
+      </w:r>
+      <w:r>
+        <w:rPr>
+          <w:lang w:val="ru-RU"/>
+        </w:rPr>
+        <w:t>о</w:t>
+      </w:r>
+      <w:r>
+        <w:rPr>
+          <w:lang w:val="ru-RU"/>
+        </w:rPr>
+        <w:t>колов</w:t>
+      </w:r>
+      <w:r>
+        <w:rPr>
+          <w:lang w:val="ru-RU"/>
+        </w:rPr>
+        <w:t xml:space="preserve"> устройства со стороны Приложений Платформы осуществляется исключительно через </w:t>
+      </w:r>
+      <w:r>
+        <w:rPr>
+          <w:b/>
+          <w:lang w:val="en-US"/>
+        </w:rPr>
+        <w:t>AB</w:t>
+      </w:r>
+      <w:r>
+        <w:rPr>
+          <w:lang w:val="ru-RU"/>
+        </w:rPr>
+        <w:t>,</w:t>
+      </w:r>
+      <w:r>
+        <w:rPr>
+          <w:b/>
+          <w:lang w:val="ru-RU"/>
+        </w:rPr>
+        <w:t xml:space="preserve"> </w:t>
+      </w:r>
+      <w:r>
+        <w:rPr>
+          <w:lang w:val="ru-RU"/>
+        </w:rPr>
+        <w:t>что пре</w:t>
+      </w:r>
+      <w:r>
+        <w:rPr>
+          <w:lang w:val="ru-RU"/>
+        </w:rPr>
+        <w:t>дотвращает эксплуатацию услуг без контроля со стороны сети партнёров, что участвуют в цепочке создания их стоимости;</w:t>
+      </w:r>
+    </w:p>
+    <w:p>
+      <w:pPr>
+        <w:pStyle w:val="ListParagraph"/>
+        <w:numPr>
+          <w:ilvl w:val="0"/>
+          <w:numId w:val="25"/>
+        </w:numPr>
+        <w:rPr>
+          <w:lang w:val="ru-RU"/>
+        </w:rPr>
+      </w:pPr>
+      <w:r>
+        <w:rPr>
+          <w:lang w:val="ru-RU"/>
+        </w:rPr>
+        <w:t xml:space="preserve">взаиморасчёты </w:t>
+      </w:r>
+      <w:r>
+        <w:rPr>
+          <w:lang w:val="ru-RU"/>
+        </w:rPr>
+        <w:t>среди участников партнёрской сети (участвующих в поставке услуги) могут производиться как с использованием традиционных методов, так и на базе цифровых контрактов</w:t>
+      </w:r>
+      <w:r>
+        <w:rPr>
+          <w:lang w:val="ru-RU"/>
+        </w:rPr>
+        <w:t xml:space="preserve"> </w:t>
+      </w:r>
+      <w:r>
+        <w:rPr>
+          <w:b/>
+          <w:lang w:val="en-US"/>
+        </w:rPr>
+        <w:t>Able</w:t>
+      </w:r>
+      <w:r>
+        <w:rPr>
+          <w:b/>
+          <w:lang w:val="ru-RU"/>
+        </w:rPr>
+        <w:t xml:space="preserve"> </w:t>
+      </w:r>
+      <w:r>
+        <w:rPr>
+          <w:b/>
+          <w:lang w:val="en-US"/>
+        </w:rPr>
+        <w:t>Chain</w:t>
+      </w:r>
+      <w:r>
+        <w:rPr>
+          <w:b/>
+          <w:lang w:val="ru-RU"/>
+        </w:rPr>
+        <w:t xml:space="preserve"> [</w:t>
+      </w:r>
+      <w:r>
+        <w:rPr>
+          <w:b/>
+          <w:lang w:val="en-US"/>
+        </w:rPr>
+        <w:t>AC</w:t>
+      </w:r>
+      <w:r>
+        <w:rPr>
+          <w:b/>
+          <w:lang w:val="ru-RU"/>
+        </w:rPr>
+        <w:t>]</w:t>
+      </w:r>
+      <w:r>
+        <w:rPr>
+          <w:lang w:val="ru-RU"/>
+        </w:rPr>
+        <w:t xml:space="preserve">, параметры которых утверждаются и пересматриваются участниками </w:t>
+      </w:r>
+      <w:r>
+        <w:rPr>
+          <w:lang w:val="ru-RU"/>
+        </w:rPr>
+        <w:t xml:space="preserve">прозрачно и </w:t>
+      </w:r>
+      <w:r>
+        <w:rPr>
+          <w:lang w:val="ru-RU"/>
+        </w:rPr>
+        <w:t>равноправно;</w:t>
+      </w:r>
+    </w:p>
+    <w:p>
+      <w:pPr>
+        <w:pStyle w:val="ListParagraph"/>
+        <w:numPr>
+          <w:ilvl w:val="0"/>
+          <w:numId w:val="25"/>
+        </w:numPr>
+        <w:rPr>
+          <w:lang w:val="ru-RU"/>
+        </w:rPr>
+      </w:pPr>
+      <w:r>
+        <w:rPr>
+          <w:lang w:val="ru-RU"/>
+        </w:rPr>
+        <w:t>Платформа является полноценным участником поставки ценности и контролирует все этапы сделки, что в конечном итоге вознаграждается плавающей комиссией</w:t>
+      </w:r>
+      <w:r>
+        <w:rPr>
+          <w:lang w:val="ru-RU"/>
+        </w:rPr>
+        <w:t xml:space="preserve">, за счёт которой в экосистеме обеспечивается безопасность и развитие элементов </w:t>
+      </w:r>
+      <w:r>
+        <w:rPr>
+          <w:b/>
+          <w:lang w:val="en-US"/>
+        </w:rPr>
+        <w:t>Able</w:t>
+      </w:r>
+      <w:r>
+        <w:rPr>
+          <w:lang w:val="ru-RU"/>
+        </w:rPr>
+        <w:t>.</w:t>
+      </w:r>
+    </w:p>
+    <w:p>
+      <w:pPr>
         <w:pStyle w:val="Heading2"/>
         <w:rPr>
           <w:lang w:val="en-US"/>
         </w:rPr>
       </w:pPr>
-      <w:r>
-        <w:rPr>
-          <w:lang w:val="en-US"/>
-        </w:rPr>
-        <w:t>Able Coin [AC</w:t>
-      </w:r>
-      <w:r>
-        <w:rPr>
-          <w:lang w:val="en-US"/>
-        </w:rPr>
-        <w:t xml:space="preserve">] </w:t>
-      </w:r>
-    </w:p>
-    <w:p>
-      <w:pPr>
-        <w:pStyle w:val="Heading2"/>
-        <w:rPr>
-          <w:lang w:val="en-US"/>
-        </w:rPr>
-      </w:pPr>
-      <w:r>
-        <w:rPr>
-          <w:lang w:val="en-US"/>
-        </w:rPr>
-        <w:t>Able Devices [AD]</w:t>
-      </w:r>
-    </w:p>
-    <w:p>
-      <w:pPr>
-        <w:pStyle w:val="Heading2"/>
-        <w:rPr>
-          <w:lang w:val="en-US"/>
-        </w:rPr>
-      </w:pPr>
-      <w:r>
-        <w:rPr>
-          <w:lang w:val="en-US"/>
-        </w:rPr>
+      <w:bookmarkStart w:id="16" w:name="_Toc65783864"/>
+      <w:r>
+        <w:rPr>
+          <w:lang w:val="en-US"/>
+        </w:rPr>
+        <w:lastRenderedPageBreak/>
         <w:t>Able</w:t>
       </w:r>
       <w:r>
@@ -10283,12 +12591,12 @@
         </w:rPr>
         <w:t>]</w:t>
       </w:r>
-      <w:bookmarkEnd w:id="14"/>
-    </w:p>
-    <w:p>
-      <w:pPr>
-        <w:rPr>
-          <w:lang w:val="en-US"/>
+      <w:bookmarkEnd w:id="16"/>
+    </w:p>
+    <w:p>
+      <w:pPr>
+        <w:rPr>
+          <w:lang w:val="ru-RU"/>
         </w:rPr>
       </w:pPr>
       <w:r>
@@ -10679,7 +12987,6 @@
         <w:rPr>
           <w:lang w:val="ru-RU"/>
         </w:rPr>
-        <w:lastRenderedPageBreak/>
         <w:t>потребителем</w:t>
       </w:r>
       <w:r>
@@ -10716,7 +13023,25 @@
         <w:rPr>
           <w:lang w:val="ru-RU"/>
         </w:rPr>
-        <w:t>производителем.</w:t>
+        <w:t>производителем</w:t>
+      </w:r>
+      <w:r>
+        <w:rPr>
+          <w:lang w:val="ru-RU"/>
+        </w:rPr>
+        <w:t>/поставщиком</w:t>
+      </w:r>
+      <w:r>
+        <w:rPr>
+          <w:lang w:val="ru-RU"/>
+        </w:rPr>
+        <w:t xml:space="preserve"> услуг</w:t>
+      </w:r>
+      <w:r>
+        <w:rPr>
+          <w:lang w:val="ru-RU"/>
+        </w:rPr>
+        <w:t>.</w:t>
       </w:r>
       <w:r>
         <w:rPr>
@@ -10726,7 +13051,7 @@
       </w:r>
       <w:r>
         <w:rPr>
-          <w:lang w:val="en-US"/>
+          <w:lang w:val="ru-RU"/>
         </w:rPr>
         <w:t xml:space="preserve"> </w:t>
       </w:r>
@@ -10738,7 +13063,7 @@
       </w:r>
       <w:r>
         <w:rPr>
-          <w:lang w:val="en-US"/>
+          <w:lang w:val="ru-RU"/>
         </w:rPr>
         <w:t xml:space="preserve"> </w:t>
       </w:r>
@@ -10756,7 +13081,19 @@
       </w:r>
       <w:r>
         <w:rPr>
-          <w:lang w:val="en-US"/>
+          <w:lang w:val="ru-RU"/>
+        </w:rPr>
+        <w:t xml:space="preserve"> в разработке Платформы</w:t>
+      </w:r>
+      <w:r>
+        <w:rPr>
+          <w:lang w:val="ru-RU"/>
+        </w:rPr>
+        <w:t xml:space="preserve"> на возмездной основе</w:t>
+      </w:r>
+      <w:r>
+        <w:rPr>
+          <w:lang w:val="ru-RU"/>
         </w:rPr>
         <w:t xml:space="preserve"> </w:t>
       </w:r>
@@ -10768,7 +13105,7 @@
       </w:r>
       <w:r>
         <w:rPr>
-          <w:lang w:val="en-US"/>
+          <w:lang w:val="ru-RU"/>
         </w:rPr>
         <w:t xml:space="preserve"> </w:t>
       </w:r>
@@ -10780,7 +13117,7 @@
       </w:r>
       <w:r>
         <w:rPr>
-          <w:lang w:val="en-US"/>
+          <w:lang w:val="ru-RU"/>
         </w:rPr>
         <w:t xml:space="preserve"> </w:t>
       </w:r>
@@ -10792,7 +13129,7 @@
       </w:r>
       <w:r>
         <w:rPr>
-          <w:lang w:val="en-US"/>
+          <w:lang w:val="ru-RU"/>
         </w:rPr>
         <w:t xml:space="preserve"> </w:t>
       </w:r>
@@ -10804,7 +13141,7 @@
       </w:r>
       <w:r>
         <w:rPr>
-          <w:lang w:val="en-US"/>
+          <w:lang w:val="ru-RU"/>
         </w:rPr>
         <w:t xml:space="preserve"> </w:t>
       </w:r>
@@ -10816,7 +13153,7 @@
       </w:r>
       <w:r>
         <w:rPr>
-          <w:lang w:val="en-US"/>
+          <w:lang w:val="ru-RU"/>
         </w:rPr>
         <w:t>:</w:t>
       </w:r>
@@ -10836,7 +13173,7 @@
         <w:rPr>
           <w:lang w:val="ru-RU"/>
         </w:rPr>
-        <w:t>совершенствование открытых модулей платформы;</w:t>
+        <w:t>совершенствование модулей платформы;</w:t>
       </w:r>
     </w:p>
     <w:p>
@@ -10854,7 +13191,7 @@
         <w:rPr>
           <w:lang w:val="ru-RU"/>
         </w:rPr>
-        <w:t>сбор и разметка данных с использованием платформы;</w:t>
+        <w:t>сбор и разметка данных;</w:t>
       </w:r>
     </w:p>
     <w:p>
@@ -10926,7 +13263,20 @@
         <w:rPr>
           <w:lang w:val="ru-RU"/>
         </w:rPr>
-        <w:t>разработка прошивок для новых устройств;</w:t>
+        <w:t xml:space="preserve">разработка прошивок для </w:t>
+      </w:r>
+      <w:r>
+        <w:rPr>
+          <w:i/>
+          <w:lang w:val="ru-RU"/>
+        </w:rPr>
+        <w:t>открытых</w:t>
+      </w:r>
+      <w:r>
+        <w:rPr>
+          <w:lang w:val="ru-RU"/>
+        </w:rPr>
+        <w:t xml:space="preserve"> устройств;</w:t>
       </w:r>
     </w:p>
     <w:p>
@@ -10944,7 +13294,19 @@
         <w:rPr>
           <w:lang w:val="ru-RU"/>
         </w:rPr>
-        <w:t>тестирование на проникновение;</w:t>
+        <w:t>тестирование на проникновение</w:t>
+      </w:r>
+      <w:r>
+        <w:rPr>
+          <w:lang w:val="ru-RU"/>
+        </w:rPr>
+        <w:t xml:space="preserve"> и поиск уязвимостей</w:t>
+      </w:r>
+      <w:r>
+        <w:rPr>
+          <w:lang w:val="ru-RU"/>
+        </w:rPr>
+        <w:t>;</w:t>
       </w:r>
     </w:p>
     <w:p>
@@ -11005,7 +13367,37 @@
         <w:rPr>
           <w:lang w:val="ru-RU"/>
         </w:rPr>
-        <w:t>решение открытых задач;</w:t>
+        <w:t>решение открытых задач</w:t>
+      </w:r>
+      <w:r>
+        <w:rPr>
+          <w:lang w:val="ru-RU"/>
+        </w:rPr>
+        <w:t xml:space="preserve"> </w:t>
+      </w:r>
+      <w:r>
+        <w:rPr>
+          <w:lang w:val="ru-RU"/>
+        </w:rPr>
+        <w:t>для</w:t>
+      </w:r>
+      <w:r>
+        <w:rPr>
+          <w:lang w:val="ru-RU"/>
+        </w:rPr>
+        <w:t xml:space="preserve"> разработк</w:t>
+      </w:r>
+      <w:r>
+        <w:rPr>
+          <w:lang w:val="ru-RU"/>
+        </w:rPr>
+        <w:t>и Приложений и исследований</w:t>
+      </w:r>
+      <w:r>
+        <w:rPr>
+          <w:lang w:val="ru-RU"/>
+        </w:rPr>
+        <w:t>;</w:t>
       </w:r>
     </w:p>
     <w:p>
@@ -11023,7 +13415,7 @@
         <w:rPr>
           <w:lang w:val="ru-RU"/>
         </w:rPr>
-        <w:t>заявка на разработку;</w:t>
+        <w:t>разметка данных;</w:t>
       </w:r>
     </w:p>
     <w:p>
@@ -11041,19 +13433,7 @@
         <w:rPr>
           <w:lang w:val="ru-RU"/>
         </w:rPr>
-        <w:t>разметка данных</w:t>
-      </w:r>
-      <w:r>
-        <w:rPr>
-          <w:lang w:val="ru-RU"/>
-        </w:rPr>
-        <w:t xml:space="preserve"> и тестирование приложений</w:t>
-      </w:r>
-      <w:r>
-        <w:rPr>
-          <w:lang w:val="ru-RU"/>
-        </w:rPr>
-        <w:t>;</w:t>
+        <w:t>тестирование Приложений;</w:t>
       </w:r>
     </w:p>
     <w:p>
@@ -11076,62 +13456,394 @@
     </w:p>
     <w:p>
       <w:pPr>
+        <w:rPr>
+          <w:i/>
+          <w:lang w:val="ru-RU"/>
+        </w:rPr>
+      </w:pPr>
+      <w:r>
+        <w:rPr>
+          <w:i/>
+          <w:lang w:val="ru-RU"/>
+        </w:rPr>
+        <w:t>Иными</w:t>
+      </w:r>
+      <w:r>
+        <w:rPr>
+          <w:i/>
+          <w:lang w:val="ru-RU"/>
+        </w:rPr>
+        <w:t xml:space="preserve"> </w:t>
+      </w:r>
+      <w:r>
+        <w:rPr>
+          <w:i/>
+          <w:lang w:val="ru-RU"/>
+        </w:rPr>
+        <w:t>словами</w:t>
+      </w:r>
+      <w:r>
+        <w:rPr>
+          <w:i/>
+          <w:lang w:val="ru-RU"/>
+        </w:rPr>
+        <w:t>,</w:t>
+      </w:r>
+      <w:r>
+        <w:rPr>
+          <w:i/>
+          <w:lang w:val="ru-RU"/>
+        </w:rPr>
+        <w:t xml:space="preserve"> </w:t>
+      </w:r>
+      <w:r>
+        <w:rPr>
+          <w:b/>
+          <w:i/>
+          <w:lang w:val="en-US"/>
+        </w:rPr>
+        <w:t>AR</w:t>
+      </w:r>
+      <w:r>
+        <w:rPr>
+          <w:b/>
+          <w:i/>
+          <w:lang w:val="ru-RU"/>
+        </w:rPr>
+        <w:t xml:space="preserve"> </w:t>
+      </w:r>
+      <w:r>
+        <w:rPr>
+          <w:i/>
+          <w:lang w:val="ru-RU"/>
+        </w:rPr>
+        <w:t xml:space="preserve">представляет собой набор </w:t>
+      </w:r>
+      <w:r>
+        <w:rPr>
+          <w:i/>
+          <w:lang w:val="ru-RU"/>
+        </w:rPr>
+        <w:t xml:space="preserve">средств </w:t>
+      </w:r>
+      <w:r>
+        <w:rPr>
+          <w:i/>
+          <w:lang w:val="ru-RU"/>
+        </w:rPr>
+        <w:t>взаимодействия для</w:t>
+      </w:r>
+      <w:r>
+        <w:rPr>
+          <w:i/>
+          <w:lang w:val="ru-RU"/>
+        </w:rPr>
+        <w:t xml:space="preserve"> </w:t>
+      </w:r>
+      <w:r>
+        <w:rPr>
+          <w:i/>
+          <w:lang w:val="ru-RU"/>
+        </w:rPr>
+        <w:t>организации сообществ среди участников экосистемы</w:t>
+      </w:r>
+      <w:r>
+        <w:rPr>
+          <w:i/>
+          <w:lang w:val="ru-RU"/>
+        </w:rPr>
+        <w:t xml:space="preserve"> и решения задач, что стоят как перед экосистемой в целом, так и отдельными её звеньями</w:t>
+      </w:r>
+      <w:r>
+        <w:rPr>
+          <w:i/>
+          <w:lang w:val="ru-RU"/>
+        </w:rPr>
+        <w:t>.</w:t>
+      </w:r>
+    </w:p>
+    <w:p>
+      <w:pPr>
+        <w:rPr>
+          <w:lang w:val="ru-RU"/>
+        </w:rPr>
+      </w:pPr>
+    </w:p>
+    <w:p>
+      <w:pPr>
         <w:pStyle w:val="Heading2"/>
         <w:rPr>
-          <w:lang w:val="en-US"/>
-        </w:rPr>
-      </w:pPr>
-      <w:bookmarkStart w:id="16" w:name="_Toc41152072"/>
-      <w:r>
-        <w:rPr>
+          <w:color w:val="808080" w:themeColor="background1" w:themeShade="80"/>
+          <w:lang w:val="en-US"/>
+        </w:rPr>
+      </w:pPr>
+      <w:bookmarkStart w:id="17" w:name="_Toc65783865"/>
+      <w:r>
+        <w:rPr>
+          <w:color w:val="808080" w:themeColor="background1" w:themeShade="80"/>
           <w:lang w:val="en-US"/>
         </w:rPr>
         <w:t xml:space="preserve">Able </w:t>
       </w:r>
       <w:r>
         <w:rPr>
-          <w:lang w:val="en-US"/>
-        </w:rPr>
-        <w:t>I</w:t>
-      </w:r>
-      <w:r>
-        <w:rPr>
-          <w:lang w:val="en-US"/>
-        </w:rPr>
-        <w:t xml:space="preserve">ntelligence </w:t>
-      </w:r>
-      <w:r>
-        <w:rPr>
+          <w:color w:val="808080" w:themeColor="background1" w:themeShade="80"/>
+          <w:lang w:val="en-US"/>
+        </w:rPr>
+        <w:t xml:space="preserve">Intelligence </w:t>
+      </w:r>
+      <w:r>
+        <w:rPr>
+          <w:color w:val="808080" w:themeColor="background1" w:themeShade="80"/>
           <w:lang w:val="en-US"/>
         </w:rPr>
         <w:t>[AI]</w:t>
       </w:r>
-      <w:bookmarkEnd w:id="16"/>
-    </w:p>
-    <w:p>
-      <w:pPr>
-        <w:rPr>
-          <w:lang w:val="ru-RU"/>
-        </w:rPr>
-      </w:pPr>
-      <w:r>
-        <w:rPr>
-          <w:lang w:val="ru-RU"/>
-        </w:rPr>
-        <w:t>Текст.</w:t>
-      </w:r>
-    </w:p>
-    <w:p>
-      <w:pPr>
-        <w:rPr>
-          <w:lang w:val="ru-RU"/>
-        </w:rPr>
-      </w:pPr>
-      <w:r>
-        <w:rPr>
-          <w:lang w:val="ru-RU"/>
-        </w:rPr>
-        <w:br w:type="page"/>
+      <w:bookmarkEnd w:id="17"/>
+    </w:p>
+    <w:p>
+      <w:pPr>
+        <w:rPr>
+          <w:color w:val="808080" w:themeColor="background1" w:themeShade="80"/>
+          <w:lang w:val="ru-RU"/>
+        </w:rPr>
+      </w:pPr>
+      <w:r>
+        <w:rPr>
+          <w:color w:val="808080" w:themeColor="background1" w:themeShade="80"/>
+          <w:lang w:val="ru-RU"/>
+        </w:rPr>
+        <w:t xml:space="preserve">Важнейшей задачей экосистемы является её </w:t>
+      </w:r>
+      <w:r>
+        <w:rPr>
+          <w:color w:val="808080" w:themeColor="background1" w:themeShade="80"/>
+          <w:lang w:val="ru-RU"/>
+        </w:rPr>
+        <w:t xml:space="preserve">закономерное развитие, </w:t>
+      </w:r>
+      <w:r>
+        <w:rPr>
+          <w:color w:val="808080" w:themeColor="background1" w:themeShade="80"/>
+          <w:lang w:val="ru-RU"/>
+        </w:rPr>
+        <w:t xml:space="preserve">автономность и поддержание баланса между участниками. Для решения перечисленных задач предлагается </w:t>
+      </w:r>
+      <w:r>
+        <w:rPr>
+          <w:color w:val="808080" w:themeColor="background1" w:themeShade="80"/>
+          <w:lang w:val="ru-RU"/>
+        </w:rPr>
+        <w:lastRenderedPageBreak/>
+        <w:t xml:space="preserve">разработать продвинутую систему управления и принятия решений </w:t>
+      </w:r>
+      <w:r>
+        <w:rPr>
+          <w:b/>
+          <w:color w:val="808080" w:themeColor="background1" w:themeShade="80"/>
+          <w:lang w:val="en-US"/>
+        </w:rPr>
+        <w:t>Able</w:t>
+      </w:r>
+      <w:r>
+        <w:rPr>
+          <w:color w:val="808080" w:themeColor="background1" w:themeShade="80"/>
+          <w:lang w:val="ru-RU"/>
+        </w:rPr>
+        <w:t>. В первой волне развития выделяются следующие направления:</w:t>
+      </w:r>
+    </w:p>
+    <w:p>
+      <w:pPr>
+        <w:pStyle w:val="ListParagraph"/>
+        <w:numPr>
+          <w:ilvl w:val="0"/>
+          <w:numId w:val="26"/>
+        </w:numPr>
+        <w:rPr>
+          <w:color w:val="808080" w:themeColor="background1" w:themeShade="80"/>
+          <w:lang w:val="ru-RU"/>
+        </w:rPr>
+      </w:pPr>
+      <w:r>
+        <w:rPr>
+          <w:color w:val="808080" w:themeColor="background1" w:themeShade="80"/>
+          <w:lang w:val="ru-RU"/>
+        </w:rPr>
+        <w:t>автономные системы поддержки доступности и отказоустойчивости;</w:t>
+      </w:r>
+    </w:p>
+    <w:p>
+      <w:pPr>
+        <w:pStyle w:val="ListParagraph"/>
+        <w:numPr>
+          <w:ilvl w:val="0"/>
+          <w:numId w:val="26"/>
+        </w:numPr>
+        <w:rPr>
+          <w:color w:val="808080" w:themeColor="background1" w:themeShade="80"/>
+          <w:lang w:val="ru-RU"/>
+        </w:rPr>
+      </w:pPr>
+      <w:r>
+        <w:rPr>
+          <w:color w:val="808080" w:themeColor="background1" w:themeShade="80"/>
+          <w:lang w:val="ru-RU"/>
+        </w:rPr>
+        <w:t xml:space="preserve">построение онтологий на базе собираемых данных для </w:t>
+      </w:r>
+      <w:proofErr w:type="spellStart"/>
+      <w:r>
+        <w:rPr>
+          <w:color w:val="808080" w:themeColor="background1" w:themeShade="80"/>
+          <w:lang w:val="ru-RU"/>
+        </w:rPr>
+        <w:t>майнинга</w:t>
+      </w:r>
+      <w:proofErr w:type="spellEnd"/>
+      <w:r>
+        <w:rPr>
+          <w:color w:val="808080" w:themeColor="background1" w:themeShade="80"/>
+          <w:lang w:val="ru-RU"/>
+        </w:rPr>
+        <w:t xml:space="preserve"> знаний;</w:t>
+      </w:r>
+    </w:p>
+    <w:p>
+      <w:pPr>
+        <w:pStyle w:val="ListParagraph"/>
+        <w:numPr>
+          <w:ilvl w:val="0"/>
+          <w:numId w:val="26"/>
+        </w:numPr>
+        <w:rPr>
+          <w:color w:val="808080" w:themeColor="background1" w:themeShade="80"/>
+          <w:lang w:val="ru-RU"/>
+        </w:rPr>
+      </w:pPr>
+      <w:r>
+        <w:rPr>
+          <w:color w:val="808080" w:themeColor="background1" w:themeShade="80"/>
+          <w:lang w:val="ru-RU"/>
+        </w:rPr>
+        <w:t xml:space="preserve">формирование открытых источников данных (в </w:t>
+      </w:r>
+      <w:proofErr w:type="spellStart"/>
+      <w:r>
+        <w:rPr>
+          <w:color w:val="808080" w:themeColor="background1" w:themeShade="80"/>
+          <w:lang w:val="ru-RU"/>
+        </w:rPr>
+        <w:t>т.ч</w:t>
+      </w:r>
+      <w:proofErr w:type="spellEnd"/>
+      <w:r>
+        <w:rPr>
+          <w:color w:val="808080" w:themeColor="background1" w:themeShade="80"/>
+          <w:lang w:val="ru-RU"/>
+        </w:rPr>
+        <w:t>. маскированных) для решения аналитических задач;</w:t>
+      </w:r>
+    </w:p>
+    <w:p>
+      <w:pPr>
+        <w:pStyle w:val="ListParagraph"/>
+        <w:numPr>
+          <w:ilvl w:val="0"/>
+          <w:numId w:val="26"/>
+        </w:numPr>
+        <w:rPr>
+          <w:color w:val="808080" w:themeColor="background1" w:themeShade="80"/>
+          <w:lang w:val="ru-RU"/>
+        </w:rPr>
+      </w:pPr>
+      <w:r>
+        <w:rPr>
+          <w:color w:val="808080" w:themeColor="background1" w:themeShade="80"/>
+          <w:lang w:val="ru-RU"/>
+        </w:rPr>
+        <w:t>проникновение экосистемы в государственные структуры для решения задач класса «Умный город».</w:t>
+      </w:r>
+    </w:p>
+    <w:p>
+      <w:pPr>
+        <w:pStyle w:val="Heading2"/>
+        <w:rPr>
+          <w:lang w:val="en-US"/>
+        </w:rPr>
+      </w:pPr>
+      <w:bookmarkStart w:id="18" w:name="_Toc65783866"/>
+    </w:p>
+    <w:p>
+      <w:pPr>
+        <w:pStyle w:val="Heading2"/>
+        <w:rPr>
+          <w:lang w:val="ru-RU"/>
+        </w:rPr>
+      </w:pPr>
+      <w:bookmarkStart w:id="19" w:name="_GoBack"/>
+      <w:bookmarkEnd w:id="19"/>
+      <w:r>
+        <w:rPr>
+          <w:lang w:val="en-US"/>
+        </w:rPr>
+        <w:t>Able</w:t>
+      </w:r>
+      <w:r>
+        <w:rPr>
+          <w:lang w:val="ru-RU"/>
+        </w:rPr>
+        <w:t xml:space="preserve"> </w:t>
+      </w:r>
+      <w:r>
+        <w:rPr>
+          <w:lang w:val="en-US"/>
+        </w:rPr>
+        <w:t>C</w:t>
+      </w:r>
+      <w:r>
+        <w:rPr>
+          <w:lang w:val="en-US"/>
+        </w:rPr>
+        <w:t>hain</w:t>
+      </w:r>
+      <w:r>
+        <w:rPr>
+          <w:lang w:val="ru-RU"/>
+        </w:rPr>
+        <w:t xml:space="preserve"> [</w:t>
+      </w:r>
+      <w:r>
+        <w:rPr>
+          <w:lang w:val="en-US"/>
+        </w:rPr>
+        <w:t>AC</w:t>
+      </w:r>
+      <w:r>
+        <w:rPr>
+          <w:lang w:val="ru-RU"/>
+        </w:rPr>
+        <w:t>]</w:t>
+      </w:r>
+      <w:bookmarkEnd w:id="18"/>
+      <w:r>
+        <w:rPr>
+          <w:lang w:val="ru-RU"/>
+        </w:rPr>
+        <w:t xml:space="preserve"> </w:t>
+      </w:r>
+    </w:p>
+    <w:p>
+      <w:pPr>
+        <w:rPr>
+          <w:lang w:val="ru-RU"/>
+        </w:rPr>
+      </w:pPr>
+      <w:r>
+        <w:rPr>
+          <w:lang w:val="ru-RU"/>
+        </w:rPr>
+        <w:t>Включая смарт-контракты взаимодействия для ценообразования и взаиморасчётов.</w:t>
       </w:r>
     </w:p>
     <w:p>
@@ -11141,15 +13853,14 @@
           <w:lang w:val="ru-RU"/>
         </w:rPr>
       </w:pPr>
-      <w:bookmarkStart w:id="17" w:name="_Toc41152073"/>
-      <w:r>
-        <w:rPr>
-          <w:lang w:val="ru-RU"/>
-        </w:rPr>
-        <w:lastRenderedPageBreak/>
+      <w:bookmarkStart w:id="20" w:name="_Toc65783867"/>
+      <w:r>
+        <w:rPr>
+          <w:lang w:val="ru-RU"/>
+        </w:rPr>
         <w:t>Описание прототипа</w:t>
       </w:r>
-      <w:bookmarkEnd w:id="17"/>
+      <w:bookmarkEnd w:id="20"/>
     </w:p>
     <w:p>
       <w:pPr>
@@ -11349,6 +14060,7 @@
         <w:rPr>
           <w:lang w:val="ru-RU"/>
         </w:rPr>
+        <w:lastRenderedPageBreak/>
         <w:t xml:space="preserve">Прообраз системы </w:t>
       </w:r>
       <w:r>
@@ -11763,14 +14475,7 @@
         <w:rPr>
           <w:lang w:val="ru-RU"/>
         </w:rPr>
-        <w:t xml:space="preserve">. Серверная часть будет располагаться в Облаке и послужит связующим для платформы механизмом, обеспечивающим работу системного функционала. </w:t>
-      </w:r>
-      <w:r>
-        <w:rPr>
-          <w:lang w:val="ru-RU"/>
-        </w:rPr>
-        <w:lastRenderedPageBreak/>
-        <w:t xml:space="preserve">Клиентская часть </w:t>
+        <w:t xml:space="preserve">. Серверная часть будет располагаться в Облаке и послужит связующим для платформы механизмом, обеспечивающим работу системного функционала. Клиентская часть </w:t>
       </w:r>
       <w:r>
         <w:rPr>
@@ -11972,7 +14677,7 @@
           <w:lang w:val="ru-RU"/>
         </w:rPr>
       </w:pPr>
-      <w:bookmarkStart w:id="18" w:name="_Toc41152075"/>
+      <w:bookmarkStart w:id="21" w:name="_Toc65783868"/>
       <w:r>
         <w:rPr>
           <w:lang w:val="ru-RU"/>
@@ -11980,7 +14685,7 @@
         <w:lastRenderedPageBreak/>
         <w:t>Решаемые проблемы и возможности</w:t>
       </w:r>
-      <w:bookmarkEnd w:id="18"/>
+      <w:bookmarkEnd w:id="21"/>
     </w:p>
     <w:p>
       <w:pPr>
@@ -11989,7 +14694,7 @@
           <w:lang w:val="ru-RU"/>
         </w:rPr>
       </w:pPr>
-      <w:bookmarkStart w:id="19" w:name="_Toc41152076"/>
+      <w:bookmarkStart w:id="22" w:name="_Toc65783869"/>
       <w:r>
         <w:t>Subpoints</w:t>
       </w:r>
@@ -12008,7 +14713,7 @@
         </w:rPr>
         <w:t xml:space="preserve"> 2</w:t>
       </w:r>
-      <w:bookmarkEnd w:id="19"/>
+      <w:bookmarkEnd w:id="22"/>
     </w:p>
     <w:p>
       <w:r>
@@ -12032,11 +14737,11 @@
       <w:pPr>
         <w:pStyle w:val="Heading1"/>
       </w:pPr>
-      <w:bookmarkStart w:id="20" w:name="_Toc41152077"/>
+      <w:bookmarkStart w:id="23" w:name="_Toc65783870"/>
       <w:r>
         <w:t>Conclusion</w:t>
       </w:r>
-      <w:bookmarkEnd w:id="20"/>
+      <w:bookmarkEnd w:id="23"/>
     </w:p>
     <w:p>
       <w:r>
@@ -12085,7 +14790,7 @@
           <w:lang w:val="ru-RU"/>
         </w:rPr>
       </w:pPr>
-      <w:bookmarkStart w:id="21" w:name="_Toc41152078"/>
+      <w:bookmarkStart w:id="24" w:name="_Toc65783871"/>
       <w:r>
         <w:rPr>
           <w:lang w:val="ru-RU"/>
@@ -12093,7 +14798,7 @@
         <w:lastRenderedPageBreak/>
         <w:t>Анализ рынка и базис продукта</w:t>
       </w:r>
-      <w:bookmarkEnd w:id="21"/>
+      <w:bookmarkEnd w:id="24"/>
     </w:p>
     <w:p>
       <w:pPr>
@@ -12102,7 +14807,7 @@
           <w:lang w:val="ru-RU"/>
         </w:rPr>
       </w:pPr>
-      <w:bookmarkStart w:id="22" w:name="_Toc41152079"/>
+      <w:bookmarkStart w:id="25" w:name="_Toc65783872"/>
       <w:r>
         <w:t>Subpoints</w:t>
       </w:r>
@@ -12121,7 +14826,7 @@
         </w:rPr>
         <w:t xml:space="preserve"> 2</w:t>
       </w:r>
-      <w:bookmarkEnd w:id="22"/>
+      <w:bookmarkEnd w:id="25"/>
     </w:p>
     <w:p>
       <w:r>
@@ -12145,11 +14850,11 @@
       <w:pPr>
         <w:pStyle w:val="Heading1"/>
       </w:pPr>
-      <w:bookmarkStart w:id="23" w:name="_Toc41152080"/>
+      <w:bookmarkStart w:id="26" w:name="_Toc65783873"/>
       <w:r>
         <w:t>Conclusion</w:t>
       </w:r>
-      <w:bookmarkEnd w:id="23"/>
+      <w:bookmarkEnd w:id="26"/>
     </w:p>
     <w:p>
       <w:r>
@@ -12198,7 +14903,7 @@
           <w:lang w:val="en-US"/>
         </w:rPr>
       </w:pPr>
-      <w:bookmarkStart w:id="24" w:name="_Toc41152081"/>
+      <w:bookmarkStart w:id="27" w:name="_Toc65783874"/>
       <w:r>
         <w:rPr>
           <w:lang w:val="ru-RU"/>
@@ -12218,17 +14923,17 @@
         </w:rPr>
         <w:t>монетизации</w:t>
       </w:r>
-      <w:bookmarkEnd w:id="24"/>
+      <w:bookmarkEnd w:id="27"/>
     </w:p>
     <w:p>
       <w:pPr>
         <w:pStyle w:val="Heading2"/>
       </w:pPr>
-      <w:bookmarkStart w:id="25" w:name="_Toc41152082"/>
+      <w:bookmarkStart w:id="28" w:name="_Toc65783875"/>
       <w:r>
         <w:t>Subpoints - Heading 2</w:t>
       </w:r>
-      <w:bookmarkEnd w:id="25"/>
+      <w:bookmarkEnd w:id="28"/>
     </w:p>
     <w:p>
       <w:r>
@@ -12252,11 +14957,11 @@
       <w:pPr>
         <w:pStyle w:val="Heading1"/>
       </w:pPr>
-      <w:bookmarkStart w:id="26" w:name="_Toc41152083"/>
+      <w:bookmarkStart w:id="29" w:name="_Toc65783876"/>
       <w:r>
         <w:t>Conclusion</w:t>
       </w:r>
-      <w:bookmarkEnd w:id="26"/>
+      <w:bookmarkEnd w:id="29"/>
     </w:p>
     <w:p>
       <w:r>
@@ -12305,7 +15010,7 @@
           <w:lang w:val="en-US"/>
         </w:rPr>
       </w:pPr>
-      <w:bookmarkStart w:id="27" w:name="_Toc41152084"/>
+      <w:bookmarkStart w:id="30" w:name="_Toc65783877"/>
       <w:r>
         <w:rPr>
           <w:lang w:val="ru-RU"/>
@@ -12325,17 +15030,17 @@
         </w:rPr>
         <w:t>модель</w:t>
       </w:r>
-      <w:bookmarkEnd w:id="27"/>
+      <w:bookmarkEnd w:id="30"/>
     </w:p>
     <w:p>
       <w:pPr>
         <w:pStyle w:val="Heading2"/>
       </w:pPr>
-      <w:bookmarkStart w:id="28" w:name="_Toc41152085"/>
+      <w:bookmarkStart w:id="31" w:name="_Toc65783878"/>
       <w:r>
         <w:t>Subpoints - Heading 2</w:t>
       </w:r>
-      <w:bookmarkEnd w:id="28"/>
+      <w:bookmarkEnd w:id="31"/>
     </w:p>
     <w:p>
       <w:r>
@@ -12359,11 +15064,11 @@
       <w:pPr>
         <w:pStyle w:val="Heading1"/>
       </w:pPr>
-      <w:bookmarkStart w:id="29" w:name="_Toc41152086"/>
+      <w:bookmarkStart w:id="32" w:name="_Toc65783879"/>
       <w:r>
         <w:t>Conclusion</w:t>
       </w:r>
-      <w:bookmarkEnd w:id="29"/>
+      <w:bookmarkEnd w:id="32"/>
     </w:p>
     <w:p>
       <w:r>
@@ -12412,7 +15117,7 @@
           <w:lang w:val="en-US"/>
         </w:rPr>
       </w:pPr>
-      <w:bookmarkStart w:id="30" w:name="_Toc41152087"/>
+      <w:bookmarkStart w:id="33" w:name="_Toc65783880"/>
       <w:r>
         <w:rPr>
           <w:lang w:val="ru-RU"/>
@@ -12432,17 +15137,17 @@
         </w:rPr>
         <w:t>проекта</w:t>
       </w:r>
-      <w:bookmarkEnd w:id="30"/>
+      <w:bookmarkEnd w:id="33"/>
     </w:p>
     <w:p>
       <w:pPr>
         <w:pStyle w:val="Heading2"/>
       </w:pPr>
-      <w:bookmarkStart w:id="31" w:name="_Toc41152088"/>
+      <w:bookmarkStart w:id="34" w:name="_Toc65783881"/>
       <w:r>
         <w:t>Subpoints - Heading 2</w:t>
       </w:r>
-      <w:bookmarkEnd w:id="31"/>
+      <w:bookmarkEnd w:id="34"/>
     </w:p>
     <w:p>
       <w:r>
@@ -12466,11 +15171,11 @@
       <w:pPr>
         <w:pStyle w:val="Heading1"/>
       </w:pPr>
-      <w:bookmarkStart w:id="32" w:name="_Toc41152089"/>
+      <w:bookmarkStart w:id="35" w:name="_Toc65783882"/>
       <w:r>
         <w:t>Conclusion</w:t>
       </w:r>
-      <w:bookmarkEnd w:id="32"/>
+      <w:bookmarkEnd w:id="35"/>
     </w:p>
     <w:p>
       <w:r>
@@ -12519,7 +15224,7 @@
           <w:lang w:val="en-US"/>
         </w:rPr>
       </w:pPr>
-      <w:bookmarkStart w:id="33" w:name="_Toc41152090"/>
+      <w:bookmarkStart w:id="36" w:name="_Toc65783883"/>
       <w:r>
         <w:rPr>
           <w:lang w:val="ru-RU"/>
@@ -12539,17 +15244,17 @@
         </w:rPr>
         <w:t>карта</w:t>
       </w:r>
-      <w:bookmarkEnd w:id="33"/>
+      <w:bookmarkEnd w:id="36"/>
     </w:p>
     <w:p>
       <w:pPr>
         <w:pStyle w:val="Heading2"/>
       </w:pPr>
-      <w:bookmarkStart w:id="34" w:name="_Toc41152091"/>
+      <w:bookmarkStart w:id="37" w:name="_Toc65783884"/>
       <w:r>
         <w:t>Subpoints - Heading 2</w:t>
       </w:r>
-      <w:bookmarkEnd w:id="34"/>
+      <w:bookmarkEnd w:id="37"/>
     </w:p>
     <w:p>
       <w:r>
@@ -12573,11 +15278,11 @@
       <w:pPr>
         <w:pStyle w:val="Heading1"/>
       </w:pPr>
-      <w:bookmarkStart w:id="35" w:name="_Toc41152092"/>
+      <w:bookmarkStart w:id="38" w:name="_Toc65783885"/>
       <w:r>
         <w:t>Conclusion</w:t>
       </w:r>
-      <w:bookmarkEnd w:id="35"/>
+      <w:bookmarkEnd w:id="38"/>
     </w:p>
     <w:p>
       <w:r>
@@ -12626,7 +15331,7 @@
           <w:lang w:val="en-US"/>
         </w:rPr>
       </w:pPr>
-      <w:bookmarkStart w:id="36" w:name="_Toc41152093"/>
+      <w:bookmarkStart w:id="39" w:name="_Toc65783886"/>
       <w:r>
         <w:rPr>
           <w:lang w:val="ru-RU"/>
@@ -12634,17 +15339,17 @@
         <w:lastRenderedPageBreak/>
         <w:t>Команда</w:t>
       </w:r>
-      <w:bookmarkEnd w:id="36"/>
+      <w:bookmarkEnd w:id="39"/>
     </w:p>
     <w:p>
       <w:pPr>
         <w:pStyle w:val="Heading2"/>
       </w:pPr>
-      <w:bookmarkStart w:id="37" w:name="_Toc41152094"/>
+      <w:bookmarkStart w:id="40" w:name="_Toc65783887"/>
       <w:r>
         <w:t>Subpoints - Heading 2</w:t>
       </w:r>
-      <w:bookmarkEnd w:id="37"/>
+      <w:bookmarkEnd w:id="40"/>
     </w:p>
     <w:p>
       <w:r>
@@ -12668,11 +15373,11 @@
       <w:pPr>
         <w:pStyle w:val="Heading1"/>
       </w:pPr>
-      <w:bookmarkStart w:id="38" w:name="_Toc41152095"/>
+      <w:bookmarkStart w:id="41" w:name="_Toc65783888"/>
       <w:r>
         <w:t>Conclusion</w:t>
       </w:r>
-      <w:bookmarkEnd w:id="38"/>
+      <w:bookmarkEnd w:id="41"/>
     </w:p>
     <w:p>
       <w:r>
@@ -12721,7 +15426,7 @@
           <w:lang w:val="ru-RU"/>
         </w:rPr>
       </w:pPr>
-      <w:bookmarkStart w:id="39" w:name="_Toc41152096"/>
+      <w:bookmarkStart w:id="42" w:name="_Toc65783889"/>
       <w:r>
         <w:rPr>
           <w:lang w:val="ru-RU"/>
@@ -12729,7 +15434,7 @@
         <w:lastRenderedPageBreak/>
         <w:t>Отказ от ответственности</w:t>
       </w:r>
-      <w:bookmarkEnd w:id="39"/>
+      <w:bookmarkEnd w:id="42"/>
     </w:p>
     <w:p>
       <w:pPr>
@@ -12738,7 +15443,7 @@
           <w:lang w:val="ru-RU"/>
         </w:rPr>
       </w:pPr>
-      <w:bookmarkStart w:id="40" w:name="_Toc41152097"/>
+      <w:bookmarkStart w:id="43" w:name="_Toc65783890"/>
       <w:r>
         <w:t>Subpoints</w:t>
       </w:r>
@@ -12757,7 +15462,7 @@
         </w:rPr>
         <w:t xml:space="preserve"> 2</w:t>
       </w:r>
-      <w:bookmarkEnd w:id="40"/>
+      <w:bookmarkEnd w:id="43"/>
     </w:p>
     <w:p>
       <w:r>
@@ -12781,11 +15486,11 @@
       <w:pPr>
         <w:pStyle w:val="Heading1"/>
       </w:pPr>
-      <w:bookmarkStart w:id="41" w:name="_Toc41152098"/>
+      <w:bookmarkStart w:id="44" w:name="_Toc65783891"/>
       <w:r>
         <w:t>Conclusion</w:t>
       </w:r>
-      <w:bookmarkEnd w:id="41"/>
+      <w:bookmarkEnd w:id="44"/>
     </w:p>
     <w:p>
       <w:r>
@@ -12890,7 +15595,7 @@
         <w:szCs w:val="16"/>
         <w:lang w:val="en-US"/>
       </w:rPr>
-      <w:t>v1.2 8</w:t>
+      <w:t>v1.3 4</w:t>
     </w:r>
     <w:r>
       <w:rPr>
@@ -12906,7 +15611,7 @@
         <w:szCs w:val="16"/>
         <w:lang w:val="en-US"/>
       </w:rPr>
-      <w:t>2</w:t>
+      <w:t>3</w:t>
     </w:r>
     <w:r>
       <w:rPr>
@@ -13105,6 +15810,119 @@
     </w:lvl>
   </w:abstractNum>
   <w:abstractNum w:abstractNumId="1" w15:restartNumberingAfterBreak="0">
+    <w:nsid w:val="0C584EF0"/>
+    <w:multiLevelType w:val="hybridMultilevel"/>
+    <w:tmpl w:val="10B2C3CC"/>
+    <w:lvl w:ilvl="0" w:tplc="04090001">
+      <w:start w:val="1"/>
+      <w:numFmt w:val="bullet"/>
+      <w:lvlText w:val=""/>
+      <w:lvlJc w:val="left"/>
+      <w:pPr>
+        <w:ind w:left="720" w:hanging="360"/>
+      </w:pPr>
+      <w:rPr>
+        <w:rFonts w:ascii="Symbol" w:hAnsi="Symbol" w:hint="default"/>
+      </w:rPr>
+    </w:lvl>
+    <w:lvl w:ilvl="1" w:tplc="04090003" w:tentative="1">
+      <w:start w:val="1"/>
+      <w:numFmt w:val="bullet"/>
+      <w:lvlText w:val="o"/>
+      <w:lvlJc w:val="left"/>
+      <w:pPr>
+        <w:ind w:left="1440" w:hanging="360"/>
+      </w:pPr>
+      <w:rPr>
+        <w:rFonts w:ascii="Courier New" w:hAnsi="Courier New" w:cs="Courier New" w:hint="default"/>
+      </w:rPr>
+    </w:lvl>
+    <w:lvl w:ilvl="2" w:tplc="04090005" w:tentative="1">
+      <w:start w:val="1"/>
+      <w:numFmt w:val="bullet"/>
+      <w:lvlText w:val=""/>
+      <w:lvlJc w:val="left"/>
+      <w:pPr>
+        <w:ind w:left="2160" w:hanging="360"/>
+      </w:pPr>
+      <w:rPr>
+        <w:rFonts w:ascii="Wingdings" w:hAnsi="Wingdings" w:hint="default"/>
+      </w:rPr>
+    </w:lvl>
+    <w:lvl w:ilvl="3" w:tplc="04090001" w:tentative="1">
+      <w:start w:val="1"/>
+      <w:numFmt w:val="bullet"/>
+      <w:lvlText w:val=""/>
+      <w:lvlJc w:val="left"/>
+      <w:pPr>
+        <w:ind w:left="2880" w:hanging="360"/>
+      </w:pPr>
+      <w:rPr>
+        <w:rFonts w:ascii="Symbol" w:hAnsi="Symbol" w:hint="default"/>
+      </w:rPr>
+    </w:lvl>
+    <w:lvl w:ilvl="4" w:tplc="04090003" w:tentative="1">
+      <w:start w:val="1"/>
+      <w:numFmt w:val="bullet"/>
+      <w:lvlText w:val="o"/>
+      <w:lvlJc w:val="left"/>
+      <w:pPr>
+        <w:ind w:left="3600" w:hanging="360"/>
+      </w:pPr>
+      <w:rPr>
+        <w:rFonts w:ascii="Courier New" w:hAnsi="Courier New" w:cs="Courier New" w:hint="default"/>
+      </w:rPr>
+    </w:lvl>
+    <w:lvl w:ilvl="5" w:tplc="04090005" w:tentative="1">
+      <w:start w:val="1"/>
+      <w:numFmt w:val="bullet"/>
+      <w:lvlText w:val=""/>
+      <w:lvlJc w:val="left"/>
+      <w:pPr>
+        <w:ind w:left="4320" w:hanging="360"/>
+      </w:pPr>
+      <w:rPr>
+        <w:rFonts w:ascii="Wingdings" w:hAnsi="Wingdings" w:hint="default"/>
+      </w:rPr>
+    </w:lvl>
+    <w:lvl w:ilvl="6" w:tplc="04090001" w:tentative="1">
+      <w:start w:val="1"/>
+      <w:numFmt w:val="bullet"/>
+      <w:lvlText w:val=""/>
+      <w:lvlJc w:val="left"/>
+      <w:pPr>
+        <w:ind w:left="5040" w:hanging="360"/>
+      </w:pPr>
+      <w:rPr>
+        <w:rFonts w:ascii="Symbol" w:hAnsi="Symbol" w:hint="default"/>
+      </w:rPr>
+    </w:lvl>
+    <w:lvl w:ilvl="7" w:tplc="04090003" w:tentative="1">
+      <w:start w:val="1"/>
+      <w:numFmt w:val="bullet"/>
+      <w:lvlText w:val="o"/>
+      <w:lvlJc w:val="left"/>
+      <w:pPr>
+        <w:ind w:left="5760" w:hanging="360"/>
+      </w:pPr>
+      <w:rPr>
+        <w:rFonts w:ascii="Courier New" w:hAnsi="Courier New" w:cs="Courier New" w:hint="default"/>
+      </w:rPr>
+    </w:lvl>
+    <w:lvl w:ilvl="8" w:tplc="04090005" w:tentative="1">
+      <w:start w:val="1"/>
+      <w:numFmt w:val="bullet"/>
+      <w:lvlText w:val=""/>
+      <w:lvlJc w:val="left"/>
+      <w:pPr>
+        <w:ind w:left="6480" w:hanging="360"/>
+      </w:pPr>
+      <w:rPr>
+        <w:rFonts w:ascii="Wingdings" w:hAnsi="Wingdings" w:hint="default"/>
+      </w:rPr>
+    </w:lvl>
+  </w:abstractNum>
+  <w:abstractNum w:abstractNumId="2" w15:restartNumberingAfterBreak="0">
     <w:nsid w:val="13294293"/>
     <w:multiLevelType w:val="multilevel"/>
     <w:tmpl w:val="A85C68A0"/>
@@ -13217,7 +16035,7 @@
       </w:rPr>
     </w:lvl>
   </w:abstractNum>
-  <w:abstractNum w:abstractNumId="2" w15:restartNumberingAfterBreak="0">
+  <w:abstractNum w:abstractNumId="3" w15:restartNumberingAfterBreak="0">
     <w:nsid w:val="156610F3"/>
     <w:multiLevelType w:val="hybridMultilevel"/>
     <w:tmpl w:val="FBB4BA4E"/>
@@ -13303,7 +16121,7 @@
       </w:pPr>
     </w:lvl>
   </w:abstractNum>
-  <w:abstractNum w:abstractNumId="3" w15:restartNumberingAfterBreak="0">
+  <w:abstractNum w:abstractNumId="4" w15:restartNumberingAfterBreak="0">
     <w:nsid w:val="18A22C9D"/>
     <w:multiLevelType w:val="hybridMultilevel"/>
     <w:tmpl w:val="5A587B26"/>
@@ -13416,7 +16234,120 @@
       </w:rPr>
     </w:lvl>
   </w:abstractNum>
-  <w:abstractNum w:abstractNumId="4" w15:restartNumberingAfterBreak="0">
+  <w:abstractNum w:abstractNumId="5" w15:restartNumberingAfterBreak="0">
+    <w:nsid w:val="1A5A26A5"/>
+    <w:multiLevelType w:val="hybridMultilevel"/>
+    <w:tmpl w:val="82FA2FFC"/>
+    <w:lvl w:ilvl="0" w:tplc="04090001">
+      <w:start w:val="1"/>
+      <w:numFmt w:val="bullet"/>
+      <w:lvlText w:val=""/>
+      <w:lvlJc w:val="left"/>
+      <w:pPr>
+        <w:ind w:left="720" w:hanging="360"/>
+      </w:pPr>
+      <w:rPr>
+        <w:rFonts w:ascii="Symbol" w:hAnsi="Symbol" w:hint="default"/>
+      </w:rPr>
+    </w:lvl>
+    <w:lvl w:ilvl="1" w:tplc="04090003" w:tentative="1">
+      <w:start w:val="1"/>
+      <w:numFmt w:val="bullet"/>
+      <w:lvlText w:val="o"/>
+      <w:lvlJc w:val="left"/>
+      <w:pPr>
+        <w:ind w:left="1440" w:hanging="360"/>
+      </w:pPr>
+      <w:rPr>
+        <w:rFonts w:ascii="Courier New" w:hAnsi="Courier New" w:cs="Courier New" w:hint="default"/>
+      </w:rPr>
+    </w:lvl>
+    <w:lvl w:ilvl="2" w:tplc="04090005" w:tentative="1">
+      <w:start w:val="1"/>
+      <w:numFmt w:val="bullet"/>
+      <w:lvlText w:val=""/>
+      <w:lvlJc w:val="left"/>
+      <w:pPr>
+        <w:ind w:left="2160" w:hanging="360"/>
+      </w:pPr>
+      <w:rPr>
+        <w:rFonts w:ascii="Wingdings" w:hAnsi="Wingdings" w:hint="default"/>
+      </w:rPr>
+    </w:lvl>
+    <w:lvl w:ilvl="3" w:tplc="04090001" w:tentative="1">
+      <w:start w:val="1"/>
+      <w:numFmt w:val="bullet"/>
+      <w:lvlText w:val=""/>
+      <w:lvlJc w:val="left"/>
+      <w:pPr>
+        <w:ind w:left="2880" w:hanging="360"/>
+      </w:pPr>
+      <w:rPr>
+        <w:rFonts w:ascii="Symbol" w:hAnsi="Symbol" w:hint="default"/>
+      </w:rPr>
+    </w:lvl>
+    <w:lvl w:ilvl="4" w:tplc="04090003" w:tentative="1">
+      <w:start w:val="1"/>
+      <w:numFmt w:val="bullet"/>
+      <w:lvlText w:val="o"/>
+      <w:lvlJc w:val="left"/>
+      <w:pPr>
+        <w:ind w:left="3600" w:hanging="360"/>
+      </w:pPr>
+      <w:rPr>
+        <w:rFonts w:ascii="Courier New" w:hAnsi="Courier New" w:cs="Courier New" w:hint="default"/>
+      </w:rPr>
+    </w:lvl>
+    <w:lvl w:ilvl="5" w:tplc="04090005" w:tentative="1">
+      <w:start w:val="1"/>
+      <w:numFmt w:val="bullet"/>
+      <w:lvlText w:val=""/>
+      <w:lvlJc w:val="left"/>
+      <w:pPr>
+        <w:ind w:left="4320" w:hanging="360"/>
+      </w:pPr>
+      <w:rPr>
+        <w:rFonts w:ascii="Wingdings" w:hAnsi="Wingdings" w:hint="default"/>
+      </w:rPr>
+    </w:lvl>
+    <w:lvl w:ilvl="6" w:tplc="04090001" w:tentative="1">
+      <w:start w:val="1"/>
+      <w:numFmt w:val="bullet"/>
+      <w:lvlText w:val=""/>
+      <w:lvlJc w:val="left"/>
+      <w:pPr>
+        <w:ind w:left="5040" w:hanging="360"/>
+      </w:pPr>
+      <w:rPr>
+        <w:rFonts w:ascii="Symbol" w:hAnsi="Symbol" w:hint="default"/>
+      </w:rPr>
+    </w:lvl>
+    <w:lvl w:ilvl="7" w:tplc="04090003" w:tentative="1">
+      <w:start w:val="1"/>
+      <w:numFmt w:val="bullet"/>
+      <w:lvlText w:val="o"/>
+      <w:lvlJc w:val="left"/>
+      <w:pPr>
+        <w:ind w:left="5760" w:hanging="360"/>
+      </w:pPr>
+      <w:rPr>
+        <w:rFonts w:ascii="Courier New" w:hAnsi="Courier New" w:cs="Courier New" w:hint="default"/>
+      </w:rPr>
+    </w:lvl>
+    <w:lvl w:ilvl="8" w:tplc="04090005" w:tentative="1">
+      <w:start w:val="1"/>
+      <w:numFmt w:val="bullet"/>
+      <w:lvlText w:val=""/>
+      <w:lvlJc w:val="left"/>
+      <w:pPr>
+        <w:ind w:left="6480" w:hanging="360"/>
+      </w:pPr>
+      <w:rPr>
+        <w:rFonts w:ascii="Wingdings" w:hAnsi="Wingdings" w:hint="default"/>
+      </w:rPr>
+    </w:lvl>
+  </w:abstractNum>
+  <w:abstractNum w:abstractNumId="6" w15:restartNumberingAfterBreak="0">
     <w:nsid w:val="1D840DAB"/>
     <w:multiLevelType w:val="hybridMultilevel"/>
     <w:tmpl w:val="F4A2ADA0"/>
@@ -13502,7 +16433,7 @@
       </w:pPr>
     </w:lvl>
   </w:abstractNum>
-  <w:abstractNum w:abstractNumId="5" w15:restartNumberingAfterBreak="0">
+  <w:abstractNum w:abstractNumId="7" w15:restartNumberingAfterBreak="0">
     <w:nsid w:val="1E211545"/>
     <w:multiLevelType w:val="hybridMultilevel"/>
     <w:tmpl w:val="833E7670"/>
@@ -13591,7 +16522,7 @@
       </w:pPr>
     </w:lvl>
   </w:abstractNum>
-  <w:abstractNum w:abstractNumId="6" w15:restartNumberingAfterBreak="0">
+  <w:abstractNum w:abstractNumId="8" w15:restartNumberingAfterBreak="0">
     <w:nsid w:val="21D3506A"/>
     <w:multiLevelType w:val="hybridMultilevel"/>
     <w:tmpl w:val="97A8AC38"/>
@@ -13680,7 +16611,7 @@
       </w:pPr>
     </w:lvl>
   </w:abstractNum>
-  <w:abstractNum w:abstractNumId="7" w15:restartNumberingAfterBreak="0">
+  <w:abstractNum w:abstractNumId="9" w15:restartNumberingAfterBreak="0">
     <w:nsid w:val="23B3525C"/>
     <w:multiLevelType w:val="hybridMultilevel"/>
     <w:tmpl w:val="B2A4D91E"/>
@@ -13793,7 +16724,7 @@
       </w:rPr>
     </w:lvl>
   </w:abstractNum>
-  <w:abstractNum w:abstractNumId="8" w15:restartNumberingAfterBreak="0">
+  <w:abstractNum w:abstractNumId="10" w15:restartNumberingAfterBreak="0">
     <w:nsid w:val="279A69FF"/>
     <w:multiLevelType w:val="hybridMultilevel"/>
     <w:tmpl w:val="862E040C"/>
@@ -13882,7 +16813,120 @@
       </w:pPr>
     </w:lvl>
   </w:abstractNum>
-  <w:abstractNum w:abstractNumId="9" w15:restartNumberingAfterBreak="0">
+  <w:abstractNum w:abstractNumId="11" w15:restartNumberingAfterBreak="0">
+    <w:nsid w:val="29B544C4"/>
+    <w:multiLevelType w:val="hybridMultilevel"/>
+    <w:tmpl w:val="C38ECBC0"/>
+    <w:lvl w:ilvl="0" w:tplc="04090001">
+      <w:start w:val="1"/>
+      <w:numFmt w:val="bullet"/>
+      <w:lvlText w:val=""/>
+      <w:lvlJc w:val="left"/>
+      <w:pPr>
+        <w:ind w:left="770" w:hanging="360"/>
+      </w:pPr>
+      <w:rPr>
+        <w:rFonts w:ascii="Symbol" w:hAnsi="Symbol" w:hint="default"/>
+      </w:rPr>
+    </w:lvl>
+    <w:lvl w:ilvl="1" w:tplc="04090003" w:tentative="1">
+      <w:start w:val="1"/>
+      <w:numFmt w:val="bullet"/>
+      <w:lvlText w:val="o"/>
+      <w:lvlJc w:val="left"/>
+      <w:pPr>
+        <w:ind w:left="1490" w:hanging="360"/>
+      </w:pPr>
+      <w:rPr>
+        <w:rFonts w:ascii="Courier New" w:hAnsi="Courier New" w:cs="Courier New" w:hint="default"/>
+      </w:rPr>
+    </w:lvl>
+    <w:lvl w:ilvl="2" w:tplc="04090005" w:tentative="1">
+      <w:start w:val="1"/>
+      <w:numFmt w:val="bullet"/>
+      <w:lvlText w:val=""/>
+      <w:lvlJc w:val="left"/>
+      <w:pPr>
+        <w:ind w:left="2210" w:hanging="360"/>
+      </w:pPr>
+      <w:rPr>
+        <w:rFonts w:ascii="Wingdings" w:hAnsi="Wingdings" w:hint="default"/>
+      </w:rPr>
+    </w:lvl>
+    <w:lvl w:ilvl="3" w:tplc="04090001" w:tentative="1">
+      <w:start w:val="1"/>
+      <w:numFmt w:val="bullet"/>
+      <w:lvlText w:val=""/>
+      <w:lvlJc w:val="left"/>
+      <w:pPr>
+        <w:ind w:left="2930" w:hanging="360"/>
+      </w:pPr>
+      <w:rPr>
+        <w:rFonts w:ascii="Symbol" w:hAnsi="Symbol" w:hint="default"/>
+      </w:rPr>
+    </w:lvl>
+    <w:lvl w:ilvl="4" w:tplc="04090003" w:tentative="1">
+      <w:start w:val="1"/>
+      <w:numFmt w:val="bullet"/>
+      <w:lvlText w:val="o"/>
+      <w:lvlJc w:val="left"/>
+      <w:pPr>
+        <w:ind w:left="3650" w:hanging="360"/>
+      </w:pPr>
+      <w:rPr>
+        <w:rFonts w:ascii="Courier New" w:hAnsi="Courier New" w:cs="Courier New" w:hint="default"/>
+      </w:rPr>
+    </w:lvl>
+    <w:lvl w:ilvl="5" w:tplc="04090005" w:tentative="1">
+      <w:start w:val="1"/>
+      <w:numFmt w:val="bullet"/>
+      <w:lvlText w:val=""/>
+      <w:lvlJc w:val="left"/>
+      <w:pPr>
+        <w:ind w:left="4370" w:hanging="360"/>
+      </w:pPr>
+      <w:rPr>
+        <w:rFonts w:ascii="Wingdings" w:hAnsi="Wingdings" w:hint="default"/>
+      </w:rPr>
+    </w:lvl>
+    <w:lvl w:ilvl="6" w:tplc="04090001" w:tentative="1">
+      <w:start w:val="1"/>
+      <w:numFmt w:val="bullet"/>
+      <w:lvlText w:val=""/>
+      <w:lvlJc w:val="left"/>
+      <w:pPr>
+        <w:ind w:left="5090" w:hanging="360"/>
+      </w:pPr>
+      <w:rPr>
+        <w:rFonts w:ascii="Symbol" w:hAnsi="Symbol" w:hint="default"/>
+      </w:rPr>
+    </w:lvl>
+    <w:lvl w:ilvl="7" w:tplc="04090003" w:tentative="1">
+      <w:start w:val="1"/>
+      <w:numFmt w:val="bullet"/>
+      <w:lvlText w:val="o"/>
+      <w:lvlJc w:val="left"/>
+      <w:pPr>
+        <w:ind w:left="5810" w:hanging="360"/>
+      </w:pPr>
+      <w:rPr>
+        <w:rFonts w:ascii="Courier New" w:hAnsi="Courier New" w:cs="Courier New" w:hint="default"/>
+      </w:rPr>
+    </w:lvl>
+    <w:lvl w:ilvl="8" w:tplc="04090005" w:tentative="1">
+      <w:start w:val="1"/>
+      <w:numFmt w:val="bullet"/>
+      <w:lvlText w:val=""/>
+      <w:lvlJc w:val="left"/>
+      <w:pPr>
+        <w:ind w:left="6530" w:hanging="360"/>
+      </w:pPr>
+      <w:rPr>
+        <w:rFonts w:ascii="Wingdings" w:hAnsi="Wingdings" w:hint="default"/>
+      </w:rPr>
+    </w:lvl>
+  </w:abstractNum>
+  <w:abstractNum w:abstractNumId="12" w15:restartNumberingAfterBreak="0">
     <w:nsid w:val="301E3606"/>
     <w:multiLevelType w:val="hybridMultilevel"/>
     <w:tmpl w:val="70FCCBDE"/>
@@ -13995,7 +17039,7 @@
       </w:rPr>
     </w:lvl>
   </w:abstractNum>
-  <w:abstractNum w:abstractNumId="10" w15:restartNumberingAfterBreak="0">
+  <w:abstractNum w:abstractNumId="13" w15:restartNumberingAfterBreak="0">
     <w:nsid w:val="42B257C5"/>
     <w:multiLevelType w:val="hybridMultilevel"/>
     <w:tmpl w:val="B4EA1EA0"/>
@@ -14108,7 +17152,7 @@
       </w:rPr>
     </w:lvl>
   </w:abstractNum>
-  <w:abstractNum w:abstractNumId="11" w15:restartNumberingAfterBreak="0">
+  <w:abstractNum w:abstractNumId="14" w15:restartNumberingAfterBreak="0">
     <w:nsid w:val="43C51B07"/>
     <w:multiLevelType w:val="hybridMultilevel"/>
     <w:tmpl w:val="F0D48A9E"/>
@@ -14197,7 +17241,7 @@
       </w:pPr>
     </w:lvl>
   </w:abstractNum>
-  <w:abstractNum w:abstractNumId="12" w15:restartNumberingAfterBreak="0">
+  <w:abstractNum w:abstractNumId="15" w15:restartNumberingAfterBreak="0">
     <w:nsid w:val="43E14731"/>
     <w:multiLevelType w:val="hybridMultilevel"/>
     <w:tmpl w:val="0360C902"/>
@@ -14286,7 +17330,7 @@
       </w:pPr>
     </w:lvl>
   </w:abstractNum>
-  <w:abstractNum w:abstractNumId="13" w15:restartNumberingAfterBreak="0">
+  <w:abstractNum w:abstractNumId="16" w15:restartNumberingAfterBreak="0">
     <w:nsid w:val="49C97A54"/>
     <w:multiLevelType w:val="hybridMultilevel"/>
     <w:tmpl w:val="BAC6DF92"/>
@@ -14375,7 +17419,7 @@
       </w:pPr>
     </w:lvl>
   </w:abstractNum>
-  <w:abstractNum w:abstractNumId="14" w15:restartNumberingAfterBreak="0">
+  <w:abstractNum w:abstractNumId="17" w15:restartNumberingAfterBreak="0">
     <w:nsid w:val="4A073124"/>
     <w:multiLevelType w:val="hybridMultilevel"/>
     <w:tmpl w:val="1366B506"/>
@@ -14464,7 +17508,7 @@
       </w:pPr>
     </w:lvl>
   </w:abstractNum>
-  <w:abstractNum w:abstractNumId="15" w15:restartNumberingAfterBreak="0">
+  <w:abstractNum w:abstractNumId="18" w15:restartNumberingAfterBreak="0">
     <w:nsid w:val="56CF0315"/>
     <w:multiLevelType w:val="hybridMultilevel"/>
     <w:tmpl w:val="53DA5432"/>
@@ -14553,7 +17597,7 @@
       </w:pPr>
     </w:lvl>
   </w:abstractNum>
-  <w:abstractNum w:abstractNumId="16" w15:restartNumberingAfterBreak="0">
+  <w:abstractNum w:abstractNumId="19" w15:restartNumberingAfterBreak="0">
     <w:nsid w:val="5E0C3235"/>
     <w:multiLevelType w:val="hybridMultilevel"/>
     <w:tmpl w:val="BDD421A0"/>
@@ -14642,7 +17686,7 @@
       </w:pPr>
     </w:lvl>
   </w:abstractNum>
-  <w:abstractNum w:abstractNumId="17" w15:restartNumberingAfterBreak="0">
+  <w:abstractNum w:abstractNumId="20" w15:restartNumberingAfterBreak="0">
     <w:nsid w:val="630040A1"/>
     <w:multiLevelType w:val="hybridMultilevel"/>
     <w:tmpl w:val="C5ACEBB8"/>
@@ -14731,7 +17775,459 @@
       </w:pPr>
     </w:lvl>
   </w:abstractNum>
-  <w:abstractNum w:abstractNumId="18" w15:restartNumberingAfterBreak="0">
+  <w:abstractNum w:abstractNumId="21" w15:restartNumberingAfterBreak="0">
+    <w:nsid w:val="65D27E5D"/>
+    <w:multiLevelType w:val="hybridMultilevel"/>
+    <w:tmpl w:val="24B48EBA"/>
+    <w:lvl w:ilvl="0" w:tplc="04090001">
+      <w:start w:val="1"/>
+      <w:numFmt w:val="bullet"/>
+      <w:lvlText w:val=""/>
+      <w:lvlJc w:val="left"/>
+      <w:pPr>
+        <w:ind w:left="720" w:hanging="360"/>
+      </w:pPr>
+      <w:rPr>
+        <w:rFonts w:ascii="Symbol" w:hAnsi="Symbol" w:hint="default"/>
+      </w:rPr>
+    </w:lvl>
+    <w:lvl w:ilvl="1" w:tplc="04090003" w:tentative="1">
+      <w:start w:val="1"/>
+      <w:numFmt w:val="bullet"/>
+      <w:lvlText w:val="o"/>
+      <w:lvlJc w:val="left"/>
+      <w:pPr>
+        <w:ind w:left="1440" w:hanging="360"/>
+      </w:pPr>
+      <w:rPr>
+        <w:rFonts w:ascii="Courier New" w:hAnsi="Courier New" w:cs="Courier New" w:hint="default"/>
+      </w:rPr>
+    </w:lvl>
+    <w:lvl w:ilvl="2" w:tplc="04090005" w:tentative="1">
+      <w:start w:val="1"/>
+      <w:numFmt w:val="bullet"/>
+      <w:lvlText w:val=""/>
+      <w:lvlJc w:val="left"/>
+      <w:pPr>
+        <w:ind w:left="2160" w:hanging="360"/>
+      </w:pPr>
+      <w:rPr>
+        <w:rFonts w:ascii="Wingdings" w:hAnsi="Wingdings" w:hint="default"/>
+      </w:rPr>
+    </w:lvl>
+    <w:lvl w:ilvl="3" w:tplc="04090001" w:tentative="1">
+      <w:start w:val="1"/>
+      <w:numFmt w:val="bullet"/>
+      <w:lvlText w:val=""/>
+      <w:lvlJc w:val="left"/>
+      <w:pPr>
+        <w:ind w:left="2880" w:hanging="360"/>
+      </w:pPr>
+      <w:rPr>
+        <w:rFonts w:ascii="Symbol" w:hAnsi="Symbol" w:hint="default"/>
+      </w:rPr>
+    </w:lvl>
+    <w:lvl w:ilvl="4" w:tplc="04090003" w:tentative="1">
+      <w:start w:val="1"/>
+      <w:numFmt w:val="bullet"/>
+      <w:lvlText w:val="o"/>
+      <w:lvlJc w:val="left"/>
+      <w:pPr>
+        <w:ind w:left="3600" w:hanging="360"/>
+      </w:pPr>
+      <w:rPr>
+        <w:rFonts w:ascii="Courier New" w:hAnsi="Courier New" w:cs="Courier New" w:hint="default"/>
+      </w:rPr>
+    </w:lvl>
+    <w:lvl w:ilvl="5" w:tplc="04090005" w:tentative="1">
+      <w:start w:val="1"/>
+      <w:numFmt w:val="bullet"/>
+      <w:lvlText w:val=""/>
+      <w:lvlJc w:val="left"/>
+      <w:pPr>
+        <w:ind w:left="4320" w:hanging="360"/>
+      </w:pPr>
+      <w:rPr>
+        <w:rFonts w:ascii="Wingdings" w:hAnsi="Wingdings" w:hint="default"/>
+      </w:rPr>
+    </w:lvl>
+    <w:lvl w:ilvl="6" w:tplc="04090001" w:tentative="1">
+      <w:start w:val="1"/>
+      <w:numFmt w:val="bullet"/>
+      <w:lvlText w:val=""/>
+      <w:lvlJc w:val="left"/>
+      <w:pPr>
+        <w:ind w:left="5040" w:hanging="360"/>
+      </w:pPr>
+      <w:rPr>
+        <w:rFonts w:ascii="Symbol" w:hAnsi="Symbol" w:hint="default"/>
+      </w:rPr>
+    </w:lvl>
+    <w:lvl w:ilvl="7" w:tplc="04090003" w:tentative="1">
+      <w:start w:val="1"/>
+      <w:numFmt w:val="bullet"/>
+      <w:lvlText w:val="o"/>
+      <w:lvlJc w:val="left"/>
+      <w:pPr>
+        <w:ind w:left="5760" w:hanging="360"/>
+      </w:pPr>
+      <w:rPr>
+        <w:rFonts w:ascii="Courier New" w:hAnsi="Courier New" w:cs="Courier New" w:hint="default"/>
+      </w:rPr>
+    </w:lvl>
+    <w:lvl w:ilvl="8" w:tplc="04090005" w:tentative="1">
+      <w:start w:val="1"/>
+      <w:numFmt w:val="bullet"/>
+      <w:lvlText w:val=""/>
+      <w:lvlJc w:val="left"/>
+      <w:pPr>
+        <w:ind w:left="6480" w:hanging="360"/>
+      </w:pPr>
+      <w:rPr>
+        <w:rFonts w:ascii="Wingdings" w:hAnsi="Wingdings" w:hint="default"/>
+      </w:rPr>
+    </w:lvl>
+  </w:abstractNum>
+  <w:abstractNum w:abstractNumId="22" w15:restartNumberingAfterBreak="0">
+    <w:nsid w:val="67864A8E"/>
+    <w:multiLevelType w:val="hybridMultilevel"/>
+    <w:tmpl w:val="BFB077DA"/>
+    <w:lvl w:ilvl="0" w:tplc="04090001">
+      <w:start w:val="1"/>
+      <w:numFmt w:val="bullet"/>
+      <w:lvlText w:val=""/>
+      <w:lvlJc w:val="left"/>
+      <w:pPr>
+        <w:ind w:left="720" w:hanging="360"/>
+      </w:pPr>
+      <w:rPr>
+        <w:rFonts w:ascii="Symbol" w:hAnsi="Symbol" w:hint="default"/>
+      </w:rPr>
+    </w:lvl>
+    <w:lvl w:ilvl="1" w:tplc="04090003" w:tentative="1">
+      <w:start w:val="1"/>
+      <w:numFmt w:val="bullet"/>
+      <w:lvlText w:val="o"/>
+      <w:lvlJc w:val="left"/>
+      <w:pPr>
+        <w:ind w:left="1440" w:hanging="360"/>
+      </w:pPr>
+      <w:rPr>
+        <w:rFonts w:ascii="Courier New" w:hAnsi="Courier New" w:cs="Courier New" w:hint="default"/>
+      </w:rPr>
+    </w:lvl>
+    <w:lvl w:ilvl="2" w:tplc="04090005" w:tentative="1">
+      <w:start w:val="1"/>
+      <w:numFmt w:val="bullet"/>
+      <w:lvlText w:val=""/>
+      <w:lvlJc w:val="left"/>
+      <w:pPr>
+        <w:ind w:left="2160" w:hanging="360"/>
+      </w:pPr>
+      <w:rPr>
+        <w:rFonts w:ascii="Wingdings" w:hAnsi="Wingdings" w:hint="default"/>
+      </w:rPr>
+    </w:lvl>
+    <w:lvl w:ilvl="3" w:tplc="04090001" w:tentative="1">
+      <w:start w:val="1"/>
+      <w:numFmt w:val="bullet"/>
+      <w:lvlText w:val=""/>
+      <w:lvlJc w:val="left"/>
+      <w:pPr>
+        <w:ind w:left="2880" w:hanging="360"/>
+      </w:pPr>
+      <w:rPr>
+        <w:rFonts w:ascii="Symbol" w:hAnsi="Symbol" w:hint="default"/>
+      </w:rPr>
+    </w:lvl>
+    <w:lvl w:ilvl="4" w:tplc="04090003" w:tentative="1">
+      <w:start w:val="1"/>
+      <w:numFmt w:val="bullet"/>
+      <w:lvlText w:val="o"/>
+      <w:lvlJc w:val="left"/>
+      <w:pPr>
+        <w:ind w:left="3600" w:hanging="360"/>
+      </w:pPr>
+      <w:rPr>
+        <w:rFonts w:ascii="Courier New" w:hAnsi="Courier New" w:cs="Courier New" w:hint="default"/>
+      </w:rPr>
+    </w:lvl>
+    <w:lvl w:ilvl="5" w:tplc="04090005" w:tentative="1">
+      <w:start w:val="1"/>
+      <w:numFmt w:val="bullet"/>
+      <w:lvlText w:val=""/>
+      <w:lvlJc w:val="left"/>
+      <w:pPr>
+        <w:ind w:left="4320" w:hanging="360"/>
+      </w:pPr>
+      <w:rPr>
+        <w:rFonts w:ascii="Wingdings" w:hAnsi="Wingdings" w:hint="default"/>
+      </w:rPr>
+    </w:lvl>
+    <w:lvl w:ilvl="6" w:tplc="04090001" w:tentative="1">
+      <w:start w:val="1"/>
+      <w:numFmt w:val="bullet"/>
+      <w:lvlText w:val=""/>
+      <w:lvlJc w:val="left"/>
+      <w:pPr>
+        <w:ind w:left="5040" w:hanging="360"/>
+      </w:pPr>
+      <w:rPr>
+        <w:rFonts w:ascii="Symbol" w:hAnsi="Symbol" w:hint="default"/>
+      </w:rPr>
+    </w:lvl>
+    <w:lvl w:ilvl="7" w:tplc="04090003" w:tentative="1">
+      <w:start w:val="1"/>
+      <w:numFmt w:val="bullet"/>
+      <w:lvlText w:val="o"/>
+      <w:lvlJc w:val="left"/>
+      <w:pPr>
+        <w:ind w:left="5760" w:hanging="360"/>
+      </w:pPr>
+      <w:rPr>
+        <w:rFonts w:ascii="Courier New" w:hAnsi="Courier New" w:cs="Courier New" w:hint="default"/>
+      </w:rPr>
+    </w:lvl>
+    <w:lvl w:ilvl="8" w:tplc="04090005" w:tentative="1">
+      <w:start w:val="1"/>
+      <w:numFmt w:val="bullet"/>
+      <w:lvlText w:val=""/>
+      <w:lvlJc w:val="left"/>
+      <w:pPr>
+        <w:ind w:left="6480" w:hanging="360"/>
+      </w:pPr>
+      <w:rPr>
+        <w:rFonts w:ascii="Wingdings" w:hAnsi="Wingdings" w:hint="default"/>
+      </w:rPr>
+    </w:lvl>
+  </w:abstractNum>
+  <w:abstractNum w:abstractNumId="23" w15:restartNumberingAfterBreak="0">
+    <w:nsid w:val="6F1A134E"/>
+    <w:multiLevelType w:val="hybridMultilevel"/>
+    <w:tmpl w:val="7A0234DE"/>
+    <w:lvl w:ilvl="0" w:tplc="04090001">
+      <w:start w:val="1"/>
+      <w:numFmt w:val="bullet"/>
+      <w:lvlText w:val=""/>
+      <w:lvlJc w:val="left"/>
+      <w:pPr>
+        <w:ind w:left="720" w:hanging="360"/>
+      </w:pPr>
+      <w:rPr>
+        <w:rFonts w:ascii="Symbol" w:hAnsi="Symbol" w:hint="default"/>
+      </w:rPr>
+    </w:lvl>
+    <w:lvl w:ilvl="1" w:tplc="04090003" w:tentative="1">
+      <w:start w:val="1"/>
+      <w:numFmt w:val="bullet"/>
+      <w:lvlText w:val="o"/>
+      <w:lvlJc w:val="left"/>
+      <w:pPr>
+        <w:ind w:left="1440" w:hanging="360"/>
+      </w:pPr>
+      <w:rPr>
+        <w:rFonts w:ascii="Courier New" w:hAnsi="Courier New" w:cs="Courier New" w:hint="default"/>
+      </w:rPr>
+    </w:lvl>
+    <w:lvl w:ilvl="2" w:tplc="04090005" w:tentative="1">
+      <w:start w:val="1"/>
+      <w:numFmt w:val="bullet"/>
+      <w:lvlText w:val=""/>
+      <w:lvlJc w:val="left"/>
+      <w:pPr>
+        <w:ind w:left="2160" w:hanging="360"/>
+      </w:pPr>
+      <w:rPr>
+        <w:rFonts w:ascii="Wingdings" w:hAnsi="Wingdings" w:hint="default"/>
+      </w:rPr>
+    </w:lvl>
+    <w:lvl w:ilvl="3" w:tplc="04090001" w:tentative="1">
+      <w:start w:val="1"/>
+      <w:numFmt w:val="bullet"/>
+      <w:lvlText w:val=""/>
+      <w:lvlJc w:val="left"/>
+      <w:pPr>
+        <w:ind w:left="2880" w:hanging="360"/>
+      </w:pPr>
+      <w:rPr>
+        <w:rFonts w:ascii="Symbol" w:hAnsi="Symbol" w:hint="default"/>
+      </w:rPr>
+    </w:lvl>
+    <w:lvl w:ilvl="4" w:tplc="04090003" w:tentative="1">
+      <w:start w:val="1"/>
+      <w:numFmt w:val="bullet"/>
+      <w:lvlText w:val="o"/>
+      <w:lvlJc w:val="left"/>
+      <w:pPr>
+        <w:ind w:left="3600" w:hanging="360"/>
+      </w:pPr>
+      <w:rPr>
+        <w:rFonts w:ascii="Courier New" w:hAnsi="Courier New" w:cs="Courier New" w:hint="default"/>
+      </w:rPr>
+    </w:lvl>
+    <w:lvl w:ilvl="5" w:tplc="04090005" w:tentative="1">
+      <w:start w:val="1"/>
+      <w:numFmt w:val="bullet"/>
+      <w:lvlText w:val=""/>
+      <w:lvlJc w:val="left"/>
+      <w:pPr>
+        <w:ind w:left="4320" w:hanging="360"/>
+      </w:pPr>
+      <w:rPr>
+        <w:rFonts w:ascii="Wingdings" w:hAnsi="Wingdings" w:hint="default"/>
+      </w:rPr>
+    </w:lvl>
+    <w:lvl w:ilvl="6" w:tplc="04090001" w:tentative="1">
+      <w:start w:val="1"/>
+      <w:numFmt w:val="bullet"/>
+      <w:lvlText w:val=""/>
+      <w:lvlJc w:val="left"/>
+      <w:pPr>
+        <w:ind w:left="5040" w:hanging="360"/>
+      </w:pPr>
+      <w:rPr>
+        <w:rFonts w:ascii="Symbol" w:hAnsi="Symbol" w:hint="default"/>
+      </w:rPr>
+    </w:lvl>
+    <w:lvl w:ilvl="7" w:tplc="04090003" w:tentative="1">
+      <w:start w:val="1"/>
+      <w:numFmt w:val="bullet"/>
+      <w:lvlText w:val="o"/>
+      <w:lvlJc w:val="left"/>
+      <w:pPr>
+        <w:ind w:left="5760" w:hanging="360"/>
+      </w:pPr>
+      <w:rPr>
+        <w:rFonts w:ascii="Courier New" w:hAnsi="Courier New" w:cs="Courier New" w:hint="default"/>
+      </w:rPr>
+    </w:lvl>
+    <w:lvl w:ilvl="8" w:tplc="04090005" w:tentative="1">
+      <w:start w:val="1"/>
+      <w:numFmt w:val="bullet"/>
+      <w:lvlText w:val=""/>
+      <w:lvlJc w:val="left"/>
+      <w:pPr>
+        <w:ind w:left="6480" w:hanging="360"/>
+      </w:pPr>
+      <w:rPr>
+        <w:rFonts w:ascii="Wingdings" w:hAnsi="Wingdings" w:hint="default"/>
+      </w:rPr>
+    </w:lvl>
+  </w:abstractNum>
+  <w:abstractNum w:abstractNumId="24" w15:restartNumberingAfterBreak="0">
+    <w:nsid w:val="78EF2C6D"/>
+    <w:multiLevelType w:val="hybridMultilevel"/>
+    <w:tmpl w:val="F58C9EE8"/>
+    <w:lvl w:ilvl="0" w:tplc="04090001">
+      <w:start w:val="1"/>
+      <w:numFmt w:val="bullet"/>
+      <w:lvlText w:val=""/>
+      <w:lvlJc w:val="left"/>
+      <w:pPr>
+        <w:ind w:left="720" w:hanging="360"/>
+      </w:pPr>
+      <w:rPr>
+        <w:rFonts w:ascii="Symbol" w:hAnsi="Symbol" w:hint="default"/>
+      </w:rPr>
+    </w:lvl>
+    <w:lvl w:ilvl="1" w:tplc="04090003" w:tentative="1">
+      <w:start w:val="1"/>
+      <w:numFmt w:val="bullet"/>
+      <w:lvlText w:val="o"/>
+      <w:lvlJc w:val="left"/>
+      <w:pPr>
+        <w:ind w:left="1440" w:hanging="360"/>
+      </w:pPr>
+      <w:rPr>
+        <w:rFonts w:ascii="Courier New" w:hAnsi="Courier New" w:cs="Courier New" w:hint="default"/>
+      </w:rPr>
+    </w:lvl>
+    <w:lvl w:ilvl="2" w:tplc="04090005" w:tentative="1">
+      <w:start w:val="1"/>
+      <w:numFmt w:val="bullet"/>
+      <w:lvlText w:val=""/>
+      <w:lvlJc w:val="left"/>
+      <w:pPr>
+        <w:ind w:left="2160" w:hanging="360"/>
+      </w:pPr>
+      <w:rPr>
+        <w:rFonts w:ascii="Wingdings" w:hAnsi="Wingdings" w:hint="default"/>
+      </w:rPr>
+    </w:lvl>
+    <w:lvl w:ilvl="3" w:tplc="04090001" w:tentative="1">
+      <w:start w:val="1"/>
+      <w:numFmt w:val="bullet"/>
+      <w:lvlText w:val=""/>
+      <w:lvlJc w:val="left"/>
+      <w:pPr>
+        <w:ind w:left="2880" w:hanging="360"/>
+      </w:pPr>
+      <w:rPr>
+        <w:rFonts w:ascii="Symbol" w:hAnsi="Symbol" w:hint="default"/>
+      </w:rPr>
+    </w:lvl>
+    <w:lvl w:ilvl="4" w:tplc="04090003" w:tentative="1">
+      <w:start w:val="1"/>
+      <w:numFmt w:val="bullet"/>
+      <w:lvlText w:val="o"/>
+      <w:lvlJc w:val="left"/>
+      <w:pPr>
+        <w:ind w:left="3600" w:hanging="360"/>
+      </w:pPr>
+      <w:rPr>
+        <w:rFonts w:ascii="Courier New" w:hAnsi="Courier New" w:cs="Courier New" w:hint="default"/>
+      </w:rPr>
+    </w:lvl>
+    <w:lvl w:ilvl="5" w:tplc="04090005" w:tentative="1">
+      <w:start w:val="1"/>
+      <w:numFmt w:val="bullet"/>
+      <w:lvlText w:val=""/>
+      <w:lvlJc w:val="left"/>
+      <w:pPr>
+        <w:ind w:left="4320" w:hanging="360"/>
+      </w:pPr>
+      <w:rPr>
+        <w:rFonts w:ascii="Wingdings" w:hAnsi="Wingdings" w:hint="default"/>
+      </w:rPr>
+    </w:lvl>
+    <w:lvl w:ilvl="6" w:tplc="04090001" w:tentative="1">
+      <w:start w:val="1"/>
+      <w:numFmt w:val="bullet"/>
+      <w:lvlText w:val=""/>
+      <w:lvlJc w:val="left"/>
+      <w:pPr>
+        <w:ind w:left="5040" w:hanging="360"/>
+      </w:pPr>
+      <w:rPr>
+        <w:rFonts w:ascii="Symbol" w:hAnsi="Symbol" w:hint="default"/>
+      </w:rPr>
+    </w:lvl>
+    <w:lvl w:ilvl="7" w:tplc="04090003" w:tentative="1">
+      <w:start w:val="1"/>
+      <w:numFmt w:val="bullet"/>
+      <w:lvlText w:val="o"/>
+      <w:lvlJc w:val="left"/>
+      <w:pPr>
+        <w:ind w:left="5760" w:hanging="360"/>
+      </w:pPr>
+      <w:rPr>
+        <w:rFonts w:ascii="Courier New" w:hAnsi="Courier New" w:cs="Courier New" w:hint="default"/>
+      </w:rPr>
+    </w:lvl>
+    <w:lvl w:ilvl="8" w:tplc="04090005" w:tentative="1">
+      <w:start w:val="1"/>
+      <w:numFmt w:val="bullet"/>
+      <w:lvlText w:val=""/>
+      <w:lvlJc w:val="left"/>
+      <w:pPr>
+        <w:ind w:left="6480" w:hanging="360"/>
+      </w:pPr>
+      <w:rPr>
+        <w:rFonts w:ascii="Wingdings" w:hAnsi="Wingdings" w:hint="default"/>
+      </w:rPr>
+    </w:lvl>
+  </w:abstractNum>
+  <w:abstractNum w:abstractNumId="25" w15:restartNumberingAfterBreak="0">
     <w:nsid w:val="7DB67BAE"/>
     <w:multiLevelType w:val="hybridMultilevel"/>
     <w:tmpl w:val="9C54C608"/>
@@ -14821,61 +18317,82 @@
     </w:lvl>
   </w:abstractNum>
   <w:num w:numId="1">
-    <w:abstractNumId w:val="1"/>
+    <w:abstractNumId w:val="2"/>
   </w:num>
   <w:num w:numId="2">
+    <w:abstractNumId w:val="18"/>
+  </w:num>
+  <w:num w:numId="3">
     <w:abstractNumId w:val="15"/>
   </w:num>
-  <w:num w:numId="3">
-    <w:abstractNumId w:val="12"/>
-  </w:num>
   <w:num w:numId="4">
-    <w:abstractNumId w:val="18"/>
+    <w:abstractNumId w:val="25"/>
   </w:num>
   <w:num w:numId="5">
+    <w:abstractNumId w:val="16"/>
+  </w:num>
+  <w:num w:numId="6">
+    <w:abstractNumId w:val="8"/>
+  </w:num>
+  <w:num w:numId="7">
+    <w:abstractNumId w:val="6"/>
+  </w:num>
+  <w:num w:numId="8">
     <w:abstractNumId w:val="13"/>
   </w:num>
-  <w:num w:numId="6">
-    <w:abstractNumId w:val="6"/>
+  <w:num w:numId="9">
+    <w:abstractNumId w:val="7"/>
   </w:num>
-  <w:num w:numId="7">
+  <w:num w:numId="10">
+    <w:abstractNumId w:val="19"/>
+  </w:num>
+  <w:num w:numId="11">
     <w:abstractNumId w:val="4"/>
   </w:num>
-  <w:num w:numId="8">
+  <w:num w:numId="12">
     <w:abstractNumId w:val="10"/>
   </w:num>
-  <w:num w:numId="9">
-    <w:abstractNumId w:val="5"/>
-  </w:num>
-  <w:num w:numId="10">
-    <w:abstractNumId w:val="16"/>
-  </w:num>
-  <w:num w:numId="11">
-    <w:abstractNumId w:val="3"/>
-  </w:num>
-  <w:num w:numId="12">
-    <w:abstractNumId w:val="8"/>
-  </w:num>
   <w:num w:numId="13">
-    <w:abstractNumId w:val="17"/>
+    <w:abstractNumId w:val="20"/>
   </w:num>
   <w:num w:numId="14">
-    <w:abstractNumId w:val="9"/>
+    <w:abstractNumId w:val="12"/>
   </w:num>
   <w:num w:numId="15">
     <w:abstractNumId w:val="0"/>
   </w:num>
   <w:num w:numId="16">
+    <w:abstractNumId w:val="17"/>
+  </w:num>
+  <w:num w:numId="17">
+    <w:abstractNumId w:val="3"/>
+  </w:num>
+  <w:num w:numId="18">
     <w:abstractNumId w:val="14"/>
   </w:num>
-  <w:num w:numId="17">
-    <w:abstractNumId w:val="2"/>
+  <w:num w:numId="19">
+    <w:abstractNumId w:val="9"/>
   </w:num>
-  <w:num w:numId="18">
+  <w:num w:numId="20">
+    <w:abstractNumId w:val="22"/>
+  </w:num>
+  <w:num w:numId="21">
+    <w:abstractNumId w:val="21"/>
+  </w:num>
+  <w:num w:numId="22">
+    <w:abstractNumId w:val="24"/>
+  </w:num>
+  <w:num w:numId="23">
+    <w:abstractNumId w:val="23"/>
+  </w:num>
+  <w:num w:numId="24">
     <w:abstractNumId w:val="11"/>
   </w:num>
-  <w:num w:numId="19">
-    <w:abstractNumId w:val="7"/>
+  <w:num w:numId="25">
+    <w:abstractNumId w:val="1"/>
+  </w:num>
+  <w:num w:numId="26">
+    <w:abstractNumId w:val="5"/>
   </w:num>
 </w:numbering>
 </file>
